--- a/ProjectReport/ISS IPA Final Report.docx
+++ b/ProjectReport/ISS IPA Final Report.docx
@@ -1,6 +1,6 @@
 
 <file path=word/document.xml><?xml version="1.0" encoding="utf-8"?>
-<w:document xmlns:wpc="http://schemas.microsoft.com/office/word/2010/wordprocessingCanvas" xmlns:cx="http://schemas.microsoft.com/office/drawing/2014/chartex" xmlns:cx1="http://schemas.microsoft.com/office/drawing/2015/9/8/chartex" xmlns:cx2="http://schemas.microsoft.com/office/drawing/2015/10/21/chartex" xmlns:cx3="http://schemas.microsoft.com/office/drawing/2016/5/9/chartex" xmlns:cx4="http://schemas.microsoft.com/office/drawing/2016/5/10/chartex" xmlns:cx5="http://schemas.microsoft.com/office/drawing/2016/5/11/chartex" xmlns:cx6="http://schemas.microsoft.com/office/drawing/2016/5/12/chartex" xmlns:cx7="http://schemas.microsoft.com/office/drawing/2016/5/13/chartex" xmlns:cx8="http://schemas.microsoft.com/office/drawing/2016/5/14/chartex" xmlns:mc="http://schemas.openxmlformats.org/markup-compatibility/2006" xmlns:aink="http://schemas.microsoft.com/office/drawing/2016/ink" xmlns:am3d="http://schemas.microsoft.com/office/drawing/2017/model3d" xmlns:o="urn:schemas-microsoft-com:office:office" xmlns:r="http://schemas.openxmlformats.org/officeDocument/2006/relationships" xmlns:m="http://schemas.openxmlformats.org/officeDocument/2006/math" xmlns:v="urn:schemas-microsoft-com:vml" xmlns:wp14="http://schemas.microsoft.com/office/word/2010/wordprocessingDrawing" xmlns:wp="http://schemas.openxmlformats.org/drawingml/2006/wordprocessingDrawing" xmlns:w10="urn:schemas-microsoft-com:office:word" xmlns:w="http://schemas.openxmlformats.org/wordprocessingml/2006/main" xmlns:w14="http://schemas.microsoft.com/office/word/2010/wordml" xmlns:w15="http://schemas.microsoft.com/office/word/2012/wordml" xmlns:w16cex="http://schemas.microsoft.com/office/word/2018/wordml/cex" xmlns:w16cid="http://schemas.microsoft.com/office/word/2016/wordml/cid" xmlns:w16="http://schemas.microsoft.com/office/word/2018/wordml" xmlns:w16sdtdh="http://schemas.microsoft.com/office/word/2020/wordml/sdtdatahash" xmlns:w16se="http://schemas.microsoft.com/office/word/2015/wordml/symex" xmlns:wpg="http://schemas.microsoft.com/office/word/2010/wordprocessingGroup" xmlns:wpi="http://schemas.microsoft.com/office/word/2010/wordprocessingInk" xmlns:wne="http://schemas.microsoft.com/office/word/2006/wordml" xmlns:wps="http://schemas.microsoft.com/office/word/2010/wordprocessingShape" mc:Ignorable="w14 w15 w16se w16cid w16 w16cex w16sdtdh wp14">
+<w:document xmlns:wpc="http://schemas.microsoft.com/office/word/2010/wordprocessingCanvas" xmlns:cx="http://schemas.microsoft.com/office/drawing/2014/chartex" xmlns:cx1="http://schemas.microsoft.com/office/drawing/2015/9/8/chartex" xmlns:cx2="http://schemas.microsoft.com/office/drawing/2015/10/21/chartex" xmlns:cx3="http://schemas.microsoft.com/office/drawing/2016/5/9/chartex" xmlns:cx4="http://schemas.microsoft.com/office/drawing/2016/5/10/chartex" xmlns:cx5="http://schemas.microsoft.com/office/drawing/2016/5/11/chartex" xmlns:cx6="http://schemas.microsoft.com/office/drawing/2016/5/12/chartex" xmlns:cx7="http://schemas.microsoft.com/office/drawing/2016/5/13/chartex" xmlns:cx8="http://schemas.microsoft.com/office/drawing/2016/5/14/chartex" xmlns:mc="http://schemas.openxmlformats.org/markup-compatibility/2006" xmlns:aink="http://schemas.microsoft.com/office/drawing/2016/ink" xmlns:am3d="http://schemas.microsoft.com/office/drawing/2017/model3d" xmlns:o="urn:schemas-microsoft-com:office:office" xmlns:r="http://schemas.openxmlformats.org/officeDocument/2006/relationships" xmlns:m="http://schemas.openxmlformats.org/officeDocument/2006/math" xmlns:v="urn:schemas-microsoft-com:vml" xmlns:wp14="http://schemas.microsoft.com/office/word/2010/wordprocessingDrawing" xmlns:wp="http://schemas.openxmlformats.org/drawingml/2006/wordprocessingDrawing" xmlns:w10="urn:schemas-microsoft-com:office:word" xmlns:w="http://schemas.openxmlformats.org/wordprocessingml/2006/main" xmlns:w14="http://schemas.microsoft.com/office/word/2010/wordml" xmlns:w15="http://schemas.microsoft.com/office/word/2012/wordml" xmlns:w16cex="http://schemas.microsoft.com/office/word/2018/wordml/cex" xmlns:w16cid="http://schemas.microsoft.com/office/word/2016/wordml/cid" xmlns:w16="http://schemas.microsoft.com/office/word/2018/wordml" xmlns:w16se="http://schemas.microsoft.com/office/word/2015/wordml/symex" xmlns:wpg="http://schemas.microsoft.com/office/word/2010/wordprocessingGroup" xmlns:wpi="http://schemas.microsoft.com/office/word/2010/wordprocessingInk" xmlns:wne="http://schemas.microsoft.com/office/word/2006/wordml" xmlns:wps="http://schemas.microsoft.com/office/word/2010/wordprocessingShape" mc:Ignorable="w14 w15 w16se w16cid w16 w16cex wp14">
   <w:body>
     <w:p>
       <w:pPr>
@@ -2163,19 +2163,31 @@
     </w:p>
     <w:p>
       <w:r>
-        <w:t xml:space="preserve">APPENDIX II: </w:t>
+        <w:t>APPENDIX II</w:t>
+      </w:r>
+      <w:r>
+        <w:t>I</w:t>
+      </w:r>
+      <w:r>
+        <w:t xml:space="preserve">: </w:t>
       </w:r>
       <w:r>
         <w:tab/>
       </w:r>
       <w:r>
+        <w:t>SMARTLIBRARIAN</w:t>
+      </w:r>
+      <w:r>
+        <w:t xml:space="preserve"> INSTALLATION AND USER GUIDE</w:t>
+      </w:r>
+    </w:p>
+    <w:p>
+      <w:r>
+        <w:t>APPENDIX IV:</w:t>
+      </w:r>
+      <w:r>
         <w:tab/>
-      </w:r>
-      <w:r>
-        <w:t>SMARTLIBRARIAN</w:t>
-      </w:r>
-      <w:r>
-        <w:t xml:space="preserve"> INSTALLATION AND USER GUIDE</w:t>
+        <w:t>SMARTLIBRIRIAN FEATURES AND SCREENSHOTS</w:t>
       </w:r>
       <w:r>
         <w:br w:type="page"/>
@@ -2272,7 +2284,15 @@
     </w:p>
     <w:p>
       <w:r>
-        <w:t xml:space="preserve">The impact of Covid 19 has turned many </w:t>
+        <w:t xml:space="preserve">The impact of </w:t>
+      </w:r>
+      <w:proofErr w:type="spellStart"/>
+      <w:r>
+        <w:t>Covid</w:t>
+      </w:r>
+      <w:proofErr w:type="spellEnd"/>
+      <w:r>
+        <w:t xml:space="preserve"> 19 has turned many </w:t>
       </w:r>
       <w:r>
         <w:t>businesses</w:t>
@@ -2358,27 +2378,14 @@
       <w:r>
         <w:t xml:space="preserve">Figure </w:t>
       </w:r>
-      <w:r>
-        <w:fldChar w:fldCharType="begin"/>
-      </w:r>
-      <w:r>
-        <w:instrText xml:space="preserve"> SEQ Figure \* ARABIC </w:instrText>
-      </w:r>
-      <w:r>
-        <w:fldChar w:fldCharType="separate"/>
-      </w:r>
-      <w:r>
-        <w:rPr>
-          <w:noProof/>
-        </w:rPr>
-        <w:t>1</w:t>
-      </w:r>
-      <w:r>
-        <w:rPr>
-          <w:noProof/>
-        </w:rPr>
-        <w:fldChar w:fldCharType="end"/>
-      </w:r>
+      <w:fldSimple w:instr=" SEQ Figure \* ARABIC ">
+        <w:r>
+          <w:rPr>
+            <w:noProof/>
+          </w:rPr>
+          <w:t>1</w:t>
+        </w:r>
+      </w:fldSimple>
       <w:r>
         <w:t>: Market Concentration</w:t>
       </w:r>
@@ -3092,15 +3099,7 @@
         <w:t xml:space="preserve">will be included </w:t>
       </w:r>
       <w:r>
-        <w:t xml:space="preserve">in the email to tease the content of the book and to ensure a seamless borrowing </w:t>
-      </w:r>
-      <w:proofErr w:type="gramStart"/>
-      <w:r>
-        <w:t>process</w:t>
-      </w:r>
-      <w:proofErr w:type="gramEnd"/>
-      <w:r>
-        <w:t xml:space="preserve"> respectively.</w:t>
+        <w:t>in the email to tease the content of the book and to ensure a seamless borrowing process respectively.</w:t>
       </w:r>
     </w:p>
     <w:p>
@@ -3212,27 +3211,14 @@
       <w:r>
         <w:t xml:space="preserve">Figure </w:t>
       </w:r>
-      <w:r>
-        <w:fldChar w:fldCharType="begin"/>
-      </w:r>
-      <w:r>
-        <w:instrText xml:space="preserve"> SEQ Figure \* ARABIC </w:instrText>
-      </w:r>
-      <w:r>
-        <w:fldChar w:fldCharType="separate"/>
-      </w:r>
-      <w:r>
-        <w:rPr>
-          <w:noProof/>
-        </w:rPr>
-        <w:t>2</w:t>
-      </w:r>
-      <w:r>
-        <w:rPr>
-          <w:noProof/>
-        </w:rPr>
-        <w:fldChar w:fldCharType="end"/>
-      </w:r>
+      <w:fldSimple w:instr=" SEQ Figure \* ARABIC ">
+        <w:r>
+          <w:rPr>
+            <w:noProof/>
+          </w:rPr>
+          <w:t>2</w:t>
+        </w:r>
+      </w:fldSimple>
       <w:r>
         <w:t>: System Overview</w:t>
       </w:r>
@@ -3358,6 +3344,7 @@
     <w:p>
       <w:pPr>
         <w:pStyle w:val="Head2"/>
+        <w:jc w:val="left"/>
       </w:pPr>
       <w:bookmarkStart w:id="10" w:name="_Toc69861633"/>
       <w:r>
@@ -3433,6 +3420,7 @@
     <w:p>
       <w:pPr>
         <w:pStyle w:val="Head2"/>
+        <w:jc w:val="left"/>
       </w:pPr>
       <w:bookmarkStart w:id="11" w:name="_Toc69861634"/>
       <w:r>
@@ -3536,10 +3524,12 @@
       <w:r>
         <w:t xml:space="preserve">. With this email, the user is able to verify their interest on the book using the summary provided while having </w:t>
       </w:r>
+      <w:proofErr w:type="spellStart"/>
       <w:proofErr w:type="gramStart"/>
       <w:r>
         <w:t>a</w:t>
       </w:r>
+      <w:proofErr w:type="spellEnd"/>
       <w:proofErr w:type="gramEnd"/>
       <w:r>
         <w:t xml:space="preserve"> easy call to action </w:t>
@@ -3639,11 +3629,9 @@
       <w:r>
         <w:t xml:space="preserve"> When the user first </w:t>
       </w:r>
-      <w:proofErr w:type="gramStart"/>
-      <w:r>
-        <w:t>activate</w:t>
-      </w:r>
-      <w:proofErr w:type="gramEnd"/>
+      <w:r>
+        <w:t>activates</w:t>
+      </w:r>
       <w:r>
         <w:t xml:space="preserve"> the application, the </w:t>
       </w:r>
@@ -3677,7 +3665,13 @@
       </w:r>
       <w:proofErr w:type="spellEnd"/>
       <w:r>
-        <w:t xml:space="preserve"> can discern the book titles from conversations. The </w:t>
+        <w:t xml:space="preserve"> can discern the book titles from conversations. </w:t>
+      </w:r>
+      <w:r>
+        <w:t>Follow-up intents from</w:t>
+      </w:r>
+      <w:r>
+        <w:t xml:space="preserve"> </w:t>
       </w:r>
       <w:proofErr w:type="spellStart"/>
       <w:r>
@@ -3685,23 +3679,30 @@
       </w:r>
       <w:proofErr w:type="spellEnd"/>
       <w:r>
-        <w:t xml:space="preserve"> process will continue until </w:t>
-      </w:r>
-      <w:r>
-        <w:t>the user finishes his list of books, or when a maximum of three books are given.</w:t>
-      </w:r>
-    </w:p>
-    <w:p>
-      <w:r>
-        <w:t xml:space="preserve">The Conversational UI will then inform the user that an email containing the information about the request will be sent. The context and slots will subsequently be refreshed to accept a </w:t>
-      </w:r>
-      <w:proofErr w:type="gramStart"/>
-      <w:r>
-        <w:t>new requests</w:t>
-      </w:r>
-      <w:proofErr w:type="gramEnd"/>
-      <w:r>
-        <w:t>.</w:t>
+        <w:t xml:space="preserve"> will continue</w:t>
+      </w:r>
+      <w:r>
+        <w:t xml:space="preserve"> to handle responses</w:t>
+      </w:r>
+      <w:r>
+        <w:t xml:space="preserve"> until the user finishes his list of books, or when a maximum of three book</w:t>
+      </w:r>
+      <w:r>
+        <w:t xml:space="preserve"> titles</w:t>
+      </w:r>
+      <w:r>
+        <w:t xml:space="preserve"> are given.</w:t>
+      </w:r>
+    </w:p>
+    <w:p>
+      <w:r>
+        <w:t>The Conversational UI will then inform the user that an email containing the information about the request will be sent. The context and slots will subsequently be refreshed to accept a new</w:t>
+      </w:r>
+      <w:r>
+        <w:t xml:space="preserve"> </w:t>
+      </w:r>
+      <w:r>
+        <w:t>request.</w:t>
       </w:r>
     </w:p>
     <w:p>
@@ -3732,15 +3733,7 @@
         <w:t>After the request have been processed by the Conversation UI, a separate thread will be used to run</w:t>
       </w:r>
       <w:r>
-        <w:t xml:space="preserve"> the RPA Robot. The titles of the books requested will be searched first in the NLB website for the closest match. As NLB website shows different book </w:t>
-      </w:r>
-      <w:proofErr w:type="gramStart"/>
-      <w:r>
-        <w:t>types</w:t>
-      </w:r>
-      <w:proofErr w:type="gramEnd"/>
-      <w:r>
-        <w:t xml:space="preserve"> as different book unit</w:t>
+        <w:t xml:space="preserve"> the RPA Robot. The titles of the books requested will be searched first in the NLB website for the closest match. As NLB website shows different book types as different book unit</w:t>
       </w:r>
       <w:r>
         <w:t>s</w:t>
@@ -3783,10 +3776,7 @@
     </w:p>
     <w:p>
       <w:r>
-        <w:t>Subsequently, the exact boo</w:t>
-      </w:r>
-      <w:r>
-        <w:t xml:space="preserve">k title will be searched in Amazon to extract its associative recommendations. However, </w:t>
+        <w:t xml:space="preserve">Subsequently, the exact book title will be searched in Amazon to extract its associative recommendations. However, </w:t>
       </w:r>
       <w:r>
         <w:t xml:space="preserve">as the amazon search operates slightly differently as compared to the NLB search </w:t>
@@ -3848,6 +3838,7 @@
     <w:p>
       <w:pPr>
         <w:pStyle w:val="Head2"/>
+        <w:jc w:val="left"/>
       </w:pPr>
       <w:r>
         <w:lastRenderedPageBreak/>
@@ -3906,10 +3897,7 @@
         <w:t>I</w:t>
       </w:r>
       <w:r>
-        <w:t>ntegrated with Google Assistant</w:t>
-      </w:r>
-      <w:r>
-        <w:t xml:space="preserve"> and </w:t>
+        <w:t xml:space="preserve">ntegrated with Google Assistant and </w:t>
       </w:r>
       <w:proofErr w:type="spellStart"/>
       <w:r>
@@ -3953,10 +3941,7 @@
         <w:t>All essential information, including</w:t>
       </w:r>
       <w:r>
-        <w:t xml:space="preserve"> </w:t>
-      </w:r>
-      <w:r>
-        <w:t xml:space="preserve">abstracts </w:t>
+        <w:t xml:space="preserve"> abstracts </w:t>
       </w:r>
       <w:r>
         <w:t xml:space="preserve">and links are summarised </w:t>
@@ -4736,13 +4721,8 @@
         <w:t>install</w:t>
       </w:r>
       <w:r>
-        <w:t xml:space="preserve">.bat” to install all required python </w:t>
-      </w:r>
-      <w:proofErr w:type="gramStart"/>
-      <w:r>
-        <w:t>packages</w:t>
-      </w:r>
-      <w:proofErr w:type="gramEnd"/>
+        <w:t>.bat” to install all required python packages</w:t>
+      </w:r>
     </w:p>
     <w:p>
       <w:pPr>
@@ -4851,13 +4831,8 @@
       </w:r>
       <w:proofErr w:type="spellEnd"/>
       <w:r>
-        <w:t xml:space="preserve"> browser which is used to send the NLB </w:t>
-      </w:r>
-      <w:proofErr w:type="gramStart"/>
-      <w:r>
-        <w:t>email</w:t>
-      </w:r>
-      <w:proofErr w:type="gramEnd"/>
+        <w:t xml:space="preserve"> browser which is used to send the NLB email</w:t>
+      </w:r>
     </w:p>
     <w:p>
       <w:pPr>
@@ -5039,13 +5014,8 @@
       </w:r>
       <w:proofErr w:type="spellEnd"/>
       <w:r>
-        <w:t xml:space="preserve"> test console or, download Google Assistant on your device, log in using respective credentials, and initialize the agent by typing/saying “Talk to Smart </w:t>
-      </w:r>
-      <w:proofErr w:type="gramStart"/>
-      <w:r>
-        <w:t>Librarian”</w:t>
-      </w:r>
-      <w:proofErr w:type="gramEnd"/>
+        <w:t xml:space="preserve"> test console or, download Google Assistant on your device, log in using respective credentials, and initialize the agent by typing/saying “Talk to Smart Librarian”</w:t>
+      </w:r>
     </w:p>
     <w:p>
       <w:pPr>
@@ -5090,13 +5060,1812 @@
         <w:t>” folder and add in the email address in “email_recipient.txt”</w:t>
       </w:r>
     </w:p>
+    <w:p>
+      <w:pPr>
+        <w:jc w:val="left"/>
+        <w:sectPr>
+          <w:footerReference w:type="default" r:id="rId14"/>
+          <w:pgSz w:w="11906" w:h="16838"/>
+          <w:pgMar w:top="1440" w:right="1440" w:bottom="1440" w:left="1440" w:header="708" w:footer="708" w:gutter="0"/>
+          <w:pgNumType w:start="0"/>
+          <w:cols w:space="708"/>
+          <w:titlePg/>
+          <w:docGrid w:linePitch="360"/>
+        </w:sectPr>
+      </w:pPr>
+      <w:r>
+        <w:br w:type="page"/>
+      </w:r>
+    </w:p>
+    <w:p>
+      <w:pPr>
+        <w:jc w:val="left"/>
+        <w:rPr>
+          <w:b/>
+          <w:caps/>
+          <w:sz w:val="32"/>
+          <w:szCs w:val="32"/>
+        </w:rPr>
+      </w:pPr>
+      <w:r>
+        <w:rPr>
+          <w:b/>
+          <w:caps/>
+          <w:sz w:val="32"/>
+          <w:szCs w:val="32"/>
+        </w:rPr>
+        <w:lastRenderedPageBreak/>
+        <w:t>Appendix I</w:t>
+      </w:r>
+      <w:r>
+        <w:rPr>
+          <w:b/>
+          <w:caps/>
+          <w:sz w:val="32"/>
+          <w:szCs w:val="32"/>
+        </w:rPr>
+        <w:t>V</w:t>
+      </w:r>
+      <w:r>
+        <w:rPr>
+          <w:b/>
+          <w:caps/>
+          <w:sz w:val="32"/>
+          <w:szCs w:val="32"/>
+        </w:rPr>
+        <w:t xml:space="preserve">: SMARTLIBRARIAN </w:t>
+      </w:r>
+      <w:r>
+        <w:rPr>
+          <w:b/>
+          <w:caps/>
+          <w:sz w:val="32"/>
+          <w:szCs w:val="32"/>
+        </w:rPr>
+        <w:t>FEATURES AND SCREENSHOTS</w:t>
+      </w:r>
+    </w:p>
+    <w:p>
+      <w:pPr>
+        <w:ind w:firstLine="360"/>
+        <w:rPr>
+          <w:b/>
+          <w:bCs/>
+          <w:u w:val="single"/>
+        </w:rPr>
+      </w:pPr>
+      <w:r>
+        <w:rPr>
+          <w:noProof/>
+        </w:rPr>
+        <w:drawing>
+          <wp:anchor distT="0" distB="0" distL="114300" distR="114300" simplePos="0" relativeHeight="251664384" behindDoc="0" locked="0" layoutInCell="1" allowOverlap="1" wp14:anchorId="5B47D777" wp14:editId="33D45F7F">
+            <wp:simplePos x="0" y="0"/>
+            <wp:positionH relativeFrom="column">
+              <wp:posOffset>6887210</wp:posOffset>
+            </wp:positionH>
+            <wp:positionV relativeFrom="paragraph">
+              <wp:posOffset>279400</wp:posOffset>
+            </wp:positionV>
+            <wp:extent cx="2008775" cy="4352745"/>
+            <wp:effectExtent l="38100" t="38100" r="86995" b="86360"/>
+            <wp:wrapNone/>
+            <wp:docPr id="10" name="Picture 10"/>
+            <wp:cNvGraphicFramePr>
+              <a:graphicFrameLocks xmlns:a="http://schemas.openxmlformats.org/drawingml/2006/main" noChangeAspect="1"/>
+            </wp:cNvGraphicFramePr>
+            <a:graphic xmlns:a="http://schemas.openxmlformats.org/drawingml/2006/main">
+              <a:graphicData uri="http://schemas.openxmlformats.org/drawingml/2006/picture">
+                <pic:pic xmlns:pic="http://schemas.openxmlformats.org/drawingml/2006/picture">
+                  <pic:nvPicPr>
+                    <pic:cNvPr id="0" name="Picture 9"/>
+                    <pic:cNvPicPr>
+                      <a:picLocks noChangeAspect="1" noChangeArrowheads="1"/>
+                    </pic:cNvPicPr>
+                  </pic:nvPicPr>
+                  <pic:blipFill>
+                    <a:blip r:embed="rId15" cstate="print">
+                      <a:extLst>
+                        <a:ext uri="{28A0092B-C50C-407E-A947-70E740481C1C}">
+                          <a14:useLocalDpi xmlns:a14="http://schemas.microsoft.com/office/drawing/2010/main" val="0"/>
+                        </a:ext>
+                      </a:extLst>
+                    </a:blip>
+                    <a:srcRect/>
+                    <a:stretch>
+                      <a:fillRect/>
+                    </a:stretch>
+                  </pic:blipFill>
+                  <pic:spPr bwMode="auto">
+                    <a:xfrm>
+                      <a:off x="0" y="0"/>
+                      <a:ext cx="2008775" cy="4352745"/>
+                    </a:xfrm>
+                    <a:prstGeom prst="rect">
+                      <a:avLst/>
+                    </a:prstGeom>
+                    <a:noFill/>
+                    <a:ln>
+                      <a:noFill/>
+                    </a:ln>
+                    <a:effectLst>
+                      <a:outerShdw blurRad="50800" dist="38100" dir="2700000" algn="tl" rotWithShape="0">
+                        <a:prstClr val="black">
+                          <a:alpha val="40000"/>
+                        </a:prstClr>
+                      </a:outerShdw>
+                    </a:effectLst>
+                  </pic:spPr>
+                </pic:pic>
+              </a:graphicData>
+            </a:graphic>
+            <wp14:sizeRelH relativeFrom="margin">
+              <wp14:pctWidth>0</wp14:pctWidth>
+            </wp14:sizeRelH>
+            <wp14:sizeRelV relativeFrom="margin">
+              <wp14:pctHeight>0</wp14:pctHeight>
+            </wp14:sizeRelV>
+          </wp:anchor>
+        </w:drawing>
+      </w:r>
+      <w:r>
+        <w:rPr>
+          <w:noProof/>
+        </w:rPr>
+        <w:drawing>
+          <wp:anchor distT="0" distB="0" distL="114300" distR="114300" simplePos="0" relativeHeight="251661312" behindDoc="0" locked="0" layoutInCell="1" allowOverlap="1" wp14:anchorId="07F0E291" wp14:editId="756062CD">
+            <wp:simplePos x="0" y="0"/>
+            <wp:positionH relativeFrom="column">
+              <wp:posOffset>-75565</wp:posOffset>
+            </wp:positionH>
+            <wp:positionV relativeFrom="paragraph">
+              <wp:posOffset>279400</wp:posOffset>
+            </wp:positionV>
+            <wp:extent cx="2008161" cy="4352712"/>
+            <wp:effectExtent l="38100" t="38100" r="87630" b="86360"/>
+            <wp:wrapNone/>
+            <wp:docPr id="7" name="Picture 7"/>
+            <wp:cNvGraphicFramePr>
+              <a:graphicFrameLocks xmlns:a="http://schemas.openxmlformats.org/drawingml/2006/main" noChangeAspect="1"/>
+            </wp:cNvGraphicFramePr>
+            <a:graphic xmlns:a="http://schemas.openxmlformats.org/drawingml/2006/main">
+              <a:graphicData uri="http://schemas.openxmlformats.org/drawingml/2006/picture">
+                <pic:pic xmlns:pic="http://schemas.openxmlformats.org/drawingml/2006/picture">
+                  <pic:nvPicPr>
+                    <pic:cNvPr id="0" name="Picture 7"/>
+                    <pic:cNvPicPr>
+                      <a:picLocks noChangeAspect="1" noChangeArrowheads="1"/>
+                    </pic:cNvPicPr>
+                  </pic:nvPicPr>
+                  <pic:blipFill>
+                    <a:blip r:embed="rId16" cstate="print">
+                      <a:extLst>
+                        <a:ext uri="{28A0092B-C50C-407E-A947-70E740481C1C}">
+                          <a14:useLocalDpi xmlns:a14="http://schemas.microsoft.com/office/drawing/2010/main" val="0"/>
+                        </a:ext>
+                      </a:extLst>
+                    </a:blip>
+                    <a:srcRect/>
+                    <a:stretch>
+                      <a:fillRect/>
+                    </a:stretch>
+                  </pic:blipFill>
+                  <pic:spPr bwMode="auto">
+                    <a:xfrm>
+                      <a:off x="0" y="0"/>
+                      <a:ext cx="2008161" cy="4352712"/>
+                    </a:xfrm>
+                    <a:prstGeom prst="rect">
+                      <a:avLst/>
+                    </a:prstGeom>
+                    <a:noFill/>
+                    <a:ln>
+                      <a:noFill/>
+                    </a:ln>
+                    <a:effectLst>
+                      <a:outerShdw blurRad="50800" dist="38100" dir="2700000" algn="tl" rotWithShape="0">
+                        <a:prstClr val="black">
+                          <a:alpha val="40000"/>
+                        </a:prstClr>
+                      </a:outerShdw>
+                    </a:effectLst>
+                  </pic:spPr>
+                </pic:pic>
+              </a:graphicData>
+            </a:graphic>
+            <wp14:sizeRelH relativeFrom="margin">
+              <wp14:pctWidth>0</wp14:pctWidth>
+            </wp14:sizeRelH>
+            <wp14:sizeRelV relativeFrom="margin">
+              <wp14:pctHeight>0</wp14:pctHeight>
+            </wp14:sizeRelV>
+          </wp:anchor>
+        </w:drawing>
+      </w:r>
+      <w:r>
+        <w:rPr>
+          <w:b/>
+          <w:bCs/>
+          <w:u w:val="single"/>
+        </w:rPr>
+        <w:t>Google assistant on mobile</w:t>
+      </w:r>
+    </w:p>
+    <w:p>
+      <w:pPr>
+        <w:shd w:val="clear" w:color="auto" w:fill="FFFFFF"/>
+        <w:spacing w:before="60" w:after="100" w:afterAutospacing="1" w:line="240" w:lineRule="auto"/>
+        <w:jc w:val="left"/>
+      </w:pPr>
+      <w:r>
+        <w:rPr>
+          <w:noProof/>
+        </w:rPr>
+        <w:drawing>
+          <wp:anchor distT="0" distB="0" distL="114300" distR="114300" simplePos="0" relativeHeight="251663360" behindDoc="0" locked="0" layoutInCell="1" allowOverlap="1" wp14:anchorId="0CD574FF" wp14:editId="639C6868">
+            <wp:simplePos x="0" y="0"/>
+            <wp:positionH relativeFrom="column">
+              <wp:posOffset>4566285</wp:posOffset>
+            </wp:positionH>
+            <wp:positionV relativeFrom="paragraph">
+              <wp:posOffset>4445</wp:posOffset>
+            </wp:positionV>
+            <wp:extent cx="2008775" cy="4352745"/>
+            <wp:effectExtent l="38100" t="38100" r="86995" b="86360"/>
+            <wp:wrapNone/>
+            <wp:docPr id="11" name="Picture 11"/>
+            <wp:cNvGraphicFramePr>
+              <a:graphicFrameLocks xmlns:a="http://schemas.openxmlformats.org/drawingml/2006/main" noChangeAspect="1"/>
+            </wp:cNvGraphicFramePr>
+            <a:graphic xmlns:a="http://schemas.openxmlformats.org/drawingml/2006/main">
+              <a:graphicData uri="http://schemas.openxmlformats.org/drawingml/2006/picture">
+                <pic:pic xmlns:pic="http://schemas.openxmlformats.org/drawingml/2006/picture">
+                  <pic:nvPicPr>
+                    <pic:cNvPr id="0" name="Picture 10"/>
+                    <pic:cNvPicPr>
+                      <a:picLocks noChangeAspect="1" noChangeArrowheads="1"/>
+                    </pic:cNvPicPr>
+                  </pic:nvPicPr>
+                  <pic:blipFill>
+                    <a:blip r:embed="rId17" cstate="print">
+                      <a:extLst>
+                        <a:ext uri="{28A0092B-C50C-407E-A947-70E740481C1C}">
+                          <a14:useLocalDpi xmlns:a14="http://schemas.microsoft.com/office/drawing/2010/main" val="0"/>
+                        </a:ext>
+                      </a:extLst>
+                    </a:blip>
+                    <a:srcRect/>
+                    <a:stretch>
+                      <a:fillRect/>
+                    </a:stretch>
+                  </pic:blipFill>
+                  <pic:spPr bwMode="auto">
+                    <a:xfrm>
+                      <a:off x="0" y="0"/>
+                      <a:ext cx="2028755" cy="4396038"/>
+                    </a:xfrm>
+                    <a:prstGeom prst="rect">
+                      <a:avLst/>
+                    </a:prstGeom>
+                    <a:noFill/>
+                    <a:ln>
+                      <a:noFill/>
+                    </a:ln>
+                    <a:effectLst>
+                      <a:outerShdw blurRad="50800" dist="38100" dir="2700000" algn="tl" rotWithShape="0">
+                        <a:prstClr val="black">
+                          <a:alpha val="40000"/>
+                        </a:prstClr>
+                      </a:outerShdw>
+                    </a:effectLst>
+                  </pic:spPr>
+                </pic:pic>
+              </a:graphicData>
+            </a:graphic>
+            <wp14:sizeRelH relativeFrom="margin">
+              <wp14:pctWidth>0</wp14:pctWidth>
+            </wp14:sizeRelH>
+            <wp14:sizeRelV relativeFrom="margin">
+              <wp14:pctHeight>0</wp14:pctHeight>
+            </wp14:sizeRelV>
+          </wp:anchor>
+        </w:drawing>
+      </w:r>
+      <w:r>
+        <w:rPr>
+          <w:noProof/>
+        </w:rPr>
+        <w:drawing>
+          <wp:anchor distT="0" distB="0" distL="114300" distR="114300" simplePos="0" relativeHeight="251662336" behindDoc="0" locked="0" layoutInCell="1" allowOverlap="1" wp14:anchorId="5B15D59A" wp14:editId="0DBB403F">
+            <wp:simplePos x="0" y="0"/>
+            <wp:positionH relativeFrom="column">
+              <wp:posOffset>2245995</wp:posOffset>
+            </wp:positionH>
+            <wp:positionV relativeFrom="paragraph">
+              <wp:posOffset>4445</wp:posOffset>
+            </wp:positionV>
+            <wp:extent cx="2008161" cy="4352712"/>
+            <wp:effectExtent l="38100" t="38100" r="87630" b="86360"/>
+            <wp:wrapNone/>
+            <wp:docPr id="8" name="Picture 8"/>
+            <wp:cNvGraphicFramePr>
+              <a:graphicFrameLocks xmlns:a="http://schemas.openxmlformats.org/drawingml/2006/main" noChangeAspect="1"/>
+            </wp:cNvGraphicFramePr>
+            <a:graphic xmlns:a="http://schemas.openxmlformats.org/drawingml/2006/main">
+              <a:graphicData uri="http://schemas.openxmlformats.org/drawingml/2006/picture">
+                <pic:pic xmlns:pic="http://schemas.openxmlformats.org/drawingml/2006/picture">
+                  <pic:nvPicPr>
+                    <pic:cNvPr id="0" name="Picture 8"/>
+                    <pic:cNvPicPr>
+                      <a:picLocks noChangeAspect="1" noChangeArrowheads="1"/>
+                    </pic:cNvPicPr>
+                  </pic:nvPicPr>
+                  <pic:blipFill>
+                    <a:blip r:embed="rId18" cstate="print">
+                      <a:extLst>
+                        <a:ext uri="{28A0092B-C50C-407E-A947-70E740481C1C}">
+                          <a14:useLocalDpi xmlns:a14="http://schemas.microsoft.com/office/drawing/2010/main" val="0"/>
+                        </a:ext>
+                      </a:extLst>
+                    </a:blip>
+                    <a:srcRect/>
+                    <a:stretch>
+                      <a:fillRect/>
+                    </a:stretch>
+                  </pic:blipFill>
+                  <pic:spPr bwMode="auto">
+                    <a:xfrm>
+                      <a:off x="0" y="0"/>
+                      <a:ext cx="2029552" cy="4399077"/>
+                    </a:xfrm>
+                    <a:prstGeom prst="rect">
+                      <a:avLst/>
+                    </a:prstGeom>
+                    <a:noFill/>
+                    <a:ln>
+                      <a:noFill/>
+                    </a:ln>
+                    <a:effectLst>
+                      <a:outerShdw blurRad="50800" dist="38100" dir="2700000" algn="tl" rotWithShape="0">
+                        <a:prstClr val="black">
+                          <a:alpha val="40000"/>
+                        </a:prstClr>
+                      </a:outerShdw>
+                    </a:effectLst>
+                  </pic:spPr>
+                </pic:pic>
+              </a:graphicData>
+            </a:graphic>
+            <wp14:sizeRelH relativeFrom="margin">
+              <wp14:pctWidth>0</wp14:pctWidth>
+            </wp14:sizeRelH>
+            <wp14:sizeRelV relativeFrom="margin">
+              <wp14:pctHeight>0</wp14:pctHeight>
+            </wp14:sizeRelV>
+          </wp:anchor>
+        </w:drawing>
+      </w:r>
+    </w:p>
+    <w:p>
+      <w:pPr>
+        <w:shd w:val="clear" w:color="auto" w:fill="FFFFFF"/>
+        <w:spacing w:before="60" w:after="100" w:afterAutospacing="1" w:line="240" w:lineRule="auto"/>
+        <w:jc w:val="left"/>
+      </w:pPr>
+    </w:p>
+    <w:p>
+      <w:pPr>
+        <w:shd w:val="clear" w:color="auto" w:fill="FFFFFF"/>
+        <w:spacing w:before="60" w:after="100" w:afterAutospacing="1" w:line="240" w:lineRule="auto"/>
+        <w:jc w:val="left"/>
+      </w:pPr>
+    </w:p>
+    <w:p>
+      <w:pPr>
+        <w:shd w:val="clear" w:color="auto" w:fill="FFFFFF"/>
+        <w:spacing w:before="60" w:after="100" w:afterAutospacing="1" w:line="240" w:lineRule="auto"/>
+        <w:jc w:val="left"/>
+      </w:pPr>
+    </w:p>
+    <w:p>
+      <w:pPr>
+        <w:shd w:val="clear" w:color="auto" w:fill="FFFFFF"/>
+        <w:spacing w:before="60" w:after="100" w:afterAutospacing="1" w:line="240" w:lineRule="auto"/>
+        <w:jc w:val="left"/>
+      </w:pPr>
+    </w:p>
+    <w:p>
+      <w:pPr>
+        <w:shd w:val="clear" w:color="auto" w:fill="FFFFFF"/>
+        <w:spacing w:before="60" w:after="100" w:afterAutospacing="1" w:line="240" w:lineRule="auto"/>
+        <w:jc w:val="left"/>
+      </w:pPr>
+    </w:p>
+    <w:p>
+      <w:pPr>
+        <w:shd w:val="clear" w:color="auto" w:fill="FFFFFF"/>
+        <w:spacing w:before="60" w:after="100" w:afterAutospacing="1" w:line="240" w:lineRule="auto"/>
+        <w:jc w:val="left"/>
+      </w:pPr>
+    </w:p>
+    <w:p>
+      <w:pPr>
+        <w:shd w:val="clear" w:color="auto" w:fill="FFFFFF"/>
+        <w:spacing w:before="60" w:after="100" w:afterAutospacing="1" w:line="240" w:lineRule="auto"/>
+        <w:jc w:val="left"/>
+      </w:pPr>
+    </w:p>
+    <w:p>
+      <w:pPr>
+        <w:shd w:val="clear" w:color="auto" w:fill="FFFFFF"/>
+        <w:spacing w:before="60" w:after="100" w:afterAutospacing="1" w:line="240" w:lineRule="auto"/>
+        <w:jc w:val="left"/>
+      </w:pPr>
+    </w:p>
+    <w:p>
+      <w:pPr>
+        <w:shd w:val="clear" w:color="auto" w:fill="FFFFFF"/>
+        <w:spacing w:before="60" w:after="100" w:afterAutospacing="1" w:line="240" w:lineRule="auto"/>
+        <w:jc w:val="left"/>
+      </w:pPr>
+    </w:p>
+    <w:p>
+      <w:pPr>
+        <w:shd w:val="clear" w:color="auto" w:fill="FFFFFF"/>
+        <w:spacing w:before="60" w:after="100" w:afterAutospacing="1" w:line="240" w:lineRule="auto"/>
+        <w:jc w:val="left"/>
+      </w:pPr>
+    </w:p>
+    <w:p>
+      <w:pPr>
+        <w:shd w:val="clear" w:color="auto" w:fill="FFFFFF"/>
+        <w:spacing w:before="60" w:after="100" w:afterAutospacing="1" w:line="240" w:lineRule="auto"/>
+        <w:jc w:val="left"/>
+      </w:pPr>
+    </w:p>
+    <w:p>
+      <w:pPr>
+        <w:shd w:val="clear" w:color="auto" w:fill="FFFFFF"/>
+        <w:spacing w:before="60" w:after="100" w:afterAutospacing="1" w:line="240" w:lineRule="auto"/>
+        <w:jc w:val="left"/>
+      </w:pPr>
+      <w:r>
+        <w:rPr>
+          <w:noProof/>
+        </w:rPr>
+        <mc:AlternateContent>
+          <mc:Choice Requires="wps">
+            <w:drawing>
+              <wp:anchor distT="45720" distB="45720" distL="114300" distR="114300" simplePos="0" relativeHeight="251668480" behindDoc="0" locked="0" layoutInCell="1" allowOverlap="1" wp14:anchorId="25A98B76" wp14:editId="313917BF">
+                <wp:simplePos x="0" y="0"/>
+                <wp:positionH relativeFrom="column">
+                  <wp:posOffset>2194560</wp:posOffset>
+                </wp:positionH>
+                <wp:positionV relativeFrom="paragraph">
+                  <wp:posOffset>394970</wp:posOffset>
+                </wp:positionV>
+                <wp:extent cx="2130425" cy="1404620"/>
+                <wp:effectExtent l="0" t="0" r="0" b="1270"/>
+                <wp:wrapSquare wrapText="bothSides"/>
+                <wp:docPr id="13" name="Text Box 2"/>
+                <wp:cNvGraphicFramePr>
+                  <a:graphicFrameLocks xmlns:a="http://schemas.openxmlformats.org/drawingml/2006/main"/>
+                </wp:cNvGraphicFramePr>
+                <a:graphic xmlns:a="http://schemas.openxmlformats.org/drawingml/2006/main">
+                  <a:graphicData uri="http://schemas.microsoft.com/office/word/2010/wordprocessingShape">
+                    <wps:wsp>
+                      <wps:cNvSpPr txBox="1">
+                        <a:spLocks noChangeArrowheads="1"/>
+                      </wps:cNvSpPr>
+                      <wps:spPr bwMode="auto">
+                        <a:xfrm>
+                          <a:off x="0" y="0"/>
+                          <a:ext cx="2130425" cy="1404620"/>
+                        </a:xfrm>
+                        <a:prstGeom prst="rect">
+                          <a:avLst/>
+                        </a:prstGeom>
+                        <a:noFill/>
+                        <a:ln w="9525">
+                          <a:noFill/>
+                          <a:miter lim="800000"/>
+                          <a:headEnd/>
+                          <a:tailEnd/>
+                        </a:ln>
+                      </wps:spPr>
+                      <wps:txbx>
+                        <w:txbxContent>
+                          <w:p>
+                            <w:pPr>
+                              <w:jc w:val="left"/>
+                              <w:rPr>
+                                <w:sz w:val="18"/>
+                                <w:szCs w:val="18"/>
+                              </w:rPr>
+                            </w:pPr>
+                            <w:r>
+                              <w:rPr>
+                                <w:sz w:val="18"/>
+                                <w:szCs w:val="18"/>
+                              </w:rPr>
+                              <w:t xml:space="preserve">One </w:t>
+                            </w:r>
+                            <w:r>
+                              <w:rPr>
+                                <w:sz w:val="18"/>
+                                <w:szCs w:val="18"/>
+                              </w:rPr>
+                              <w:t xml:space="preserve">way to start RPA for data acquisition is </w:t>
+                            </w:r>
+                            <w:r>
+                              <w:rPr>
+                                <w:sz w:val="18"/>
+                                <w:szCs w:val="18"/>
+                              </w:rPr>
+                              <w:t>when 3 books have been requested by the user</w:t>
+                            </w:r>
+                          </w:p>
+                        </w:txbxContent>
+                      </wps:txbx>
+                      <wps:bodyPr rot="0" vert="horz" wrap="square" lIns="91440" tIns="45720" rIns="91440" bIns="45720" anchor="t" anchorCtr="0">
+                        <a:spAutoFit/>
+                      </wps:bodyPr>
+                    </wps:wsp>
+                  </a:graphicData>
+                </a:graphic>
+                <wp14:sizeRelH relativeFrom="margin">
+                  <wp14:pctWidth>0</wp14:pctWidth>
+                </wp14:sizeRelH>
+                <wp14:sizeRelV relativeFrom="margin">
+                  <wp14:pctHeight>20000</wp14:pctHeight>
+                </wp14:sizeRelV>
+              </wp:anchor>
+            </w:drawing>
+          </mc:Choice>
+          <mc:Fallback>
+            <w:pict>
+              <v:shape w14:anchorId="25A98B76" id="_x0000_s1027" type="#_x0000_t202" style="position:absolute;margin-left:172.8pt;margin-top:31.1pt;width:167.75pt;height:110.6pt;z-index:251668480;visibility:visible;mso-wrap-style:square;mso-width-percent:0;mso-height-percent:200;mso-wrap-distance-left:9pt;mso-wrap-distance-top:3.6pt;mso-wrap-distance-right:9pt;mso-wrap-distance-bottom:3.6pt;mso-position-horizontal:absolute;mso-position-horizontal-relative:text;mso-position-vertical:absolute;mso-position-vertical-relative:text;mso-width-percent:0;mso-height-percent:200;mso-width-relative:margin;mso-height-relative:margin;v-text-anchor:top" o:gfxdata="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" filled="f" stroked="f">
+                <v:textbox style="mso-fit-shape-to-text:t">
+                  <w:txbxContent>
+                    <w:p>
+                      <w:pPr>
+                        <w:jc w:val="left"/>
+                        <w:rPr>
+                          <w:sz w:val="18"/>
+                          <w:szCs w:val="18"/>
+                        </w:rPr>
+                      </w:pPr>
+                      <w:r>
+                        <w:rPr>
+                          <w:sz w:val="18"/>
+                          <w:szCs w:val="18"/>
+                        </w:rPr>
+                        <w:t xml:space="preserve">One </w:t>
+                      </w:r>
+                      <w:r>
+                        <w:rPr>
+                          <w:sz w:val="18"/>
+                          <w:szCs w:val="18"/>
+                        </w:rPr>
+                        <w:t xml:space="preserve">way to start RPA for data acquisition is </w:t>
+                      </w:r>
+                      <w:r>
+                        <w:rPr>
+                          <w:sz w:val="18"/>
+                          <w:szCs w:val="18"/>
+                        </w:rPr>
+                        <w:t>when 3 books have been requested by the user</w:t>
+                      </w:r>
+                    </w:p>
+                  </w:txbxContent>
+                </v:textbox>
+                <w10:wrap type="square"/>
+              </v:shape>
+            </w:pict>
+          </mc:Fallback>
+        </mc:AlternateContent>
+      </w:r>
+      <w:r>
+        <w:rPr>
+          <w:noProof/>
+        </w:rPr>
+        <mc:AlternateContent>
+          <mc:Choice Requires="wps">
+            <w:drawing>
+              <wp:anchor distT="45720" distB="45720" distL="114300" distR="114300" simplePos="0" relativeHeight="251666432" behindDoc="0" locked="0" layoutInCell="1" allowOverlap="1" wp14:anchorId="0CD2BC81" wp14:editId="7650BB0C">
+                <wp:simplePos x="0" y="0"/>
+                <wp:positionH relativeFrom="column">
+                  <wp:posOffset>-133350</wp:posOffset>
+                </wp:positionH>
+                <wp:positionV relativeFrom="paragraph">
+                  <wp:posOffset>395605</wp:posOffset>
+                </wp:positionV>
+                <wp:extent cx="2130425" cy="1404620"/>
+                <wp:effectExtent l="0" t="0" r="0" b="1270"/>
+                <wp:wrapSquare wrapText="bothSides"/>
+                <wp:docPr id="12" name="Text Box 2"/>
+                <wp:cNvGraphicFramePr>
+                  <a:graphicFrameLocks xmlns:a="http://schemas.openxmlformats.org/drawingml/2006/main"/>
+                </wp:cNvGraphicFramePr>
+                <a:graphic xmlns:a="http://schemas.openxmlformats.org/drawingml/2006/main">
+                  <a:graphicData uri="http://schemas.microsoft.com/office/word/2010/wordprocessingShape">
+                    <wps:wsp>
+                      <wps:cNvSpPr txBox="1">
+                        <a:spLocks noChangeArrowheads="1"/>
+                      </wps:cNvSpPr>
+                      <wps:spPr bwMode="auto">
+                        <a:xfrm>
+                          <a:off x="0" y="0"/>
+                          <a:ext cx="2130425" cy="1404620"/>
+                        </a:xfrm>
+                        <a:prstGeom prst="rect">
+                          <a:avLst/>
+                        </a:prstGeom>
+                        <a:noFill/>
+                        <a:ln w="9525">
+                          <a:noFill/>
+                          <a:miter lim="800000"/>
+                          <a:headEnd/>
+                          <a:tailEnd/>
+                        </a:ln>
+                      </wps:spPr>
+                      <wps:txbx>
+                        <w:txbxContent>
+                          <w:p>
+                            <w:pPr>
+                              <w:jc w:val="left"/>
+                              <w:rPr>
+                                <w:sz w:val="18"/>
+                                <w:szCs w:val="18"/>
+                              </w:rPr>
+                            </w:pPr>
+                            <w:proofErr w:type="spellStart"/>
+                            <w:r>
+                              <w:rPr>
+                                <w:sz w:val="18"/>
+                                <w:szCs w:val="18"/>
+                              </w:rPr>
+                              <w:t>SmartLibrarian</w:t>
+                            </w:r>
+                            <w:proofErr w:type="spellEnd"/>
+                            <w:r>
+                              <w:rPr>
+                                <w:sz w:val="18"/>
+                                <w:szCs w:val="18"/>
+                              </w:rPr>
+                              <w:t xml:space="preserve"> starts off with a simple introduction and asks user for a book title to search for</w:t>
+                            </w:r>
+                          </w:p>
+                        </w:txbxContent>
+                      </wps:txbx>
+                      <wps:bodyPr rot="0" vert="horz" wrap="square" lIns="91440" tIns="45720" rIns="91440" bIns="45720" anchor="t" anchorCtr="0">
+                        <a:spAutoFit/>
+                      </wps:bodyPr>
+                    </wps:wsp>
+                  </a:graphicData>
+                </a:graphic>
+                <wp14:sizeRelH relativeFrom="margin">
+                  <wp14:pctWidth>0</wp14:pctWidth>
+                </wp14:sizeRelH>
+                <wp14:sizeRelV relativeFrom="margin">
+                  <wp14:pctHeight>20000</wp14:pctHeight>
+                </wp14:sizeRelV>
+              </wp:anchor>
+            </w:drawing>
+          </mc:Choice>
+          <mc:Fallback>
+            <w:pict>
+              <v:shape w14:anchorId="0CD2BC81" id="_x0000_s1028" type="#_x0000_t202" style="position:absolute;margin-left:-10.5pt;margin-top:31.15pt;width:167.75pt;height:110.6pt;z-index:251666432;visibility:visible;mso-wrap-style:square;mso-width-percent:0;mso-height-percent:200;mso-wrap-distance-left:9pt;mso-wrap-distance-top:3.6pt;mso-wrap-distance-right:9pt;mso-wrap-distance-bottom:3.6pt;mso-position-horizontal:absolute;mso-position-horizontal-relative:text;mso-position-vertical:absolute;mso-position-vertical-relative:text;mso-width-percent:0;mso-height-percent:200;mso-width-relative:margin;mso-height-relative:margin;v-text-anchor:top" o:gfxdata="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" filled="f" stroked="f">
+                <v:textbox style="mso-fit-shape-to-text:t">
+                  <w:txbxContent>
+                    <w:p>
+                      <w:pPr>
+                        <w:jc w:val="left"/>
+                        <w:rPr>
+                          <w:sz w:val="18"/>
+                          <w:szCs w:val="18"/>
+                        </w:rPr>
+                      </w:pPr>
+                      <w:proofErr w:type="spellStart"/>
+                      <w:r>
+                        <w:rPr>
+                          <w:sz w:val="18"/>
+                          <w:szCs w:val="18"/>
+                        </w:rPr>
+                        <w:t>SmartLibrarian</w:t>
+                      </w:r>
+                      <w:proofErr w:type="spellEnd"/>
+                      <w:r>
+                        <w:rPr>
+                          <w:sz w:val="18"/>
+                          <w:szCs w:val="18"/>
+                        </w:rPr>
+                        <w:t xml:space="preserve"> starts off with a simple introduction and asks user for a book title to search for</w:t>
+                      </w:r>
+                    </w:p>
+                  </w:txbxContent>
+                </v:textbox>
+                <w10:wrap type="square"/>
+              </v:shape>
+            </w:pict>
+          </mc:Fallback>
+        </mc:AlternateContent>
+      </w:r>
+      <w:r>
+        <w:rPr>
+          <w:noProof/>
+        </w:rPr>
+        <mc:AlternateContent>
+          <mc:Choice Requires="wps">
+            <w:drawing>
+              <wp:anchor distT="45720" distB="45720" distL="114300" distR="114300" simplePos="0" relativeHeight="251670528" behindDoc="0" locked="0" layoutInCell="1" allowOverlap="1" wp14:anchorId="5D3207AA" wp14:editId="1224B233">
+                <wp:simplePos x="0" y="0"/>
+                <wp:positionH relativeFrom="column">
+                  <wp:posOffset>4514215</wp:posOffset>
+                </wp:positionH>
+                <wp:positionV relativeFrom="paragraph">
+                  <wp:posOffset>391795</wp:posOffset>
+                </wp:positionV>
+                <wp:extent cx="2130425" cy="1404620"/>
+                <wp:effectExtent l="0" t="0" r="0" b="0"/>
+                <wp:wrapSquare wrapText="bothSides"/>
+                <wp:docPr id="14" name="Text Box 2"/>
+                <wp:cNvGraphicFramePr>
+                  <a:graphicFrameLocks xmlns:a="http://schemas.openxmlformats.org/drawingml/2006/main"/>
+                </wp:cNvGraphicFramePr>
+                <a:graphic xmlns:a="http://schemas.openxmlformats.org/drawingml/2006/main">
+                  <a:graphicData uri="http://schemas.microsoft.com/office/word/2010/wordprocessingShape">
+                    <wps:wsp>
+                      <wps:cNvSpPr txBox="1">
+                        <a:spLocks noChangeArrowheads="1"/>
+                      </wps:cNvSpPr>
+                      <wps:spPr bwMode="auto">
+                        <a:xfrm>
+                          <a:off x="0" y="0"/>
+                          <a:ext cx="2130425" cy="1404620"/>
+                        </a:xfrm>
+                        <a:prstGeom prst="rect">
+                          <a:avLst/>
+                        </a:prstGeom>
+                        <a:noFill/>
+                        <a:ln w="9525">
+                          <a:noFill/>
+                          <a:miter lim="800000"/>
+                          <a:headEnd/>
+                          <a:tailEnd/>
+                        </a:ln>
+                      </wps:spPr>
+                      <wps:txbx>
+                        <w:txbxContent>
+                          <w:p>
+                            <w:pPr>
+                              <w:jc w:val="left"/>
+                              <w:rPr>
+                                <w:sz w:val="18"/>
+                                <w:szCs w:val="18"/>
+                              </w:rPr>
+                            </w:pPr>
+                            <w:r>
+                              <w:rPr>
+                                <w:sz w:val="18"/>
+                                <w:szCs w:val="18"/>
+                              </w:rPr>
+                              <w:t>Second</w:t>
+                            </w:r>
+                            <w:r>
+                              <w:rPr>
+                                <w:sz w:val="18"/>
+                                <w:szCs w:val="18"/>
+                              </w:rPr>
+                              <w:t xml:space="preserve"> way to is when </w:t>
+                            </w:r>
+                            <w:r>
+                              <w:rPr>
+                                <w:sz w:val="18"/>
+                                <w:szCs w:val="18"/>
+                              </w:rPr>
+                              <w:t>user decides not to add on anymore book titles</w:t>
+                            </w:r>
+                          </w:p>
+                        </w:txbxContent>
+                      </wps:txbx>
+                      <wps:bodyPr rot="0" vert="horz" wrap="square" lIns="91440" tIns="45720" rIns="91440" bIns="45720" anchor="t" anchorCtr="0">
+                        <a:spAutoFit/>
+                      </wps:bodyPr>
+                    </wps:wsp>
+                  </a:graphicData>
+                </a:graphic>
+                <wp14:sizeRelH relativeFrom="margin">
+                  <wp14:pctWidth>0</wp14:pctWidth>
+                </wp14:sizeRelH>
+                <wp14:sizeRelV relativeFrom="margin">
+                  <wp14:pctHeight>20000</wp14:pctHeight>
+                </wp14:sizeRelV>
+              </wp:anchor>
+            </w:drawing>
+          </mc:Choice>
+          <mc:Fallback>
+            <w:pict>
+              <v:shape w14:anchorId="5D3207AA" id="_x0000_s1029" type="#_x0000_t202" style="position:absolute;margin-left:355.45pt;margin-top:30.85pt;width:167.75pt;height:110.6pt;z-index:251670528;visibility:visible;mso-wrap-style:square;mso-width-percent:0;mso-height-percent:200;mso-wrap-distance-left:9pt;mso-wrap-distance-top:3.6pt;mso-wrap-distance-right:9pt;mso-wrap-distance-bottom:3.6pt;mso-position-horizontal:absolute;mso-position-horizontal-relative:text;mso-position-vertical:absolute;mso-position-vertical-relative:text;mso-width-percent:0;mso-height-percent:200;mso-width-relative:margin;mso-height-relative:margin;v-text-anchor:top" o:gfxdata="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" filled="f" stroked="f">
+                <v:textbox style="mso-fit-shape-to-text:t">
+                  <w:txbxContent>
+                    <w:p>
+                      <w:pPr>
+                        <w:jc w:val="left"/>
+                        <w:rPr>
+                          <w:sz w:val="18"/>
+                          <w:szCs w:val="18"/>
+                        </w:rPr>
+                      </w:pPr>
+                      <w:r>
+                        <w:rPr>
+                          <w:sz w:val="18"/>
+                          <w:szCs w:val="18"/>
+                        </w:rPr>
+                        <w:t>Second</w:t>
+                      </w:r>
+                      <w:r>
+                        <w:rPr>
+                          <w:sz w:val="18"/>
+                          <w:szCs w:val="18"/>
+                        </w:rPr>
+                        <w:t xml:space="preserve"> way to is when </w:t>
+                      </w:r>
+                      <w:r>
+                        <w:rPr>
+                          <w:sz w:val="18"/>
+                          <w:szCs w:val="18"/>
+                        </w:rPr>
+                        <w:t>user decides not to add on anymore book titles</w:t>
+                      </w:r>
+                    </w:p>
+                  </w:txbxContent>
+                </v:textbox>
+                <w10:wrap type="square"/>
+              </v:shape>
+            </w:pict>
+          </mc:Fallback>
+        </mc:AlternateContent>
+      </w:r>
+      <w:r>
+        <w:rPr>
+          <w:noProof/>
+        </w:rPr>
+        <mc:AlternateContent>
+          <mc:Choice Requires="wps">
+            <w:drawing>
+              <wp:anchor distT="45720" distB="45720" distL="114300" distR="114300" simplePos="0" relativeHeight="251672576" behindDoc="0" locked="0" layoutInCell="1" allowOverlap="1" wp14:anchorId="6EB6ACAD" wp14:editId="24D5054D">
+                <wp:simplePos x="0" y="0"/>
+                <wp:positionH relativeFrom="column">
+                  <wp:posOffset>6834505</wp:posOffset>
+                </wp:positionH>
+                <wp:positionV relativeFrom="paragraph">
+                  <wp:posOffset>381635</wp:posOffset>
+                </wp:positionV>
+                <wp:extent cx="2130425" cy="656590"/>
+                <wp:effectExtent l="0" t="0" r="0" b="0"/>
+                <wp:wrapSquare wrapText="bothSides"/>
+                <wp:docPr id="15" name="Text Box 2"/>
+                <wp:cNvGraphicFramePr>
+                  <a:graphicFrameLocks xmlns:a="http://schemas.openxmlformats.org/drawingml/2006/main"/>
+                </wp:cNvGraphicFramePr>
+                <a:graphic xmlns:a="http://schemas.openxmlformats.org/drawingml/2006/main">
+                  <a:graphicData uri="http://schemas.microsoft.com/office/word/2010/wordprocessingShape">
+                    <wps:wsp>
+                      <wps:cNvSpPr txBox="1">
+                        <a:spLocks noChangeArrowheads="1"/>
+                      </wps:cNvSpPr>
+                      <wps:spPr bwMode="auto">
+                        <a:xfrm>
+                          <a:off x="0" y="0"/>
+                          <a:ext cx="2130425" cy="656590"/>
+                        </a:xfrm>
+                        <a:prstGeom prst="rect">
+                          <a:avLst/>
+                        </a:prstGeom>
+                        <a:noFill/>
+                        <a:ln w="9525">
+                          <a:noFill/>
+                          <a:miter lim="800000"/>
+                          <a:headEnd/>
+                          <a:tailEnd/>
+                        </a:ln>
+                      </wps:spPr>
+                      <wps:txbx>
+                        <w:txbxContent>
+                          <w:p>
+                            <w:pPr>
+                              <w:jc w:val="left"/>
+                              <w:rPr>
+                                <w:sz w:val="18"/>
+                                <w:szCs w:val="18"/>
+                              </w:rPr>
+                            </w:pPr>
+                            <w:r>
+                              <w:rPr>
+                                <w:sz w:val="18"/>
+                                <w:szCs w:val="18"/>
+                              </w:rPr>
+                              <w:t xml:space="preserve">If another request is triggered while the first enquiry is ongoing data acquisition, </w:t>
+                            </w:r>
+                            <w:proofErr w:type="spellStart"/>
+                            <w:r>
+                              <w:rPr>
+                                <w:sz w:val="18"/>
+                                <w:szCs w:val="18"/>
+                              </w:rPr>
+                              <w:t>SmartLibrarian</w:t>
+                            </w:r>
+                            <w:proofErr w:type="spellEnd"/>
+                            <w:r>
+                              <w:rPr>
+                                <w:sz w:val="18"/>
+                                <w:szCs w:val="18"/>
+                              </w:rPr>
+                              <w:t xml:space="preserve"> will not function</w:t>
+                            </w:r>
+                          </w:p>
+                        </w:txbxContent>
+                      </wps:txbx>
+                      <wps:bodyPr rot="0" vert="horz" wrap="square" lIns="91440" tIns="45720" rIns="91440" bIns="45720" anchor="t" anchorCtr="0">
+                        <a:noAutofit/>
+                      </wps:bodyPr>
+                    </wps:wsp>
+                  </a:graphicData>
+                </a:graphic>
+                <wp14:sizeRelH relativeFrom="margin">
+                  <wp14:pctWidth>0</wp14:pctWidth>
+                </wp14:sizeRelH>
+                <wp14:sizeRelV relativeFrom="margin">
+                  <wp14:pctHeight>0</wp14:pctHeight>
+                </wp14:sizeRelV>
+              </wp:anchor>
+            </w:drawing>
+          </mc:Choice>
+          <mc:Fallback>
+            <w:pict>
+              <v:shape w14:anchorId="6EB6ACAD" id="_x0000_s1030" type="#_x0000_t202" style="position:absolute;margin-left:538.15pt;margin-top:30.05pt;width:167.75pt;height:51.7pt;z-index:251672576;visibility:visible;mso-wrap-style:square;mso-width-percent:0;mso-height-percent:0;mso-wrap-distance-left:9pt;mso-wrap-distance-top:3.6pt;mso-wrap-distance-right:9pt;mso-wrap-distance-bottom:3.6pt;mso-position-horizontal:absolute;mso-position-horizontal-relative:text;mso-position-vertical:absolute;mso-position-vertical-relative:text;mso-width-percent:0;mso-height-percent:0;mso-width-relative:margin;mso-height-relative:margin;v-text-anchor:top" o:gfxdata="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" filled="f" stroked="f">
+                <v:textbox>
+                  <w:txbxContent>
+                    <w:p>
+                      <w:pPr>
+                        <w:jc w:val="left"/>
+                        <w:rPr>
+                          <w:sz w:val="18"/>
+                          <w:szCs w:val="18"/>
+                        </w:rPr>
+                      </w:pPr>
+                      <w:r>
+                        <w:rPr>
+                          <w:sz w:val="18"/>
+                          <w:szCs w:val="18"/>
+                        </w:rPr>
+                        <w:t xml:space="preserve">If another request is triggered while the first enquiry is ongoing data acquisition, </w:t>
+                      </w:r>
+                      <w:proofErr w:type="spellStart"/>
+                      <w:r>
+                        <w:rPr>
+                          <w:sz w:val="18"/>
+                          <w:szCs w:val="18"/>
+                        </w:rPr>
+                        <w:t>SmartLibrarian</w:t>
+                      </w:r>
+                      <w:proofErr w:type="spellEnd"/>
+                      <w:r>
+                        <w:rPr>
+                          <w:sz w:val="18"/>
+                          <w:szCs w:val="18"/>
+                        </w:rPr>
+                        <w:t xml:space="preserve"> will not function</w:t>
+                      </w:r>
+                    </w:p>
+                  </w:txbxContent>
+                </v:textbox>
+                <w10:wrap type="square"/>
+              </v:shape>
+            </w:pict>
+          </mc:Fallback>
+        </mc:AlternateContent>
+      </w:r>
+    </w:p>
+    <w:p>
+      <w:pPr>
+        <w:shd w:val="clear" w:color="auto" w:fill="FFFFFF"/>
+        <w:spacing w:before="60" w:after="100" w:afterAutospacing="1" w:line="240" w:lineRule="auto"/>
+        <w:ind w:firstLine="720"/>
+        <w:jc w:val="left"/>
+      </w:pPr>
+      <w:r>
+        <w:rPr>
+          <w:b/>
+          <w:bCs/>
+          <w:u w:val="single"/>
+        </w:rPr>
+        <w:lastRenderedPageBreak/>
+        <w:t>Email Layout</w:t>
+      </w:r>
+    </w:p>
+    <w:p>
+      <w:pPr>
+        <w:shd w:val="clear" w:color="auto" w:fill="FFFFFF"/>
+        <w:spacing w:before="60" w:after="100" w:afterAutospacing="1" w:line="240" w:lineRule="auto"/>
+        <w:jc w:val="left"/>
+      </w:pPr>
+      <w:r>
+        <w:rPr>
+          <w:noProof/>
+        </w:rPr>
+        <mc:AlternateContent>
+          <mc:Choice Requires="wps">
+            <w:drawing>
+              <wp:anchor distT="0" distB="0" distL="114300" distR="114300" simplePos="0" relativeHeight="251682816" behindDoc="0" locked="0" layoutInCell="1" allowOverlap="1" wp14:anchorId="14E5CAD2" wp14:editId="0CB16E8B">
+                <wp:simplePos x="0" y="0"/>
+                <wp:positionH relativeFrom="column">
+                  <wp:posOffset>5279366</wp:posOffset>
+                </wp:positionH>
+                <wp:positionV relativeFrom="paragraph">
+                  <wp:posOffset>877773</wp:posOffset>
+                </wp:positionV>
+                <wp:extent cx="1794294" cy="1018013"/>
+                <wp:effectExtent l="38100" t="0" r="15875" b="48895"/>
+                <wp:wrapNone/>
+                <wp:docPr id="25" name="Straight Arrow Connector 25"/>
+                <wp:cNvGraphicFramePr/>
+                <a:graphic xmlns:a="http://schemas.openxmlformats.org/drawingml/2006/main">
+                  <a:graphicData uri="http://schemas.microsoft.com/office/word/2010/wordprocessingShape">
+                    <wps:wsp>
+                      <wps:cNvCnPr/>
+                      <wps:spPr>
+                        <a:xfrm flipH="1">
+                          <a:off x="0" y="0"/>
+                          <a:ext cx="1794294" cy="1018013"/>
+                        </a:xfrm>
+                        <a:prstGeom prst="straightConnector1">
+                          <a:avLst/>
+                        </a:prstGeom>
+                        <a:ln>
+                          <a:tailEnd type="triangle"/>
+                        </a:ln>
+                      </wps:spPr>
+                      <wps:style>
+                        <a:lnRef idx="1">
+                          <a:schemeClr val="dk1"/>
+                        </a:lnRef>
+                        <a:fillRef idx="0">
+                          <a:schemeClr val="dk1"/>
+                        </a:fillRef>
+                        <a:effectRef idx="0">
+                          <a:schemeClr val="dk1"/>
+                        </a:effectRef>
+                        <a:fontRef idx="minor">
+                          <a:schemeClr val="tx1"/>
+                        </a:fontRef>
+                      </wps:style>
+                      <wps:bodyPr/>
+                    </wps:wsp>
+                  </a:graphicData>
+                </a:graphic>
+              </wp:anchor>
+            </w:drawing>
+          </mc:Choice>
+          <mc:Fallback>
+            <w:pict>
+              <v:shapetype w14:anchorId="4292708E" id="_x0000_t32" coordsize="21600,21600" o:spt="32" o:oned="t" path="m,l21600,21600e" filled="f">
+                <v:path arrowok="t" fillok="f" o:connecttype="none"/>
+                <o:lock v:ext="edit" shapetype="t"/>
+              </v:shapetype>
+              <v:shape id="Straight Arrow Connector 25" o:spid="_x0000_s1026" type="#_x0000_t32" style="position:absolute;margin-left:415.7pt;margin-top:69.1pt;width:141.3pt;height:80.15pt;flip:x;z-index:251682816;visibility:visible;mso-wrap-style:square;mso-wrap-distance-left:9pt;mso-wrap-distance-top:0;mso-wrap-distance-right:9pt;mso-wrap-distance-bottom:0;mso-position-horizontal:absolute;mso-position-horizontal-relative:text;mso-position-vertical:absolute;mso-position-vertical-relative:text" o:gfxdata="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" strokecolor="black [3200]" strokeweight=".5pt">
+                <v:stroke endarrow="block" joinstyle="miter"/>
+              </v:shape>
+            </w:pict>
+          </mc:Fallback>
+        </mc:AlternateContent>
+      </w:r>
+      <w:r>
+        <w:rPr>
+          <w:noProof/>
+        </w:rPr>
+        <mc:AlternateContent>
+          <mc:Choice Requires="wps">
+            <w:drawing>
+              <wp:anchor distT="0" distB="0" distL="114300" distR="114300" simplePos="0" relativeHeight="251681792" behindDoc="0" locked="0" layoutInCell="1" allowOverlap="1" wp14:anchorId="0B802808" wp14:editId="0DEA8E76">
+                <wp:simplePos x="0" y="0"/>
+                <wp:positionH relativeFrom="column">
+                  <wp:posOffset>5451894</wp:posOffset>
+                </wp:positionH>
+                <wp:positionV relativeFrom="paragraph">
+                  <wp:posOffset>696715</wp:posOffset>
+                </wp:positionV>
+                <wp:extent cx="1130061" cy="112143"/>
+                <wp:effectExtent l="38100" t="0" r="13335" b="78740"/>
+                <wp:wrapNone/>
+                <wp:docPr id="24" name="Straight Arrow Connector 24"/>
+                <wp:cNvGraphicFramePr/>
+                <a:graphic xmlns:a="http://schemas.openxmlformats.org/drawingml/2006/main">
+                  <a:graphicData uri="http://schemas.microsoft.com/office/word/2010/wordprocessingShape">
+                    <wps:wsp>
+                      <wps:cNvCnPr/>
+                      <wps:spPr>
+                        <a:xfrm flipH="1">
+                          <a:off x="0" y="0"/>
+                          <a:ext cx="1130061" cy="112143"/>
+                        </a:xfrm>
+                        <a:prstGeom prst="straightConnector1">
+                          <a:avLst/>
+                        </a:prstGeom>
+                        <a:ln>
+                          <a:tailEnd type="triangle"/>
+                        </a:ln>
+                      </wps:spPr>
+                      <wps:style>
+                        <a:lnRef idx="1">
+                          <a:schemeClr val="dk1"/>
+                        </a:lnRef>
+                        <a:fillRef idx="0">
+                          <a:schemeClr val="dk1"/>
+                        </a:fillRef>
+                        <a:effectRef idx="0">
+                          <a:schemeClr val="dk1"/>
+                        </a:effectRef>
+                        <a:fontRef idx="minor">
+                          <a:schemeClr val="tx1"/>
+                        </a:fontRef>
+                      </wps:style>
+                      <wps:bodyPr/>
+                    </wps:wsp>
+                  </a:graphicData>
+                </a:graphic>
+              </wp:anchor>
+            </w:drawing>
+          </mc:Choice>
+          <mc:Fallback>
+            <w:pict>
+              <v:shape w14:anchorId="12050051" id="Straight Arrow Connector 24" o:spid="_x0000_s1026" type="#_x0000_t32" style="position:absolute;margin-left:429.3pt;margin-top:54.85pt;width:89pt;height:8.85pt;flip:x;z-index:251681792;visibility:visible;mso-wrap-style:square;mso-wrap-distance-left:9pt;mso-wrap-distance-top:0;mso-wrap-distance-right:9pt;mso-wrap-distance-bottom:0;mso-position-horizontal:absolute;mso-position-horizontal-relative:text;mso-position-vertical:absolute;mso-position-vertical-relative:text" o:gfxdata="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" strokecolor="black [3200]" strokeweight=".5pt">
+                <v:stroke endarrow="block" joinstyle="miter"/>
+              </v:shape>
+            </w:pict>
+          </mc:Fallback>
+        </mc:AlternateContent>
+      </w:r>
+      <w:r>
+        <w:rPr>
+          <w:noProof/>
+        </w:rPr>
+        <mc:AlternateContent>
+          <mc:Choice Requires="wps">
+            <w:drawing>
+              <wp:anchor distT="45720" distB="45720" distL="114300" distR="114300" simplePos="0" relativeHeight="251680768" behindDoc="0" locked="0" layoutInCell="1" allowOverlap="1" wp14:anchorId="4606EC20" wp14:editId="6BDBF032">
+                <wp:simplePos x="0" y="0"/>
+                <wp:positionH relativeFrom="column">
+                  <wp:posOffset>6581943</wp:posOffset>
+                </wp:positionH>
+                <wp:positionV relativeFrom="paragraph">
+                  <wp:posOffset>506766</wp:posOffset>
+                </wp:positionV>
+                <wp:extent cx="1086928" cy="370936"/>
+                <wp:effectExtent l="0" t="0" r="18415" b="10160"/>
+                <wp:wrapNone/>
+                <wp:docPr id="23" name="Text Box 2"/>
+                <wp:cNvGraphicFramePr>
+                  <a:graphicFrameLocks xmlns:a="http://schemas.openxmlformats.org/drawingml/2006/main"/>
+                </wp:cNvGraphicFramePr>
+                <a:graphic xmlns:a="http://schemas.openxmlformats.org/drawingml/2006/main">
+                  <a:graphicData uri="http://schemas.microsoft.com/office/word/2010/wordprocessingShape">
+                    <wps:wsp>
+                      <wps:cNvSpPr txBox="1">
+                        <a:spLocks noChangeArrowheads="1"/>
+                      </wps:cNvSpPr>
+                      <wps:spPr bwMode="auto">
+                        <a:xfrm>
+                          <a:off x="0" y="0"/>
+                          <a:ext cx="1086928" cy="370936"/>
+                        </a:xfrm>
+                        <a:prstGeom prst="rect">
+                          <a:avLst/>
+                        </a:prstGeom>
+                        <a:solidFill>
+                          <a:srgbClr val="FFFFFF"/>
+                        </a:solidFill>
+                        <a:ln w="9525">
+                          <a:solidFill>
+                            <a:srgbClr val="000000"/>
+                          </a:solidFill>
+                          <a:miter lim="800000"/>
+                          <a:headEnd/>
+                          <a:tailEnd/>
+                        </a:ln>
+                      </wps:spPr>
+                      <wps:txbx>
+                        <w:txbxContent>
+                          <w:p>
+                            <w:pPr>
+                              <w:jc w:val="center"/>
+                              <w:rPr>
+                                <w:sz w:val="16"/>
+                                <w:szCs w:val="16"/>
+                              </w:rPr>
+                            </w:pPr>
+                            <w:r>
+                              <w:rPr>
+                                <w:sz w:val="16"/>
+                                <w:szCs w:val="16"/>
+                              </w:rPr>
+                              <w:t>Multiple Book Types in NLB</w:t>
+                            </w:r>
+                          </w:p>
+                        </w:txbxContent>
+                      </wps:txbx>
+                      <wps:bodyPr rot="0" vert="horz" wrap="square" lIns="91440" tIns="45720" rIns="91440" bIns="45720" anchor="ctr" anchorCtr="0">
+                        <a:noAutofit/>
+                      </wps:bodyPr>
+                    </wps:wsp>
+                  </a:graphicData>
+                </a:graphic>
+                <wp14:sizeRelH relativeFrom="margin">
+                  <wp14:pctWidth>0</wp14:pctWidth>
+                </wp14:sizeRelH>
+                <wp14:sizeRelV relativeFrom="margin">
+                  <wp14:pctHeight>0</wp14:pctHeight>
+                </wp14:sizeRelV>
+              </wp:anchor>
+            </w:drawing>
+          </mc:Choice>
+          <mc:Fallback>
+            <w:pict>
+              <v:shape w14:anchorId="4606EC20" id="_x0000_s1031" type="#_x0000_t202" style="position:absolute;margin-left:518.25pt;margin-top:39.9pt;width:85.6pt;height:29.2pt;z-index:251680768;visibility:visible;mso-wrap-style:square;mso-width-percent:0;mso-height-percent:0;mso-wrap-distance-left:9pt;mso-wrap-distance-top:3.6pt;mso-wrap-distance-right:9pt;mso-wrap-distance-bottom:3.6pt;mso-position-horizontal:absolute;mso-position-horizontal-relative:text;mso-position-vertical:absolute;mso-position-vertical-relative:text;mso-width-percent:0;mso-height-percent:0;mso-width-relative:margin;mso-height-relative:margin;v-text-anchor:middle" o:gfxdata="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">
+                <v:textbox>
+                  <w:txbxContent>
+                    <w:p>
+                      <w:pPr>
+                        <w:jc w:val="center"/>
+                        <w:rPr>
+                          <w:sz w:val="16"/>
+                          <w:szCs w:val="16"/>
+                        </w:rPr>
+                      </w:pPr>
+                      <w:r>
+                        <w:rPr>
+                          <w:sz w:val="16"/>
+                          <w:szCs w:val="16"/>
+                        </w:rPr>
+                        <w:t>Multiple Book Types in NLB</w:t>
+                      </w:r>
+                    </w:p>
+                  </w:txbxContent>
+                </v:textbox>
+              </v:shape>
+            </w:pict>
+          </mc:Fallback>
+        </mc:AlternateContent>
+      </w:r>
+      <w:r>
+        <w:rPr>
+          <w:noProof/>
+        </w:rPr>
+        <mc:AlternateContent>
+          <mc:Choice Requires="wps">
+            <w:drawing>
+              <wp:anchor distT="0" distB="0" distL="114300" distR="114300" simplePos="0" relativeHeight="251673600" behindDoc="0" locked="0" layoutInCell="1" allowOverlap="1" wp14:anchorId="5C9141D2" wp14:editId="29E818DA">
+                <wp:simplePos x="0" y="0"/>
+                <wp:positionH relativeFrom="column">
+                  <wp:posOffset>2984740</wp:posOffset>
+                </wp:positionH>
+                <wp:positionV relativeFrom="paragraph">
+                  <wp:posOffset>1283311</wp:posOffset>
+                </wp:positionV>
+                <wp:extent cx="155215" cy="888365"/>
+                <wp:effectExtent l="0" t="0" r="35560" b="26035"/>
+                <wp:wrapNone/>
+                <wp:docPr id="19" name="Right Brace 19"/>
+                <wp:cNvGraphicFramePr/>
+                <a:graphic xmlns:a="http://schemas.openxmlformats.org/drawingml/2006/main">
+                  <a:graphicData uri="http://schemas.microsoft.com/office/word/2010/wordprocessingShape">
+                    <wps:wsp>
+                      <wps:cNvSpPr/>
+                      <wps:spPr>
+                        <a:xfrm>
+                          <a:off x="0" y="0"/>
+                          <a:ext cx="155215" cy="888365"/>
+                        </a:xfrm>
+                        <a:prstGeom prst="rightBrace">
+                          <a:avLst/>
+                        </a:prstGeom>
+                      </wps:spPr>
+                      <wps:style>
+                        <a:lnRef idx="1">
+                          <a:schemeClr val="dk1"/>
+                        </a:lnRef>
+                        <a:fillRef idx="0">
+                          <a:schemeClr val="dk1"/>
+                        </a:fillRef>
+                        <a:effectRef idx="0">
+                          <a:schemeClr val="dk1"/>
+                        </a:effectRef>
+                        <a:fontRef idx="minor">
+                          <a:schemeClr val="tx1"/>
+                        </a:fontRef>
+                      </wps:style>
+                      <wps:bodyPr rot="0" spcFirstLastPara="0" vertOverflow="overflow" horzOverflow="overflow" vert="horz" wrap="square" lIns="91440" tIns="45720" rIns="91440" bIns="45720" numCol="1" spcCol="0" rtlCol="0" fromWordArt="0" anchor="ctr" anchorCtr="0" forceAA="0" compatLnSpc="1">
+                        <a:prstTxWarp prst="textNoShape">
+                          <a:avLst/>
+                        </a:prstTxWarp>
+                        <a:noAutofit/>
+                      </wps:bodyPr>
+                    </wps:wsp>
+                  </a:graphicData>
+                </a:graphic>
+                <wp14:sizeRelH relativeFrom="margin">
+                  <wp14:pctWidth>0</wp14:pctWidth>
+                </wp14:sizeRelH>
+              </wp:anchor>
+            </w:drawing>
+          </mc:Choice>
+          <mc:Fallback>
+            <w:pict>
+              <v:shapetype w14:anchorId="1C6E9695" id="_x0000_t88" coordsize="21600,21600" o:spt="88" adj="1800,10800" path="m,qx10800@0l10800@2qy21600@11,10800@3l10800@1qy,21600e" filled="f">
+                <v:formulas>
+                  <v:f eqn="val #0"/>
+                  <v:f eqn="sum 21600 0 #0"/>
+                  <v:f eqn="sum #1 0 #0"/>
+                  <v:f eqn="sum #1 #0 0"/>
+                  <v:f eqn="prod #0 9598 32768"/>
+                  <v:f eqn="sum 21600 0 @4"/>
+                  <v:f eqn="sum 21600 0 #1"/>
+                  <v:f eqn="min #1 @6"/>
+                  <v:f eqn="prod @7 1 2"/>
+                  <v:f eqn="prod #0 2 1"/>
+                  <v:f eqn="sum 21600 0 @9"/>
+                  <v:f eqn="val #1"/>
+                </v:formulas>
+                <v:path arrowok="t" o:connecttype="custom" o:connectlocs="0,0;21600,@11;0,21600" textboxrect="0,@4,7637,@5"/>
+                <v:handles>
+                  <v:h position="center,#0" yrange="0,@8"/>
+                  <v:h position="bottomRight,#1" yrange="@9,@10"/>
+                </v:handles>
+              </v:shapetype>
+              <v:shape id="Right Brace 19" o:spid="_x0000_s1026" type="#_x0000_t88" style="position:absolute;margin-left:235pt;margin-top:101.05pt;width:12.2pt;height:69.95pt;z-index:251673600;visibility:visible;mso-wrap-style:square;mso-width-percent:0;mso-wrap-distance-left:9pt;mso-wrap-distance-top:0;mso-wrap-distance-right:9pt;mso-wrap-distance-bottom:0;mso-position-horizontal:absolute;mso-position-horizontal-relative:text;mso-position-vertical:absolute;mso-position-vertical-relative:text;mso-width-percent:0;mso-width-relative:margin;v-text-anchor:middle" o:gfxdata="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" adj="314" strokecolor="black [3200]" strokeweight=".5pt">
+                <v:stroke joinstyle="miter"/>
+              </v:shape>
+            </w:pict>
+          </mc:Fallback>
+        </mc:AlternateContent>
+      </w:r>
+      <w:r>
+        <mc:AlternateContent>
+          <mc:Choice Requires="wps">
+            <w:drawing>
+              <wp:anchor distT="0" distB="0" distL="114300" distR="114300" simplePos="0" relativeHeight="251677696" behindDoc="0" locked="0" layoutInCell="1" allowOverlap="1" wp14:anchorId="6B71BE60" wp14:editId="453A8138">
+                <wp:simplePos x="0" y="0"/>
+                <wp:positionH relativeFrom="column">
+                  <wp:posOffset>2984740</wp:posOffset>
+                </wp:positionH>
+                <wp:positionV relativeFrom="paragraph">
+                  <wp:posOffset>2283975</wp:posOffset>
+                </wp:positionV>
+                <wp:extent cx="155215" cy="888365"/>
+                <wp:effectExtent l="0" t="0" r="35560" b="26035"/>
+                <wp:wrapNone/>
+                <wp:docPr id="21" name="Right Brace 21"/>
+                <wp:cNvGraphicFramePr/>
+                <a:graphic xmlns:a="http://schemas.openxmlformats.org/drawingml/2006/main">
+                  <a:graphicData uri="http://schemas.microsoft.com/office/word/2010/wordprocessingShape">
+                    <wps:wsp>
+                      <wps:cNvSpPr/>
+                      <wps:spPr>
+                        <a:xfrm>
+                          <a:off x="0" y="0"/>
+                          <a:ext cx="155215" cy="888365"/>
+                        </a:xfrm>
+                        <a:prstGeom prst="rightBrace">
+                          <a:avLst/>
+                        </a:prstGeom>
+                      </wps:spPr>
+                      <wps:style>
+                        <a:lnRef idx="1">
+                          <a:schemeClr val="dk1"/>
+                        </a:lnRef>
+                        <a:fillRef idx="0">
+                          <a:schemeClr val="dk1"/>
+                        </a:fillRef>
+                        <a:effectRef idx="0">
+                          <a:schemeClr val="dk1"/>
+                        </a:effectRef>
+                        <a:fontRef idx="minor">
+                          <a:schemeClr val="tx1"/>
+                        </a:fontRef>
+                      </wps:style>
+                      <wps:bodyPr rot="0" spcFirstLastPara="0" vertOverflow="overflow" horzOverflow="overflow" vert="horz" wrap="square" lIns="91440" tIns="45720" rIns="91440" bIns="45720" numCol="1" spcCol="0" rtlCol="0" fromWordArt="0" anchor="ctr" anchorCtr="0" forceAA="0" compatLnSpc="1">
+                        <a:prstTxWarp prst="textNoShape">
+                          <a:avLst/>
+                        </a:prstTxWarp>
+                        <a:noAutofit/>
+                      </wps:bodyPr>
+                    </wps:wsp>
+                  </a:graphicData>
+                </a:graphic>
+                <wp14:sizeRelH relativeFrom="margin">
+                  <wp14:pctWidth>0</wp14:pctWidth>
+                </wp14:sizeRelH>
+              </wp:anchor>
+            </w:drawing>
+          </mc:Choice>
+          <mc:Fallback>
+            <w:pict>
+              <v:shape w14:anchorId="534ABD07" id="Right Brace 21" o:spid="_x0000_s1026" type="#_x0000_t88" style="position:absolute;margin-left:235pt;margin-top:179.85pt;width:12.2pt;height:69.95pt;z-index:251677696;visibility:visible;mso-wrap-style:square;mso-width-percent:0;mso-wrap-distance-left:9pt;mso-wrap-distance-top:0;mso-wrap-distance-right:9pt;mso-wrap-distance-bottom:0;mso-position-horizontal:absolute;mso-position-horizontal-relative:text;mso-position-vertical:absolute;mso-position-vertical-relative:text;mso-width-percent:0;mso-width-relative:margin;v-text-anchor:middle" o:gfxdata="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" adj="314" strokecolor="black [3200]" strokeweight=".5pt">
+                <v:stroke joinstyle="miter"/>
+              </v:shape>
+            </w:pict>
+          </mc:Fallback>
+        </mc:AlternateContent>
+      </w:r>
+      <w:r>
+        <mc:AlternateContent>
+          <mc:Choice Requires="wps">
+            <w:drawing>
+              <wp:anchor distT="45720" distB="45720" distL="114300" distR="114300" simplePos="0" relativeHeight="251678720" behindDoc="0" locked="0" layoutInCell="1" allowOverlap="1" wp14:anchorId="19B3D3C3" wp14:editId="72F7B82A">
+                <wp:simplePos x="0" y="0"/>
+                <wp:positionH relativeFrom="column">
+                  <wp:posOffset>3251835</wp:posOffset>
+                </wp:positionH>
+                <wp:positionV relativeFrom="paragraph">
+                  <wp:posOffset>2533746</wp:posOffset>
+                </wp:positionV>
+                <wp:extent cx="948690" cy="370936"/>
+                <wp:effectExtent l="0" t="0" r="22860" b="10160"/>
+                <wp:wrapNone/>
+                <wp:docPr id="22" name="Text Box 2"/>
+                <wp:cNvGraphicFramePr>
+                  <a:graphicFrameLocks xmlns:a="http://schemas.openxmlformats.org/drawingml/2006/main"/>
+                </wp:cNvGraphicFramePr>
+                <a:graphic xmlns:a="http://schemas.openxmlformats.org/drawingml/2006/main">
+                  <a:graphicData uri="http://schemas.microsoft.com/office/word/2010/wordprocessingShape">
+                    <wps:wsp>
+                      <wps:cNvSpPr txBox="1">
+                        <a:spLocks noChangeArrowheads="1"/>
+                      </wps:cNvSpPr>
+                      <wps:spPr bwMode="auto">
+                        <a:xfrm>
+                          <a:off x="0" y="0"/>
+                          <a:ext cx="948690" cy="370936"/>
+                        </a:xfrm>
+                        <a:prstGeom prst="rect">
+                          <a:avLst/>
+                        </a:prstGeom>
+                        <a:solidFill>
+                          <a:srgbClr val="FFFFFF"/>
+                        </a:solidFill>
+                        <a:ln w="9525">
+                          <a:solidFill>
+                            <a:srgbClr val="000000"/>
+                          </a:solidFill>
+                          <a:miter lim="800000"/>
+                          <a:headEnd/>
+                          <a:tailEnd/>
+                        </a:ln>
+                      </wps:spPr>
+                      <wps:txbx>
+                        <w:txbxContent>
+                          <w:p>
+                            <w:pPr>
+                              <w:jc w:val="center"/>
+                              <w:rPr>
+                                <w:sz w:val="16"/>
+                                <w:szCs w:val="16"/>
+                              </w:rPr>
+                            </w:pPr>
+                            <w:r>
+                              <w:rPr>
+                                <w:sz w:val="16"/>
+                                <w:szCs w:val="16"/>
+                              </w:rPr>
+                              <w:t>Amazon</w:t>
+                            </w:r>
+                            <w:r>
+                              <w:rPr>
+                                <w:sz w:val="16"/>
+                                <w:szCs w:val="16"/>
+                              </w:rPr>
+                              <w:t xml:space="preserve"> Information</w:t>
+                            </w:r>
+                          </w:p>
+                        </w:txbxContent>
+                      </wps:txbx>
+                      <wps:bodyPr rot="0" vert="horz" wrap="square" lIns="91440" tIns="45720" rIns="91440" bIns="45720" anchor="ctr" anchorCtr="0">
+                        <a:noAutofit/>
+                      </wps:bodyPr>
+                    </wps:wsp>
+                  </a:graphicData>
+                </a:graphic>
+                <wp14:sizeRelH relativeFrom="margin">
+                  <wp14:pctWidth>0</wp14:pctWidth>
+                </wp14:sizeRelH>
+                <wp14:sizeRelV relativeFrom="margin">
+                  <wp14:pctHeight>0</wp14:pctHeight>
+                </wp14:sizeRelV>
+              </wp:anchor>
+            </w:drawing>
+          </mc:Choice>
+          <mc:Fallback>
+            <w:pict>
+              <v:shape w14:anchorId="19B3D3C3" id="_x0000_s1032" type="#_x0000_t202" style="position:absolute;margin-left:256.05pt;margin-top:199.5pt;width:74.7pt;height:29.2pt;z-index:251678720;visibility:visible;mso-wrap-style:square;mso-width-percent:0;mso-height-percent:0;mso-wrap-distance-left:9pt;mso-wrap-distance-top:3.6pt;mso-wrap-distance-right:9pt;mso-wrap-distance-bottom:3.6pt;mso-position-horizontal:absolute;mso-position-horizontal-relative:text;mso-position-vertical:absolute;mso-position-vertical-relative:text;mso-width-percent:0;mso-height-percent:0;mso-width-relative:margin;mso-height-relative:margin;v-text-anchor:middle" o:gfxdata="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">
+                <v:textbox>
+                  <w:txbxContent>
+                    <w:p>
+                      <w:pPr>
+                        <w:jc w:val="center"/>
+                        <w:rPr>
+                          <w:sz w:val="16"/>
+                          <w:szCs w:val="16"/>
+                        </w:rPr>
+                      </w:pPr>
+                      <w:r>
+                        <w:rPr>
+                          <w:sz w:val="16"/>
+                          <w:szCs w:val="16"/>
+                        </w:rPr>
+                        <w:t>Amazon</w:t>
+                      </w:r>
+                      <w:r>
+                        <w:rPr>
+                          <w:sz w:val="16"/>
+                          <w:szCs w:val="16"/>
+                        </w:rPr>
+                        <w:t xml:space="preserve"> Information</w:t>
+                      </w:r>
+                    </w:p>
+                  </w:txbxContent>
+                </v:textbox>
+              </v:shape>
+            </w:pict>
+          </mc:Fallback>
+        </mc:AlternateContent>
+      </w:r>
+      <w:r>
+        <w:rPr>
+          <w:noProof/>
+        </w:rPr>
+        <mc:AlternateContent>
+          <mc:Choice Requires="wps">
+            <w:drawing>
+              <wp:anchor distT="45720" distB="45720" distL="114300" distR="114300" simplePos="0" relativeHeight="251675648" behindDoc="0" locked="0" layoutInCell="1" allowOverlap="1" wp14:anchorId="0383608E" wp14:editId="64251BC3">
+                <wp:simplePos x="0" y="0"/>
+                <wp:positionH relativeFrom="column">
+                  <wp:posOffset>3252158</wp:posOffset>
+                </wp:positionH>
+                <wp:positionV relativeFrom="paragraph">
+                  <wp:posOffset>1576609</wp:posOffset>
+                </wp:positionV>
+                <wp:extent cx="948906" cy="250166"/>
+                <wp:effectExtent l="0" t="0" r="22860" b="17145"/>
+                <wp:wrapNone/>
+                <wp:docPr id="20" name="Text Box 2"/>
+                <wp:cNvGraphicFramePr>
+                  <a:graphicFrameLocks xmlns:a="http://schemas.openxmlformats.org/drawingml/2006/main"/>
+                </wp:cNvGraphicFramePr>
+                <a:graphic xmlns:a="http://schemas.openxmlformats.org/drawingml/2006/main">
+                  <a:graphicData uri="http://schemas.microsoft.com/office/word/2010/wordprocessingShape">
+                    <wps:wsp>
+                      <wps:cNvSpPr txBox="1">
+                        <a:spLocks noChangeArrowheads="1"/>
+                      </wps:cNvSpPr>
+                      <wps:spPr bwMode="auto">
+                        <a:xfrm>
+                          <a:off x="0" y="0"/>
+                          <a:ext cx="948906" cy="250166"/>
+                        </a:xfrm>
+                        <a:prstGeom prst="rect">
+                          <a:avLst/>
+                        </a:prstGeom>
+                        <a:solidFill>
+                          <a:srgbClr val="FFFFFF"/>
+                        </a:solidFill>
+                        <a:ln w="9525">
+                          <a:solidFill>
+                            <a:srgbClr val="000000"/>
+                          </a:solidFill>
+                          <a:miter lim="800000"/>
+                          <a:headEnd/>
+                          <a:tailEnd/>
+                        </a:ln>
+                      </wps:spPr>
+                      <wps:txbx>
+                        <w:txbxContent>
+                          <w:p>
+                            <w:pPr>
+                              <w:jc w:val="center"/>
+                              <w:rPr>
+                                <w:sz w:val="16"/>
+                                <w:szCs w:val="16"/>
+                              </w:rPr>
+                            </w:pPr>
+                            <w:r>
+                              <w:rPr>
+                                <w:sz w:val="16"/>
+                                <w:szCs w:val="16"/>
+                              </w:rPr>
+                              <w:t>NLB Information</w:t>
+                            </w:r>
+                          </w:p>
+                        </w:txbxContent>
+                      </wps:txbx>
+                      <wps:bodyPr rot="0" vert="horz" wrap="square" lIns="91440" tIns="45720" rIns="91440" bIns="45720" anchor="ctr" anchorCtr="0">
+                        <a:noAutofit/>
+                      </wps:bodyPr>
+                    </wps:wsp>
+                  </a:graphicData>
+                </a:graphic>
+                <wp14:sizeRelH relativeFrom="margin">
+                  <wp14:pctWidth>0</wp14:pctWidth>
+                </wp14:sizeRelH>
+                <wp14:sizeRelV relativeFrom="margin">
+                  <wp14:pctHeight>0</wp14:pctHeight>
+                </wp14:sizeRelV>
+              </wp:anchor>
+            </w:drawing>
+          </mc:Choice>
+          <mc:Fallback>
+            <w:pict>
+              <v:shape w14:anchorId="0383608E" id="_x0000_s1033" type="#_x0000_t202" style="position:absolute;margin-left:256.1pt;margin-top:124.15pt;width:74.7pt;height:19.7pt;z-index:251675648;visibility:visible;mso-wrap-style:square;mso-width-percent:0;mso-height-percent:0;mso-wrap-distance-left:9pt;mso-wrap-distance-top:3.6pt;mso-wrap-distance-right:9pt;mso-wrap-distance-bottom:3.6pt;mso-position-horizontal:absolute;mso-position-horizontal-relative:text;mso-position-vertical:absolute;mso-position-vertical-relative:text;mso-width-percent:0;mso-height-percent:0;mso-width-relative:margin;mso-height-relative:margin;v-text-anchor:middle" o:gfxdata="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">
+                <v:textbox>
+                  <w:txbxContent>
+                    <w:p>
+                      <w:pPr>
+                        <w:jc w:val="center"/>
+                        <w:rPr>
+                          <w:sz w:val="16"/>
+                          <w:szCs w:val="16"/>
+                        </w:rPr>
+                      </w:pPr>
+                      <w:r>
+                        <w:rPr>
+                          <w:sz w:val="16"/>
+                          <w:szCs w:val="16"/>
+                        </w:rPr>
+                        <w:t>NLB Information</w:t>
+                      </w:r>
+                    </w:p>
+                  </w:txbxContent>
+                </v:textbox>
+              </v:shape>
+            </w:pict>
+          </mc:Fallback>
+        </mc:AlternateContent>
+      </w:r>
+      <w:r>
+        <w:drawing>
+          <wp:inline distT="0" distB="0" distL="0" distR="0" wp14:anchorId="4D8E48EB" wp14:editId="00CE3585">
+            <wp:extent cx="4233984" cy="3610874"/>
+            <wp:effectExtent l="38100" t="38100" r="90805" b="104140"/>
+            <wp:docPr id="16" name="Picture 16"/>
+            <wp:cNvGraphicFramePr>
+              <a:graphicFrameLocks xmlns:a="http://schemas.openxmlformats.org/drawingml/2006/main" noChangeAspect="1"/>
+            </wp:cNvGraphicFramePr>
+            <a:graphic xmlns:a="http://schemas.openxmlformats.org/drawingml/2006/main">
+              <a:graphicData uri="http://schemas.openxmlformats.org/drawingml/2006/picture">
+                <pic:pic xmlns:pic="http://schemas.openxmlformats.org/drawingml/2006/picture">
+                  <pic:nvPicPr>
+                    <pic:cNvPr id="1" name=""/>
+                    <pic:cNvPicPr/>
+                  </pic:nvPicPr>
+                  <pic:blipFill rotWithShape="1">
+                    <a:blip r:embed="rId19"/>
+                    <a:srcRect r="47387"/>
+                    <a:stretch/>
+                  </pic:blipFill>
+                  <pic:spPr bwMode="auto">
+                    <a:xfrm>
+                      <a:off x="0" y="0"/>
+                      <a:ext cx="4239903" cy="3615922"/>
+                    </a:xfrm>
+                    <a:prstGeom prst="rect">
+                      <a:avLst/>
+                    </a:prstGeom>
+                    <a:ln>
+                      <a:noFill/>
+                    </a:ln>
+                    <a:effectLst>
+                      <a:outerShdw blurRad="50800" dist="38100" dir="2700000" algn="tl" rotWithShape="0">
+                        <a:prstClr val="black">
+                          <a:alpha val="40000"/>
+                        </a:prstClr>
+                      </a:outerShdw>
+                    </a:effectLst>
+                    <a:extLst>
+                      <a:ext uri="{53640926-AAD7-44D8-BBD7-CCE9431645EC}">
+                        <a14:shadowObscured xmlns:a14="http://schemas.microsoft.com/office/drawing/2010/main"/>
+                      </a:ext>
+                    </a:extLst>
+                  </pic:spPr>
+                </pic:pic>
+              </a:graphicData>
+            </a:graphic>
+          </wp:inline>
+        </w:drawing>
+      </w:r>
+      <w:r>
+        <w:drawing>
+          <wp:inline distT="0" distB="0" distL="0" distR="0" wp14:anchorId="473F6110" wp14:editId="4B2F6AD5">
+            <wp:extent cx="4126789" cy="3713804"/>
+            <wp:effectExtent l="38100" t="38100" r="102870" b="96520"/>
+            <wp:docPr id="18" name="Picture 18"/>
+            <wp:cNvGraphicFramePr>
+              <a:graphicFrameLocks xmlns:a="http://schemas.openxmlformats.org/drawingml/2006/main" noChangeAspect="1"/>
+            </wp:cNvGraphicFramePr>
+            <a:graphic xmlns:a="http://schemas.openxmlformats.org/drawingml/2006/main">
+              <a:graphicData uri="http://schemas.openxmlformats.org/drawingml/2006/picture">
+                <pic:pic xmlns:pic="http://schemas.openxmlformats.org/drawingml/2006/picture">
+                  <pic:nvPicPr>
+                    <pic:cNvPr id="1" name=""/>
+                    <pic:cNvPicPr/>
+                  </pic:nvPicPr>
+                  <pic:blipFill rotWithShape="1">
+                    <a:blip r:embed="rId20"/>
+                    <a:srcRect r="52504"/>
+                    <a:stretch/>
+                  </pic:blipFill>
+                  <pic:spPr bwMode="auto">
+                    <a:xfrm>
+                      <a:off x="0" y="0"/>
+                      <a:ext cx="4146534" cy="3731573"/>
+                    </a:xfrm>
+                    <a:prstGeom prst="rect">
+                      <a:avLst/>
+                    </a:prstGeom>
+                    <a:ln>
+                      <a:noFill/>
+                    </a:ln>
+                    <a:effectLst>
+                      <a:outerShdw blurRad="50800" dist="38100" dir="2700000" algn="tl" rotWithShape="0">
+                        <a:prstClr val="black">
+                          <a:alpha val="40000"/>
+                        </a:prstClr>
+                      </a:outerShdw>
+                    </a:effectLst>
+                    <a:extLst>
+                      <a:ext uri="{53640926-AAD7-44D8-BBD7-CCE9431645EC}">
+                        <a14:shadowObscured xmlns:a14="http://schemas.microsoft.com/office/drawing/2010/main"/>
+                      </a:ext>
+                    </a:extLst>
+                  </pic:spPr>
+                </pic:pic>
+              </a:graphicData>
+            </a:graphic>
+          </wp:inline>
+        </w:drawing>
+      </w:r>
+    </w:p>
+    <w:p>
+      <w:pPr>
+        <w:shd w:val="clear" w:color="auto" w:fill="FFFFFF"/>
+        <w:spacing w:before="60" w:after="100" w:afterAutospacing="1" w:line="240" w:lineRule="auto"/>
+        <w:jc w:val="left"/>
+      </w:pPr>
+    </w:p>
+    <w:p>
+      <w:pPr>
+        <w:shd w:val="clear" w:color="auto" w:fill="FFFFFF"/>
+        <w:spacing w:before="60" w:after="100" w:afterAutospacing="1" w:line="240" w:lineRule="auto"/>
+        <w:jc w:val="left"/>
+      </w:pPr>
+    </w:p>
+    <w:p>
+      <w:pPr>
+        <w:shd w:val="clear" w:color="auto" w:fill="FFFFFF"/>
+        <w:spacing w:before="60" w:after="100" w:afterAutospacing="1" w:line="240" w:lineRule="auto"/>
+        <w:jc w:val="left"/>
+      </w:pPr>
+    </w:p>
+    <w:p>
+      <w:pPr>
+        <w:shd w:val="clear" w:color="auto" w:fill="FFFFFF"/>
+        <w:spacing w:before="60" w:after="100" w:afterAutospacing="1" w:line="240" w:lineRule="auto"/>
+        <w:jc w:val="left"/>
+      </w:pPr>
+    </w:p>
     <w:sectPr>
-      <w:footerReference w:type="default" r:id="rId14"/>
-      <w:pgSz w:w="11906" w:h="16838"/>
+      <w:pgSz w:w="16838" w:h="11906" w:orient="landscape"/>
       <w:pgMar w:top="1440" w:right="1440" w:bottom="1440" w:left="1440" w:header="708" w:footer="708" w:gutter="0"/>
-      <w:pgNumType w:start="0"/>
       <w:cols w:space="708"/>
-      <w:titlePg/>
       <w:docGrid w:linePitch="360"/>
     </w:sectPr>
   </w:body>
@@ -5104,7 +6873,7 @@
 </file>
 
 <file path=word/endnotes.xml><?xml version="1.0" encoding="utf-8"?>
-<w:endnotes xmlns:wpc="http://schemas.microsoft.com/office/word/2010/wordprocessingCanvas" xmlns:cx="http://schemas.microsoft.com/office/drawing/2014/chartex" xmlns:cx1="http://schemas.microsoft.com/office/drawing/2015/9/8/chartex" xmlns:cx2="http://schemas.microsoft.com/office/drawing/2015/10/21/chartex" xmlns:cx3="http://schemas.microsoft.com/office/drawing/2016/5/9/chartex" xmlns:cx4="http://schemas.microsoft.com/office/drawing/2016/5/10/chartex" xmlns:cx5="http://schemas.microsoft.com/office/drawing/2016/5/11/chartex" xmlns:cx6="http://schemas.microsoft.com/office/drawing/2016/5/12/chartex" xmlns:cx7="http://schemas.microsoft.com/office/drawing/2016/5/13/chartex" xmlns:cx8="http://schemas.microsoft.com/office/drawing/2016/5/14/chartex" xmlns:mc="http://schemas.openxmlformats.org/markup-compatibility/2006" xmlns:aink="http://schemas.microsoft.com/office/drawing/2016/ink" xmlns:am3d="http://schemas.microsoft.com/office/drawing/2017/model3d" xmlns:o="urn:schemas-microsoft-com:office:office" xmlns:r="http://schemas.openxmlformats.org/officeDocument/2006/relationships" xmlns:m="http://schemas.openxmlformats.org/officeDocument/2006/math" xmlns:v="urn:schemas-microsoft-com:vml" xmlns:wp14="http://schemas.microsoft.com/office/word/2010/wordprocessingDrawing" xmlns:wp="http://schemas.openxmlformats.org/drawingml/2006/wordprocessingDrawing" xmlns:w10="urn:schemas-microsoft-com:office:word" xmlns:w="http://schemas.openxmlformats.org/wordprocessingml/2006/main" xmlns:w14="http://schemas.microsoft.com/office/word/2010/wordml" xmlns:w15="http://schemas.microsoft.com/office/word/2012/wordml" xmlns:w16cex="http://schemas.microsoft.com/office/word/2018/wordml/cex" xmlns:w16cid="http://schemas.microsoft.com/office/word/2016/wordml/cid" xmlns:w16="http://schemas.microsoft.com/office/word/2018/wordml" xmlns:w16sdtdh="http://schemas.microsoft.com/office/word/2020/wordml/sdtdatahash" xmlns:w16se="http://schemas.microsoft.com/office/word/2015/wordml/symex" xmlns:wpg="http://schemas.microsoft.com/office/word/2010/wordprocessingGroup" xmlns:wpi="http://schemas.microsoft.com/office/word/2010/wordprocessingInk" xmlns:wne="http://schemas.microsoft.com/office/word/2006/wordml" xmlns:wps="http://schemas.microsoft.com/office/word/2010/wordprocessingShape" mc:Ignorable="w14 w15 w16se w16cid w16 w16cex w16sdtdh wp14">
+<w:endnotes xmlns:wpc="http://schemas.microsoft.com/office/word/2010/wordprocessingCanvas" xmlns:cx="http://schemas.microsoft.com/office/drawing/2014/chartex" xmlns:cx1="http://schemas.microsoft.com/office/drawing/2015/9/8/chartex" xmlns:cx2="http://schemas.microsoft.com/office/drawing/2015/10/21/chartex" xmlns:cx3="http://schemas.microsoft.com/office/drawing/2016/5/9/chartex" xmlns:cx4="http://schemas.microsoft.com/office/drawing/2016/5/10/chartex" xmlns:cx5="http://schemas.microsoft.com/office/drawing/2016/5/11/chartex" xmlns:cx6="http://schemas.microsoft.com/office/drawing/2016/5/12/chartex" xmlns:cx7="http://schemas.microsoft.com/office/drawing/2016/5/13/chartex" xmlns:cx8="http://schemas.microsoft.com/office/drawing/2016/5/14/chartex" xmlns:mc="http://schemas.openxmlformats.org/markup-compatibility/2006" xmlns:aink="http://schemas.microsoft.com/office/drawing/2016/ink" xmlns:am3d="http://schemas.microsoft.com/office/drawing/2017/model3d" xmlns:o="urn:schemas-microsoft-com:office:office" xmlns:r="http://schemas.openxmlformats.org/officeDocument/2006/relationships" xmlns:m="http://schemas.openxmlformats.org/officeDocument/2006/math" xmlns:v="urn:schemas-microsoft-com:vml" xmlns:wp14="http://schemas.microsoft.com/office/word/2010/wordprocessingDrawing" xmlns:wp="http://schemas.openxmlformats.org/drawingml/2006/wordprocessingDrawing" xmlns:w10="urn:schemas-microsoft-com:office:word" xmlns:w="http://schemas.openxmlformats.org/wordprocessingml/2006/main" xmlns:w14="http://schemas.microsoft.com/office/word/2010/wordml" xmlns:w15="http://schemas.microsoft.com/office/word/2012/wordml" xmlns:w16cex="http://schemas.microsoft.com/office/word/2018/wordml/cex" xmlns:w16cid="http://schemas.microsoft.com/office/word/2016/wordml/cid" xmlns:w16="http://schemas.microsoft.com/office/word/2018/wordml" xmlns:w16se="http://schemas.microsoft.com/office/word/2015/wordml/symex" xmlns:wpg="http://schemas.microsoft.com/office/word/2010/wordprocessingGroup" xmlns:wpi="http://schemas.microsoft.com/office/word/2010/wordprocessingInk" xmlns:wne="http://schemas.microsoft.com/office/word/2006/wordml" xmlns:wps="http://schemas.microsoft.com/office/word/2010/wordprocessingShape" mc:Ignorable="w14 w15 w16se w16cid w16 w16cex wp14">
   <w:endnote w:type="separator" w:id="-1">
     <w:p>
       <w:pPr>
@@ -5129,7 +6898,7 @@
 </file>
 
 <file path=word/footer1.xml><?xml version="1.0" encoding="utf-8"?>
-<w:ftr xmlns:wpc="http://schemas.microsoft.com/office/word/2010/wordprocessingCanvas" xmlns:cx="http://schemas.microsoft.com/office/drawing/2014/chartex" xmlns:cx1="http://schemas.microsoft.com/office/drawing/2015/9/8/chartex" xmlns:cx2="http://schemas.microsoft.com/office/drawing/2015/10/21/chartex" xmlns:cx3="http://schemas.microsoft.com/office/drawing/2016/5/9/chartex" xmlns:cx4="http://schemas.microsoft.com/office/drawing/2016/5/10/chartex" xmlns:cx5="http://schemas.microsoft.com/office/drawing/2016/5/11/chartex" xmlns:cx6="http://schemas.microsoft.com/office/drawing/2016/5/12/chartex" xmlns:cx7="http://schemas.microsoft.com/office/drawing/2016/5/13/chartex" xmlns:cx8="http://schemas.microsoft.com/office/drawing/2016/5/14/chartex" xmlns:mc="http://schemas.openxmlformats.org/markup-compatibility/2006" xmlns:aink="http://schemas.microsoft.com/office/drawing/2016/ink" xmlns:am3d="http://schemas.microsoft.com/office/drawing/2017/model3d" xmlns:o="urn:schemas-microsoft-com:office:office" xmlns:r="http://schemas.openxmlformats.org/officeDocument/2006/relationships" xmlns:m="http://schemas.openxmlformats.org/officeDocument/2006/math" xmlns:v="urn:schemas-microsoft-com:vml" xmlns:wp14="http://schemas.microsoft.com/office/word/2010/wordprocessingDrawing" xmlns:wp="http://schemas.openxmlformats.org/drawingml/2006/wordprocessingDrawing" xmlns:w10="urn:schemas-microsoft-com:office:word" xmlns:w="http://schemas.openxmlformats.org/wordprocessingml/2006/main" xmlns:w14="http://schemas.microsoft.com/office/word/2010/wordml" xmlns:w15="http://schemas.microsoft.com/office/word/2012/wordml" xmlns:w16cex="http://schemas.microsoft.com/office/word/2018/wordml/cex" xmlns:w16cid="http://schemas.microsoft.com/office/word/2016/wordml/cid" xmlns:w16="http://schemas.microsoft.com/office/word/2018/wordml" xmlns:w16sdtdh="http://schemas.microsoft.com/office/word/2020/wordml/sdtdatahash" xmlns:w16se="http://schemas.microsoft.com/office/word/2015/wordml/symex" xmlns:wpg="http://schemas.microsoft.com/office/word/2010/wordprocessingGroup" xmlns:wpi="http://schemas.microsoft.com/office/word/2010/wordprocessingInk" xmlns:wne="http://schemas.microsoft.com/office/word/2006/wordml" xmlns:wps="http://schemas.microsoft.com/office/word/2010/wordprocessingShape" mc:Ignorable="w14 w15 w16se w16cid w16 w16cex w16sdtdh wp14">
+<w:ftr xmlns:wpc="http://schemas.microsoft.com/office/word/2010/wordprocessingCanvas" xmlns:cx="http://schemas.microsoft.com/office/drawing/2014/chartex" xmlns:cx1="http://schemas.microsoft.com/office/drawing/2015/9/8/chartex" xmlns:cx2="http://schemas.microsoft.com/office/drawing/2015/10/21/chartex" xmlns:cx3="http://schemas.microsoft.com/office/drawing/2016/5/9/chartex" xmlns:cx4="http://schemas.microsoft.com/office/drawing/2016/5/10/chartex" xmlns:cx5="http://schemas.microsoft.com/office/drawing/2016/5/11/chartex" xmlns:cx6="http://schemas.microsoft.com/office/drawing/2016/5/12/chartex" xmlns:cx7="http://schemas.microsoft.com/office/drawing/2016/5/13/chartex" xmlns:cx8="http://schemas.microsoft.com/office/drawing/2016/5/14/chartex" xmlns:mc="http://schemas.openxmlformats.org/markup-compatibility/2006" xmlns:aink="http://schemas.microsoft.com/office/drawing/2016/ink" xmlns:am3d="http://schemas.microsoft.com/office/drawing/2017/model3d" xmlns:o="urn:schemas-microsoft-com:office:office" xmlns:r="http://schemas.openxmlformats.org/officeDocument/2006/relationships" xmlns:m="http://schemas.openxmlformats.org/officeDocument/2006/math" xmlns:v="urn:schemas-microsoft-com:vml" xmlns:wp14="http://schemas.microsoft.com/office/word/2010/wordprocessingDrawing" xmlns:wp="http://schemas.openxmlformats.org/drawingml/2006/wordprocessingDrawing" xmlns:w10="urn:schemas-microsoft-com:office:word" xmlns:w="http://schemas.openxmlformats.org/wordprocessingml/2006/main" xmlns:w14="http://schemas.microsoft.com/office/word/2010/wordml" xmlns:w15="http://schemas.microsoft.com/office/word/2012/wordml" xmlns:w16cex="http://schemas.microsoft.com/office/word/2018/wordml/cex" xmlns:w16cid="http://schemas.microsoft.com/office/word/2016/wordml/cid" xmlns:w16="http://schemas.microsoft.com/office/word/2018/wordml" xmlns:w16se="http://schemas.microsoft.com/office/word/2015/wordml/symex" xmlns:wpg="http://schemas.microsoft.com/office/word/2010/wordprocessingGroup" xmlns:wpi="http://schemas.microsoft.com/office/word/2010/wordprocessingInk" xmlns:wne="http://schemas.microsoft.com/office/word/2006/wordml" xmlns:wps="http://schemas.microsoft.com/office/word/2010/wordprocessingShape" mc:Ignorable="w14 w15 w16se w16cid w16 w16cex wp14">
   <w:sdt>
     <w:sdtPr>
       <w:id w:val="468866651"/>
@@ -5196,7 +6965,7 @@
 </file>
 
 <file path=word/footnotes.xml><?xml version="1.0" encoding="utf-8"?>
-<w:footnotes xmlns:wpc="http://schemas.microsoft.com/office/word/2010/wordprocessingCanvas" xmlns:cx="http://schemas.microsoft.com/office/drawing/2014/chartex" xmlns:cx1="http://schemas.microsoft.com/office/drawing/2015/9/8/chartex" xmlns:cx2="http://schemas.microsoft.com/office/drawing/2015/10/21/chartex" xmlns:cx3="http://schemas.microsoft.com/office/drawing/2016/5/9/chartex" xmlns:cx4="http://schemas.microsoft.com/office/drawing/2016/5/10/chartex" xmlns:cx5="http://schemas.microsoft.com/office/drawing/2016/5/11/chartex" xmlns:cx6="http://schemas.microsoft.com/office/drawing/2016/5/12/chartex" xmlns:cx7="http://schemas.microsoft.com/office/drawing/2016/5/13/chartex" xmlns:cx8="http://schemas.microsoft.com/office/drawing/2016/5/14/chartex" xmlns:mc="http://schemas.openxmlformats.org/markup-compatibility/2006" xmlns:aink="http://schemas.microsoft.com/office/drawing/2016/ink" xmlns:am3d="http://schemas.microsoft.com/office/drawing/2017/model3d" xmlns:o="urn:schemas-microsoft-com:office:office" xmlns:r="http://schemas.openxmlformats.org/officeDocument/2006/relationships" xmlns:m="http://schemas.openxmlformats.org/officeDocument/2006/math" xmlns:v="urn:schemas-microsoft-com:vml" xmlns:wp14="http://schemas.microsoft.com/office/word/2010/wordprocessingDrawing" xmlns:wp="http://schemas.openxmlformats.org/drawingml/2006/wordprocessingDrawing" xmlns:w10="urn:schemas-microsoft-com:office:word" xmlns:w="http://schemas.openxmlformats.org/wordprocessingml/2006/main" xmlns:w14="http://schemas.microsoft.com/office/word/2010/wordml" xmlns:w15="http://schemas.microsoft.com/office/word/2012/wordml" xmlns:w16cex="http://schemas.microsoft.com/office/word/2018/wordml/cex" xmlns:w16cid="http://schemas.microsoft.com/office/word/2016/wordml/cid" xmlns:w16="http://schemas.microsoft.com/office/word/2018/wordml" xmlns:w16sdtdh="http://schemas.microsoft.com/office/word/2020/wordml/sdtdatahash" xmlns:w16se="http://schemas.microsoft.com/office/word/2015/wordml/symex" xmlns:wpg="http://schemas.microsoft.com/office/word/2010/wordprocessingGroup" xmlns:wpi="http://schemas.microsoft.com/office/word/2010/wordprocessingInk" xmlns:wne="http://schemas.microsoft.com/office/word/2006/wordml" xmlns:wps="http://schemas.microsoft.com/office/word/2010/wordprocessingShape" mc:Ignorable="w14 w15 w16se w16cid w16 w16cex w16sdtdh wp14">
+<w:footnotes xmlns:wpc="http://schemas.microsoft.com/office/word/2010/wordprocessingCanvas" xmlns:cx="http://schemas.microsoft.com/office/drawing/2014/chartex" xmlns:cx1="http://schemas.microsoft.com/office/drawing/2015/9/8/chartex" xmlns:cx2="http://schemas.microsoft.com/office/drawing/2015/10/21/chartex" xmlns:cx3="http://schemas.microsoft.com/office/drawing/2016/5/9/chartex" xmlns:cx4="http://schemas.microsoft.com/office/drawing/2016/5/10/chartex" xmlns:cx5="http://schemas.microsoft.com/office/drawing/2016/5/11/chartex" xmlns:cx6="http://schemas.microsoft.com/office/drawing/2016/5/12/chartex" xmlns:cx7="http://schemas.microsoft.com/office/drawing/2016/5/13/chartex" xmlns:cx8="http://schemas.microsoft.com/office/drawing/2016/5/14/chartex" xmlns:mc="http://schemas.openxmlformats.org/markup-compatibility/2006" xmlns:aink="http://schemas.microsoft.com/office/drawing/2016/ink" xmlns:am3d="http://schemas.microsoft.com/office/drawing/2017/model3d" xmlns:o="urn:schemas-microsoft-com:office:office" xmlns:r="http://schemas.openxmlformats.org/officeDocument/2006/relationships" xmlns:m="http://schemas.openxmlformats.org/officeDocument/2006/math" xmlns:v="urn:schemas-microsoft-com:vml" xmlns:wp14="http://schemas.microsoft.com/office/word/2010/wordprocessingDrawing" xmlns:wp="http://schemas.openxmlformats.org/drawingml/2006/wordprocessingDrawing" xmlns:w10="urn:schemas-microsoft-com:office:word" xmlns:w="http://schemas.openxmlformats.org/wordprocessingml/2006/main" xmlns:w14="http://schemas.microsoft.com/office/word/2010/wordml" xmlns:w15="http://schemas.microsoft.com/office/word/2012/wordml" xmlns:w16cex="http://schemas.microsoft.com/office/word/2018/wordml/cex" xmlns:w16cid="http://schemas.microsoft.com/office/word/2016/wordml/cid" xmlns:w16="http://schemas.microsoft.com/office/word/2018/wordml" xmlns:w16se="http://schemas.microsoft.com/office/word/2015/wordml/symex" xmlns:wpg="http://schemas.microsoft.com/office/word/2010/wordprocessingGroup" xmlns:wpi="http://schemas.microsoft.com/office/word/2010/wordprocessingInk" xmlns:wne="http://schemas.microsoft.com/office/word/2006/wordml" xmlns:wps="http://schemas.microsoft.com/office/word/2010/wordprocessingShape" mc:Ignorable="w14 w15 w16se w16cid w16 w16cex wp14">
   <w:footnote w:type="separator" w:id="-1">
     <w:p>
       <w:pPr>
@@ -5298,7 +7067,7 @@
 </file>
 
 <file path=word/numbering.xml><?xml version="1.0" encoding="utf-8"?>
-<w:numbering xmlns:wpc="http://schemas.microsoft.com/office/word/2010/wordprocessingCanvas" xmlns:cx="http://schemas.microsoft.com/office/drawing/2014/chartex" xmlns:cx1="http://schemas.microsoft.com/office/drawing/2015/9/8/chartex" xmlns:cx2="http://schemas.microsoft.com/office/drawing/2015/10/21/chartex" xmlns:cx3="http://schemas.microsoft.com/office/drawing/2016/5/9/chartex" xmlns:cx4="http://schemas.microsoft.com/office/drawing/2016/5/10/chartex" xmlns:cx5="http://schemas.microsoft.com/office/drawing/2016/5/11/chartex" xmlns:cx6="http://schemas.microsoft.com/office/drawing/2016/5/12/chartex" xmlns:cx7="http://schemas.microsoft.com/office/drawing/2016/5/13/chartex" xmlns:cx8="http://schemas.microsoft.com/office/drawing/2016/5/14/chartex" xmlns:mc="http://schemas.openxmlformats.org/markup-compatibility/2006" xmlns:aink="http://schemas.microsoft.com/office/drawing/2016/ink" xmlns:am3d="http://schemas.microsoft.com/office/drawing/2017/model3d" xmlns:o="urn:schemas-microsoft-com:office:office" xmlns:r="http://schemas.openxmlformats.org/officeDocument/2006/relationships" xmlns:m="http://schemas.openxmlformats.org/officeDocument/2006/math" xmlns:v="urn:schemas-microsoft-com:vml" xmlns:wp14="http://schemas.microsoft.com/office/word/2010/wordprocessingDrawing" xmlns:wp="http://schemas.openxmlformats.org/drawingml/2006/wordprocessingDrawing" xmlns:w10="urn:schemas-microsoft-com:office:word" xmlns:w="http://schemas.openxmlformats.org/wordprocessingml/2006/main" xmlns:w14="http://schemas.microsoft.com/office/word/2010/wordml" xmlns:w15="http://schemas.microsoft.com/office/word/2012/wordml" xmlns:w16cex="http://schemas.microsoft.com/office/word/2018/wordml/cex" xmlns:w16cid="http://schemas.microsoft.com/office/word/2016/wordml/cid" xmlns:w16="http://schemas.microsoft.com/office/word/2018/wordml" xmlns:w16sdtdh="http://schemas.microsoft.com/office/word/2020/wordml/sdtdatahash" xmlns:w16se="http://schemas.microsoft.com/office/word/2015/wordml/symex" xmlns:wpg="http://schemas.microsoft.com/office/word/2010/wordprocessingGroup" xmlns:wpi="http://schemas.microsoft.com/office/word/2010/wordprocessingInk" xmlns:wne="http://schemas.microsoft.com/office/word/2006/wordml" xmlns:wps="http://schemas.microsoft.com/office/word/2010/wordprocessingShape" mc:Ignorable="w14 w15 w16se w16cid w16 w16cex w16sdtdh wp14">
+<w:numbering xmlns:wpc="http://schemas.microsoft.com/office/word/2010/wordprocessingCanvas" xmlns:cx="http://schemas.microsoft.com/office/drawing/2014/chartex" xmlns:cx1="http://schemas.microsoft.com/office/drawing/2015/9/8/chartex" xmlns:cx2="http://schemas.microsoft.com/office/drawing/2015/10/21/chartex" xmlns:cx3="http://schemas.microsoft.com/office/drawing/2016/5/9/chartex" xmlns:cx4="http://schemas.microsoft.com/office/drawing/2016/5/10/chartex" xmlns:cx5="http://schemas.microsoft.com/office/drawing/2016/5/11/chartex" xmlns:cx6="http://schemas.microsoft.com/office/drawing/2016/5/12/chartex" xmlns:cx7="http://schemas.microsoft.com/office/drawing/2016/5/13/chartex" xmlns:cx8="http://schemas.microsoft.com/office/drawing/2016/5/14/chartex" xmlns:mc="http://schemas.openxmlformats.org/markup-compatibility/2006" xmlns:aink="http://schemas.microsoft.com/office/drawing/2016/ink" xmlns:am3d="http://schemas.microsoft.com/office/drawing/2017/model3d" xmlns:o="urn:schemas-microsoft-com:office:office" xmlns:r="http://schemas.openxmlformats.org/officeDocument/2006/relationships" xmlns:m="http://schemas.openxmlformats.org/officeDocument/2006/math" xmlns:v="urn:schemas-microsoft-com:vml" xmlns:wp14="http://schemas.microsoft.com/office/word/2010/wordprocessingDrawing" xmlns:wp="http://schemas.openxmlformats.org/drawingml/2006/wordprocessingDrawing" xmlns:w10="urn:schemas-microsoft-com:office:word" xmlns:w="http://schemas.openxmlformats.org/wordprocessingml/2006/main" xmlns:w14="http://schemas.microsoft.com/office/word/2010/wordml" xmlns:w15="http://schemas.microsoft.com/office/word/2012/wordml" xmlns:w16cex="http://schemas.microsoft.com/office/word/2018/wordml/cex" xmlns:w16cid="http://schemas.microsoft.com/office/word/2016/wordml/cid" xmlns:w16="http://schemas.microsoft.com/office/word/2018/wordml" xmlns:w16se="http://schemas.microsoft.com/office/word/2015/wordml/symex" xmlns:wpg="http://schemas.microsoft.com/office/word/2010/wordprocessingGroup" xmlns:wpi="http://schemas.microsoft.com/office/word/2010/wordprocessingInk" xmlns:wne="http://schemas.microsoft.com/office/word/2006/wordml" xmlns:wps="http://schemas.microsoft.com/office/word/2010/wordprocessingShape" mc:Ignorable="w14 w15 w16se w16cid w16 w16cex wp14">
   <w:abstractNum w:abstractNumId="0" w15:restartNumberingAfterBreak="0">
     <w:nsid w:val="02703070"/>
     <w:multiLevelType w:val="hybridMultilevel"/>
@@ -8225,7 +9994,7 @@
 </file>
 
 <file path=word/styles.xml><?xml version="1.0" encoding="utf-8"?>
-<w:styles xmlns:mc="http://schemas.openxmlformats.org/markup-compatibility/2006" xmlns:r="http://schemas.openxmlformats.org/officeDocument/2006/relationships" xmlns:w="http://schemas.openxmlformats.org/wordprocessingml/2006/main" xmlns:w14="http://schemas.microsoft.com/office/word/2010/wordml" xmlns:w15="http://schemas.microsoft.com/office/word/2012/wordml" xmlns:w16cex="http://schemas.microsoft.com/office/word/2018/wordml/cex" xmlns:w16cid="http://schemas.microsoft.com/office/word/2016/wordml/cid" xmlns:w16="http://schemas.microsoft.com/office/word/2018/wordml" xmlns:w16sdtdh="http://schemas.microsoft.com/office/word/2020/wordml/sdtdatahash" xmlns:w16se="http://schemas.microsoft.com/office/word/2015/wordml/symex" mc:Ignorable="w14 w15 w16se w16cid w16 w16cex w16sdtdh">
+<w:styles xmlns:mc="http://schemas.openxmlformats.org/markup-compatibility/2006" xmlns:r="http://schemas.openxmlformats.org/officeDocument/2006/relationships" xmlns:w="http://schemas.openxmlformats.org/wordprocessingml/2006/main" xmlns:w14="http://schemas.microsoft.com/office/word/2010/wordml" xmlns:w15="http://schemas.microsoft.com/office/word/2012/wordml" xmlns:w16cex="http://schemas.microsoft.com/office/word/2018/wordml/cex" xmlns:w16cid="http://schemas.microsoft.com/office/word/2016/wordml/cid" xmlns:w16="http://schemas.microsoft.com/office/word/2018/wordml" xmlns:w16se="http://schemas.microsoft.com/office/word/2015/wordml/symex" mc:Ignorable="w14 w15 w16se w16cid w16 w16cex">
   <w:docDefaults>
     <w:rPrDefault>
       <w:rPr>

--- a/ProjectReport/ISS IPA Final Report.docx
+++ b/ProjectReport/ISS IPA Final Report.docx
@@ -1,11 +1,12 @@
 
 <file path=word/document.xml><?xml version="1.0" encoding="utf-8"?>
-<w:document xmlns:wpc="http://schemas.microsoft.com/office/word/2010/wordprocessingCanvas" xmlns:cx="http://schemas.microsoft.com/office/drawing/2014/chartex" xmlns:cx1="http://schemas.microsoft.com/office/drawing/2015/9/8/chartex" xmlns:cx2="http://schemas.microsoft.com/office/drawing/2015/10/21/chartex" xmlns:cx3="http://schemas.microsoft.com/office/drawing/2016/5/9/chartex" xmlns:cx4="http://schemas.microsoft.com/office/drawing/2016/5/10/chartex" xmlns:cx5="http://schemas.microsoft.com/office/drawing/2016/5/11/chartex" xmlns:cx6="http://schemas.microsoft.com/office/drawing/2016/5/12/chartex" xmlns:cx7="http://schemas.microsoft.com/office/drawing/2016/5/13/chartex" xmlns:cx8="http://schemas.microsoft.com/office/drawing/2016/5/14/chartex" xmlns:mc="http://schemas.openxmlformats.org/markup-compatibility/2006" xmlns:aink="http://schemas.microsoft.com/office/drawing/2016/ink" xmlns:am3d="http://schemas.microsoft.com/office/drawing/2017/model3d" xmlns:o="urn:schemas-microsoft-com:office:office" xmlns:r="http://schemas.openxmlformats.org/officeDocument/2006/relationships" xmlns:m="http://schemas.openxmlformats.org/officeDocument/2006/math" xmlns:v="urn:schemas-microsoft-com:vml" xmlns:wp14="http://schemas.microsoft.com/office/word/2010/wordprocessingDrawing" xmlns:wp="http://schemas.openxmlformats.org/drawingml/2006/wordprocessingDrawing" xmlns:w10="urn:schemas-microsoft-com:office:word" xmlns:w="http://schemas.openxmlformats.org/wordprocessingml/2006/main" xmlns:w14="http://schemas.microsoft.com/office/word/2010/wordml" xmlns:w15="http://schemas.microsoft.com/office/word/2012/wordml" xmlns:w16cex="http://schemas.microsoft.com/office/word/2018/wordml/cex" xmlns:w16cid="http://schemas.microsoft.com/office/word/2016/wordml/cid" xmlns:w16="http://schemas.microsoft.com/office/word/2018/wordml" xmlns:w16se="http://schemas.microsoft.com/office/word/2015/wordml/symex" xmlns:wpg="http://schemas.microsoft.com/office/word/2010/wordprocessingGroup" xmlns:wpi="http://schemas.microsoft.com/office/word/2010/wordprocessingInk" xmlns:wne="http://schemas.microsoft.com/office/word/2006/wordml" xmlns:wps="http://schemas.microsoft.com/office/word/2010/wordprocessingShape" mc:Ignorable="w14 w15 w16se w16cid w16 w16cex wp14">
+<w:document xmlns:wpc="http://schemas.microsoft.com/office/word/2010/wordprocessingCanvas" xmlns:cx="http://schemas.microsoft.com/office/drawing/2014/chartex" xmlns:cx1="http://schemas.microsoft.com/office/drawing/2015/9/8/chartex" xmlns:cx2="http://schemas.microsoft.com/office/drawing/2015/10/21/chartex" xmlns:cx3="http://schemas.microsoft.com/office/drawing/2016/5/9/chartex" xmlns:cx4="http://schemas.microsoft.com/office/drawing/2016/5/10/chartex" xmlns:cx5="http://schemas.microsoft.com/office/drawing/2016/5/11/chartex" xmlns:cx6="http://schemas.microsoft.com/office/drawing/2016/5/12/chartex" xmlns:cx7="http://schemas.microsoft.com/office/drawing/2016/5/13/chartex" xmlns:cx8="http://schemas.microsoft.com/office/drawing/2016/5/14/chartex" xmlns:mc="http://schemas.openxmlformats.org/markup-compatibility/2006" xmlns:aink="http://schemas.microsoft.com/office/drawing/2016/ink" xmlns:am3d="http://schemas.microsoft.com/office/drawing/2017/model3d" xmlns:o="urn:schemas-microsoft-com:office:office" xmlns:r="http://schemas.openxmlformats.org/officeDocument/2006/relationships" xmlns:m="http://schemas.openxmlformats.org/officeDocument/2006/math" xmlns:v="urn:schemas-microsoft-com:vml" xmlns:wp14="http://schemas.microsoft.com/office/word/2010/wordprocessingDrawing" xmlns:wp="http://schemas.openxmlformats.org/drawingml/2006/wordprocessingDrawing" xmlns:w10="urn:schemas-microsoft-com:office:word" xmlns:w="http://schemas.openxmlformats.org/wordprocessingml/2006/main" xmlns:w14="http://schemas.microsoft.com/office/word/2010/wordml" xmlns:w15="http://schemas.microsoft.com/office/word/2012/wordml" xmlns:w16cex="http://schemas.microsoft.com/office/word/2018/wordml/cex" xmlns:w16cid="http://schemas.microsoft.com/office/word/2016/wordml/cid" xmlns:w16="http://schemas.microsoft.com/office/word/2018/wordml" xmlns:w16sdtdh="http://schemas.microsoft.com/office/word/2020/wordml/sdtdatahash" xmlns:w16se="http://schemas.microsoft.com/office/word/2015/wordml/symex" xmlns:wpg="http://schemas.microsoft.com/office/word/2010/wordprocessingGroup" xmlns:wpi="http://schemas.microsoft.com/office/word/2010/wordprocessingInk" xmlns:wne="http://schemas.microsoft.com/office/word/2006/wordml" xmlns:wps="http://schemas.microsoft.com/office/word/2010/wordprocessingShape" mc:Ignorable="w14 w15 w16se w16cid w16 w16cex w16sdtdh wp14">
   <w:body>
     <w:p>
       <w:pPr>
         <w:pStyle w:val="NoSpacing"/>
         <w:spacing w:before="1540" w:after="240"/>
+        <w:jc w:val="right"/>
         <w:rPr>
           <w:rFonts w:ascii="Arial" w:hAnsi="Arial" w:cs="Arial"/>
           <w:b/>
@@ -2223,16 +2224,11 @@
       <w:r>
         <w:t xml:space="preserve">mazon and </w:t>
       </w:r>
-      <w:proofErr w:type="spellStart"/>
       <w:r>
         <w:t>K</w:t>
       </w:r>
       <w:r>
-        <w:t>inokuniya</w:t>
-      </w:r>
-      <w:proofErr w:type="spellEnd"/>
-      <w:r>
-        <w:t>, provide a constantly list of best sellers</w:t>
+        <w:t>inokuniya, provide a constantly list of best sellers</w:t>
       </w:r>
       <w:r>
         <w:t xml:space="preserve">, while blogs and other websites share the must-reads with titles such as “The Top 30 books you must read in your lifetime”. The recommendations are aplenty but how to do readers discern between the different recommendations and how do they get hold of the </w:t>
@@ -2243,11 +2239,9 @@
       <w:r>
         <w:t xml:space="preserve"> for free? This is what </w:t>
       </w:r>
-      <w:proofErr w:type="spellStart"/>
       <w:r>
         <w:t>SmartLibrarian</w:t>
       </w:r>
-      <w:proofErr w:type="spellEnd"/>
       <w:r>
         <w:t xml:space="preserve"> is here to solve.</w:t>
       </w:r>
@@ -2284,15 +2278,7 @@
     </w:p>
     <w:p>
       <w:r>
-        <w:t xml:space="preserve">The impact of </w:t>
-      </w:r>
-      <w:proofErr w:type="spellStart"/>
-      <w:r>
-        <w:t>Covid</w:t>
-      </w:r>
-      <w:proofErr w:type="spellEnd"/>
-      <w:r>
-        <w:t xml:space="preserve"> 19 has turned many </w:t>
+        <w:t xml:space="preserve">The impact of Covid 19 has turned many </w:t>
       </w:r>
       <w:r>
         <w:t>businesses</w:t>
@@ -2404,23 +2390,7 @@
         <w:t xml:space="preserve">jor industry players </w:t>
       </w:r>
       <w:r>
-        <w:t xml:space="preserve">in the fragmented </w:t>
-      </w:r>
-      <w:proofErr w:type="spellStart"/>
-      <w:r>
-        <w:t>ebook</w:t>
-      </w:r>
-      <w:proofErr w:type="spellEnd"/>
-      <w:r>
-        <w:t xml:space="preserve"> market that had a foothold in the </w:t>
-      </w:r>
-      <w:proofErr w:type="spellStart"/>
-      <w:r>
-        <w:t>ebook</w:t>
-      </w:r>
-      <w:proofErr w:type="spellEnd"/>
-      <w:r>
-        <w:t xml:space="preserve"> market also made moves to consolidate their position. </w:t>
+        <w:t xml:space="preserve">in the fragmented ebook market that had a foothold in the ebook market also made moves to consolidate their position. </w:t>
       </w:r>
       <w:r>
         <w:t xml:space="preserve">For example, </w:t>
@@ -2448,35 +2418,11 @@
     </w:p>
     <w:p>
       <w:r>
-        <w:t xml:space="preserve">Most major players in the </w:t>
-      </w:r>
-      <w:proofErr w:type="spellStart"/>
-      <w:r>
-        <w:t>ebook</w:t>
-      </w:r>
-      <w:proofErr w:type="spellEnd"/>
-      <w:r>
-        <w:t xml:space="preserve"> market seeks to earn revenue by offering </w:t>
-      </w:r>
-      <w:proofErr w:type="spellStart"/>
-      <w:r>
-        <w:t>ebooks</w:t>
-      </w:r>
-      <w:proofErr w:type="spellEnd"/>
-      <w:r>
-        <w:t xml:space="preserve"> for sale or via a subscription model that offers a spectrum of books for download. The Smart Librarian </w:t>
+        <w:t xml:space="preserve">Most major players in the ebook market seeks to earn revenue by offering ebooks for sale or via a subscription model that offers a spectrum of books for download. The Smart Librarian </w:t>
       </w:r>
       <w:r>
         <w:lastRenderedPageBreak/>
-        <w:t xml:space="preserve">seeks to disrupt the market by offering the books for free through the NLB </w:t>
-      </w:r>
-      <w:proofErr w:type="spellStart"/>
-      <w:r>
-        <w:t>ebooks</w:t>
-      </w:r>
-      <w:proofErr w:type="spellEnd"/>
-      <w:r>
-        <w:t xml:space="preserve"> collection. The recommendation system </w:t>
+        <w:t xml:space="preserve">seeks to disrupt the market by offering the books for free through the NLB ebooks collection. The recommendation system </w:t>
       </w:r>
       <w:r>
         <w:t>also provide</w:t>
@@ -2498,11 +2444,9 @@
       <w:r>
         <w:t xml:space="preserve">The application </w:t>
       </w:r>
-      <w:proofErr w:type="gramStart"/>
-      <w:r>
-        <w:t>seek</w:t>
-      </w:r>
-      <w:proofErr w:type="gramEnd"/>
+      <w:r>
+        <w:t>seeks</w:t>
+      </w:r>
       <w:r>
         <w:t xml:space="preserve"> to generate revenue via 2 methods: </w:t>
       </w:r>
@@ -2703,11 +2647,9 @@
       <w:r>
         <w:t xml:space="preserve">, </w:t>
       </w:r>
-      <w:proofErr w:type="spellStart"/>
       <w:r>
         <w:t>SmartLibrarian</w:t>
       </w:r>
-      <w:proofErr w:type="spellEnd"/>
       <w:r>
         <w:t xml:space="preserve"> with the following objectives:</w:t>
       </w:r>
@@ -2970,15 +2912,7 @@
         <w:ind w:left="720"/>
       </w:pPr>
       <w:r>
-        <w:t xml:space="preserve">Boosting a huge selection of books and a great association recommendation system, our application taps on the Amazon system using a Robotic </w:t>
-      </w:r>
-      <w:proofErr w:type="spellStart"/>
-      <w:r>
-        <w:t>Proces</w:t>
-      </w:r>
-      <w:proofErr w:type="spellEnd"/>
-      <w:r>
-        <w:t xml:space="preserve"> Automation (RPA) to recommend books for the users. An RPA is also used to check the NLB website for the availability of books.</w:t>
+        <w:t>Boosting a huge selection of books and a great association recommendation system, our application taps on the Amazon system using a Robotic Proces Automation (RPA) to recommend books for the users. An RPA is also used to check the NLB website for the availability of books.</w:t>
       </w:r>
       <w:r>
         <w:t xml:space="preserve"> As NLB and Amazon both uses their own proprietary search engine, a matching system is also developed to ensure that the results from both NLB and Amazon are the same.</w:t>
@@ -3384,7 +3318,16 @@
         <w:t xml:space="preserve"> website </w:t>
       </w:r>
       <w:r>
-        <w:t>for the availability of the book</w:t>
+        <w:t xml:space="preserve">for the availability </w:t>
+      </w:r>
+      <w:r>
+        <w:t xml:space="preserve">and other information </w:t>
+      </w:r>
+      <w:r>
+        <w:t xml:space="preserve">of the </w:t>
+      </w:r>
+      <w:r>
+        <w:t>titles</w:t>
       </w:r>
       <w:r>
         <w:t xml:space="preserve"> </w:t>
@@ -3399,18 +3342,16 @@
         <w:t>, including</w:t>
       </w:r>
       <w:r>
-        <w:t xml:space="preserve"> </w:t>
-      </w:r>
-      <w:proofErr w:type="spellStart"/>
-      <w:r>
-        <w:t>ebook</w:t>
-      </w:r>
-      <w:proofErr w:type="spellEnd"/>
-      <w:r>
-        <w:t xml:space="preserve"> and audiobooks. An intelligent abstract summariser is also used to </w:t>
-      </w:r>
-      <w:r>
-        <w:t>summarise the abstract into one or two sentences (150 characters) to give a flavour of the book when the email is sent.</w:t>
+        <w:t xml:space="preserve"> ebook and audiobooks. An intelligent abstract summariser is also used to </w:t>
+      </w:r>
+      <w:r>
+        <w:t xml:space="preserve">summarise the abstract into </w:t>
+      </w:r>
+      <w:r>
+        <w:t xml:space="preserve">a punchline of </w:t>
+      </w:r>
+      <w:r>
+        <w:t>one or two sentences (150 characters) to give a flavour of the book when the email is sent.</w:t>
       </w:r>
       <w:r>
         <w:t xml:space="preserve"> If the user is interested to find out more, the user will be able to follow the link to read the entire abstract.</w:t>
@@ -3524,12 +3465,10 @@
       <w:r>
         <w:t xml:space="preserve">. With this email, the user is able to verify their interest on the book using the summary provided while having </w:t>
       </w:r>
-      <w:proofErr w:type="spellStart"/>
       <w:proofErr w:type="gramStart"/>
       <w:r>
         <w:t>a</w:t>
       </w:r>
-      <w:proofErr w:type="spellEnd"/>
       <w:proofErr w:type="gramEnd"/>
       <w:r>
         <w:t xml:space="preserve"> easy call to action </w:t>
@@ -3594,37 +3533,16 @@
     </w:p>
     <w:p>
       <w:r>
-        <w:t xml:space="preserve">The Conversational UI made use of intent and slot detection of Google </w:t>
-      </w:r>
-      <w:proofErr w:type="spellStart"/>
-      <w:r>
-        <w:t>Dialogflow</w:t>
-      </w:r>
-      <w:proofErr w:type="spellEnd"/>
-      <w:r>
-        <w:t xml:space="preserve"> to enable natural language conversations. </w:t>
-      </w:r>
-      <w:r>
-        <w:t xml:space="preserve">As part of our MVP solution, there are currently two custom intents, namely the </w:t>
-      </w:r>
-      <w:proofErr w:type="spellStart"/>
-      <w:r>
-        <w:t>Welcome</w:t>
+        <w:t xml:space="preserve">The Conversational UI made use of intent and slot detection of Google Dialogflow to enable natural language conversations. </w:t>
+      </w:r>
+      <w:r>
+        <w:t>As part of our MVP solution, there are currently two custom intents, namely the Welcome</w:t>
       </w:r>
       <w:r>
         <w:t>Intent</w:t>
       </w:r>
-      <w:proofErr w:type="spellEnd"/>
-      <w:r>
-        <w:t xml:space="preserve"> and </w:t>
-      </w:r>
-      <w:proofErr w:type="spellStart"/>
-      <w:r>
-        <w:t>GetBookTitleIntent</w:t>
-      </w:r>
-      <w:proofErr w:type="spellEnd"/>
-      <w:r>
-        <w:t>, and one default fallback intent.</w:t>
+      <w:r>
+        <w:t xml:space="preserve"> and GetBookTitleIntent, and one default fallback intent.</w:t>
       </w:r>
       <w:r>
         <w:t xml:space="preserve"> When the user first </w:t>
@@ -3633,15 +3551,7 @@
         <w:t>activates</w:t>
       </w:r>
       <w:r>
-        <w:t xml:space="preserve"> the application, the </w:t>
-      </w:r>
-      <w:proofErr w:type="spellStart"/>
-      <w:r>
-        <w:t>WelcomeIntent</w:t>
-      </w:r>
-      <w:proofErr w:type="spellEnd"/>
-      <w:r>
-        <w:t xml:space="preserve"> will be activated to get </w:t>
+        <w:t xml:space="preserve"> the application, the WelcomeIntent will be activated to get </w:t>
       </w:r>
       <w:r>
         <w:t>start the conversation.</w:t>
@@ -3649,37 +3559,13 @@
     </w:p>
     <w:p>
       <w:r>
-        <w:t xml:space="preserve">After which, the </w:t>
-      </w:r>
-      <w:proofErr w:type="spellStart"/>
-      <w:r>
-        <w:t>GetBookTitleIntent</w:t>
-      </w:r>
-      <w:proofErr w:type="spellEnd"/>
-      <w:r>
-        <w:t xml:space="preserve"> will be activated to accept book titles as slots. Based on the training phases given, the </w:t>
-      </w:r>
-      <w:proofErr w:type="spellStart"/>
-      <w:r>
-        <w:t>GetBookTitleIntent</w:t>
-      </w:r>
-      <w:proofErr w:type="spellEnd"/>
-      <w:r>
-        <w:t xml:space="preserve"> can discern the book titles from conversations. </w:t>
+        <w:t xml:space="preserve">After which, the GetBookTitleIntent will be activated to accept book titles as slots. Based on the training phases given, the GetBookTitleIntent can discern the book titles from conversations. </w:t>
       </w:r>
       <w:r>
         <w:t>Follow-up intents from</w:t>
       </w:r>
       <w:r>
-        <w:t xml:space="preserve"> </w:t>
-      </w:r>
-      <w:proofErr w:type="spellStart"/>
-      <w:r>
-        <w:t>GetBookTitleintent</w:t>
-      </w:r>
-      <w:proofErr w:type="spellEnd"/>
-      <w:r>
-        <w:t xml:space="preserve"> will continue</w:t>
+        <w:t xml:space="preserve"> GetBookTitleintent will continue</w:t>
       </w:r>
       <w:r>
         <w:t xml:space="preserve"> to handle responses</w:t>
@@ -3760,19 +3646,17 @@
         <w:t>his will ensure that all available book types</w:t>
       </w:r>
       <w:r>
-        <w:t xml:space="preserve">, such as </w:t>
-      </w:r>
-      <w:proofErr w:type="spellStart"/>
-      <w:r>
-        <w:t>ebook</w:t>
-      </w:r>
-      <w:proofErr w:type="spellEnd"/>
-      <w:r>
-        <w:t xml:space="preserve"> and audiobooks,</w:t>
+        <w:t>, such as ebook and audiobooks,</w:t>
       </w:r>
       <w:r>
         <w:t xml:space="preserve"> will also be available for the user.</w:t>
       </w:r>
+      <w:r>
+        <w:t xml:space="preserve"> </w:t>
+      </w:r>
+      <w:r>
+        <w:t>Other information such as ratings, abstracts, copies available will also be scrapped.</w:t>
+      </w:r>
     </w:p>
     <w:p>
       <w:r>
@@ -3795,6 +3679,9 @@
       </w:r>
       <w:r>
         <w:t>and compared with the search results of NLB using our Intelligent Title Matcher to find the correct book for the recommendations to be extracted.</w:t>
+      </w:r>
+      <w:r>
+        <w:t xml:space="preserve"> </w:t>
       </w:r>
     </w:p>
     <w:p>
@@ -3897,13 +3784,8 @@
         <w:t>I</w:t>
       </w:r>
       <w:r>
-        <w:t xml:space="preserve">ntegrated with Google Assistant and </w:t>
-      </w:r>
-      <w:proofErr w:type="spellStart"/>
-      <w:r>
-        <w:t>Dialogflow</w:t>
-      </w:r>
-      <w:proofErr w:type="spellEnd"/>
+        <w:t>ntegrated with Google Assistant and Dialogflow</w:t>
+      </w:r>
       <w:r>
         <w:t>, the Smart Librarian allows the user to</w:t>
       </w:r>
@@ -4226,16 +4108,8 @@
               <w:rPr>
                 <w:rFonts w:cstheme="minorHAnsi"/>
               </w:rPr>
-              <w:t xml:space="preserve"> implemented using Google </w:t>
+              <w:t xml:space="preserve"> implemented using Google Dialogflow</w:t>
             </w:r>
-            <w:proofErr w:type="spellStart"/>
-            <w:r>
-              <w:rPr>
-                <w:rFonts w:cstheme="minorHAnsi"/>
-              </w:rPr>
-              <w:t>Dialogflow</w:t>
-            </w:r>
-            <w:proofErr w:type="spellEnd"/>
           </w:p>
         </w:tc>
       </w:tr>
@@ -4283,16 +4157,8 @@
               <w:rPr>
                 <w:rFonts w:cstheme="minorHAnsi"/>
               </w:rPr>
-              <w:t xml:space="preserve"> implemented using </w:t>
+              <w:t xml:space="preserve"> implemented using TagUI</w:t>
             </w:r>
-            <w:proofErr w:type="spellStart"/>
-            <w:r>
-              <w:rPr>
-                <w:rFonts w:cstheme="minorHAnsi"/>
-              </w:rPr>
-              <w:t>TagUI</w:t>
-            </w:r>
-            <w:proofErr w:type="spellEnd"/>
           </w:p>
         </w:tc>
       </w:tr>
@@ -4334,16 +4200,8 @@
               <w:rPr>
                 <w:rFonts w:cstheme="minorHAnsi"/>
               </w:rPr>
-              <w:t xml:space="preserve">RPA Robot implemented using </w:t>
+              <w:t>RPA Robot implemented using TagUI</w:t>
             </w:r>
-            <w:proofErr w:type="spellStart"/>
-            <w:r>
-              <w:rPr>
-                <w:rFonts w:cstheme="minorHAnsi"/>
-              </w:rPr>
-              <w:t>TagUI</w:t>
-            </w:r>
-            <w:proofErr w:type="spellEnd"/>
           </w:p>
         </w:tc>
       </w:tr>
@@ -4568,15 +4426,7 @@
         <w:jc w:val="left"/>
       </w:pPr>
       <w:r>
-        <w:t xml:space="preserve">Clone </w:t>
-      </w:r>
-      <w:proofErr w:type="spellStart"/>
-      <w:r>
-        <w:t>Github</w:t>
-      </w:r>
-      <w:proofErr w:type="spellEnd"/>
-      <w:r>
-        <w:t xml:space="preserve"> repository to location of choice</w:t>
+        <w:t>Clone Github repository to location of choice</w:t>
       </w:r>
     </w:p>
     <w:p>
@@ -4671,15 +4521,7 @@
         <w:t>GoogleNews-vectors-negative300.bin</w:t>
       </w:r>
       <w:r>
-        <w:t xml:space="preserve"> into “</w:t>
-      </w:r>
-      <w:proofErr w:type="spellStart"/>
-      <w:r>
-        <w:t>DialogFlow</w:t>
-      </w:r>
-      <w:proofErr w:type="spellEnd"/>
-      <w:r>
-        <w:t>” folder</w:t>
+        <w:t xml:space="preserve"> into “DialogFlow” folder</w:t>
       </w:r>
     </w:p>
     <w:p>
@@ -4739,36 +4581,15 @@
         <w:jc w:val="left"/>
       </w:pPr>
       <w:r>
-        <w:t xml:space="preserve">If using own account and not the credentials provided, will need to import </w:t>
-      </w:r>
-      <w:proofErr w:type="spellStart"/>
-      <w:r>
-        <w:t>SmartLibrarian</w:t>
-      </w:r>
-      <w:proofErr w:type="spellEnd"/>
-      <w:r>
-        <w:t xml:space="preserve"> agent through the zip file provided in </w:t>
-      </w:r>
-      <w:proofErr w:type="spellStart"/>
-      <w:r>
-        <w:t>Github</w:t>
-      </w:r>
-      <w:proofErr w:type="spellEnd"/>
-      <w:r>
-        <w:t>. If test is to be done on Google Assistant, integration setup with Google Assistant needs to be done under “Integrations” tab.</w:t>
+        <w:t>If using own account and not the credentials provided, will need to import SmartLibrarian agent through the zip file provided in Github. If test is to be done on Google Assistant, integration setup with Google Assistant needs to be done under “Integrations” tab.</w:t>
       </w:r>
     </w:p>
     <w:p>
       <w:pPr>
         <w:pStyle w:val="ListParagraph"/>
       </w:pPr>
-      <w:proofErr w:type="spellStart"/>
-      <w:r>
-        <w:t>DialogFlow</w:t>
-      </w:r>
-      <w:proofErr w:type="spellEnd"/>
-      <w:r>
-        <w:t xml:space="preserve"> link: </w:t>
+      <w:r>
+        <w:t xml:space="preserve">DialogFlow link: </w:t>
       </w:r>
       <w:hyperlink r:id="rId12" w:history="1">
         <w:r>
@@ -4789,15 +4610,7 @@
         <w:pStyle w:val="ListParagraph"/>
       </w:pPr>
       <w:r>
-        <w:t xml:space="preserve">For the provided credentials, all setup in </w:t>
-      </w:r>
-      <w:proofErr w:type="spellStart"/>
-      <w:r>
-        <w:t>dialogflow</w:t>
-      </w:r>
-      <w:proofErr w:type="spellEnd"/>
-      <w:r>
-        <w:t xml:space="preserve"> is done, including Google Assistant integration</w:t>
+        <w:t>For the provided credentials, all setup in dialogflow is done, including Google Assistant integration</w:t>
       </w:r>
     </w:p>
     <w:p>
@@ -4815,23 +4628,7 @@
         <w:jc w:val="left"/>
       </w:pPr>
       <w:r>
-        <w:t xml:space="preserve">Log in to </w:t>
-      </w:r>
-      <w:proofErr w:type="spellStart"/>
-      <w:r>
-        <w:t>gmail</w:t>
-      </w:r>
-      <w:proofErr w:type="spellEnd"/>
-      <w:r>
-        <w:t xml:space="preserve"> account using </w:t>
-      </w:r>
-      <w:proofErr w:type="spellStart"/>
-      <w:r>
-        <w:t>tagui</w:t>
-      </w:r>
-      <w:proofErr w:type="spellEnd"/>
-      <w:r>
-        <w:t xml:space="preserve"> browser which is used to send the NLB email</w:t>
+        <w:t>Log in to gmail account using tagui browser which is used to send the NLB email</w:t>
       </w:r>
     </w:p>
     <w:p>
@@ -4889,15 +4686,7 @@
         <w:jc w:val="left"/>
       </w:pPr>
       <w:r>
-        <w:t xml:space="preserve">Paste https link into </w:t>
-      </w:r>
-      <w:proofErr w:type="spellStart"/>
-      <w:r>
-        <w:t>dialogflow</w:t>
-      </w:r>
-      <w:proofErr w:type="spellEnd"/>
-      <w:r>
-        <w:t xml:space="preserve"> </w:t>
+        <w:t xml:space="preserve">Paste https link into dialogflow </w:t>
       </w:r>
       <w:r>
         <w:t xml:space="preserve">fulfilment. Press </w:t>
@@ -4975,13 +4764,8 @@
         </w:numPr>
         <w:jc w:val="left"/>
       </w:pPr>
-      <w:proofErr w:type="spellStart"/>
-      <w:r>
-        <w:t>SmartLibrarian</w:t>
-      </w:r>
-      <w:proofErr w:type="spellEnd"/>
-      <w:r>
-        <w:t xml:space="preserve"> is ready for use!</w:t>
+      <w:r>
+        <w:t>SmartLibrarian is ready for use!</w:t>
       </w:r>
     </w:p>
     <w:p>
@@ -5006,15 +4790,7 @@
         <w:t xml:space="preserve">[Test Platform] </w:t>
       </w:r>
       <w:r>
-        <w:t xml:space="preserve">Try it out using </w:t>
-      </w:r>
-      <w:proofErr w:type="spellStart"/>
-      <w:r>
-        <w:t>DialogFlow</w:t>
-      </w:r>
-      <w:proofErr w:type="spellEnd"/>
-      <w:r>
-        <w:t xml:space="preserve"> test console or, download Google Assistant on your device, log in using respective credentials, and initialize the agent by typing/saying “Talk to Smart Librarian”</w:t>
+        <w:t>Try it out using DialogFlow test console or, download Google Assistant on your device, log in using respective credentials, and initialize the agent by typing/saying “Talk to Smart Librarian”</w:t>
       </w:r>
     </w:p>
     <w:p>
@@ -5041,23 +4817,7 @@
         <w:t xml:space="preserve">[Email Recipient] </w:t>
       </w:r>
       <w:r>
-        <w:t xml:space="preserve">By default, email recipient is set to the </w:t>
-      </w:r>
-      <w:proofErr w:type="spellStart"/>
-      <w:r>
-        <w:t>gmail</w:t>
-      </w:r>
-      <w:proofErr w:type="spellEnd"/>
-      <w:r>
-        <w:t xml:space="preserve"> account that is logged in. To change the email recipient of the results of the NLB search, go to “</w:t>
-      </w:r>
-      <w:proofErr w:type="spellStart"/>
-      <w:r>
-        <w:t>DialogFlow</w:t>
-      </w:r>
-      <w:proofErr w:type="spellEnd"/>
-      <w:r>
-        <w:t>” folder and add in the email address in “email_recipient.txt”</w:t>
+        <w:t>By default, email recipient is set to the gmail account that is logged in. To change the email recipient of the results of the NLB search, go to “DialogFlow” folder and add in the email address in “email_recipient.txt”</w:t>
       </w:r>
     </w:p>
     <w:p>
@@ -5095,34 +4855,7 @@
           <w:szCs w:val="32"/>
         </w:rPr>
         <w:lastRenderedPageBreak/>
-        <w:t>Appendix I</w:t>
-      </w:r>
-      <w:r>
-        <w:rPr>
-          <w:b/>
-          <w:caps/>
-          <w:sz w:val="32"/>
-          <w:szCs w:val="32"/>
-        </w:rPr>
-        <w:t>V</w:t>
-      </w:r>
-      <w:r>
-        <w:rPr>
-          <w:b/>
-          <w:caps/>
-          <w:sz w:val="32"/>
-          <w:szCs w:val="32"/>
-        </w:rPr>
-        <w:t xml:space="preserve">: SMARTLIBRARIAN </w:t>
-      </w:r>
-      <w:r>
-        <w:rPr>
-          <w:b/>
-          <w:caps/>
-          <w:sz w:val="32"/>
-          <w:szCs w:val="32"/>
-        </w:rPr>
-        <w:t>FEATURES AND SCREENSHOTS</w:t>
+        <w:t>Appendix IV: SMARTLIBRARIAN FEATURES AND SCREENSHOTS</w:t>
       </w:r>
     </w:p>
     <w:p>
@@ -5719,21 +5452,12 @@
                                 <w:szCs w:val="18"/>
                               </w:rPr>
                             </w:pPr>
-                            <w:proofErr w:type="spellStart"/>
                             <w:r>
                               <w:rPr>
                                 <w:sz w:val="18"/>
                                 <w:szCs w:val="18"/>
                               </w:rPr>
-                              <w:t>SmartLibrarian</w:t>
-                            </w:r>
-                            <w:proofErr w:type="spellEnd"/>
-                            <w:r>
-                              <w:rPr>
-                                <w:sz w:val="18"/>
-                                <w:szCs w:val="18"/>
-                              </w:rPr>
-                              <w:t xml:space="preserve"> starts off with a simple introduction and asks user for a book title to search for</w:t>
+                              <w:t>SmartLibrarian starts off with a simple introduction and asks user for a book title to search for</w:t>
                             </w:r>
                           </w:p>
                         </w:txbxContent>
@@ -5850,21 +5574,7 @@
                                 <w:sz w:val="18"/>
                                 <w:szCs w:val="18"/>
                               </w:rPr>
-                              <w:t>Second</w:t>
-                            </w:r>
-                            <w:r>
-                              <w:rPr>
-                                <w:sz w:val="18"/>
-                                <w:szCs w:val="18"/>
-                              </w:rPr>
-                              <w:t xml:space="preserve"> way to is when </w:t>
-                            </w:r>
-                            <w:r>
-                              <w:rPr>
-                                <w:sz w:val="18"/>
-                                <w:szCs w:val="18"/>
-                              </w:rPr>
-                              <w:t>user decides not to add on anymore book titles</w:t>
+                              <w:t>Second way to is when user decides not to add on anymore book titles</w:t>
                             </w:r>
                           </w:p>
                         </w:txbxContent>
@@ -5986,23 +5696,7 @@
                                 <w:sz w:val="18"/>
                                 <w:szCs w:val="18"/>
                               </w:rPr>
-                              <w:t xml:space="preserve">If another request is triggered while the first enquiry is ongoing data acquisition, </w:t>
-                            </w:r>
-                            <w:proofErr w:type="spellStart"/>
-                            <w:r>
-                              <w:rPr>
-                                <w:sz w:val="18"/>
-                                <w:szCs w:val="18"/>
-                              </w:rPr>
-                              <w:t>SmartLibrarian</w:t>
-                            </w:r>
-                            <w:proofErr w:type="spellEnd"/>
-                            <w:r>
-                              <w:rPr>
-                                <w:sz w:val="18"/>
-                                <w:szCs w:val="18"/>
-                              </w:rPr>
-                              <w:t xml:space="preserve"> will not function</w:t>
+                              <w:t>If another request is triggered while the first enquiry is ongoing data acquisition, SmartLibrarian will not function</w:t>
                             </w:r>
                           </w:p>
                         </w:txbxContent>
@@ -6431,6 +6125,9 @@
         </mc:AlternateContent>
       </w:r>
       <w:r>
+        <w:rPr>
+          <w:noProof/>
+        </w:rPr>
         <mc:AlternateContent>
           <mc:Choice Requires="wps">
             <w:drawing>
@@ -6499,6 +6196,9 @@
         </mc:AlternateContent>
       </w:r>
       <w:r>
+        <w:rPr>
+          <w:noProof/>
+        </w:rPr>
         <mc:AlternateContent>
           <mc:Choice Requires="wps">
             <w:drawing>
@@ -6732,6 +6432,9 @@
         </mc:AlternateContent>
       </w:r>
       <w:r>
+        <w:rPr>
+          <w:noProof/>
+        </w:rPr>
         <w:drawing>
           <wp:inline distT="0" distB="0" distL="0" distR="0" wp14:anchorId="4D8E48EB" wp14:editId="00CE3585">
             <wp:extent cx="4233984" cy="3610874"/>
@@ -6783,6 +6486,9 @@
         </w:drawing>
       </w:r>
       <w:r>
+        <w:rPr>
+          <w:noProof/>
+        </w:rPr>
         <w:drawing>
           <wp:inline distT="0" distB="0" distL="0" distR="0" wp14:anchorId="473F6110" wp14:editId="4B2F6AD5">
             <wp:extent cx="4126789" cy="3713804"/>
@@ -6873,7 +6579,7 @@
 </file>
 
 <file path=word/endnotes.xml><?xml version="1.0" encoding="utf-8"?>
-<w:endnotes xmlns:wpc="http://schemas.microsoft.com/office/word/2010/wordprocessingCanvas" xmlns:cx="http://schemas.microsoft.com/office/drawing/2014/chartex" xmlns:cx1="http://schemas.microsoft.com/office/drawing/2015/9/8/chartex" xmlns:cx2="http://schemas.microsoft.com/office/drawing/2015/10/21/chartex" xmlns:cx3="http://schemas.microsoft.com/office/drawing/2016/5/9/chartex" xmlns:cx4="http://schemas.microsoft.com/office/drawing/2016/5/10/chartex" xmlns:cx5="http://schemas.microsoft.com/office/drawing/2016/5/11/chartex" xmlns:cx6="http://schemas.microsoft.com/office/drawing/2016/5/12/chartex" xmlns:cx7="http://schemas.microsoft.com/office/drawing/2016/5/13/chartex" xmlns:cx8="http://schemas.microsoft.com/office/drawing/2016/5/14/chartex" xmlns:mc="http://schemas.openxmlformats.org/markup-compatibility/2006" xmlns:aink="http://schemas.microsoft.com/office/drawing/2016/ink" xmlns:am3d="http://schemas.microsoft.com/office/drawing/2017/model3d" xmlns:o="urn:schemas-microsoft-com:office:office" xmlns:r="http://schemas.openxmlformats.org/officeDocument/2006/relationships" xmlns:m="http://schemas.openxmlformats.org/officeDocument/2006/math" xmlns:v="urn:schemas-microsoft-com:vml" xmlns:wp14="http://schemas.microsoft.com/office/word/2010/wordprocessingDrawing" xmlns:wp="http://schemas.openxmlformats.org/drawingml/2006/wordprocessingDrawing" xmlns:w10="urn:schemas-microsoft-com:office:word" xmlns:w="http://schemas.openxmlformats.org/wordprocessingml/2006/main" xmlns:w14="http://schemas.microsoft.com/office/word/2010/wordml" xmlns:w15="http://schemas.microsoft.com/office/word/2012/wordml" xmlns:w16cex="http://schemas.microsoft.com/office/word/2018/wordml/cex" xmlns:w16cid="http://schemas.microsoft.com/office/word/2016/wordml/cid" xmlns:w16="http://schemas.microsoft.com/office/word/2018/wordml" xmlns:w16se="http://schemas.microsoft.com/office/word/2015/wordml/symex" xmlns:wpg="http://schemas.microsoft.com/office/word/2010/wordprocessingGroup" xmlns:wpi="http://schemas.microsoft.com/office/word/2010/wordprocessingInk" xmlns:wne="http://schemas.microsoft.com/office/word/2006/wordml" xmlns:wps="http://schemas.microsoft.com/office/word/2010/wordprocessingShape" mc:Ignorable="w14 w15 w16se w16cid w16 w16cex wp14">
+<w:endnotes xmlns:wpc="http://schemas.microsoft.com/office/word/2010/wordprocessingCanvas" xmlns:cx="http://schemas.microsoft.com/office/drawing/2014/chartex" xmlns:cx1="http://schemas.microsoft.com/office/drawing/2015/9/8/chartex" xmlns:cx2="http://schemas.microsoft.com/office/drawing/2015/10/21/chartex" xmlns:cx3="http://schemas.microsoft.com/office/drawing/2016/5/9/chartex" xmlns:cx4="http://schemas.microsoft.com/office/drawing/2016/5/10/chartex" xmlns:cx5="http://schemas.microsoft.com/office/drawing/2016/5/11/chartex" xmlns:cx6="http://schemas.microsoft.com/office/drawing/2016/5/12/chartex" xmlns:cx7="http://schemas.microsoft.com/office/drawing/2016/5/13/chartex" xmlns:cx8="http://schemas.microsoft.com/office/drawing/2016/5/14/chartex" xmlns:mc="http://schemas.openxmlformats.org/markup-compatibility/2006" xmlns:aink="http://schemas.microsoft.com/office/drawing/2016/ink" xmlns:am3d="http://schemas.microsoft.com/office/drawing/2017/model3d" xmlns:o="urn:schemas-microsoft-com:office:office" xmlns:r="http://schemas.openxmlformats.org/officeDocument/2006/relationships" xmlns:m="http://schemas.openxmlformats.org/officeDocument/2006/math" xmlns:v="urn:schemas-microsoft-com:vml" xmlns:wp14="http://schemas.microsoft.com/office/word/2010/wordprocessingDrawing" xmlns:wp="http://schemas.openxmlformats.org/drawingml/2006/wordprocessingDrawing" xmlns:w10="urn:schemas-microsoft-com:office:word" xmlns:w="http://schemas.openxmlformats.org/wordprocessingml/2006/main" xmlns:w14="http://schemas.microsoft.com/office/word/2010/wordml" xmlns:w15="http://schemas.microsoft.com/office/word/2012/wordml" xmlns:w16cex="http://schemas.microsoft.com/office/word/2018/wordml/cex" xmlns:w16cid="http://schemas.microsoft.com/office/word/2016/wordml/cid" xmlns:w16="http://schemas.microsoft.com/office/word/2018/wordml" xmlns:w16sdtdh="http://schemas.microsoft.com/office/word/2020/wordml/sdtdatahash" xmlns:w16se="http://schemas.microsoft.com/office/word/2015/wordml/symex" xmlns:wpg="http://schemas.microsoft.com/office/word/2010/wordprocessingGroup" xmlns:wpi="http://schemas.microsoft.com/office/word/2010/wordprocessingInk" xmlns:wne="http://schemas.microsoft.com/office/word/2006/wordml" xmlns:wps="http://schemas.microsoft.com/office/word/2010/wordprocessingShape" mc:Ignorable="w14 w15 w16se w16cid w16 w16cex w16sdtdh wp14">
   <w:endnote w:type="separator" w:id="-1">
     <w:p>
       <w:pPr>
@@ -6898,7 +6604,7 @@
 </file>
 
 <file path=word/footer1.xml><?xml version="1.0" encoding="utf-8"?>
-<w:ftr xmlns:wpc="http://schemas.microsoft.com/office/word/2010/wordprocessingCanvas" xmlns:cx="http://schemas.microsoft.com/office/drawing/2014/chartex" xmlns:cx1="http://schemas.microsoft.com/office/drawing/2015/9/8/chartex" xmlns:cx2="http://schemas.microsoft.com/office/drawing/2015/10/21/chartex" xmlns:cx3="http://schemas.microsoft.com/office/drawing/2016/5/9/chartex" xmlns:cx4="http://schemas.microsoft.com/office/drawing/2016/5/10/chartex" xmlns:cx5="http://schemas.microsoft.com/office/drawing/2016/5/11/chartex" xmlns:cx6="http://schemas.microsoft.com/office/drawing/2016/5/12/chartex" xmlns:cx7="http://schemas.microsoft.com/office/drawing/2016/5/13/chartex" xmlns:cx8="http://schemas.microsoft.com/office/drawing/2016/5/14/chartex" xmlns:mc="http://schemas.openxmlformats.org/markup-compatibility/2006" xmlns:aink="http://schemas.microsoft.com/office/drawing/2016/ink" xmlns:am3d="http://schemas.microsoft.com/office/drawing/2017/model3d" xmlns:o="urn:schemas-microsoft-com:office:office" xmlns:r="http://schemas.openxmlformats.org/officeDocument/2006/relationships" xmlns:m="http://schemas.openxmlformats.org/officeDocument/2006/math" xmlns:v="urn:schemas-microsoft-com:vml" xmlns:wp14="http://schemas.microsoft.com/office/word/2010/wordprocessingDrawing" xmlns:wp="http://schemas.openxmlformats.org/drawingml/2006/wordprocessingDrawing" xmlns:w10="urn:schemas-microsoft-com:office:word" xmlns:w="http://schemas.openxmlformats.org/wordprocessingml/2006/main" xmlns:w14="http://schemas.microsoft.com/office/word/2010/wordml" xmlns:w15="http://schemas.microsoft.com/office/word/2012/wordml" xmlns:w16cex="http://schemas.microsoft.com/office/word/2018/wordml/cex" xmlns:w16cid="http://schemas.microsoft.com/office/word/2016/wordml/cid" xmlns:w16="http://schemas.microsoft.com/office/word/2018/wordml" xmlns:w16se="http://schemas.microsoft.com/office/word/2015/wordml/symex" xmlns:wpg="http://schemas.microsoft.com/office/word/2010/wordprocessingGroup" xmlns:wpi="http://schemas.microsoft.com/office/word/2010/wordprocessingInk" xmlns:wne="http://schemas.microsoft.com/office/word/2006/wordml" xmlns:wps="http://schemas.microsoft.com/office/word/2010/wordprocessingShape" mc:Ignorable="w14 w15 w16se w16cid w16 w16cex wp14">
+<w:ftr xmlns:wpc="http://schemas.microsoft.com/office/word/2010/wordprocessingCanvas" xmlns:cx="http://schemas.microsoft.com/office/drawing/2014/chartex" xmlns:cx1="http://schemas.microsoft.com/office/drawing/2015/9/8/chartex" xmlns:cx2="http://schemas.microsoft.com/office/drawing/2015/10/21/chartex" xmlns:cx3="http://schemas.microsoft.com/office/drawing/2016/5/9/chartex" xmlns:cx4="http://schemas.microsoft.com/office/drawing/2016/5/10/chartex" xmlns:cx5="http://schemas.microsoft.com/office/drawing/2016/5/11/chartex" xmlns:cx6="http://schemas.microsoft.com/office/drawing/2016/5/12/chartex" xmlns:cx7="http://schemas.microsoft.com/office/drawing/2016/5/13/chartex" xmlns:cx8="http://schemas.microsoft.com/office/drawing/2016/5/14/chartex" xmlns:mc="http://schemas.openxmlformats.org/markup-compatibility/2006" xmlns:aink="http://schemas.microsoft.com/office/drawing/2016/ink" xmlns:am3d="http://schemas.microsoft.com/office/drawing/2017/model3d" xmlns:o="urn:schemas-microsoft-com:office:office" xmlns:r="http://schemas.openxmlformats.org/officeDocument/2006/relationships" xmlns:m="http://schemas.openxmlformats.org/officeDocument/2006/math" xmlns:v="urn:schemas-microsoft-com:vml" xmlns:wp14="http://schemas.microsoft.com/office/word/2010/wordprocessingDrawing" xmlns:wp="http://schemas.openxmlformats.org/drawingml/2006/wordprocessingDrawing" xmlns:w10="urn:schemas-microsoft-com:office:word" xmlns:w="http://schemas.openxmlformats.org/wordprocessingml/2006/main" xmlns:w14="http://schemas.microsoft.com/office/word/2010/wordml" xmlns:w15="http://schemas.microsoft.com/office/word/2012/wordml" xmlns:w16cex="http://schemas.microsoft.com/office/word/2018/wordml/cex" xmlns:w16cid="http://schemas.microsoft.com/office/word/2016/wordml/cid" xmlns:w16="http://schemas.microsoft.com/office/word/2018/wordml" xmlns:w16sdtdh="http://schemas.microsoft.com/office/word/2020/wordml/sdtdatahash" xmlns:w16se="http://schemas.microsoft.com/office/word/2015/wordml/symex" xmlns:wpg="http://schemas.microsoft.com/office/word/2010/wordprocessingGroup" xmlns:wpi="http://schemas.microsoft.com/office/word/2010/wordprocessingInk" xmlns:wne="http://schemas.microsoft.com/office/word/2006/wordml" xmlns:wps="http://schemas.microsoft.com/office/word/2010/wordprocessingShape" mc:Ignorable="w14 w15 w16se w16cid w16 w16cex w16sdtdh wp14">
   <w:sdt>
     <w:sdtPr>
       <w:id w:val="468866651"/>
@@ -6965,7 +6671,7 @@
 </file>
 
 <file path=word/footnotes.xml><?xml version="1.0" encoding="utf-8"?>
-<w:footnotes xmlns:wpc="http://schemas.microsoft.com/office/word/2010/wordprocessingCanvas" xmlns:cx="http://schemas.microsoft.com/office/drawing/2014/chartex" xmlns:cx1="http://schemas.microsoft.com/office/drawing/2015/9/8/chartex" xmlns:cx2="http://schemas.microsoft.com/office/drawing/2015/10/21/chartex" xmlns:cx3="http://schemas.microsoft.com/office/drawing/2016/5/9/chartex" xmlns:cx4="http://schemas.microsoft.com/office/drawing/2016/5/10/chartex" xmlns:cx5="http://schemas.microsoft.com/office/drawing/2016/5/11/chartex" xmlns:cx6="http://schemas.microsoft.com/office/drawing/2016/5/12/chartex" xmlns:cx7="http://schemas.microsoft.com/office/drawing/2016/5/13/chartex" xmlns:cx8="http://schemas.microsoft.com/office/drawing/2016/5/14/chartex" xmlns:mc="http://schemas.openxmlformats.org/markup-compatibility/2006" xmlns:aink="http://schemas.microsoft.com/office/drawing/2016/ink" xmlns:am3d="http://schemas.microsoft.com/office/drawing/2017/model3d" xmlns:o="urn:schemas-microsoft-com:office:office" xmlns:r="http://schemas.openxmlformats.org/officeDocument/2006/relationships" xmlns:m="http://schemas.openxmlformats.org/officeDocument/2006/math" xmlns:v="urn:schemas-microsoft-com:vml" xmlns:wp14="http://schemas.microsoft.com/office/word/2010/wordprocessingDrawing" xmlns:wp="http://schemas.openxmlformats.org/drawingml/2006/wordprocessingDrawing" xmlns:w10="urn:schemas-microsoft-com:office:word" xmlns:w="http://schemas.openxmlformats.org/wordprocessingml/2006/main" xmlns:w14="http://schemas.microsoft.com/office/word/2010/wordml" xmlns:w15="http://schemas.microsoft.com/office/word/2012/wordml" xmlns:w16cex="http://schemas.microsoft.com/office/word/2018/wordml/cex" xmlns:w16cid="http://schemas.microsoft.com/office/word/2016/wordml/cid" xmlns:w16="http://schemas.microsoft.com/office/word/2018/wordml" xmlns:w16se="http://schemas.microsoft.com/office/word/2015/wordml/symex" xmlns:wpg="http://schemas.microsoft.com/office/word/2010/wordprocessingGroup" xmlns:wpi="http://schemas.microsoft.com/office/word/2010/wordprocessingInk" xmlns:wne="http://schemas.microsoft.com/office/word/2006/wordml" xmlns:wps="http://schemas.microsoft.com/office/word/2010/wordprocessingShape" mc:Ignorable="w14 w15 w16se w16cid w16 w16cex wp14">
+<w:footnotes xmlns:wpc="http://schemas.microsoft.com/office/word/2010/wordprocessingCanvas" xmlns:cx="http://schemas.microsoft.com/office/drawing/2014/chartex" xmlns:cx1="http://schemas.microsoft.com/office/drawing/2015/9/8/chartex" xmlns:cx2="http://schemas.microsoft.com/office/drawing/2015/10/21/chartex" xmlns:cx3="http://schemas.microsoft.com/office/drawing/2016/5/9/chartex" xmlns:cx4="http://schemas.microsoft.com/office/drawing/2016/5/10/chartex" xmlns:cx5="http://schemas.microsoft.com/office/drawing/2016/5/11/chartex" xmlns:cx6="http://schemas.microsoft.com/office/drawing/2016/5/12/chartex" xmlns:cx7="http://schemas.microsoft.com/office/drawing/2016/5/13/chartex" xmlns:cx8="http://schemas.microsoft.com/office/drawing/2016/5/14/chartex" xmlns:mc="http://schemas.openxmlformats.org/markup-compatibility/2006" xmlns:aink="http://schemas.microsoft.com/office/drawing/2016/ink" xmlns:am3d="http://schemas.microsoft.com/office/drawing/2017/model3d" xmlns:o="urn:schemas-microsoft-com:office:office" xmlns:r="http://schemas.openxmlformats.org/officeDocument/2006/relationships" xmlns:m="http://schemas.openxmlformats.org/officeDocument/2006/math" xmlns:v="urn:schemas-microsoft-com:vml" xmlns:wp14="http://schemas.microsoft.com/office/word/2010/wordprocessingDrawing" xmlns:wp="http://schemas.openxmlformats.org/drawingml/2006/wordprocessingDrawing" xmlns:w10="urn:schemas-microsoft-com:office:word" xmlns:w="http://schemas.openxmlformats.org/wordprocessingml/2006/main" xmlns:w14="http://schemas.microsoft.com/office/word/2010/wordml" xmlns:w15="http://schemas.microsoft.com/office/word/2012/wordml" xmlns:w16cex="http://schemas.microsoft.com/office/word/2018/wordml/cex" xmlns:w16cid="http://schemas.microsoft.com/office/word/2016/wordml/cid" xmlns:w16="http://schemas.microsoft.com/office/word/2018/wordml" xmlns:w16sdtdh="http://schemas.microsoft.com/office/word/2020/wordml/sdtdatahash" xmlns:w16se="http://schemas.microsoft.com/office/word/2015/wordml/symex" xmlns:wpg="http://schemas.microsoft.com/office/word/2010/wordprocessingGroup" xmlns:wpi="http://schemas.microsoft.com/office/word/2010/wordprocessingInk" xmlns:wne="http://schemas.microsoft.com/office/word/2006/wordml" xmlns:wps="http://schemas.microsoft.com/office/word/2010/wordprocessingShape" mc:Ignorable="w14 w15 w16se w16cid w16 w16cex w16sdtdh wp14">
   <w:footnote w:type="separator" w:id="-1">
     <w:p>
       <w:pPr>
@@ -7067,7 +6773,7 @@
 </file>
 
 <file path=word/numbering.xml><?xml version="1.0" encoding="utf-8"?>
-<w:numbering xmlns:wpc="http://schemas.microsoft.com/office/word/2010/wordprocessingCanvas" xmlns:cx="http://schemas.microsoft.com/office/drawing/2014/chartex" xmlns:cx1="http://schemas.microsoft.com/office/drawing/2015/9/8/chartex" xmlns:cx2="http://schemas.microsoft.com/office/drawing/2015/10/21/chartex" xmlns:cx3="http://schemas.microsoft.com/office/drawing/2016/5/9/chartex" xmlns:cx4="http://schemas.microsoft.com/office/drawing/2016/5/10/chartex" xmlns:cx5="http://schemas.microsoft.com/office/drawing/2016/5/11/chartex" xmlns:cx6="http://schemas.microsoft.com/office/drawing/2016/5/12/chartex" xmlns:cx7="http://schemas.microsoft.com/office/drawing/2016/5/13/chartex" xmlns:cx8="http://schemas.microsoft.com/office/drawing/2016/5/14/chartex" xmlns:mc="http://schemas.openxmlformats.org/markup-compatibility/2006" xmlns:aink="http://schemas.microsoft.com/office/drawing/2016/ink" xmlns:am3d="http://schemas.microsoft.com/office/drawing/2017/model3d" xmlns:o="urn:schemas-microsoft-com:office:office" xmlns:r="http://schemas.openxmlformats.org/officeDocument/2006/relationships" xmlns:m="http://schemas.openxmlformats.org/officeDocument/2006/math" xmlns:v="urn:schemas-microsoft-com:vml" xmlns:wp14="http://schemas.microsoft.com/office/word/2010/wordprocessingDrawing" xmlns:wp="http://schemas.openxmlformats.org/drawingml/2006/wordprocessingDrawing" xmlns:w10="urn:schemas-microsoft-com:office:word" xmlns:w="http://schemas.openxmlformats.org/wordprocessingml/2006/main" xmlns:w14="http://schemas.microsoft.com/office/word/2010/wordml" xmlns:w15="http://schemas.microsoft.com/office/word/2012/wordml" xmlns:w16cex="http://schemas.microsoft.com/office/word/2018/wordml/cex" xmlns:w16cid="http://schemas.microsoft.com/office/word/2016/wordml/cid" xmlns:w16="http://schemas.microsoft.com/office/word/2018/wordml" xmlns:w16se="http://schemas.microsoft.com/office/word/2015/wordml/symex" xmlns:wpg="http://schemas.microsoft.com/office/word/2010/wordprocessingGroup" xmlns:wpi="http://schemas.microsoft.com/office/word/2010/wordprocessingInk" xmlns:wne="http://schemas.microsoft.com/office/word/2006/wordml" xmlns:wps="http://schemas.microsoft.com/office/word/2010/wordprocessingShape" mc:Ignorable="w14 w15 w16se w16cid w16 w16cex wp14">
+<w:numbering xmlns:wpc="http://schemas.microsoft.com/office/word/2010/wordprocessingCanvas" xmlns:cx="http://schemas.microsoft.com/office/drawing/2014/chartex" xmlns:cx1="http://schemas.microsoft.com/office/drawing/2015/9/8/chartex" xmlns:cx2="http://schemas.microsoft.com/office/drawing/2015/10/21/chartex" xmlns:cx3="http://schemas.microsoft.com/office/drawing/2016/5/9/chartex" xmlns:cx4="http://schemas.microsoft.com/office/drawing/2016/5/10/chartex" xmlns:cx5="http://schemas.microsoft.com/office/drawing/2016/5/11/chartex" xmlns:cx6="http://schemas.microsoft.com/office/drawing/2016/5/12/chartex" xmlns:cx7="http://schemas.microsoft.com/office/drawing/2016/5/13/chartex" xmlns:cx8="http://schemas.microsoft.com/office/drawing/2016/5/14/chartex" xmlns:mc="http://schemas.openxmlformats.org/markup-compatibility/2006" xmlns:aink="http://schemas.microsoft.com/office/drawing/2016/ink" xmlns:am3d="http://schemas.microsoft.com/office/drawing/2017/model3d" xmlns:o="urn:schemas-microsoft-com:office:office" xmlns:r="http://schemas.openxmlformats.org/officeDocument/2006/relationships" xmlns:m="http://schemas.openxmlformats.org/officeDocument/2006/math" xmlns:v="urn:schemas-microsoft-com:vml" xmlns:wp14="http://schemas.microsoft.com/office/word/2010/wordprocessingDrawing" xmlns:wp="http://schemas.openxmlformats.org/drawingml/2006/wordprocessingDrawing" xmlns:w10="urn:schemas-microsoft-com:office:word" xmlns:w="http://schemas.openxmlformats.org/wordprocessingml/2006/main" xmlns:w14="http://schemas.microsoft.com/office/word/2010/wordml" xmlns:w15="http://schemas.microsoft.com/office/word/2012/wordml" xmlns:w16cex="http://schemas.microsoft.com/office/word/2018/wordml/cex" xmlns:w16cid="http://schemas.microsoft.com/office/word/2016/wordml/cid" xmlns:w16="http://schemas.microsoft.com/office/word/2018/wordml" xmlns:w16sdtdh="http://schemas.microsoft.com/office/word/2020/wordml/sdtdatahash" xmlns:w16se="http://schemas.microsoft.com/office/word/2015/wordml/symex" xmlns:wpg="http://schemas.microsoft.com/office/word/2010/wordprocessingGroup" xmlns:wpi="http://schemas.microsoft.com/office/word/2010/wordprocessingInk" xmlns:wne="http://schemas.microsoft.com/office/word/2006/wordml" xmlns:wps="http://schemas.microsoft.com/office/word/2010/wordprocessingShape" mc:Ignorable="w14 w15 w16se w16cid w16 w16cex w16sdtdh wp14">
   <w:abstractNum w:abstractNumId="0" w15:restartNumberingAfterBreak="0">
     <w:nsid w:val="02703070"/>
     <w:multiLevelType w:val="hybridMultilevel"/>
@@ -9994,7 +9700,7 @@
 </file>
 
 <file path=word/styles.xml><?xml version="1.0" encoding="utf-8"?>
-<w:styles xmlns:mc="http://schemas.openxmlformats.org/markup-compatibility/2006" xmlns:r="http://schemas.openxmlformats.org/officeDocument/2006/relationships" xmlns:w="http://schemas.openxmlformats.org/wordprocessingml/2006/main" xmlns:w14="http://schemas.microsoft.com/office/word/2010/wordml" xmlns:w15="http://schemas.microsoft.com/office/word/2012/wordml" xmlns:w16cex="http://schemas.microsoft.com/office/word/2018/wordml/cex" xmlns:w16cid="http://schemas.microsoft.com/office/word/2016/wordml/cid" xmlns:w16="http://schemas.microsoft.com/office/word/2018/wordml" xmlns:w16se="http://schemas.microsoft.com/office/word/2015/wordml/symex" mc:Ignorable="w14 w15 w16se w16cid w16 w16cex">
+<w:styles xmlns:mc="http://schemas.openxmlformats.org/markup-compatibility/2006" xmlns:r="http://schemas.openxmlformats.org/officeDocument/2006/relationships" xmlns:w="http://schemas.openxmlformats.org/wordprocessingml/2006/main" xmlns:w14="http://schemas.microsoft.com/office/word/2010/wordml" xmlns:w15="http://schemas.microsoft.com/office/word/2012/wordml" xmlns:w16cex="http://schemas.microsoft.com/office/word/2018/wordml/cex" xmlns:w16cid="http://schemas.microsoft.com/office/word/2016/wordml/cid" xmlns:w16="http://schemas.microsoft.com/office/word/2018/wordml" xmlns:w16sdtdh="http://schemas.microsoft.com/office/word/2020/wordml/sdtdatahash" xmlns:w16se="http://schemas.microsoft.com/office/word/2015/wordml/symex" mc:Ignorable="w14 w15 w16se w16cid w16 w16cex w16sdtdh">
   <w:docDefaults>
     <w:rPrDefault>
       <w:rPr>

--- a/ProjectReport/ISS IPA Final Report.docx
+++ b/ProjectReport/ISS IPA Final Report.docx
@@ -1,6 +1,6 @@
 
 <file path=word/document.xml><?xml version="1.0" encoding="utf-8"?>
-<w:document xmlns:wpc="http://schemas.microsoft.com/office/word/2010/wordprocessingCanvas" xmlns:cx="http://schemas.microsoft.com/office/drawing/2014/chartex" xmlns:cx1="http://schemas.microsoft.com/office/drawing/2015/9/8/chartex" xmlns:cx2="http://schemas.microsoft.com/office/drawing/2015/10/21/chartex" xmlns:cx3="http://schemas.microsoft.com/office/drawing/2016/5/9/chartex" xmlns:cx4="http://schemas.microsoft.com/office/drawing/2016/5/10/chartex" xmlns:cx5="http://schemas.microsoft.com/office/drawing/2016/5/11/chartex" xmlns:cx6="http://schemas.microsoft.com/office/drawing/2016/5/12/chartex" xmlns:cx7="http://schemas.microsoft.com/office/drawing/2016/5/13/chartex" xmlns:cx8="http://schemas.microsoft.com/office/drawing/2016/5/14/chartex" xmlns:mc="http://schemas.openxmlformats.org/markup-compatibility/2006" xmlns:aink="http://schemas.microsoft.com/office/drawing/2016/ink" xmlns:am3d="http://schemas.microsoft.com/office/drawing/2017/model3d" xmlns:o="urn:schemas-microsoft-com:office:office" xmlns:r="http://schemas.openxmlformats.org/officeDocument/2006/relationships" xmlns:m="http://schemas.openxmlformats.org/officeDocument/2006/math" xmlns:v="urn:schemas-microsoft-com:vml" xmlns:wp14="http://schemas.microsoft.com/office/word/2010/wordprocessingDrawing" xmlns:wp="http://schemas.openxmlformats.org/drawingml/2006/wordprocessingDrawing" xmlns:w10="urn:schemas-microsoft-com:office:word" xmlns:w="http://schemas.openxmlformats.org/wordprocessingml/2006/main" xmlns:w14="http://schemas.microsoft.com/office/word/2010/wordml" xmlns:w15="http://schemas.microsoft.com/office/word/2012/wordml" xmlns:w16cex="http://schemas.microsoft.com/office/word/2018/wordml/cex" xmlns:w16cid="http://schemas.microsoft.com/office/word/2016/wordml/cid" xmlns:w16="http://schemas.microsoft.com/office/word/2018/wordml" xmlns:w16sdtdh="http://schemas.microsoft.com/office/word/2020/wordml/sdtdatahash" xmlns:w16se="http://schemas.microsoft.com/office/word/2015/wordml/symex" xmlns:wpg="http://schemas.microsoft.com/office/word/2010/wordprocessingGroup" xmlns:wpi="http://schemas.microsoft.com/office/word/2010/wordprocessingInk" xmlns:wne="http://schemas.microsoft.com/office/word/2006/wordml" xmlns:wps="http://schemas.microsoft.com/office/word/2010/wordprocessingShape" mc:Ignorable="w14 w15 w16se w16cid w16 w16cex w16sdtdh wp14">
+<w:document xmlns:wpc="http://schemas.microsoft.com/office/word/2010/wordprocessingCanvas" xmlns:cx="http://schemas.microsoft.com/office/drawing/2014/chartex" xmlns:cx1="http://schemas.microsoft.com/office/drawing/2015/9/8/chartex" xmlns:cx2="http://schemas.microsoft.com/office/drawing/2015/10/21/chartex" xmlns:cx3="http://schemas.microsoft.com/office/drawing/2016/5/9/chartex" xmlns:cx4="http://schemas.microsoft.com/office/drawing/2016/5/10/chartex" xmlns:cx5="http://schemas.microsoft.com/office/drawing/2016/5/11/chartex" xmlns:cx6="http://schemas.microsoft.com/office/drawing/2016/5/12/chartex" xmlns:cx7="http://schemas.microsoft.com/office/drawing/2016/5/13/chartex" xmlns:cx8="http://schemas.microsoft.com/office/drawing/2016/5/14/chartex" xmlns:mc="http://schemas.openxmlformats.org/markup-compatibility/2006" xmlns:aink="http://schemas.microsoft.com/office/drawing/2016/ink" xmlns:am3d="http://schemas.microsoft.com/office/drawing/2017/model3d" xmlns:o="urn:schemas-microsoft-com:office:office" xmlns:r="http://schemas.openxmlformats.org/officeDocument/2006/relationships" xmlns:m="http://schemas.openxmlformats.org/officeDocument/2006/math" xmlns:v="urn:schemas-microsoft-com:vml" xmlns:wp14="http://schemas.microsoft.com/office/word/2010/wordprocessingDrawing" xmlns:wp="http://schemas.openxmlformats.org/drawingml/2006/wordprocessingDrawing" xmlns:w10="urn:schemas-microsoft-com:office:word" xmlns:w="http://schemas.openxmlformats.org/wordprocessingml/2006/main" xmlns:w14="http://schemas.microsoft.com/office/word/2010/wordml" xmlns:w15="http://schemas.microsoft.com/office/word/2012/wordml" xmlns:w16cex="http://schemas.microsoft.com/office/word/2018/wordml/cex" xmlns:w16cid="http://schemas.microsoft.com/office/word/2016/wordml/cid" xmlns:w16="http://schemas.microsoft.com/office/word/2018/wordml" xmlns:w16se="http://schemas.microsoft.com/office/word/2015/wordml/symex" xmlns:wpg="http://schemas.microsoft.com/office/word/2010/wordprocessingGroup" xmlns:wpi="http://schemas.microsoft.com/office/word/2010/wordprocessingInk" xmlns:wne="http://schemas.microsoft.com/office/word/2006/wordml" xmlns:wps="http://schemas.microsoft.com/office/word/2010/wordprocessingShape" mc:Ignorable="w14 w15 w16se w16cid w16 w16cex wp14">
   <w:body>
     <w:p>
       <w:pPr>
@@ -367,7 +367,7 @@
                 <v:stroke joinstyle="miter"/>
                 <v:path gradientshapeok="t" o:connecttype="rect"/>
               </v:shapetype>
-              <v:shape id="Text Box 2" o:spid="_x0000_s1026" type="#_x0000_t202" style="position:absolute;margin-left:8.05pt;margin-top:60pt;width:427.5pt;height:110.6pt;z-index:251660288;visibility:visible;mso-wrap-style:square;mso-width-percent:0;mso-height-percent:200;mso-wrap-distance-left:9pt;mso-wrap-distance-top:3.6pt;mso-wrap-distance-right:9pt;mso-wrap-distance-bottom:3.6pt;mso-position-horizontal:absolute;mso-position-horizontal-relative:margin;mso-position-vertical:absolute;mso-position-vertical-relative:text;mso-width-percent:0;mso-height-percent:200;mso-width-relative:margin;mso-height-relative:margin;v-text-anchor:top" o:gfxdata="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" filled="f" stroked="f">
+              <v:shape id="Text Box 2" o:spid="_x0000_s1026" type="#_x0000_t202" style="position:absolute;left:0;text-align:left;margin-left:8.05pt;margin-top:60pt;width:427.5pt;height:110.6pt;z-index:251660288;visibility:visible;mso-wrap-style:square;mso-width-percent:0;mso-height-percent:200;mso-wrap-distance-left:9pt;mso-wrap-distance-top:3.6pt;mso-wrap-distance-right:9pt;mso-wrap-distance-bottom:3.6pt;mso-position-horizontal:absolute;mso-position-horizontal-relative:margin;mso-position-vertical:absolute;mso-position-vertical-relative:text;mso-width-percent:0;mso-height-percent:200;mso-width-relative:margin;mso-height-relative:margin;v-text-anchor:top" o:gfxdata="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" filled="f" stroked="f">
                 <v:textbox style="mso-fit-shape-to-text:t">
                   <w:txbxContent>
                     <w:p>
@@ -2364,14 +2364,27 @@
       <w:r>
         <w:t xml:space="preserve">Figure </w:t>
       </w:r>
-      <w:fldSimple w:instr=" SEQ Figure \* ARABIC ">
-        <w:r>
-          <w:rPr>
-            <w:noProof/>
-          </w:rPr>
-          <w:t>1</w:t>
-        </w:r>
-      </w:fldSimple>
+      <w:r>
+        <w:fldChar w:fldCharType="begin"/>
+      </w:r>
+      <w:r>
+        <w:instrText xml:space="preserve"> SEQ Figure \* ARABIC </w:instrText>
+      </w:r>
+      <w:r>
+        <w:fldChar w:fldCharType="separate"/>
+      </w:r>
+      <w:r>
+        <w:rPr>
+          <w:noProof/>
+        </w:rPr>
+        <w:t>1</w:t>
+      </w:r>
+      <w:r>
+        <w:rPr>
+          <w:noProof/>
+        </w:rPr>
+        <w:fldChar w:fldCharType="end"/>
+      </w:r>
       <w:r>
         <w:t>: Market Concentration</w:t>
       </w:r>
@@ -2399,21 +2412,13 @@
         <w:t>Amazon</w:t>
       </w:r>
       <w:r>
-        <w:t xml:space="preserve">.com, offered the users a free trial of two months on their “Kindle Unlimited” service since June 2020 </w:t>
-      </w:r>
-      <w:proofErr w:type="gramStart"/>
-      <w:r>
-        <w:t>in a</w:t>
+        <w:t>.com, offered the users a free trial of two months on their “Kindle Unlimited” service since June 2020 in a</w:t>
       </w:r>
       <w:r>
         <w:t>n</w:t>
       </w:r>
       <w:r>
-        <w:t xml:space="preserve"> attempt to</w:t>
-      </w:r>
-      <w:proofErr w:type="gramEnd"/>
-      <w:r>
-        <w:t xml:space="preserve"> on board more users.</w:t>
+        <w:t xml:space="preserve"> attempt to on board more users.</w:t>
       </w:r>
     </w:p>
     <w:p>
@@ -2613,15 +2618,7 @@
         <w:t xml:space="preserve"> so it can be borrowed for free</w:t>
       </w:r>
       <w:r>
-        <w:t xml:space="preserve"> </w:t>
-      </w:r>
-      <w:proofErr w:type="gramStart"/>
-      <w:r>
-        <w:t>and also</w:t>
-      </w:r>
-      <w:proofErr w:type="gramEnd"/>
-      <w:r>
-        <w:t xml:space="preserve"> </w:t>
+        <w:t xml:space="preserve"> and also </w:t>
       </w:r>
       <w:r>
         <w:t>recommend books based on your selections.</w:t>
@@ -2679,7 +2676,6 @@
         </w:rPr>
         <w:t xml:space="preserve">Activating </w:t>
       </w:r>
-      <w:proofErr w:type="gramStart"/>
       <w:r>
         <w:rPr>
           <w:b/>
@@ -2694,16 +2690,15 @@
           <w:bCs/>
           <w:u w:val="single"/>
         </w:rPr>
-        <w:t>he</w:t>
-      </w:r>
-      <w:proofErr w:type="gramEnd"/>
+        <w:t xml:space="preserve">he </w:t>
+      </w:r>
       <w:r>
         <w:rPr>
           <w:b/>
           <w:bCs/>
           <w:u w:val="single"/>
         </w:rPr>
-        <w:t xml:space="preserve"> </w:t>
+        <w:t>A</w:t>
       </w:r>
       <w:r>
         <w:rPr>
@@ -2711,7 +2706,7 @@
           <w:bCs/>
           <w:u w:val="single"/>
         </w:rPr>
-        <w:t>A</w:t>
+        <w:t xml:space="preserve">pplication </w:t>
       </w:r>
       <w:r>
         <w:rPr>
@@ -2719,7 +2714,7 @@
           <w:bCs/>
           <w:u w:val="single"/>
         </w:rPr>
-        <w:t xml:space="preserve">pplication </w:t>
+        <w:t>O</w:t>
       </w:r>
       <w:r>
         <w:rPr>
@@ -2727,7 +2722,7 @@
           <w:bCs/>
           <w:u w:val="single"/>
         </w:rPr>
-        <w:t>O</w:t>
+        <w:t xml:space="preserve">n </w:t>
       </w:r>
       <w:r>
         <w:rPr>
@@ -2735,7 +2730,7 @@
           <w:bCs/>
           <w:u w:val="single"/>
         </w:rPr>
-        <w:t xml:space="preserve">n </w:t>
+        <w:t>T</w:t>
       </w:r>
       <w:r>
         <w:rPr>
@@ -2743,7 +2738,7 @@
           <w:bCs/>
           <w:u w:val="single"/>
         </w:rPr>
-        <w:t>T</w:t>
+        <w:t xml:space="preserve">he </w:t>
       </w:r>
       <w:r>
         <w:rPr>
@@ -2751,7 +2746,7 @@
           <w:bCs/>
           <w:u w:val="single"/>
         </w:rPr>
-        <w:t xml:space="preserve">he </w:t>
+        <w:t>G</w:t>
       </w:r>
       <w:r>
         <w:rPr>
@@ -2759,46 +2754,46 @@
           <w:bCs/>
           <w:u w:val="single"/>
         </w:rPr>
-        <w:t>G</w:t>
-      </w:r>
-      <w:r>
+        <w:t xml:space="preserve">o </w:t>
+      </w:r>
+    </w:p>
+    <w:p>
+      <w:pPr>
+        <w:ind w:left="720"/>
+      </w:pPr>
+      <w:r>
+        <w:t>Integrated with Google Assistant, you can check the availability of a book using your smart phone, no matter where you are. Natural language voice and text support is also a provided to ensure a simple and natural workflow.</w:t>
+      </w:r>
+    </w:p>
+    <w:p>
+      <w:pPr>
+        <w:ind w:left="720"/>
+      </w:pPr>
+    </w:p>
+    <w:p>
+      <w:pPr>
+        <w:ind w:firstLine="720"/>
         <w:rPr>
           <w:b/>
           <w:bCs/>
           <w:u w:val="single"/>
         </w:rPr>
-        <w:t xml:space="preserve">o </w:t>
-      </w:r>
-    </w:p>
-    <w:p>
-      <w:pPr>
-        <w:ind w:left="720"/>
-      </w:pPr>
-      <w:r>
-        <w:t>Integrated with Google Assistant, you can check the availability of a book using your smart phone, no matter where you are. Natural language voice and text support is also a provided to ensure a simple and natural workflow.</w:t>
-      </w:r>
-    </w:p>
-    <w:p>
-      <w:pPr>
-        <w:ind w:left="720"/>
-      </w:pPr>
-    </w:p>
-    <w:p>
-      <w:pPr>
-        <w:ind w:firstLine="720"/>
+      </w:pPr>
+      <w:r>
         <w:rPr>
           <w:b/>
           <w:bCs/>
           <w:u w:val="single"/>
         </w:rPr>
-      </w:pPr>
+        <w:t>C</w:t>
+      </w:r>
       <w:r>
         <w:rPr>
           <w:b/>
           <w:bCs/>
           <w:u w:val="single"/>
         </w:rPr>
-        <w:t>C</w:t>
+        <w:t>heck</w:t>
       </w:r>
       <w:r>
         <w:rPr>
@@ -2806,7 +2801,7 @@
           <w:bCs/>
           <w:u w:val="single"/>
         </w:rPr>
-        <w:t>heck</w:t>
+        <w:t>ing</w:t>
       </w:r>
       <w:r>
         <w:rPr>
@@ -2814,7 +2809,7 @@
           <w:bCs/>
           <w:u w:val="single"/>
         </w:rPr>
-        <w:t>ing</w:t>
+        <w:t xml:space="preserve"> </w:t>
       </w:r>
       <w:r>
         <w:rPr>
@@ -2822,16 +2817,15 @@
           <w:bCs/>
           <w:u w:val="single"/>
         </w:rPr>
-        <w:t xml:space="preserve"> </w:t>
-      </w:r>
-      <w:proofErr w:type="gramStart"/>
+        <w:t>T</w:t>
+      </w:r>
       <w:r>
         <w:rPr>
           <w:b/>
           <w:bCs/>
           <w:u w:val="single"/>
         </w:rPr>
-        <w:t>T</w:t>
+        <w:t xml:space="preserve">he </w:t>
       </w:r>
       <w:r>
         <w:rPr>
@@ -2839,16 +2833,15 @@
           <w:bCs/>
           <w:u w:val="single"/>
         </w:rPr>
-        <w:t>he</w:t>
-      </w:r>
-      <w:proofErr w:type="gramEnd"/>
+        <w:t>A</w:t>
+      </w:r>
       <w:r>
         <w:rPr>
           <w:b/>
           <w:bCs/>
           <w:u w:val="single"/>
         </w:rPr>
-        <w:t xml:space="preserve"> </w:t>
+        <w:t xml:space="preserve">vailability </w:t>
       </w:r>
       <w:r>
         <w:rPr>
@@ -2856,7 +2849,7 @@
           <w:bCs/>
           <w:u w:val="single"/>
         </w:rPr>
-        <w:t>A</w:t>
+        <w:t xml:space="preserve">And Recommendation </w:t>
       </w:r>
       <w:r>
         <w:rPr>
@@ -2864,7 +2857,7 @@
           <w:bCs/>
           <w:u w:val="single"/>
         </w:rPr>
-        <w:t xml:space="preserve">vailability </w:t>
+        <w:t>O</w:t>
       </w:r>
       <w:r>
         <w:rPr>
@@ -2872,7 +2865,7 @@
           <w:bCs/>
           <w:u w:val="single"/>
         </w:rPr>
-        <w:t xml:space="preserve">And Recommendation </w:t>
+        <w:t xml:space="preserve">f </w:t>
       </w:r>
       <w:r>
         <w:rPr>
@@ -2880,7 +2873,7 @@
           <w:bCs/>
           <w:u w:val="single"/>
         </w:rPr>
-        <w:t>O</w:t>
+        <w:t>B</w:t>
       </w:r>
       <w:r>
         <w:rPr>
@@ -2888,58 +2881,58 @@
           <w:bCs/>
           <w:u w:val="single"/>
         </w:rPr>
-        <w:t xml:space="preserve">f </w:t>
-      </w:r>
-      <w:r>
+        <w:t>ooks</w:t>
+      </w:r>
+    </w:p>
+    <w:p>
+      <w:pPr>
+        <w:ind w:left="720"/>
+      </w:pPr>
+      <w:r>
+        <w:t>Boosting a huge selection of books and a great association recommendation system, our application taps on the Amazon system using a Robotic Proces Automation (RPA) to recommend books for the users. An RPA is also used to check the NLB website for the availability of books.</w:t>
+      </w:r>
+      <w:r>
+        <w:t xml:space="preserve"> As NLB and Amazon both uses their own proprietary search engine, a matching system is also developed to ensure that the results from both NLB and Amazon are the same.</w:t>
+      </w:r>
+    </w:p>
+    <w:p>
+      <w:pPr>
+        <w:ind w:left="720"/>
+      </w:pPr>
+    </w:p>
+    <w:p>
+      <w:pPr>
+        <w:ind w:firstLine="720"/>
         <w:rPr>
           <w:b/>
           <w:bCs/>
           <w:u w:val="single"/>
         </w:rPr>
-        <w:t>B</w:t>
-      </w:r>
+      </w:pPr>
       <w:r>
         <w:rPr>
           <w:b/>
           <w:bCs/>
           <w:u w:val="single"/>
         </w:rPr>
-        <w:t>ooks</w:t>
-      </w:r>
-    </w:p>
-    <w:p>
-      <w:pPr>
-        <w:ind w:left="720"/>
-      </w:pPr>
-      <w:r>
-        <w:t>Boosting a huge selection of books and a great association recommendation system, our application taps on the Amazon system using a Robotic Proces Automation (RPA) to recommend books for the users. An RPA is also used to check the NLB website for the availability of books.</w:t>
-      </w:r>
-      <w:r>
-        <w:t xml:space="preserve"> As NLB and Amazon both uses their own proprietary search engine, a matching system is also developed to ensure that the results from both NLB and Amazon are the same.</w:t>
-      </w:r>
-    </w:p>
-    <w:p>
-      <w:pPr>
-        <w:ind w:left="720"/>
-      </w:pPr>
-    </w:p>
-    <w:p>
-      <w:pPr>
-        <w:ind w:firstLine="720"/>
+        <w:lastRenderedPageBreak/>
+        <w:t>N</w:t>
+      </w:r>
+      <w:r>
         <w:rPr>
           <w:b/>
           <w:bCs/>
           <w:u w:val="single"/>
         </w:rPr>
-      </w:pPr>
+        <w:t>otify</w:t>
+      </w:r>
       <w:r>
         <w:rPr>
           <w:b/>
           <w:bCs/>
           <w:u w:val="single"/>
         </w:rPr>
-        <w:lastRenderedPageBreak/>
-        <w:t>N</w:t>
+        <w:t>ing</w:t>
       </w:r>
       <w:r>
         <w:rPr>
@@ -2947,7 +2940,7 @@
           <w:bCs/>
           <w:u w:val="single"/>
         </w:rPr>
-        <w:t>otify</w:t>
+        <w:t xml:space="preserve"> </w:t>
       </w:r>
       <w:r>
         <w:rPr>
@@ -2955,7 +2948,7 @@
           <w:bCs/>
           <w:u w:val="single"/>
         </w:rPr>
-        <w:t>ing</w:t>
+        <w:t>T</w:t>
       </w:r>
       <w:r>
         <w:rPr>
@@ -2963,33 +2956,7 @@
           <w:bCs/>
           <w:u w:val="single"/>
         </w:rPr>
-        <w:t xml:space="preserve"> </w:t>
-      </w:r>
-      <w:proofErr w:type="gramStart"/>
-      <w:r>
-        <w:rPr>
-          <w:b/>
-          <w:bCs/>
-          <w:u w:val="single"/>
-        </w:rPr>
-        <w:t>T</w:t>
-      </w:r>
-      <w:r>
-        <w:rPr>
-          <w:b/>
-          <w:bCs/>
-          <w:u w:val="single"/>
-        </w:rPr>
-        <w:t>he</w:t>
-      </w:r>
-      <w:proofErr w:type="gramEnd"/>
-      <w:r>
-        <w:rPr>
-          <w:b/>
-          <w:bCs/>
-          <w:u w:val="single"/>
-        </w:rPr>
-        <w:t xml:space="preserve"> </w:t>
+        <w:t xml:space="preserve">he </w:t>
       </w:r>
       <w:r>
         <w:rPr>
@@ -3145,14 +3112,27 @@
       <w:r>
         <w:t xml:space="preserve">Figure </w:t>
       </w:r>
-      <w:fldSimple w:instr=" SEQ Figure \* ARABIC ">
-        <w:r>
-          <w:rPr>
-            <w:noProof/>
-          </w:rPr>
-          <w:t>2</w:t>
-        </w:r>
-      </w:fldSimple>
+      <w:r>
+        <w:fldChar w:fldCharType="begin"/>
+      </w:r>
+      <w:r>
+        <w:instrText xml:space="preserve"> SEQ Figure \* ARABIC </w:instrText>
+      </w:r>
+      <w:r>
+        <w:fldChar w:fldCharType="separate"/>
+      </w:r>
+      <w:r>
+        <w:rPr>
+          <w:noProof/>
+        </w:rPr>
+        <w:t>2</w:t>
+      </w:r>
+      <w:r>
+        <w:rPr>
+          <w:noProof/>
+        </w:rPr>
+        <w:fldChar w:fldCharType="end"/>
+      </w:r>
       <w:r>
         <w:t>: System Overview</w:t>
       </w:r>
@@ -3463,15 +3443,7 @@
         <w:t xml:space="preserve"> either through the default email or via an email set by the user during setup</w:t>
       </w:r>
       <w:r>
-        <w:t xml:space="preserve">. With this email, the user is able to verify their interest on the book using the summary provided while having </w:t>
-      </w:r>
-      <w:proofErr w:type="gramStart"/>
-      <w:r>
-        <w:t>a</w:t>
-      </w:r>
-      <w:proofErr w:type="gramEnd"/>
-      <w:r>
-        <w:t xml:space="preserve"> easy call to action </w:t>
+        <w:t xml:space="preserve">. With this email, the user is able to verify their interest on the book using the summary provided while having a easy call to action </w:t>
       </w:r>
       <w:r>
         <w:t xml:space="preserve">with the borrowing </w:t>
@@ -3652,37 +3624,34 @@
         <w:t xml:space="preserve"> will also be available for the user.</w:t>
       </w:r>
       <w:r>
+        <w:t xml:space="preserve"> Other information such as ratings, abstracts, copies available will also be scrapped.</w:t>
+      </w:r>
+    </w:p>
+    <w:p>
+      <w:r>
+        <w:t xml:space="preserve">Subsequently, the exact book title will be searched in Amazon to extract its associative recommendations. However, </w:t>
+      </w:r>
+      <w:r>
+        <w:t xml:space="preserve">as the amazon search operates slightly differently as compared to the NLB search </w:t>
+      </w:r>
+      <w:r>
+        <w:t xml:space="preserve">the exact match might not appear as the </w:t>
+      </w:r>
+      <w:r>
+        <w:t xml:space="preserve">first </w:t>
+      </w:r>
+      <w:r>
+        <w:t>search result.</w:t>
+      </w:r>
+      <w:r>
+        <w:t xml:space="preserve"> Therefore, the first few books from the Amazon site will be extracted </w:t>
+      </w:r>
+      <w:r>
+        <w:t>and compared with the search results of NLB using our Intelligent Title Matcher to find the correct book for the recommendations to be extracted.</w:t>
+      </w:r>
+      <w:r>
         <w:t xml:space="preserve"> </w:t>
       </w:r>
-      <w:r>
-        <w:t>Other information such as ratings, abstracts, copies available will also be scrapped.</w:t>
-      </w:r>
-    </w:p>
-    <w:p>
-      <w:r>
-        <w:t xml:space="preserve">Subsequently, the exact book title will be searched in Amazon to extract its associative recommendations. However, </w:t>
-      </w:r>
-      <w:r>
-        <w:t xml:space="preserve">as the amazon search operates slightly differently as compared to the NLB search </w:t>
-      </w:r>
-      <w:r>
-        <w:t xml:space="preserve">the exact match might not appear as the </w:t>
-      </w:r>
-      <w:r>
-        <w:t xml:space="preserve">first </w:t>
-      </w:r>
-      <w:r>
-        <w:t>search result.</w:t>
-      </w:r>
-      <w:r>
-        <w:t xml:space="preserve"> Therefore, the first few books from the Amazon site will be extracted </w:t>
-      </w:r>
-      <w:r>
-        <w:t>and compared with the search results of NLB using our Intelligent Title Matcher to find the correct book for the recommendations to be extracted.</w:t>
-      </w:r>
-      <w:r>
-        <w:t xml:space="preserve"> </w:t>
-      </w:r>
     </w:p>
     <w:p>
       <w:r>
@@ -3695,15 +3664,7 @@
         <w:t xml:space="preserve">If no response is found during the search, the email will also be sent to inform the user. </w:t>
       </w:r>
       <w:r>
-        <w:t xml:space="preserve">The user </w:t>
-      </w:r>
-      <w:proofErr w:type="gramStart"/>
-      <w:r>
-        <w:t>is able to</w:t>
-      </w:r>
-      <w:proofErr w:type="gramEnd"/>
-      <w:r>
-        <w:t xml:space="preserve"> define an email address during set up by placing their email in a txt setting file.</w:t>
+        <w:t>The user is able to define an email address during set up by placing their email in a txt setting file.</w:t>
       </w:r>
     </w:p>
     <w:p/>
@@ -3877,7 +3838,32 @@
         <w:t>Despite a successful implementation for a minimum viable product, there are areas for future improvements.</w:t>
       </w:r>
     </w:p>
-    <w:p/>
+    <w:p>
+      <w:r>
+        <w:t>Firstly, the current solution involves multiple steps of setting up before the solution is ready for use. This can be improved on by further development to integrate the various functions such as ngrok and DialogFlow into a single solution. Furthermore, the solution can be hosted on a server to reduce setup time and steps for a better user experience.</w:t>
+      </w:r>
+    </w:p>
+    <w:p>
+      <w:r>
+        <w:t>Secondly</w:t>
+      </w:r>
+      <w:r>
+        <w:t>, more search categories can be added to the application. Categories such as author, genre, book length etc, can be included to give a more wholistic search experience. The agent can even learn the user’s profile based on search history and recommend new books for the user.</w:t>
+      </w:r>
+    </w:p>
+    <w:p>
+      <w:r>
+        <w:t>Thirdly, a response back from the chatbot on the summary of search results would complement the email with more details. This function is not viable with Google DialogFlow due to its limitations. To improve on this, another chatbot with the required capabilities will need to be developed and integrated.</w:t>
+      </w:r>
+    </w:p>
+    <w:p>
+      <w:r>
+        <w:t xml:space="preserve">Lastly, </w:t>
+      </w:r>
+      <w:r>
+        <w:t>a full RPA to help the user reserve the book in NLB is an area that can be expanded into. The current agent stops at sending the link to the NLB through the email. But this can be further enhanced by seeking approval from the user, followed by reserving the book in NLB under the user’s account.</w:t>
+      </w:r>
+    </w:p>
     <w:p>
       <w:pPr>
         <w:spacing w:line="256" w:lineRule="auto"/>
@@ -4689,15 +4675,7 @@
         <w:t xml:space="preserve">Paste https link into dialogflow </w:t>
       </w:r>
       <w:r>
-        <w:t xml:space="preserve">fulfilment. Press </w:t>
-      </w:r>
-      <w:proofErr w:type="gramStart"/>
-      <w:r>
-        <w:t>save</w:t>
-      </w:r>
-      <w:proofErr w:type="gramEnd"/>
-      <w:r>
-        <w:t>.</w:t>
+        <w:t>fulfilment. Press save.</w:t>
       </w:r>
       <w:r>
         <w:t xml:space="preserve"> </w:t>
@@ -5490,21 +5468,12 @@
                           <w:szCs w:val="18"/>
                         </w:rPr>
                       </w:pPr>
-                      <w:proofErr w:type="spellStart"/>
                       <w:r>
                         <w:rPr>
                           <w:sz w:val="18"/>
                           <w:szCs w:val="18"/>
                         </w:rPr>
-                        <w:t>SmartLibrarian</w:t>
-                      </w:r>
-                      <w:proofErr w:type="spellEnd"/>
-                      <w:r>
-                        <w:rPr>
-                          <w:sz w:val="18"/>
-                          <w:szCs w:val="18"/>
-                        </w:rPr>
-                        <w:t xml:space="preserve"> starts off with a simple introduction and asks user for a book title to search for</w:t>
+                        <w:t>SmartLibrarian starts off with a simple introduction and asks user for a book title to search for</w:t>
                       </w:r>
                     </w:p>
                   </w:txbxContent>
@@ -5612,21 +5581,7 @@
                           <w:sz w:val="18"/>
                           <w:szCs w:val="18"/>
                         </w:rPr>
-                        <w:t>Second</w:t>
-                      </w:r>
-                      <w:r>
-                        <w:rPr>
-                          <w:sz w:val="18"/>
-                          <w:szCs w:val="18"/>
-                        </w:rPr>
-                        <w:t xml:space="preserve"> way to is when </w:t>
-                      </w:r>
-                      <w:r>
-                        <w:rPr>
-                          <w:sz w:val="18"/>
-                          <w:szCs w:val="18"/>
-                        </w:rPr>
-                        <w:t>user decides not to add on anymore book titles</w:t>
+                        <w:t>Second way to is when user decides not to add on anymore book titles</w:t>
                       </w:r>
                     </w:p>
                   </w:txbxContent>
@@ -5734,23 +5689,7 @@
                           <w:sz w:val="18"/>
                           <w:szCs w:val="18"/>
                         </w:rPr>
-                        <w:t xml:space="preserve">If another request is triggered while the first enquiry is ongoing data acquisition, </w:t>
-                      </w:r>
-                      <w:proofErr w:type="spellStart"/>
-                      <w:r>
-                        <w:rPr>
-                          <w:sz w:val="18"/>
-                          <w:szCs w:val="18"/>
-                        </w:rPr>
-                        <w:t>SmartLibrarian</w:t>
-                      </w:r>
-                      <w:proofErr w:type="spellEnd"/>
-                      <w:r>
-                        <w:rPr>
-                          <w:sz w:val="18"/>
-                          <w:szCs w:val="18"/>
-                        </w:rPr>
-                        <w:t xml:space="preserve"> will not function</w:t>
+                        <w:t>If another request is triggered while the first enquiry is ongoing data acquisition, SmartLibrarian will not function</w:t>
                       </w:r>
                     </w:p>
                   </w:txbxContent>
@@ -5842,7 +5781,7 @@
               </wp:anchor>
             </w:drawing>
           </mc:Choice>
-          <mc:Fallback>
+          <mc:Fallback xmlns:w16sdtdh="http://schemas.microsoft.com/office/word/2020/wordml/sdtdatahash">
             <w:pict>
               <v:shapetype w14:anchorId="4292708E" id="_x0000_t32" coordsize="21600,21600" o:spt="32" o:oned="t" path="m,l21600,21600e" filled="f">
                 <v:path arrowok="t" fillok="f" o:connecttype="none"/>
@@ -5912,7 +5851,7 @@
               </wp:anchor>
             </w:drawing>
           </mc:Choice>
-          <mc:Fallback>
+          <mc:Fallback xmlns:w16sdtdh="http://schemas.microsoft.com/office/word/2020/wordml/sdtdatahash">
             <w:pict>
               <v:shape w14:anchorId="12050051" id="Straight Arrow Connector 24" o:spid="_x0000_s1026" type="#_x0000_t32" style="position:absolute;margin-left:429.3pt;margin-top:54.85pt;width:89pt;height:8.85pt;flip:x;z-index:251681792;visibility:visible;mso-wrap-style:square;mso-wrap-distance-left:9pt;mso-wrap-distance-top:0;mso-wrap-distance-right:9pt;mso-wrap-distance-bottom:0;mso-position-horizontal:absolute;mso-position-horizontal-relative:text;mso-position-vertical:absolute;mso-position-vertical-relative:text" o:gfxdata="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" strokecolor="black [3200]" strokeweight=".5pt">
                 <v:stroke endarrow="block" joinstyle="miter"/>
@@ -6094,7 +6033,7 @@
               </wp:anchor>
             </w:drawing>
           </mc:Choice>
-          <mc:Fallback>
+          <mc:Fallback xmlns:w16sdtdh="http://schemas.microsoft.com/office/word/2020/wordml/sdtdatahash">
             <w:pict>
               <v:shapetype w14:anchorId="1C6E9695" id="_x0000_t88" coordsize="21600,21600" o:spt="88" adj="1800,10800" path="m,qx10800@0l10800@2qy21600@11,10800@3l10800@1qy,21600e" filled="f">
                 <v:formulas>
@@ -6186,7 +6125,7 @@
               </wp:anchor>
             </w:drawing>
           </mc:Choice>
-          <mc:Fallback>
+          <mc:Fallback xmlns:w16sdtdh="http://schemas.microsoft.com/office/word/2020/wordml/sdtdatahash">
             <w:pict>
               <v:shape w14:anchorId="534ABD07" id="Right Brace 21" o:spid="_x0000_s1026" type="#_x0000_t88" style="position:absolute;margin-left:235pt;margin-top:179.85pt;width:12.2pt;height:69.95pt;z-index:251677696;visibility:visible;mso-wrap-style:square;mso-width-percent:0;mso-wrap-distance-left:9pt;mso-wrap-distance-top:0;mso-wrap-distance-right:9pt;mso-wrap-distance-bottom:0;mso-position-horizontal:absolute;mso-position-horizontal-relative:text;mso-position-vertical:absolute;mso-position-vertical-relative:text;mso-width-percent:0;mso-width-relative:margin;v-text-anchor:middle" o:gfxdata="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" adj="314" strokecolor="black [3200]" strokeweight=".5pt">
                 <v:stroke joinstyle="miter"/>
@@ -6579,7 +6518,7 @@
 </file>
 
 <file path=word/endnotes.xml><?xml version="1.0" encoding="utf-8"?>
-<w:endnotes xmlns:wpc="http://schemas.microsoft.com/office/word/2010/wordprocessingCanvas" xmlns:cx="http://schemas.microsoft.com/office/drawing/2014/chartex" xmlns:cx1="http://schemas.microsoft.com/office/drawing/2015/9/8/chartex" xmlns:cx2="http://schemas.microsoft.com/office/drawing/2015/10/21/chartex" xmlns:cx3="http://schemas.microsoft.com/office/drawing/2016/5/9/chartex" xmlns:cx4="http://schemas.microsoft.com/office/drawing/2016/5/10/chartex" xmlns:cx5="http://schemas.microsoft.com/office/drawing/2016/5/11/chartex" xmlns:cx6="http://schemas.microsoft.com/office/drawing/2016/5/12/chartex" xmlns:cx7="http://schemas.microsoft.com/office/drawing/2016/5/13/chartex" xmlns:cx8="http://schemas.microsoft.com/office/drawing/2016/5/14/chartex" xmlns:mc="http://schemas.openxmlformats.org/markup-compatibility/2006" xmlns:aink="http://schemas.microsoft.com/office/drawing/2016/ink" xmlns:am3d="http://schemas.microsoft.com/office/drawing/2017/model3d" xmlns:o="urn:schemas-microsoft-com:office:office" xmlns:r="http://schemas.openxmlformats.org/officeDocument/2006/relationships" xmlns:m="http://schemas.openxmlformats.org/officeDocument/2006/math" xmlns:v="urn:schemas-microsoft-com:vml" xmlns:wp14="http://schemas.microsoft.com/office/word/2010/wordprocessingDrawing" xmlns:wp="http://schemas.openxmlformats.org/drawingml/2006/wordprocessingDrawing" xmlns:w10="urn:schemas-microsoft-com:office:word" xmlns:w="http://schemas.openxmlformats.org/wordprocessingml/2006/main" xmlns:w14="http://schemas.microsoft.com/office/word/2010/wordml" xmlns:w15="http://schemas.microsoft.com/office/word/2012/wordml" xmlns:w16cex="http://schemas.microsoft.com/office/word/2018/wordml/cex" xmlns:w16cid="http://schemas.microsoft.com/office/word/2016/wordml/cid" xmlns:w16="http://schemas.microsoft.com/office/word/2018/wordml" xmlns:w16sdtdh="http://schemas.microsoft.com/office/word/2020/wordml/sdtdatahash" xmlns:w16se="http://schemas.microsoft.com/office/word/2015/wordml/symex" xmlns:wpg="http://schemas.microsoft.com/office/word/2010/wordprocessingGroup" xmlns:wpi="http://schemas.microsoft.com/office/word/2010/wordprocessingInk" xmlns:wne="http://schemas.microsoft.com/office/word/2006/wordml" xmlns:wps="http://schemas.microsoft.com/office/word/2010/wordprocessingShape" mc:Ignorable="w14 w15 w16se w16cid w16 w16cex w16sdtdh wp14">
+<w:endnotes xmlns:wpc="http://schemas.microsoft.com/office/word/2010/wordprocessingCanvas" xmlns:cx="http://schemas.microsoft.com/office/drawing/2014/chartex" xmlns:cx1="http://schemas.microsoft.com/office/drawing/2015/9/8/chartex" xmlns:cx2="http://schemas.microsoft.com/office/drawing/2015/10/21/chartex" xmlns:cx3="http://schemas.microsoft.com/office/drawing/2016/5/9/chartex" xmlns:cx4="http://schemas.microsoft.com/office/drawing/2016/5/10/chartex" xmlns:cx5="http://schemas.microsoft.com/office/drawing/2016/5/11/chartex" xmlns:cx6="http://schemas.microsoft.com/office/drawing/2016/5/12/chartex" xmlns:cx7="http://schemas.microsoft.com/office/drawing/2016/5/13/chartex" xmlns:cx8="http://schemas.microsoft.com/office/drawing/2016/5/14/chartex" xmlns:mc="http://schemas.openxmlformats.org/markup-compatibility/2006" xmlns:aink="http://schemas.microsoft.com/office/drawing/2016/ink" xmlns:am3d="http://schemas.microsoft.com/office/drawing/2017/model3d" xmlns:o="urn:schemas-microsoft-com:office:office" xmlns:r="http://schemas.openxmlformats.org/officeDocument/2006/relationships" xmlns:m="http://schemas.openxmlformats.org/officeDocument/2006/math" xmlns:v="urn:schemas-microsoft-com:vml" xmlns:wp14="http://schemas.microsoft.com/office/word/2010/wordprocessingDrawing" xmlns:wp="http://schemas.openxmlformats.org/drawingml/2006/wordprocessingDrawing" xmlns:w10="urn:schemas-microsoft-com:office:word" xmlns:w="http://schemas.openxmlformats.org/wordprocessingml/2006/main" xmlns:w14="http://schemas.microsoft.com/office/word/2010/wordml" xmlns:w15="http://schemas.microsoft.com/office/word/2012/wordml" xmlns:w16cex="http://schemas.microsoft.com/office/word/2018/wordml/cex" xmlns:w16cid="http://schemas.microsoft.com/office/word/2016/wordml/cid" xmlns:w16="http://schemas.microsoft.com/office/word/2018/wordml" xmlns:w16se="http://schemas.microsoft.com/office/word/2015/wordml/symex" xmlns:wpg="http://schemas.microsoft.com/office/word/2010/wordprocessingGroup" xmlns:wpi="http://schemas.microsoft.com/office/word/2010/wordprocessingInk" xmlns:wne="http://schemas.microsoft.com/office/word/2006/wordml" xmlns:wps="http://schemas.microsoft.com/office/word/2010/wordprocessingShape" mc:Ignorable="w14 w15 w16se w16cid w16 w16cex wp14">
   <w:endnote w:type="separator" w:id="-1">
     <w:p>
       <w:pPr>
@@ -6604,7 +6543,7 @@
 </file>
 
 <file path=word/footer1.xml><?xml version="1.0" encoding="utf-8"?>
-<w:ftr xmlns:wpc="http://schemas.microsoft.com/office/word/2010/wordprocessingCanvas" xmlns:cx="http://schemas.microsoft.com/office/drawing/2014/chartex" xmlns:cx1="http://schemas.microsoft.com/office/drawing/2015/9/8/chartex" xmlns:cx2="http://schemas.microsoft.com/office/drawing/2015/10/21/chartex" xmlns:cx3="http://schemas.microsoft.com/office/drawing/2016/5/9/chartex" xmlns:cx4="http://schemas.microsoft.com/office/drawing/2016/5/10/chartex" xmlns:cx5="http://schemas.microsoft.com/office/drawing/2016/5/11/chartex" xmlns:cx6="http://schemas.microsoft.com/office/drawing/2016/5/12/chartex" xmlns:cx7="http://schemas.microsoft.com/office/drawing/2016/5/13/chartex" xmlns:cx8="http://schemas.microsoft.com/office/drawing/2016/5/14/chartex" xmlns:mc="http://schemas.openxmlformats.org/markup-compatibility/2006" xmlns:aink="http://schemas.microsoft.com/office/drawing/2016/ink" xmlns:am3d="http://schemas.microsoft.com/office/drawing/2017/model3d" xmlns:o="urn:schemas-microsoft-com:office:office" xmlns:r="http://schemas.openxmlformats.org/officeDocument/2006/relationships" xmlns:m="http://schemas.openxmlformats.org/officeDocument/2006/math" xmlns:v="urn:schemas-microsoft-com:vml" xmlns:wp14="http://schemas.microsoft.com/office/word/2010/wordprocessingDrawing" xmlns:wp="http://schemas.openxmlformats.org/drawingml/2006/wordprocessingDrawing" xmlns:w10="urn:schemas-microsoft-com:office:word" xmlns:w="http://schemas.openxmlformats.org/wordprocessingml/2006/main" xmlns:w14="http://schemas.microsoft.com/office/word/2010/wordml" xmlns:w15="http://schemas.microsoft.com/office/word/2012/wordml" xmlns:w16cex="http://schemas.microsoft.com/office/word/2018/wordml/cex" xmlns:w16cid="http://schemas.microsoft.com/office/word/2016/wordml/cid" xmlns:w16="http://schemas.microsoft.com/office/word/2018/wordml" xmlns:w16sdtdh="http://schemas.microsoft.com/office/word/2020/wordml/sdtdatahash" xmlns:w16se="http://schemas.microsoft.com/office/word/2015/wordml/symex" xmlns:wpg="http://schemas.microsoft.com/office/word/2010/wordprocessingGroup" xmlns:wpi="http://schemas.microsoft.com/office/word/2010/wordprocessingInk" xmlns:wne="http://schemas.microsoft.com/office/word/2006/wordml" xmlns:wps="http://schemas.microsoft.com/office/word/2010/wordprocessingShape" mc:Ignorable="w14 w15 w16se w16cid w16 w16cex w16sdtdh wp14">
+<w:ftr xmlns:wpc="http://schemas.microsoft.com/office/word/2010/wordprocessingCanvas" xmlns:cx="http://schemas.microsoft.com/office/drawing/2014/chartex" xmlns:cx1="http://schemas.microsoft.com/office/drawing/2015/9/8/chartex" xmlns:cx2="http://schemas.microsoft.com/office/drawing/2015/10/21/chartex" xmlns:cx3="http://schemas.microsoft.com/office/drawing/2016/5/9/chartex" xmlns:cx4="http://schemas.microsoft.com/office/drawing/2016/5/10/chartex" xmlns:cx5="http://schemas.microsoft.com/office/drawing/2016/5/11/chartex" xmlns:cx6="http://schemas.microsoft.com/office/drawing/2016/5/12/chartex" xmlns:cx7="http://schemas.microsoft.com/office/drawing/2016/5/13/chartex" xmlns:cx8="http://schemas.microsoft.com/office/drawing/2016/5/14/chartex" xmlns:mc="http://schemas.openxmlformats.org/markup-compatibility/2006" xmlns:aink="http://schemas.microsoft.com/office/drawing/2016/ink" xmlns:am3d="http://schemas.microsoft.com/office/drawing/2017/model3d" xmlns:o="urn:schemas-microsoft-com:office:office" xmlns:r="http://schemas.openxmlformats.org/officeDocument/2006/relationships" xmlns:m="http://schemas.openxmlformats.org/officeDocument/2006/math" xmlns:v="urn:schemas-microsoft-com:vml" xmlns:wp14="http://schemas.microsoft.com/office/word/2010/wordprocessingDrawing" xmlns:wp="http://schemas.openxmlformats.org/drawingml/2006/wordprocessingDrawing" xmlns:w10="urn:schemas-microsoft-com:office:word" xmlns:w="http://schemas.openxmlformats.org/wordprocessingml/2006/main" xmlns:w14="http://schemas.microsoft.com/office/word/2010/wordml" xmlns:w15="http://schemas.microsoft.com/office/word/2012/wordml" xmlns:w16cex="http://schemas.microsoft.com/office/word/2018/wordml/cex" xmlns:w16cid="http://schemas.microsoft.com/office/word/2016/wordml/cid" xmlns:w16="http://schemas.microsoft.com/office/word/2018/wordml" xmlns:w16se="http://schemas.microsoft.com/office/word/2015/wordml/symex" xmlns:wpg="http://schemas.microsoft.com/office/word/2010/wordprocessingGroup" xmlns:wpi="http://schemas.microsoft.com/office/word/2010/wordprocessingInk" xmlns:wne="http://schemas.microsoft.com/office/word/2006/wordml" xmlns:wps="http://schemas.microsoft.com/office/word/2010/wordprocessingShape" mc:Ignorable="w14 w15 w16se w16cid w16 w16cex wp14">
   <w:sdt>
     <w:sdtPr>
       <w:id w:val="468866651"/>
@@ -6671,7 +6610,7 @@
 </file>
 
 <file path=word/footnotes.xml><?xml version="1.0" encoding="utf-8"?>
-<w:footnotes xmlns:wpc="http://schemas.microsoft.com/office/word/2010/wordprocessingCanvas" xmlns:cx="http://schemas.microsoft.com/office/drawing/2014/chartex" xmlns:cx1="http://schemas.microsoft.com/office/drawing/2015/9/8/chartex" xmlns:cx2="http://schemas.microsoft.com/office/drawing/2015/10/21/chartex" xmlns:cx3="http://schemas.microsoft.com/office/drawing/2016/5/9/chartex" xmlns:cx4="http://schemas.microsoft.com/office/drawing/2016/5/10/chartex" xmlns:cx5="http://schemas.microsoft.com/office/drawing/2016/5/11/chartex" xmlns:cx6="http://schemas.microsoft.com/office/drawing/2016/5/12/chartex" xmlns:cx7="http://schemas.microsoft.com/office/drawing/2016/5/13/chartex" xmlns:cx8="http://schemas.microsoft.com/office/drawing/2016/5/14/chartex" xmlns:mc="http://schemas.openxmlformats.org/markup-compatibility/2006" xmlns:aink="http://schemas.microsoft.com/office/drawing/2016/ink" xmlns:am3d="http://schemas.microsoft.com/office/drawing/2017/model3d" xmlns:o="urn:schemas-microsoft-com:office:office" xmlns:r="http://schemas.openxmlformats.org/officeDocument/2006/relationships" xmlns:m="http://schemas.openxmlformats.org/officeDocument/2006/math" xmlns:v="urn:schemas-microsoft-com:vml" xmlns:wp14="http://schemas.microsoft.com/office/word/2010/wordprocessingDrawing" xmlns:wp="http://schemas.openxmlformats.org/drawingml/2006/wordprocessingDrawing" xmlns:w10="urn:schemas-microsoft-com:office:word" xmlns:w="http://schemas.openxmlformats.org/wordprocessingml/2006/main" xmlns:w14="http://schemas.microsoft.com/office/word/2010/wordml" xmlns:w15="http://schemas.microsoft.com/office/word/2012/wordml" xmlns:w16cex="http://schemas.microsoft.com/office/word/2018/wordml/cex" xmlns:w16cid="http://schemas.microsoft.com/office/word/2016/wordml/cid" xmlns:w16="http://schemas.microsoft.com/office/word/2018/wordml" xmlns:w16sdtdh="http://schemas.microsoft.com/office/word/2020/wordml/sdtdatahash" xmlns:w16se="http://schemas.microsoft.com/office/word/2015/wordml/symex" xmlns:wpg="http://schemas.microsoft.com/office/word/2010/wordprocessingGroup" xmlns:wpi="http://schemas.microsoft.com/office/word/2010/wordprocessingInk" xmlns:wne="http://schemas.microsoft.com/office/word/2006/wordml" xmlns:wps="http://schemas.microsoft.com/office/word/2010/wordprocessingShape" mc:Ignorable="w14 w15 w16se w16cid w16 w16cex w16sdtdh wp14">
+<w:footnotes xmlns:wpc="http://schemas.microsoft.com/office/word/2010/wordprocessingCanvas" xmlns:cx="http://schemas.microsoft.com/office/drawing/2014/chartex" xmlns:cx1="http://schemas.microsoft.com/office/drawing/2015/9/8/chartex" xmlns:cx2="http://schemas.microsoft.com/office/drawing/2015/10/21/chartex" xmlns:cx3="http://schemas.microsoft.com/office/drawing/2016/5/9/chartex" xmlns:cx4="http://schemas.microsoft.com/office/drawing/2016/5/10/chartex" xmlns:cx5="http://schemas.microsoft.com/office/drawing/2016/5/11/chartex" xmlns:cx6="http://schemas.microsoft.com/office/drawing/2016/5/12/chartex" xmlns:cx7="http://schemas.microsoft.com/office/drawing/2016/5/13/chartex" xmlns:cx8="http://schemas.microsoft.com/office/drawing/2016/5/14/chartex" xmlns:mc="http://schemas.openxmlformats.org/markup-compatibility/2006" xmlns:aink="http://schemas.microsoft.com/office/drawing/2016/ink" xmlns:am3d="http://schemas.microsoft.com/office/drawing/2017/model3d" xmlns:o="urn:schemas-microsoft-com:office:office" xmlns:r="http://schemas.openxmlformats.org/officeDocument/2006/relationships" xmlns:m="http://schemas.openxmlformats.org/officeDocument/2006/math" xmlns:v="urn:schemas-microsoft-com:vml" xmlns:wp14="http://schemas.microsoft.com/office/word/2010/wordprocessingDrawing" xmlns:wp="http://schemas.openxmlformats.org/drawingml/2006/wordprocessingDrawing" xmlns:w10="urn:schemas-microsoft-com:office:word" xmlns:w="http://schemas.openxmlformats.org/wordprocessingml/2006/main" xmlns:w14="http://schemas.microsoft.com/office/word/2010/wordml" xmlns:w15="http://schemas.microsoft.com/office/word/2012/wordml" xmlns:w16cex="http://schemas.microsoft.com/office/word/2018/wordml/cex" xmlns:w16cid="http://schemas.microsoft.com/office/word/2016/wordml/cid" xmlns:w16="http://schemas.microsoft.com/office/word/2018/wordml" xmlns:w16se="http://schemas.microsoft.com/office/word/2015/wordml/symex" xmlns:wpg="http://schemas.microsoft.com/office/word/2010/wordprocessingGroup" xmlns:wpi="http://schemas.microsoft.com/office/word/2010/wordprocessingInk" xmlns:wne="http://schemas.microsoft.com/office/word/2006/wordml" xmlns:wps="http://schemas.microsoft.com/office/word/2010/wordprocessingShape" mc:Ignorable="w14 w15 w16se w16cid w16 w16cex wp14">
   <w:footnote w:type="separator" w:id="-1">
     <w:p>
       <w:pPr>
@@ -6773,7 +6712,7 @@
 </file>
 
 <file path=word/numbering.xml><?xml version="1.0" encoding="utf-8"?>
-<w:numbering xmlns:wpc="http://schemas.microsoft.com/office/word/2010/wordprocessingCanvas" xmlns:cx="http://schemas.microsoft.com/office/drawing/2014/chartex" xmlns:cx1="http://schemas.microsoft.com/office/drawing/2015/9/8/chartex" xmlns:cx2="http://schemas.microsoft.com/office/drawing/2015/10/21/chartex" xmlns:cx3="http://schemas.microsoft.com/office/drawing/2016/5/9/chartex" xmlns:cx4="http://schemas.microsoft.com/office/drawing/2016/5/10/chartex" xmlns:cx5="http://schemas.microsoft.com/office/drawing/2016/5/11/chartex" xmlns:cx6="http://schemas.microsoft.com/office/drawing/2016/5/12/chartex" xmlns:cx7="http://schemas.microsoft.com/office/drawing/2016/5/13/chartex" xmlns:cx8="http://schemas.microsoft.com/office/drawing/2016/5/14/chartex" xmlns:mc="http://schemas.openxmlformats.org/markup-compatibility/2006" xmlns:aink="http://schemas.microsoft.com/office/drawing/2016/ink" xmlns:am3d="http://schemas.microsoft.com/office/drawing/2017/model3d" xmlns:o="urn:schemas-microsoft-com:office:office" xmlns:r="http://schemas.openxmlformats.org/officeDocument/2006/relationships" xmlns:m="http://schemas.openxmlformats.org/officeDocument/2006/math" xmlns:v="urn:schemas-microsoft-com:vml" xmlns:wp14="http://schemas.microsoft.com/office/word/2010/wordprocessingDrawing" xmlns:wp="http://schemas.openxmlformats.org/drawingml/2006/wordprocessingDrawing" xmlns:w10="urn:schemas-microsoft-com:office:word" xmlns:w="http://schemas.openxmlformats.org/wordprocessingml/2006/main" xmlns:w14="http://schemas.microsoft.com/office/word/2010/wordml" xmlns:w15="http://schemas.microsoft.com/office/word/2012/wordml" xmlns:w16cex="http://schemas.microsoft.com/office/word/2018/wordml/cex" xmlns:w16cid="http://schemas.microsoft.com/office/word/2016/wordml/cid" xmlns:w16="http://schemas.microsoft.com/office/word/2018/wordml" xmlns:w16sdtdh="http://schemas.microsoft.com/office/word/2020/wordml/sdtdatahash" xmlns:w16se="http://schemas.microsoft.com/office/word/2015/wordml/symex" xmlns:wpg="http://schemas.microsoft.com/office/word/2010/wordprocessingGroup" xmlns:wpi="http://schemas.microsoft.com/office/word/2010/wordprocessingInk" xmlns:wne="http://schemas.microsoft.com/office/word/2006/wordml" xmlns:wps="http://schemas.microsoft.com/office/word/2010/wordprocessingShape" mc:Ignorable="w14 w15 w16se w16cid w16 w16cex w16sdtdh wp14">
+<w:numbering xmlns:wpc="http://schemas.microsoft.com/office/word/2010/wordprocessingCanvas" xmlns:cx="http://schemas.microsoft.com/office/drawing/2014/chartex" xmlns:cx1="http://schemas.microsoft.com/office/drawing/2015/9/8/chartex" xmlns:cx2="http://schemas.microsoft.com/office/drawing/2015/10/21/chartex" xmlns:cx3="http://schemas.microsoft.com/office/drawing/2016/5/9/chartex" xmlns:cx4="http://schemas.microsoft.com/office/drawing/2016/5/10/chartex" xmlns:cx5="http://schemas.microsoft.com/office/drawing/2016/5/11/chartex" xmlns:cx6="http://schemas.microsoft.com/office/drawing/2016/5/12/chartex" xmlns:cx7="http://schemas.microsoft.com/office/drawing/2016/5/13/chartex" xmlns:cx8="http://schemas.microsoft.com/office/drawing/2016/5/14/chartex" xmlns:mc="http://schemas.openxmlformats.org/markup-compatibility/2006" xmlns:aink="http://schemas.microsoft.com/office/drawing/2016/ink" xmlns:am3d="http://schemas.microsoft.com/office/drawing/2017/model3d" xmlns:o="urn:schemas-microsoft-com:office:office" xmlns:r="http://schemas.openxmlformats.org/officeDocument/2006/relationships" xmlns:m="http://schemas.openxmlformats.org/officeDocument/2006/math" xmlns:v="urn:schemas-microsoft-com:vml" xmlns:wp14="http://schemas.microsoft.com/office/word/2010/wordprocessingDrawing" xmlns:wp="http://schemas.openxmlformats.org/drawingml/2006/wordprocessingDrawing" xmlns:w10="urn:schemas-microsoft-com:office:word" xmlns:w="http://schemas.openxmlformats.org/wordprocessingml/2006/main" xmlns:w14="http://schemas.microsoft.com/office/word/2010/wordml" xmlns:w15="http://schemas.microsoft.com/office/word/2012/wordml" xmlns:w16cex="http://schemas.microsoft.com/office/word/2018/wordml/cex" xmlns:w16cid="http://schemas.microsoft.com/office/word/2016/wordml/cid" xmlns:w16="http://schemas.microsoft.com/office/word/2018/wordml" xmlns:w16se="http://schemas.microsoft.com/office/word/2015/wordml/symex" xmlns:wpg="http://schemas.microsoft.com/office/word/2010/wordprocessingGroup" xmlns:wpi="http://schemas.microsoft.com/office/word/2010/wordprocessingInk" xmlns:wne="http://schemas.microsoft.com/office/word/2006/wordml" xmlns:wps="http://schemas.microsoft.com/office/word/2010/wordprocessingShape" mc:Ignorable="w14 w15 w16se w16cid w16 w16cex wp14">
   <w:abstractNum w:abstractNumId="0" w15:restartNumberingAfterBreak="0">
     <w:nsid w:val="02703070"/>
     <w:multiLevelType w:val="hybridMultilevel"/>
@@ -9700,7 +9639,7 @@
 </file>
 
 <file path=word/styles.xml><?xml version="1.0" encoding="utf-8"?>
-<w:styles xmlns:mc="http://schemas.openxmlformats.org/markup-compatibility/2006" xmlns:r="http://schemas.openxmlformats.org/officeDocument/2006/relationships" xmlns:w="http://schemas.openxmlformats.org/wordprocessingml/2006/main" xmlns:w14="http://schemas.microsoft.com/office/word/2010/wordml" xmlns:w15="http://schemas.microsoft.com/office/word/2012/wordml" xmlns:w16cex="http://schemas.microsoft.com/office/word/2018/wordml/cex" xmlns:w16cid="http://schemas.microsoft.com/office/word/2016/wordml/cid" xmlns:w16="http://schemas.microsoft.com/office/word/2018/wordml" xmlns:w16sdtdh="http://schemas.microsoft.com/office/word/2020/wordml/sdtdatahash" xmlns:w16se="http://schemas.microsoft.com/office/word/2015/wordml/symex" mc:Ignorable="w14 w15 w16se w16cid w16 w16cex w16sdtdh">
+<w:styles xmlns:mc="http://schemas.openxmlformats.org/markup-compatibility/2006" xmlns:r="http://schemas.openxmlformats.org/officeDocument/2006/relationships" xmlns:w="http://schemas.openxmlformats.org/wordprocessingml/2006/main" xmlns:w14="http://schemas.microsoft.com/office/word/2010/wordml" xmlns:w15="http://schemas.microsoft.com/office/word/2012/wordml" xmlns:w16cex="http://schemas.microsoft.com/office/word/2018/wordml/cex" xmlns:w16cid="http://schemas.microsoft.com/office/word/2016/wordml/cid" xmlns:w16="http://schemas.microsoft.com/office/word/2018/wordml" xmlns:w16se="http://schemas.microsoft.com/office/word/2015/wordml/symex" mc:Ignorable="w14 w15 w16se w16cid w16 w16cex">
   <w:docDefaults>
     <w:rPrDefault>
       <w:rPr>

--- a/ProjectReport/ISS IPA Final Report.docx
+++ b/ProjectReport/ISS IPA Final Report.docx
@@ -1,6 +1,6 @@
 
 <file path=word/document.xml><?xml version="1.0" encoding="utf-8"?>
-<w:document xmlns:wpc="http://schemas.microsoft.com/office/word/2010/wordprocessingCanvas" xmlns:cx="http://schemas.microsoft.com/office/drawing/2014/chartex" xmlns:cx1="http://schemas.microsoft.com/office/drawing/2015/9/8/chartex" xmlns:cx2="http://schemas.microsoft.com/office/drawing/2015/10/21/chartex" xmlns:cx3="http://schemas.microsoft.com/office/drawing/2016/5/9/chartex" xmlns:cx4="http://schemas.microsoft.com/office/drawing/2016/5/10/chartex" xmlns:cx5="http://schemas.microsoft.com/office/drawing/2016/5/11/chartex" xmlns:cx6="http://schemas.microsoft.com/office/drawing/2016/5/12/chartex" xmlns:cx7="http://schemas.microsoft.com/office/drawing/2016/5/13/chartex" xmlns:cx8="http://schemas.microsoft.com/office/drawing/2016/5/14/chartex" xmlns:mc="http://schemas.openxmlformats.org/markup-compatibility/2006" xmlns:aink="http://schemas.microsoft.com/office/drawing/2016/ink" xmlns:am3d="http://schemas.microsoft.com/office/drawing/2017/model3d" xmlns:o="urn:schemas-microsoft-com:office:office" xmlns:r="http://schemas.openxmlformats.org/officeDocument/2006/relationships" xmlns:m="http://schemas.openxmlformats.org/officeDocument/2006/math" xmlns:v="urn:schemas-microsoft-com:vml" xmlns:wp14="http://schemas.microsoft.com/office/word/2010/wordprocessingDrawing" xmlns:wp="http://schemas.openxmlformats.org/drawingml/2006/wordprocessingDrawing" xmlns:w10="urn:schemas-microsoft-com:office:word" xmlns:w="http://schemas.openxmlformats.org/wordprocessingml/2006/main" xmlns:w14="http://schemas.microsoft.com/office/word/2010/wordml" xmlns:w15="http://schemas.microsoft.com/office/word/2012/wordml" xmlns:w16cex="http://schemas.microsoft.com/office/word/2018/wordml/cex" xmlns:w16cid="http://schemas.microsoft.com/office/word/2016/wordml/cid" xmlns:w16="http://schemas.microsoft.com/office/word/2018/wordml" xmlns:w16se="http://schemas.microsoft.com/office/word/2015/wordml/symex" xmlns:wpg="http://schemas.microsoft.com/office/word/2010/wordprocessingGroup" xmlns:wpi="http://schemas.microsoft.com/office/word/2010/wordprocessingInk" xmlns:wne="http://schemas.microsoft.com/office/word/2006/wordml" xmlns:wps="http://schemas.microsoft.com/office/word/2010/wordprocessingShape" mc:Ignorable="w14 w15 w16se w16cid w16 w16cex wp14">
+<w:document xmlns:wpc="http://schemas.microsoft.com/office/word/2010/wordprocessingCanvas" xmlns:cx="http://schemas.microsoft.com/office/drawing/2014/chartex" xmlns:cx1="http://schemas.microsoft.com/office/drawing/2015/9/8/chartex" xmlns:cx2="http://schemas.microsoft.com/office/drawing/2015/10/21/chartex" xmlns:cx3="http://schemas.microsoft.com/office/drawing/2016/5/9/chartex" xmlns:cx4="http://schemas.microsoft.com/office/drawing/2016/5/10/chartex" xmlns:cx5="http://schemas.microsoft.com/office/drawing/2016/5/11/chartex" xmlns:cx6="http://schemas.microsoft.com/office/drawing/2016/5/12/chartex" xmlns:cx7="http://schemas.microsoft.com/office/drawing/2016/5/13/chartex" xmlns:cx8="http://schemas.microsoft.com/office/drawing/2016/5/14/chartex" xmlns:mc="http://schemas.openxmlformats.org/markup-compatibility/2006" xmlns:aink="http://schemas.microsoft.com/office/drawing/2016/ink" xmlns:am3d="http://schemas.microsoft.com/office/drawing/2017/model3d" xmlns:o="urn:schemas-microsoft-com:office:office" xmlns:r="http://schemas.openxmlformats.org/officeDocument/2006/relationships" xmlns:m="http://schemas.openxmlformats.org/officeDocument/2006/math" xmlns:v="urn:schemas-microsoft-com:vml" xmlns:wp14="http://schemas.microsoft.com/office/word/2010/wordprocessingDrawing" xmlns:wp="http://schemas.openxmlformats.org/drawingml/2006/wordprocessingDrawing" xmlns:w10="urn:schemas-microsoft-com:office:word" xmlns:w="http://schemas.openxmlformats.org/wordprocessingml/2006/main" xmlns:w14="http://schemas.microsoft.com/office/word/2010/wordml" xmlns:w15="http://schemas.microsoft.com/office/word/2012/wordml" xmlns:w16cex="http://schemas.microsoft.com/office/word/2018/wordml/cex" xmlns:w16cid="http://schemas.microsoft.com/office/word/2016/wordml/cid" xmlns:w16="http://schemas.microsoft.com/office/word/2018/wordml" xmlns:w16sdtdh="http://schemas.microsoft.com/office/word/2020/wordml/sdtdatahash" xmlns:w16se="http://schemas.microsoft.com/office/word/2015/wordml/symex" xmlns:wpg="http://schemas.microsoft.com/office/word/2010/wordprocessingGroup" xmlns:wpi="http://schemas.microsoft.com/office/word/2010/wordprocessingInk" xmlns:wne="http://schemas.microsoft.com/office/word/2006/wordml" xmlns:wps="http://schemas.microsoft.com/office/word/2010/wordprocessingShape" mc:Ignorable="w14 w15 w16se w16cid w16 w16cex w16sdtdh wp14">
   <w:body>
     <w:p>
       <w:pPr>
@@ -281,67 +281,7 @@
                                 <w:szCs w:val="24"/>
                                 <w:lang w:eastAsia="zh-CN"/>
                               </w:rPr>
-                              <w:t>N</w:t>
-                            </w:r>
-                            <w:r>
-                              <w:rPr>
-                                <w:rFonts w:eastAsia="Times New Roman" w:cs="Arial"/>
-                                <w:color w:val="24292E"/>
-                                <w:sz w:val="24"/>
-                                <w:szCs w:val="24"/>
-                                <w:lang w:eastAsia="zh-CN"/>
-                              </w:rPr>
-                              <w:t>IRAV</w:t>
-                            </w:r>
-                            <w:r>
-                              <w:rPr>
-                                <w:rFonts w:eastAsia="Times New Roman" w:cs="Arial"/>
-                                <w:color w:val="24292E"/>
-                                <w:sz w:val="24"/>
-                                <w:szCs w:val="24"/>
-                                <w:lang w:eastAsia="zh-CN"/>
-                              </w:rPr>
-                              <w:t xml:space="preserve"> J</w:t>
-                            </w:r>
-                            <w:r>
-                              <w:rPr>
-                                <w:rFonts w:eastAsia="Times New Roman" w:cs="Arial"/>
-                                <w:color w:val="24292E"/>
-                                <w:sz w:val="24"/>
-                                <w:szCs w:val="24"/>
-                                <w:lang w:eastAsia="zh-CN"/>
-                              </w:rPr>
-                              <w:t>ANAK</w:t>
-                            </w:r>
-                            <w:r>
-                              <w:rPr>
-                                <w:rFonts w:eastAsia="Times New Roman" w:cs="Arial"/>
-                                <w:color w:val="24292E"/>
-                                <w:sz w:val="24"/>
-                                <w:szCs w:val="24"/>
-                                <w:lang w:eastAsia="zh-CN"/>
-                              </w:rPr>
-                              <w:t xml:space="preserve"> P</w:t>
-                            </w:r>
-                            <w:r>
-                              <w:rPr>
-                                <w:rFonts w:eastAsia="Times New Roman" w:cs="Arial"/>
-                                <w:color w:val="24292E"/>
-                                <w:sz w:val="24"/>
-                                <w:szCs w:val="24"/>
-                                <w:lang w:eastAsia="zh-CN"/>
-                              </w:rPr>
-                              <w:t>ARIKH</w:t>
-                            </w:r>
-                            <w:r>
-                              <w:rPr>
-                                <w:rFonts w:eastAsia="Times New Roman" w:cs="Arial"/>
-                                <w:color w:val="24292E"/>
-                                <w:sz w:val="24"/>
-                                <w:szCs w:val="24"/>
-                                <w:lang w:eastAsia="zh-CN"/>
-                              </w:rPr>
-                              <w:t xml:space="preserve"> A0213573J</w:t>
+                              <w:t>NIRAV JANAK PARIKH A0213573J</w:t>
                             </w:r>
                           </w:p>
                         </w:txbxContent>
@@ -509,67 +449,7 @@
                           <w:szCs w:val="24"/>
                           <w:lang w:eastAsia="zh-CN"/>
                         </w:rPr>
-                        <w:t>N</w:t>
-                      </w:r>
-                      <w:r>
-                        <w:rPr>
-                          <w:rFonts w:eastAsia="Times New Roman" w:cs="Arial"/>
-                          <w:color w:val="24292E"/>
-                          <w:sz w:val="24"/>
-                          <w:szCs w:val="24"/>
-                          <w:lang w:eastAsia="zh-CN"/>
-                        </w:rPr>
-                        <w:t>IRAV</w:t>
-                      </w:r>
-                      <w:r>
-                        <w:rPr>
-                          <w:rFonts w:eastAsia="Times New Roman" w:cs="Arial"/>
-                          <w:color w:val="24292E"/>
-                          <w:sz w:val="24"/>
-                          <w:szCs w:val="24"/>
-                          <w:lang w:eastAsia="zh-CN"/>
-                        </w:rPr>
-                        <w:t xml:space="preserve"> J</w:t>
-                      </w:r>
-                      <w:r>
-                        <w:rPr>
-                          <w:rFonts w:eastAsia="Times New Roman" w:cs="Arial"/>
-                          <w:color w:val="24292E"/>
-                          <w:sz w:val="24"/>
-                          <w:szCs w:val="24"/>
-                          <w:lang w:eastAsia="zh-CN"/>
-                        </w:rPr>
-                        <w:t>ANAK</w:t>
-                      </w:r>
-                      <w:r>
-                        <w:rPr>
-                          <w:rFonts w:eastAsia="Times New Roman" w:cs="Arial"/>
-                          <w:color w:val="24292E"/>
-                          <w:sz w:val="24"/>
-                          <w:szCs w:val="24"/>
-                          <w:lang w:eastAsia="zh-CN"/>
-                        </w:rPr>
-                        <w:t xml:space="preserve"> P</w:t>
-                      </w:r>
-                      <w:r>
-                        <w:rPr>
-                          <w:rFonts w:eastAsia="Times New Roman" w:cs="Arial"/>
-                          <w:color w:val="24292E"/>
-                          <w:sz w:val="24"/>
-                          <w:szCs w:val="24"/>
-                          <w:lang w:eastAsia="zh-CN"/>
-                        </w:rPr>
-                        <w:t>ARIKH</w:t>
-                      </w:r>
-                      <w:r>
-                        <w:rPr>
-                          <w:rFonts w:eastAsia="Times New Roman" w:cs="Arial"/>
-                          <w:color w:val="24292E"/>
-                          <w:sz w:val="24"/>
-                          <w:szCs w:val="24"/>
-                          <w:lang w:eastAsia="zh-CN"/>
-                        </w:rPr>
-                        <w:t xml:space="preserve"> A0213573J</w:t>
+                        <w:t>NIRAV JANAK PARIKH A0213573J</w:t>
                       </w:r>
                     </w:p>
                   </w:txbxContent>
@@ -3701,6 +3581,405 @@
       <w:bookmarkEnd w:id="17"/>
     </w:p>
     <w:p>
+      <w:r>
+        <w:t xml:space="preserve">The </w:t>
+      </w:r>
+      <w:r>
+        <w:rPr>
+          <w:b/>
+          <w:bCs/>
+          <w:i/>
+          <w:iCs/>
+        </w:rPr>
+        <w:t>Intelligent Title Matcher</w:t>
+      </w:r>
+      <w:r>
+        <w:t xml:space="preserve"> is used to compare the book titles between NLB &amp; Amazon. This is required as for marketing reasons Book Titles change somewhat between countries, editions &amp; formats. </w:t>
+      </w:r>
+      <w:r>
+        <w:t xml:space="preserve">In some cases, the words in the title are slightly rearranged or the words in subtitle text may be somewhat altered.  So a simple string compare of titles does not work. </w:t>
+      </w:r>
+      <w:r>
+        <w:t xml:space="preserve">And for books </w:t>
+      </w:r>
+      <w:r>
+        <w:t xml:space="preserve">with </w:t>
+      </w:r>
+      <w:r>
+        <w:t xml:space="preserve">long titles, there could be other books that share a couple of common words </w:t>
+      </w:r>
+      <w:r>
+        <w:t xml:space="preserve">in </w:t>
+      </w:r>
+      <w:r>
+        <w:t xml:space="preserve">their titles </w:t>
+      </w:r>
+      <w:r>
+        <w:t xml:space="preserve">(but not all) and </w:t>
+      </w:r>
+      <w:r>
+        <w:t xml:space="preserve">are </w:t>
+      </w:r>
+      <w:r>
+        <w:t xml:space="preserve">essentially </w:t>
+      </w:r>
+      <w:r>
+        <w:t xml:space="preserve">completely different book. </w:t>
+      </w:r>
+      <w:r>
+        <w:t xml:space="preserve">As such, a simple </w:t>
+      </w:r>
+      <w:r>
+        <w:t xml:space="preserve">bag of words </w:t>
+      </w:r>
+      <w:r>
+        <w:t xml:space="preserve">comparison may also be misleading. What </w:t>
+      </w:r>
+      <w:r>
+        <w:t xml:space="preserve">humans do is to understand the ‘meaning’ of the book title and compare book titles based on this meaning. We need something similar to </w:t>
+      </w:r>
+      <w:r>
+        <w:t xml:space="preserve">compare </w:t>
+      </w:r>
+      <w:r>
+        <w:t xml:space="preserve">and </w:t>
+      </w:r>
+      <w:r>
+        <w:t xml:space="preserve">find the best matching titles.  </w:t>
+      </w:r>
+    </w:p>
+    <w:p>
+      <w:r>
+        <w:t xml:space="preserve">Traditional approaches to NLP, such as one-hot encoding and bag-of-words models, while </w:t>
+      </w:r>
+      <w:r>
+        <w:t xml:space="preserve">useful for some tasks, do not capture information about a </w:t>
+      </w:r>
+      <w:r>
+        <w:t xml:space="preserve">word’s </w:t>
+      </w:r>
+      <w:r>
+        <w:t>meaning or context</w:t>
+      </w:r>
+      <w:r>
+        <w:t>. Instead</w:t>
+      </w:r>
+      <w:r>
+        <w:t>,</w:t>
+      </w:r>
+      <w:r>
+        <w:t xml:space="preserve"> we use word-vectors which represents the word's distributed weight across dimensions. </w:t>
+      </w:r>
+      <w:r>
+        <w:t>E</w:t>
+      </w:r>
+      <w:r>
+        <w:t xml:space="preserve">ach dimension represents a meaning and the word's numerical weight on </w:t>
+      </w:r>
+      <w:r>
+        <w:t xml:space="preserve">that dimension captures the closeness of its association with and to that meaning. Thus, the semantics of the word are embedded across the dimensions of the vector. </w:t>
+      </w:r>
+      <w:r>
+        <w:t xml:space="preserve">We then append these word vectors to create a </w:t>
+      </w:r>
+      <w:r>
+        <w:rPr>
+          <w:i/>
+          <w:iCs/>
+        </w:rPr>
+        <w:t>title vector</w:t>
+      </w:r>
+      <w:r>
+        <w:t xml:space="preserve"> which represents the semantic meaning of the book title. </w:t>
+      </w:r>
+    </w:p>
+    <w:p>
+      <w:r>
+        <w:t xml:space="preserve">First we </w:t>
+      </w:r>
+      <w:r>
+        <w:t>tokenize the book title into individual words</w:t>
+      </w:r>
+      <w:r>
+        <w:t xml:space="preserve"> and then strip all the stop words to extract the key words in the book title. </w:t>
+      </w:r>
+      <w:r>
+        <w:t>For creating this word vectors, w</w:t>
+      </w:r>
+      <w:r>
+        <w:t xml:space="preserve">e </w:t>
+      </w:r>
+      <w:r>
+        <w:t xml:space="preserve">have </w:t>
+      </w:r>
+      <w:r>
+        <w:t>use</w:t>
+      </w:r>
+      <w:r>
+        <w:t>d</w:t>
+      </w:r>
+      <w:r>
+        <w:t xml:space="preserve"> GenSim model pre-trained on Goole News dataset.</w:t>
+      </w:r>
+      <w:r>
+        <w:t xml:space="preserve"> Using this model, we </w:t>
+      </w:r>
+      <w:r>
+        <w:t xml:space="preserve">generate a word vector for each of these </w:t>
+      </w:r>
+      <w:r>
+        <w:t xml:space="preserve">title </w:t>
+      </w:r>
+      <w:r>
+        <w:t>key words. T</w:t>
+      </w:r>
+      <w:r>
+        <w:t xml:space="preserve">hese </w:t>
+      </w:r>
+      <w:r>
+        <w:t xml:space="preserve">generated </w:t>
+      </w:r>
+      <w:r>
+        <w:t xml:space="preserve">word vectors </w:t>
+      </w:r>
+      <w:r>
+        <w:t xml:space="preserve">are then appended </w:t>
+      </w:r>
+      <w:r>
+        <w:t xml:space="preserve">to create </w:t>
+      </w:r>
+      <w:r>
+        <w:t xml:space="preserve">the </w:t>
+      </w:r>
+      <w:r>
+        <w:rPr>
+          <w:i/>
+          <w:iCs/>
+        </w:rPr>
+        <w:t>title vectors</w:t>
+      </w:r>
+      <w:r>
+        <w:t xml:space="preserve"> ie </w:t>
+      </w:r>
+      <w:r>
+        <w:t xml:space="preserve">a vectorized representation of </w:t>
+      </w:r>
+      <w:r>
+        <w:t xml:space="preserve">the </w:t>
+      </w:r>
+      <w:r>
+        <w:t xml:space="preserve">book title. </w:t>
+      </w:r>
+      <w:r>
+        <w:t>Finally</w:t>
+      </w:r>
+      <w:r>
+        <w:t>,</w:t>
+      </w:r>
+      <w:r>
+        <w:t xml:space="preserve"> we measure the cosine similarity between these title-vectors to identify the closest matching title</w:t>
+      </w:r>
+      <w:r>
+        <w:t xml:space="preserve"> &amp; hence recommend the correct book</w:t>
+      </w:r>
+      <w:r>
+        <w:t xml:space="preserve">. </w:t>
+      </w:r>
+    </w:p>
+    <w:p>
+      <w:r>
+        <w:t>We also use a</w:t>
+      </w:r>
+      <w:r>
+        <w:t xml:space="preserve">n </w:t>
+      </w:r>
+      <w:r>
+        <w:rPr>
+          <w:b/>
+          <w:bCs/>
+        </w:rPr>
+        <w:t>I</w:t>
+      </w:r>
+      <w:r>
+        <w:rPr>
+          <w:b/>
+          <w:bCs/>
+        </w:rPr>
+        <w:t xml:space="preserve">ntelligent </w:t>
+      </w:r>
+      <w:r>
+        <w:rPr>
+          <w:b/>
+          <w:bCs/>
+        </w:rPr>
+        <w:t>A</w:t>
+      </w:r>
+      <w:r>
+        <w:rPr>
+          <w:b/>
+          <w:bCs/>
+        </w:rPr>
+        <w:t xml:space="preserve">bstract </w:t>
+      </w:r>
+      <w:r>
+        <w:rPr>
+          <w:b/>
+          <w:bCs/>
+        </w:rPr>
+        <w:t>S</w:t>
+      </w:r>
+      <w:r>
+        <w:rPr>
+          <w:b/>
+          <w:bCs/>
+        </w:rPr>
+        <w:t>ummariser</w:t>
+      </w:r>
+      <w:r>
+        <w:t xml:space="preserve"> </w:t>
+      </w:r>
+      <w:r>
+        <w:t xml:space="preserve">to summarise the </w:t>
+      </w:r>
+      <w:r>
+        <w:t>book</w:t>
+      </w:r>
+      <w:r>
+        <w:t>’s</w:t>
+      </w:r>
+      <w:r>
+        <w:t xml:space="preserve"> </w:t>
+      </w:r>
+      <w:r>
+        <w:t xml:space="preserve">abstract </w:t>
+      </w:r>
+      <w:r>
+        <w:t xml:space="preserve">from Amazon &amp; NLB </w:t>
+      </w:r>
+      <w:r>
+        <w:t xml:space="preserve">into a </w:t>
+      </w:r>
+      <w:r>
+        <w:t xml:space="preserve">couple of </w:t>
+      </w:r>
+      <w:r>
+        <w:t xml:space="preserve">sentences </w:t>
+      </w:r>
+      <w:r>
+        <w:t xml:space="preserve">that </w:t>
+      </w:r>
+      <w:r>
+        <w:t>capture</w:t>
+      </w:r>
+      <w:r>
+        <w:t>s</w:t>
+      </w:r>
+      <w:r>
+        <w:t xml:space="preserve"> the essence </w:t>
+      </w:r>
+      <w:r>
+        <w:t>of the book</w:t>
+      </w:r>
+      <w:r>
+        <w:t xml:space="preserve"> in our email to the user</w:t>
+      </w:r>
+      <w:r>
+        <w:t xml:space="preserve">. </w:t>
+      </w:r>
+    </w:p>
+    <w:p>
+      <w:hyperlink r:id="rId11" w:history="1">
+        <w:r>
+          <w:t>Text summarization</w:t>
+        </w:r>
+      </w:hyperlink>
+      <w:r>
+        <w:t xml:space="preserve">  condenses a document into brief statements using mathematical methods. </w:t>
+      </w:r>
+      <w:r>
+        <w:t>The transformers based NLP model called BERT provides a significant improvement on conventional approaches such as TextRank in the quality of summaries, combining context with the most important sentences</w:t>
+      </w:r>
+      <w:r>
+        <w:t xml:space="preserve">. </w:t>
+      </w:r>
+    </w:p>
+    <w:p>
+      <w:r>
+        <w:t xml:space="preserve">We use </w:t>
+      </w:r>
+      <w:r>
+        <w:t xml:space="preserve">the </w:t>
+      </w:r>
+      <w:r>
+        <w:t xml:space="preserve">Extractive Summarization </w:t>
+      </w:r>
+      <w:r>
+        <w:t xml:space="preserve">model </w:t>
+      </w:r>
+      <w:r>
+        <w:t xml:space="preserve">which utilizes the raw </w:t>
+      </w:r>
+      <w:r>
+        <w:t xml:space="preserve">words, </w:t>
+      </w:r>
+      <w:r>
+        <w:t xml:space="preserve">sentences </w:t>
+      </w:r>
+      <w:r>
+        <w:t xml:space="preserve">or phrases of </w:t>
+      </w:r>
+      <w:r>
+        <w:t xml:space="preserve">the text and outputs a summarization, </w:t>
+      </w:r>
+      <w:r>
+        <w:t xml:space="preserve">using </w:t>
+      </w:r>
+      <w:r>
+        <w:t>only the content from the source.</w:t>
+      </w:r>
+      <w:r>
+        <w:t xml:space="preserve"> </w:t>
+      </w:r>
+      <w:r>
+        <w:t xml:space="preserve">For this, we leverage the </w:t>
+      </w:r>
+      <w:r>
+        <w:t xml:space="preserve">Summarizer which is a pre-trained </w:t>
+      </w:r>
+      <w:r>
+        <w:t xml:space="preserve">BERT model </w:t>
+      </w:r>
+      <w:r>
+        <w:t xml:space="preserve">and provides extractive text summaries. </w:t>
+      </w:r>
+      <w:r>
+        <w:t xml:space="preserve">The summarizer can be configured for the length of the summary required (150 characters in this case). </w:t>
+      </w:r>
+    </w:p>
+    <w:p>
+      <w:r>
+        <w:t>Note, since these pre-trained Bert’s Summarizer &amp; Gensim’s Word2Vec model are quite large they take several minutes to load into memory. Hence w</w:t>
+      </w:r>
+      <w:r>
+        <w:t>e pre-load the</w:t>
+      </w:r>
+      <w:r>
+        <w:t>se</w:t>
+      </w:r>
+      <w:r>
+        <w:t xml:space="preserve"> model</w:t>
+      </w:r>
+      <w:r>
+        <w:t xml:space="preserve"> at the start </w:t>
+      </w:r>
+      <w:r>
+        <w:t xml:space="preserve">to ensure acceptable response times when interacting with the user. </w:t>
+      </w:r>
+      <w:r>
+        <w:t xml:space="preserve"> </w:t>
+      </w:r>
+    </w:p>
+    <w:p>
       <w:pPr>
         <w:jc w:val="left"/>
         <w:rPr>
@@ -3712,6 +3991,8 @@
       </w:pPr>
       <w:r>
         <w:rPr>
+          <w:b/>
+          <w:caps/>
           <w:sz w:val="32"/>
           <w:szCs w:val="32"/>
         </w:rPr>
@@ -3906,12 +4187,20 @@
       <w:pPr>
         <w:jc w:val="left"/>
         <w:rPr>
+          <w:rFonts w:cs="Arial"/>
+          <w:b/>
+        </w:rPr>
+      </w:pPr>
+      <w:r>
+        <w:rPr>
           <w:b/>
           <w:caps/>
           <w:sz w:val="32"/>
           <w:szCs w:val="32"/>
         </w:rPr>
-      </w:pPr>
+        <w:lastRenderedPageBreak/>
+        <w:t xml:space="preserve">Appendix I: </w:t>
+      </w:r>
       <w:r>
         <w:rPr>
           <w:b/>
@@ -3919,18 +4208,896 @@
           <w:sz w:val="32"/>
           <w:szCs w:val="32"/>
         </w:rPr>
-        <w:lastRenderedPageBreak/>
-        <w:t xml:space="preserve">Appendix I: </w:t>
-      </w:r>
-      <w:r>
+        <w:t>project proposal</w:t>
+      </w:r>
+    </w:p>
+    <w:p>
+      <w:pPr>
+        <w:jc w:val="center"/>
+        <w:rPr>
+          <w:rFonts w:cs="Arial"/>
+          <w:b/>
+        </w:rPr>
+      </w:pPr>
+      <w:bookmarkStart w:id="22" w:name="_Hlk70267271"/>
+    </w:p>
+    <w:tbl>
+      <w:tblPr>
+        <w:tblStyle w:val="TableGrid"/>
+        <w:tblW w:w="0" w:type="auto"/>
+        <w:tblLook w:val="04A0" w:firstRow="1" w:lastRow="0" w:firstColumn="1" w:lastColumn="0" w:noHBand="0" w:noVBand="1"/>
+      </w:tblPr>
+      <w:tblGrid>
+        <w:gridCol w:w="9016"/>
+      </w:tblGrid>
+      <w:tr>
+        <w:tc>
+          <w:tcPr>
+            <w:tcW w:w="9016" w:type="dxa"/>
+          </w:tcPr>
+          <w:p>
+            <w:pPr>
+              <w:rPr>
+                <w:rFonts w:cs="Arial"/>
+                <w:b/>
+              </w:rPr>
+            </w:pPr>
+            <w:r>
+              <w:rPr>
+                <w:rFonts w:cs="Arial"/>
+                <w:b/>
+              </w:rPr>
+              <w:t xml:space="preserve">Name &amp; </w:t>
+            </w:r>
+            <w:r>
+              <w:rPr>
+                <w:rFonts w:cs="Arial"/>
+                <w:b/>
+              </w:rPr>
+              <w:t xml:space="preserve">Date of proposal: </w:t>
+            </w:r>
+          </w:p>
+          <w:p>
+            <w:pPr>
+              <w:rPr>
+                <w:rFonts w:cs="Arial"/>
+                <w:b/>
+              </w:rPr>
+            </w:pPr>
+          </w:p>
+          <w:p>
+            <w:pPr>
+              <w:rPr>
+                <w:rFonts w:cs="Arial"/>
+                <w:color w:val="44546A" w:themeColor="text2"/>
+              </w:rPr>
+            </w:pPr>
+            <w:r>
+              <w:rPr>
+                <w:rFonts w:cs="Arial"/>
+                <w:color w:val="44546A" w:themeColor="text2"/>
+              </w:rPr>
+              <w:t>30</w:t>
+            </w:r>
+            <w:r>
+              <w:rPr>
+                <w:rFonts w:cs="Arial"/>
+                <w:color w:val="44546A" w:themeColor="text2"/>
+              </w:rPr>
+              <w:t xml:space="preserve"> </w:t>
+            </w:r>
+            <w:r>
+              <w:rPr>
+                <w:rFonts w:cs="Arial"/>
+                <w:color w:val="44546A" w:themeColor="text2"/>
+              </w:rPr>
+              <w:t xml:space="preserve">January </w:t>
+            </w:r>
+            <w:r>
+              <w:rPr>
+                <w:rFonts w:cs="Arial"/>
+                <w:color w:val="44546A" w:themeColor="text2"/>
+              </w:rPr>
+              <w:t>20</w:t>
+            </w:r>
+            <w:r>
+              <w:rPr>
+                <w:rFonts w:cs="Arial"/>
+                <w:color w:val="44546A" w:themeColor="text2"/>
+              </w:rPr>
+              <w:t xml:space="preserve">21 - NUS ISS, </w:t>
+            </w:r>
+            <w:r>
+              <w:t>I</w:t>
+            </w:r>
+            <w:r>
+              <w:t xml:space="preserve">ntelligent </w:t>
+            </w:r>
+            <w:r>
+              <w:t>Software Agents - Practice Module</w:t>
+            </w:r>
+          </w:p>
+          <w:p>
+            <w:pPr>
+              <w:rPr>
+                <w:rFonts w:cs="Arial"/>
+                <w:b/>
+              </w:rPr>
+            </w:pPr>
+          </w:p>
+        </w:tc>
+      </w:tr>
+      <w:tr>
+        <w:tc>
+          <w:tcPr>
+            <w:tcW w:w="9016" w:type="dxa"/>
+          </w:tcPr>
+          <w:p>
+            <w:pPr>
+              <w:rPr>
+                <w:rFonts w:cs="Arial"/>
+                <w:b/>
+              </w:rPr>
+            </w:pPr>
+            <w:r>
+              <w:rPr>
+                <w:rFonts w:cs="Arial"/>
+                <w:b/>
+              </w:rPr>
+              <w:t xml:space="preserve">Project Title: </w:t>
+            </w:r>
+          </w:p>
+          <w:p/>
+          <w:p>
+            <w:pPr>
+              <w:rPr>
+                <w:b/>
+                <w:bCs/>
+                <w:color w:val="2F5496" w:themeColor="accent1" w:themeShade="BF"/>
+                <w:sz w:val="28"/>
+                <w:szCs w:val="28"/>
+              </w:rPr>
+            </w:pPr>
+            <w:r>
+              <w:rPr>
+                <w:b/>
+                <w:bCs/>
+                <w:color w:val="2F5496" w:themeColor="accent1" w:themeShade="BF"/>
+                <w:sz w:val="28"/>
+                <w:szCs w:val="28"/>
+              </w:rPr>
+              <w:t xml:space="preserve">ISS ISA Project – Smart Librarian </w:t>
+            </w:r>
+          </w:p>
+          <w:p>
+            <w:pPr>
+              <w:rPr>
+                <w:rFonts w:cs="Arial"/>
+              </w:rPr>
+            </w:pPr>
+          </w:p>
+        </w:tc>
+      </w:tr>
+      <w:tr>
+        <w:tc>
+          <w:tcPr>
+            <w:tcW w:w="9016" w:type="dxa"/>
+          </w:tcPr>
+          <w:p>
+            <w:pPr>
+              <w:rPr>
+                <w:rFonts w:cs="Arial"/>
+                <w:i/>
+              </w:rPr>
+            </w:pPr>
+            <w:r>
+              <w:rPr>
+                <w:rFonts w:cs="Arial"/>
+                <w:b/>
+              </w:rPr>
+              <w:t>Sponsor/Client:</w:t>
+            </w:r>
+            <w:r>
+              <w:rPr>
+                <w:rFonts w:cs="Arial"/>
+                <w:i/>
+              </w:rPr>
+              <w:t xml:space="preserve"> (Name, Address, Telephone No. and Contact Name)</w:t>
+            </w:r>
+          </w:p>
+          <w:p>
+            <w:pPr>
+              <w:rPr>
+                <w:rFonts w:cs="Arial"/>
+                <w:color w:val="44546A" w:themeColor="text2"/>
+              </w:rPr>
+            </w:pPr>
+          </w:p>
+          <w:p>
+            <w:pPr>
+              <w:rPr>
+                <w:rFonts w:cs="Arial"/>
+                <w:color w:val="44546A" w:themeColor="text2"/>
+              </w:rPr>
+            </w:pPr>
+            <w:r>
+              <w:rPr>
+                <w:rFonts w:cs="Arial"/>
+                <w:color w:val="44546A" w:themeColor="text2"/>
+              </w:rPr>
+              <w:t>Institute of Systems Science (ISS) at 25 Heng Mui Keng Terrace, Singapore</w:t>
+            </w:r>
+          </w:p>
+          <w:p>
+            <w:pPr>
+              <w:rPr>
+                <w:rFonts w:cs="Arial"/>
+                <w:color w:val="44546A" w:themeColor="text2"/>
+              </w:rPr>
+            </w:pPr>
+            <w:r>
+              <w:rPr>
+                <w:rFonts w:cs="Arial"/>
+                <w:color w:val="44546A" w:themeColor="text2"/>
+              </w:rPr>
+              <w:t>NATIONAL UNIVERSITY OF SINGAPORE (NUS)</w:t>
+            </w:r>
+          </w:p>
+          <w:p>
+            <w:pPr>
+              <w:rPr>
+                <w:rFonts w:cs="Arial"/>
+                <w:color w:val="44546A" w:themeColor="text2"/>
+              </w:rPr>
+            </w:pPr>
+            <w:r>
+              <w:rPr>
+                <w:rFonts w:cs="Arial"/>
+                <w:color w:val="44546A" w:themeColor="text2"/>
+              </w:rPr>
+              <w:t xml:space="preserve">Contact: </w:t>
+            </w:r>
+            <w:r>
+              <w:rPr>
+                <w:rFonts w:cs="Arial"/>
+                <w:color w:val="44546A" w:themeColor="text2"/>
+              </w:rPr>
+              <w:t>Mr. GU ZHAN / Lecturer &amp; Consultant</w:t>
+            </w:r>
+          </w:p>
+          <w:p>
+            <w:pPr>
+              <w:rPr>
+                <w:rFonts w:cs="Arial"/>
+                <w:color w:val="44546A" w:themeColor="text2"/>
+              </w:rPr>
+            </w:pPr>
+            <w:r>
+              <w:rPr>
+                <w:rFonts w:cs="Arial"/>
+                <w:color w:val="44546A" w:themeColor="text2"/>
+              </w:rPr>
+              <w:t>Telephone No.</w:t>
+            </w:r>
+            <w:r>
+              <w:rPr>
+                <w:rFonts w:cs="Arial"/>
+                <w:color w:val="44546A" w:themeColor="text2"/>
+              </w:rPr>
+              <w:t>:</w:t>
+            </w:r>
+            <w:r>
+              <w:rPr>
+                <w:rFonts w:cs="Arial"/>
+                <w:color w:val="44546A" w:themeColor="text2"/>
+              </w:rPr>
+              <w:t xml:space="preserve"> </w:t>
+            </w:r>
+            <w:r>
+              <w:rPr>
+                <w:rFonts w:cs="Arial"/>
+                <w:color w:val="44546A" w:themeColor="text2"/>
+              </w:rPr>
+              <w:t>65-6516 8021</w:t>
+            </w:r>
+          </w:p>
+          <w:p>
+            <w:pPr>
+              <w:rPr>
+                <w:rFonts w:cs="Arial"/>
+                <w:color w:val="44546A" w:themeColor="text2"/>
+              </w:rPr>
+            </w:pPr>
+            <w:r>
+              <w:rPr>
+                <w:rFonts w:cs="Arial"/>
+                <w:color w:val="44546A" w:themeColor="text2"/>
+              </w:rPr>
+              <w:t>Email:</w:t>
+            </w:r>
+            <w:r>
+              <w:rPr>
+                <w:rFonts w:cs="Arial"/>
+                <w:color w:val="44546A" w:themeColor="text2"/>
+              </w:rPr>
+              <w:tab/>
+            </w:r>
+            <w:hyperlink r:id="rId12" w:history="1">
+              <w:r>
+                <w:rPr>
+                  <w:rStyle w:val="Hyperlink"/>
+                  <w:rFonts w:cs="Arial"/>
+                </w:rPr>
+                <w:t>zhan.gu@nus.edu.sg</w:t>
+              </w:r>
+            </w:hyperlink>
+          </w:p>
+          <w:p>
+            <w:pPr>
+              <w:rPr>
+                <w:rFonts w:cs="Arial"/>
+              </w:rPr>
+            </w:pPr>
+          </w:p>
+        </w:tc>
+      </w:tr>
+      <w:tr>
+        <w:tc>
+          <w:tcPr>
+            <w:tcW w:w="9016" w:type="dxa"/>
+          </w:tcPr>
+          <w:p>
+            <w:pPr>
+              <w:rPr>
+                <w:rFonts w:cs="Arial"/>
+                <w:b/>
+              </w:rPr>
+            </w:pPr>
+            <w:r>
+              <w:rPr>
+                <w:rFonts w:cs="Arial"/>
+                <w:b/>
+              </w:rPr>
+              <w:t>Background/Aims/Objectives:</w:t>
+            </w:r>
+          </w:p>
+          <w:p>
+            <w:pPr>
+              <w:rPr>
+                <w:rFonts w:cs="Arial"/>
+                <w:i/>
+              </w:rPr>
+            </w:pPr>
+          </w:p>
+          <w:p>
+            <w:pPr>
+              <w:rPr>
+                <w:rFonts w:cs="Arial"/>
+                <w:color w:val="44546A" w:themeColor="text2"/>
+              </w:rPr>
+            </w:pPr>
+            <w:r>
+              <w:rPr>
+                <w:rFonts w:cs="Arial"/>
+                <w:color w:val="44546A" w:themeColor="text2"/>
+              </w:rPr>
+              <w:t>Smart Librarian is an Intelligent Book Borrowing System that can check for the availability of the books with our National Library Board (NLB) so it can be borrowed for free and also recommend books based on your selections.</w:t>
+            </w:r>
+          </w:p>
+          <w:p>
+            <w:pPr>
+              <w:rPr>
+                <w:rFonts w:cs="Arial"/>
+              </w:rPr>
+            </w:pPr>
+          </w:p>
+        </w:tc>
+      </w:tr>
+      <w:tr>
+        <w:tc>
+          <w:tcPr>
+            <w:tcW w:w="9016" w:type="dxa"/>
+          </w:tcPr>
+          <w:p>
+            <w:pPr>
+              <w:rPr>
+                <w:rFonts w:cs="Arial"/>
+                <w:b/>
+              </w:rPr>
+            </w:pPr>
+            <w:r>
+              <w:rPr>
+                <w:rFonts w:cs="Arial"/>
+                <w:b/>
+              </w:rPr>
+              <w:t>Requirements Overview:</w:t>
+            </w:r>
+          </w:p>
+          <w:p>
+            <w:pPr>
+              <w:rPr>
+                <w:rFonts w:cs="Arial"/>
+                <w:color w:val="44546A" w:themeColor="text2"/>
+              </w:rPr>
+            </w:pPr>
+          </w:p>
+          <w:p>
+            <w:pPr>
+              <w:rPr>
+                <w:rFonts w:cs="Arial"/>
+                <w:color w:val="44546A" w:themeColor="text2"/>
+              </w:rPr>
+            </w:pPr>
+            <w:r>
+              <w:rPr>
+                <w:rFonts w:cs="Arial"/>
+                <w:color w:val="44546A" w:themeColor="text2"/>
+              </w:rPr>
+              <w:t>The goal of the project will be to deliver a Minimum Viable Product (MVP) of our Intelligent Book Borrowing System, SmartLibrarian with the following objectives:</w:t>
+            </w:r>
+          </w:p>
+          <w:p>
+            <w:pPr>
+              <w:pStyle w:val="ListParagraph"/>
+              <w:numPr>
+                <w:ilvl w:val="0"/>
+                <w:numId w:val="33"/>
+              </w:numPr>
+              <w:rPr>
+                <w:rFonts w:cs="Arial"/>
+                <w:color w:val="44546A" w:themeColor="text2"/>
+              </w:rPr>
+            </w:pPr>
+            <w:r>
+              <w:rPr>
+                <w:rFonts w:cs="Arial"/>
+                <w:color w:val="44546A" w:themeColor="text2"/>
+              </w:rPr>
+              <w:t xml:space="preserve">Activating </w:t>
+            </w:r>
+            <w:r>
+              <w:rPr>
+                <w:rFonts w:cs="Arial"/>
+                <w:color w:val="44546A" w:themeColor="text2"/>
+              </w:rPr>
+              <w:t>t</w:t>
+            </w:r>
+            <w:r>
+              <w:rPr>
+                <w:rFonts w:cs="Arial"/>
+                <w:color w:val="44546A" w:themeColor="text2"/>
+              </w:rPr>
+              <w:t xml:space="preserve">he Application On The Go </w:t>
+            </w:r>
+          </w:p>
+          <w:p>
+            <w:pPr>
+              <w:pStyle w:val="ListParagraph"/>
+              <w:numPr>
+                <w:ilvl w:val="0"/>
+                <w:numId w:val="33"/>
+              </w:numPr>
+              <w:rPr>
+                <w:rFonts w:cs="Arial"/>
+                <w:color w:val="44546A" w:themeColor="text2"/>
+              </w:rPr>
+            </w:pPr>
+            <w:r>
+              <w:rPr>
+                <w:rFonts w:cs="Arial"/>
+                <w:color w:val="44546A" w:themeColor="text2"/>
+              </w:rPr>
+              <w:t xml:space="preserve">Checking </w:t>
+            </w:r>
+            <w:r>
+              <w:rPr>
+                <w:rFonts w:cs="Arial"/>
+                <w:color w:val="44546A" w:themeColor="text2"/>
+              </w:rPr>
+              <w:t>t</w:t>
+            </w:r>
+            <w:r>
+              <w:rPr>
+                <w:rFonts w:cs="Arial"/>
+                <w:color w:val="44546A" w:themeColor="text2"/>
+              </w:rPr>
+              <w:t>he Availability And Recommendation Of Books</w:t>
+            </w:r>
+          </w:p>
+          <w:p>
+            <w:pPr>
+              <w:pStyle w:val="ListParagraph"/>
+              <w:numPr>
+                <w:ilvl w:val="0"/>
+                <w:numId w:val="33"/>
+              </w:numPr>
+              <w:rPr>
+                <w:rFonts w:cs="Arial"/>
+                <w:color w:val="44546A" w:themeColor="text2"/>
+              </w:rPr>
+            </w:pPr>
+            <w:r>
+              <w:rPr>
+                <w:rFonts w:cs="Arial"/>
+                <w:color w:val="44546A" w:themeColor="text2"/>
+              </w:rPr>
+              <w:t xml:space="preserve">Notifying </w:t>
+            </w:r>
+            <w:r>
+              <w:rPr>
+                <w:rFonts w:cs="Arial"/>
+                <w:color w:val="44546A" w:themeColor="text2"/>
+              </w:rPr>
+              <w:t>t</w:t>
+            </w:r>
+            <w:r>
+              <w:rPr>
+                <w:rFonts w:cs="Arial"/>
+                <w:color w:val="44546A" w:themeColor="text2"/>
+              </w:rPr>
+              <w:t>he Users On Availability And Recommendations</w:t>
+            </w:r>
+          </w:p>
+          <w:p>
+            <w:pPr>
+              <w:jc w:val="left"/>
+              <w:rPr>
+                <w:rFonts w:cs="Arial"/>
+                <w:b/>
+              </w:rPr>
+            </w:pPr>
+          </w:p>
+        </w:tc>
+      </w:tr>
+      <w:tr>
+        <w:tc>
+          <w:tcPr>
+            <w:tcW w:w="9016" w:type="dxa"/>
+          </w:tcPr>
+          <w:p>
+            <w:pPr>
+              <w:rPr>
+                <w:rFonts w:cs="Arial"/>
+                <w:b/>
+              </w:rPr>
+            </w:pPr>
+            <w:r>
+              <w:rPr>
+                <w:rFonts w:cs="Arial"/>
+                <w:b/>
+              </w:rPr>
+              <w:t>Resource Requirements (please list Hardware, Software and any other resources)</w:t>
+            </w:r>
+          </w:p>
+          <w:p>
+            <w:pPr>
+              <w:rPr>
+                <w:rFonts w:cs="Arial"/>
+                <w:b/>
+                <w:color w:val="FF0000"/>
+                <w:sz w:val="20"/>
+                <w:szCs w:val="20"/>
+              </w:rPr>
+            </w:pPr>
+          </w:p>
+          <w:p>
+            <w:pPr>
+              <w:rPr>
+                <w:rFonts w:cs="Arial"/>
+                <w:color w:val="44546A" w:themeColor="text2"/>
+              </w:rPr>
+            </w:pPr>
+            <w:r>
+              <w:rPr>
+                <w:rFonts w:cs="Arial"/>
+                <w:color w:val="44546A" w:themeColor="text2"/>
+              </w:rPr>
+              <w:t xml:space="preserve">Software </w:t>
+            </w:r>
+            <w:r>
+              <w:rPr>
+                <w:rFonts w:cs="Arial"/>
+                <w:color w:val="44546A" w:themeColor="text2"/>
+              </w:rPr>
+              <w:t>proposed for consideration</w:t>
+            </w:r>
+            <w:r>
+              <w:rPr>
+                <w:rFonts w:cs="Arial"/>
+                <w:color w:val="44546A" w:themeColor="text2"/>
+              </w:rPr>
+              <w:t>:</w:t>
+            </w:r>
+          </w:p>
+          <w:p>
+            <w:pPr>
+              <w:pStyle w:val="ListParagraph"/>
+              <w:numPr>
+                <w:ilvl w:val="0"/>
+                <w:numId w:val="31"/>
+              </w:numPr>
+              <w:jc w:val="left"/>
+              <w:rPr>
+                <w:rFonts w:cs="Arial"/>
+                <w:color w:val="44546A" w:themeColor="text2"/>
+              </w:rPr>
+            </w:pPr>
+            <w:r>
+              <w:rPr>
+                <w:rFonts w:cs="Arial"/>
+                <w:color w:val="44546A" w:themeColor="text2"/>
+              </w:rPr>
+              <w:t>Chat-bot</w:t>
+            </w:r>
+            <w:r>
+              <w:rPr>
+                <w:rFonts w:cs="Arial"/>
+                <w:color w:val="44546A" w:themeColor="text2"/>
+              </w:rPr>
+              <w:t xml:space="preserve">s:  Google Assistant </w:t>
+            </w:r>
+          </w:p>
+          <w:p>
+            <w:pPr>
+              <w:pStyle w:val="ListParagraph"/>
+              <w:numPr>
+                <w:ilvl w:val="0"/>
+                <w:numId w:val="31"/>
+              </w:numPr>
+              <w:jc w:val="left"/>
+              <w:rPr>
+                <w:rFonts w:cs="Arial"/>
+                <w:color w:val="44546A" w:themeColor="text2"/>
+              </w:rPr>
+            </w:pPr>
+            <w:r>
+              <w:rPr>
+                <w:rFonts w:cs="Arial"/>
+                <w:color w:val="44546A" w:themeColor="text2"/>
+              </w:rPr>
+              <w:t xml:space="preserve">Cognitive systems: Google Dialog Flow </w:t>
+            </w:r>
+          </w:p>
+          <w:p>
+            <w:pPr>
+              <w:pStyle w:val="ListParagraph"/>
+              <w:numPr>
+                <w:ilvl w:val="0"/>
+                <w:numId w:val="31"/>
+              </w:numPr>
+              <w:jc w:val="left"/>
+              <w:rPr>
+                <w:rFonts w:cs="Arial"/>
+                <w:color w:val="44546A" w:themeColor="text2"/>
+              </w:rPr>
+            </w:pPr>
+            <w:r>
+              <w:rPr>
+                <w:rFonts w:cs="Arial"/>
+                <w:color w:val="44546A" w:themeColor="text2"/>
+              </w:rPr>
+              <w:t>Robotic Process Automation: TagUI</w:t>
+            </w:r>
+          </w:p>
+          <w:p>
+            <w:pPr>
+              <w:pStyle w:val="ListParagraph"/>
+              <w:numPr>
+                <w:ilvl w:val="0"/>
+                <w:numId w:val="31"/>
+              </w:numPr>
+              <w:jc w:val="left"/>
+              <w:rPr>
+                <w:rFonts w:cs="Arial"/>
+                <w:color w:val="44546A" w:themeColor="text2"/>
+              </w:rPr>
+            </w:pPr>
+            <w:r>
+              <w:rPr>
+                <w:rFonts w:cs="Arial"/>
+                <w:color w:val="44546A" w:themeColor="text2"/>
+              </w:rPr>
+              <w:t>Pertained machine learning models: Gensim Word2Vec &amp; Bert Summarizer</w:t>
+            </w:r>
+          </w:p>
+          <w:p>
+            <w:pPr>
+              <w:pStyle w:val="ListParagraph"/>
+              <w:numPr>
+                <w:ilvl w:val="0"/>
+                <w:numId w:val="31"/>
+              </w:numPr>
+              <w:jc w:val="left"/>
+              <w:rPr>
+                <w:rFonts w:cs="Arial"/>
+                <w:color w:val="44546A" w:themeColor="text2"/>
+              </w:rPr>
+            </w:pPr>
+            <w:r>
+              <w:rPr>
+                <w:rFonts w:cs="Arial"/>
+                <w:color w:val="44546A" w:themeColor="text2"/>
+              </w:rPr>
+              <w:t>Machine</w:t>
+            </w:r>
+            <w:r>
+              <w:rPr>
+                <w:rFonts w:cs="Arial"/>
+                <w:color w:val="44546A" w:themeColor="text2"/>
+              </w:rPr>
+              <w:t xml:space="preserve"> learning </w:t>
+            </w:r>
+            <w:r>
+              <w:rPr>
+                <w:rFonts w:cs="Arial"/>
+                <w:color w:val="44546A" w:themeColor="text2"/>
+              </w:rPr>
+              <w:t xml:space="preserve">use cases:  Extractive Summarizer, Semantic Cosine Similarity </w:t>
+            </w:r>
+          </w:p>
+          <w:p>
+            <w:pPr>
+              <w:pStyle w:val="ListParagraph"/>
+              <w:numPr>
+                <w:ilvl w:val="0"/>
+                <w:numId w:val="31"/>
+              </w:numPr>
+              <w:jc w:val="left"/>
+              <w:rPr>
+                <w:rFonts w:cs="Arial"/>
+                <w:color w:val="44546A" w:themeColor="text2"/>
+              </w:rPr>
+            </w:pPr>
+            <w:r>
+              <w:rPr>
+                <w:rFonts w:cs="Arial"/>
+                <w:color w:val="44546A" w:themeColor="text2"/>
+              </w:rPr>
+              <w:t xml:space="preserve">Application container:  NGROK to establish http tunnel link between Chatbot &amp; Intelligent Agents </w:t>
+            </w:r>
+          </w:p>
+          <w:p>
+            <w:pPr>
+              <w:rPr>
+                <w:rFonts w:cs="Arial"/>
+                <w:b/>
+              </w:rPr>
+            </w:pPr>
+          </w:p>
+        </w:tc>
+      </w:tr>
+      <w:tr>
+        <w:tc>
+          <w:tcPr>
+            <w:tcW w:w="9016" w:type="dxa"/>
+          </w:tcPr>
+          <w:p>
+            <w:pPr>
+              <w:rPr>
+                <w:rFonts w:cs="Arial"/>
+                <w:b/>
+              </w:rPr>
+            </w:pPr>
+            <w:r>
+              <w:rPr>
+                <w:rFonts w:cs="Arial"/>
+                <w:b/>
+              </w:rPr>
+              <w:t xml:space="preserve">Number of </w:t>
+            </w:r>
+            <w:r>
+              <w:rPr>
+                <w:rFonts w:cs="Arial"/>
+                <w:b/>
+              </w:rPr>
+              <w:t>Learner</w:t>
+            </w:r>
+            <w:r>
+              <w:rPr>
+                <w:rFonts w:cs="Arial"/>
+                <w:b/>
+              </w:rPr>
+              <w:t xml:space="preserve"> Interns required: (Please specify their tasks if possible)</w:t>
+            </w:r>
+          </w:p>
+          <w:p>
+            <w:pPr>
+              <w:rPr>
+                <w:rFonts w:cs="Arial"/>
+                <w:color w:val="44546A" w:themeColor="text2"/>
+              </w:rPr>
+            </w:pPr>
+          </w:p>
+          <w:p>
+            <w:pPr>
+              <w:pStyle w:val="ListParagraph"/>
+              <w:numPr>
+                <w:ilvl w:val="0"/>
+                <w:numId w:val="34"/>
+              </w:numPr>
+              <w:jc w:val="left"/>
+              <w:rPr>
+                <w:rFonts w:cs="Arial"/>
+                <w:color w:val="44546A" w:themeColor="text2"/>
+              </w:rPr>
+            </w:pPr>
+            <w:r>
+              <w:rPr>
+                <w:rFonts w:cs="Arial"/>
+                <w:color w:val="44546A" w:themeColor="text2"/>
+              </w:rPr>
+              <w:t>ONN WEI CHENG A0092201X</w:t>
+            </w:r>
+          </w:p>
+          <w:p>
+            <w:pPr>
+              <w:pStyle w:val="ListParagraph"/>
+              <w:numPr>
+                <w:ilvl w:val="0"/>
+                <w:numId w:val="34"/>
+              </w:numPr>
+              <w:jc w:val="left"/>
+              <w:rPr>
+                <w:rFonts w:cs="Arial"/>
+                <w:color w:val="44546A" w:themeColor="text2"/>
+              </w:rPr>
+            </w:pPr>
+            <w:r>
+              <w:rPr>
+                <w:rFonts w:cs="Arial"/>
+                <w:color w:val="44546A" w:themeColor="text2"/>
+              </w:rPr>
+              <w:t>YANG JIESHEN A0003901Y</w:t>
+            </w:r>
+          </w:p>
+          <w:p>
+            <w:pPr>
+              <w:pStyle w:val="ListParagraph"/>
+              <w:numPr>
+                <w:ilvl w:val="0"/>
+                <w:numId w:val="34"/>
+              </w:numPr>
+              <w:jc w:val="left"/>
+              <w:rPr>
+                <w:rFonts w:cs="Arial"/>
+                <w:color w:val="44546A" w:themeColor="text2"/>
+              </w:rPr>
+            </w:pPr>
+            <w:r>
+              <w:rPr>
+                <w:rFonts w:cs="Arial"/>
+                <w:color w:val="44546A" w:themeColor="text2"/>
+              </w:rPr>
+              <w:t>NIRAV JANAK PARIKH A0213573J</w:t>
+            </w:r>
+          </w:p>
+          <w:p>
+            <w:pPr>
+              <w:rPr>
+                <w:rFonts w:cs="Arial"/>
+                <w:b/>
+              </w:rPr>
+            </w:pPr>
+          </w:p>
+        </w:tc>
+      </w:tr>
+    </w:tbl>
+    <w:p>
+      <w:r>
+        <w:br w:type="page"/>
+      </w:r>
+      <w:bookmarkEnd w:id="22"/>
+    </w:p>
+    <w:p>
+      <w:pPr>
+        <w:jc w:val="left"/>
         <w:rPr>
           <w:b/>
           <w:caps/>
           <w:sz w:val="32"/>
           <w:szCs w:val="32"/>
         </w:rPr>
-        <w:t>project proposal</w:t>
-      </w:r>
+      </w:pPr>
     </w:p>
     <w:p>
       <w:pPr>
@@ -3949,27 +5116,6 @@
           <w:sz w:val="32"/>
           <w:szCs w:val="32"/>
         </w:rPr>
-        <w:br w:type="page"/>
-      </w:r>
-    </w:p>
-    <w:p>
-      <w:pPr>
-        <w:jc w:val="left"/>
-        <w:rPr>
-          <w:b/>
-          <w:caps/>
-          <w:sz w:val="32"/>
-          <w:szCs w:val="32"/>
-        </w:rPr>
-      </w:pPr>
-      <w:r>
-        <w:rPr>
-          <w:b/>
-          <w:caps/>
-          <w:sz w:val="32"/>
-          <w:szCs w:val="32"/>
-        </w:rPr>
-        <w:lastRenderedPageBreak/>
         <w:t xml:space="preserve">appendix ii: </w:t>
       </w:r>
       <w:r>
@@ -4229,7 +5375,25 @@
               <w:rPr>
                 <w:rFonts w:cstheme="minorHAnsi"/>
               </w:rPr>
-              <w:t>Local AI implemented using BERT pre-trained model</w:t>
+              <w:t xml:space="preserve">Local AI implemented using </w:t>
+            </w:r>
+            <w:r>
+              <w:rPr>
+                <w:rFonts w:cstheme="minorHAnsi"/>
+              </w:rPr>
+              <w:t xml:space="preserve">GenSim Word@Vec model </w:t>
+            </w:r>
+            <w:r>
+              <w:rPr>
+                <w:rFonts w:cstheme="minorHAnsi"/>
+              </w:rPr>
+              <w:t xml:space="preserve">pre-trained </w:t>
+            </w:r>
+            <w:r>
+              <w:rPr>
+                <w:rFonts w:cstheme="minorHAnsi"/>
+              </w:rPr>
+              <w:t>using Google News dataset</w:t>
             </w:r>
           </w:p>
         </w:tc>
@@ -4272,7 +5436,37 @@
               <w:rPr>
                 <w:rFonts w:cstheme="minorHAnsi"/>
               </w:rPr>
-              <w:t>Local AI implemented using BERT pre-trained model</w:t>
+              <w:t xml:space="preserve">Local AI implemented using </w:t>
+            </w:r>
+            <w:r>
+              <w:rPr>
+                <w:rFonts w:cstheme="minorHAnsi"/>
+              </w:rPr>
+              <w:t xml:space="preserve">Extractive Summarizer from the </w:t>
+            </w:r>
+            <w:r>
+              <w:rPr>
+                <w:rFonts w:cstheme="minorHAnsi"/>
+              </w:rPr>
+              <w:t xml:space="preserve">pre-trained </w:t>
+            </w:r>
+            <w:r>
+              <w:rPr>
+                <w:rFonts w:cstheme="minorHAnsi"/>
+              </w:rPr>
+              <w:t xml:space="preserve">BERT </w:t>
+            </w:r>
+            <w:r>
+              <w:rPr>
+                <w:rFonts w:cstheme="minorHAnsi"/>
+              </w:rPr>
+              <w:t>model</w:t>
+            </w:r>
+            <w:r>
+              <w:rPr>
+                <w:rFonts w:cstheme="minorHAnsi"/>
+              </w:rPr>
+              <w:t>.</w:t>
             </w:r>
           </w:p>
         </w:tc>
@@ -4456,7 +5650,7 @@
       <w:r>
         <w:t xml:space="preserve"> from </w:t>
       </w:r>
-      <w:hyperlink r:id="rId11" w:history="1">
+      <w:hyperlink r:id="rId13" w:history="1">
         <w:r>
           <w:rPr>
             <w:rStyle w:val="Hyperlink"/>
@@ -4577,7 +5771,7 @@
       <w:r>
         <w:t xml:space="preserve">DialogFlow link: </w:t>
       </w:r>
-      <w:hyperlink r:id="rId12" w:history="1">
+      <w:hyperlink r:id="rId14" w:history="1">
         <w:r>
           <w:rPr>
             <w:rStyle w:val="Hyperlink"/>
@@ -4680,7 +5874,7 @@
       <w:r>
         <w:t xml:space="preserve"> </w:t>
       </w:r>
-      <w:hyperlink r:id="rId13" w:anchor="/agent/librarian-qusu/fulfillment" w:history="1">
+      <w:hyperlink r:id="rId15" w:anchor="/agent/librarian-qusu/fulfillment" w:history="1">
         <w:r>
           <w:rPr>
             <w:rStyle w:val="Hyperlink"/>
@@ -4802,7 +5996,7 @@
       <w:pPr>
         <w:jc w:val="left"/>
         <w:sectPr>
-          <w:footerReference w:type="default" r:id="rId14"/>
+          <w:footerReference w:type="default" r:id="rId16"/>
           <w:pgSz w:w="11906" w:h="16838"/>
           <w:pgMar w:top="1440" w:right="1440" w:bottom="1440" w:left="1440" w:header="708" w:footer="708" w:gutter="0"/>
           <w:pgNumType w:start="0"/>
@@ -4875,7 +6069,7 @@
                     </pic:cNvPicPr>
                   </pic:nvPicPr>
                   <pic:blipFill>
-                    <a:blip r:embed="rId15" cstate="print">
+                    <a:blip r:embed="rId17" cstate="print">
                       <a:extLst>
                         <a:ext uri="{28A0092B-C50C-407E-A947-70E740481C1C}">
                           <a14:useLocalDpi xmlns:a14="http://schemas.microsoft.com/office/drawing/2010/main" val="0"/>
@@ -4949,7 +6143,7 @@
                     </pic:cNvPicPr>
                   </pic:nvPicPr>
                   <pic:blipFill>
-                    <a:blip r:embed="rId16" cstate="print">
+                    <a:blip r:embed="rId18" cstate="print">
                       <a:extLst>
                         <a:ext uri="{28A0092B-C50C-407E-A947-70E740481C1C}">
                           <a14:useLocalDpi xmlns:a14="http://schemas.microsoft.com/office/drawing/2010/main" val="0"/>
@@ -5038,7 +6232,7 @@
                     </pic:cNvPicPr>
                   </pic:nvPicPr>
                   <pic:blipFill>
-                    <a:blip r:embed="rId17" cstate="print">
+                    <a:blip r:embed="rId19" cstate="print">
                       <a:extLst>
                         <a:ext uri="{28A0092B-C50C-407E-A947-70E740481C1C}">
                           <a14:useLocalDpi xmlns:a14="http://schemas.microsoft.com/office/drawing/2010/main" val="0"/>
@@ -5112,7 +6306,7 @@
                     </pic:cNvPicPr>
                   </pic:nvPicPr>
                   <pic:blipFill>
-                    <a:blip r:embed="rId18" cstate="print">
+                    <a:blip r:embed="rId20" cstate="print">
                       <a:extLst>
                         <a:ext uri="{28A0092B-C50C-407E-A947-70E740481C1C}">
                           <a14:useLocalDpi xmlns:a14="http://schemas.microsoft.com/office/drawing/2010/main" val="0"/>
@@ -5299,21 +6493,7 @@
                                 <w:sz w:val="18"/>
                                 <w:szCs w:val="18"/>
                               </w:rPr>
-                              <w:t xml:space="preserve">One </w:t>
-                            </w:r>
-                            <w:r>
-                              <w:rPr>
-                                <w:sz w:val="18"/>
-                                <w:szCs w:val="18"/>
-                              </w:rPr>
-                              <w:t xml:space="preserve">way to start RPA for data acquisition is </w:t>
-                            </w:r>
-                            <w:r>
-                              <w:rPr>
-                                <w:sz w:val="18"/>
-                                <w:szCs w:val="18"/>
-                              </w:rPr>
-                              <w:t>when 3 books have been requested by the user</w:t>
+                              <w:t>One way to start RPA for data acquisition is when 3 books have been requested by the user</w:t>
                             </w:r>
                           </w:p>
                         </w:txbxContent>
@@ -5351,21 +6531,7 @@
                           <w:sz w:val="18"/>
                           <w:szCs w:val="18"/>
                         </w:rPr>
-                        <w:t xml:space="preserve">One </w:t>
-                      </w:r>
-                      <w:r>
-                        <w:rPr>
-                          <w:sz w:val="18"/>
-                          <w:szCs w:val="18"/>
-                        </w:rPr>
-                        <w:t xml:space="preserve">way to start RPA for data acquisition is </w:t>
-                      </w:r>
-                      <w:r>
-                        <w:rPr>
-                          <w:sz w:val="18"/>
-                          <w:szCs w:val="18"/>
-                        </w:rPr>
-                        <w:t>when 3 books have been requested by the user</w:t>
+                        <w:t>One way to start RPA for data acquisition is when 3 books have been requested by the user</w:t>
                       </w:r>
                     </w:p>
                   </w:txbxContent>
@@ -5781,7 +6947,7 @@
               </wp:anchor>
             </w:drawing>
           </mc:Choice>
-          <mc:Fallback xmlns:w16sdtdh="http://schemas.microsoft.com/office/word/2020/wordml/sdtdatahash">
+          <mc:Fallback>
             <w:pict>
               <v:shapetype w14:anchorId="4292708E" id="_x0000_t32" coordsize="21600,21600" o:spt="32" o:oned="t" path="m,l21600,21600e" filled="f">
                 <v:path arrowok="t" fillok="f" o:connecttype="none"/>
@@ -5851,7 +7017,7 @@
               </wp:anchor>
             </w:drawing>
           </mc:Choice>
-          <mc:Fallback xmlns:w16sdtdh="http://schemas.microsoft.com/office/word/2020/wordml/sdtdatahash">
+          <mc:Fallback>
             <w:pict>
               <v:shape w14:anchorId="12050051" id="Straight Arrow Connector 24" o:spid="_x0000_s1026" type="#_x0000_t32" style="position:absolute;margin-left:429.3pt;margin-top:54.85pt;width:89pt;height:8.85pt;flip:x;z-index:251681792;visibility:visible;mso-wrap-style:square;mso-wrap-distance-left:9pt;mso-wrap-distance-top:0;mso-wrap-distance-right:9pt;mso-wrap-distance-bottom:0;mso-position-horizontal:absolute;mso-position-horizontal-relative:text;mso-position-vertical:absolute;mso-position-vertical-relative:text" o:gfxdata="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" strokecolor="black [3200]" strokeweight=".5pt">
                 <v:stroke endarrow="block" joinstyle="miter"/>
@@ -6033,7 +7199,7 @@
               </wp:anchor>
             </w:drawing>
           </mc:Choice>
-          <mc:Fallback xmlns:w16sdtdh="http://schemas.microsoft.com/office/word/2020/wordml/sdtdatahash">
+          <mc:Fallback>
             <w:pict>
               <v:shapetype w14:anchorId="1C6E9695" id="_x0000_t88" coordsize="21600,21600" o:spt="88" adj="1800,10800" path="m,qx10800@0l10800@2qy21600@11,10800@3l10800@1qy,21600e" filled="f">
                 <v:formulas>
@@ -6125,7 +7291,7 @@
               </wp:anchor>
             </w:drawing>
           </mc:Choice>
-          <mc:Fallback xmlns:w16sdtdh="http://schemas.microsoft.com/office/word/2020/wordml/sdtdatahash">
+          <mc:Fallback>
             <w:pict>
               <v:shape w14:anchorId="534ABD07" id="Right Brace 21" o:spid="_x0000_s1026" type="#_x0000_t88" style="position:absolute;margin-left:235pt;margin-top:179.85pt;width:12.2pt;height:69.95pt;z-index:251677696;visibility:visible;mso-wrap-style:square;mso-width-percent:0;mso-wrap-distance-left:9pt;mso-wrap-distance-top:0;mso-wrap-distance-right:9pt;mso-wrap-distance-bottom:0;mso-position-horizontal:absolute;mso-position-horizontal-relative:text;mso-position-vertical:absolute;mso-position-vertical-relative:text;mso-width-percent:0;mso-width-relative:margin;v-text-anchor:middle" o:gfxdata="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" adj="314" strokecolor="black [3200]" strokeweight=".5pt">
                 <v:stroke joinstyle="miter"/>
@@ -6390,7 +7556,7 @@
                     <pic:cNvPicPr/>
                   </pic:nvPicPr>
                   <pic:blipFill rotWithShape="1">
-                    <a:blip r:embed="rId19"/>
+                    <a:blip r:embed="rId21"/>
                     <a:srcRect r="47387"/>
                     <a:stretch/>
                   </pic:blipFill>
@@ -6444,7 +7610,7 @@
                     <pic:cNvPicPr/>
                   </pic:nvPicPr>
                   <pic:blipFill rotWithShape="1">
-                    <a:blip r:embed="rId20"/>
+                    <a:blip r:embed="rId22"/>
                     <a:srcRect r="52504"/>
                     <a:stretch/>
                   </pic:blipFill>
@@ -6518,7 +7684,7 @@
 </file>
 
 <file path=word/endnotes.xml><?xml version="1.0" encoding="utf-8"?>
-<w:endnotes xmlns:wpc="http://schemas.microsoft.com/office/word/2010/wordprocessingCanvas" xmlns:cx="http://schemas.microsoft.com/office/drawing/2014/chartex" xmlns:cx1="http://schemas.microsoft.com/office/drawing/2015/9/8/chartex" xmlns:cx2="http://schemas.microsoft.com/office/drawing/2015/10/21/chartex" xmlns:cx3="http://schemas.microsoft.com/office/drawing/2016/5/9/chartex" xmlns:cx4="http://schemas.microsoft.com/office/drawing/2016/5/10/chartex" xmlns:cx5="http://schemas.microsoft.com/office/drawing/2016/5/11/chartex" xmlns:cx6="http://schemas.microsoft.com/office/drawing/2016/5/12/chartex" xmlns:cx7="http://schemas.microsoft.com/office/drawing/2016/5/13/chartex" xmlns:cx8="http://schemas.microsoft.com/office/drawing/2016/5/14/chartex" xmlns:mc="http://schemas.openxmlformats.org/markup-compatibility/2006" xmlns:aink="http://schemas.microsoft.com/office/drawing/2016/ink" xmlns:am3d="http://schemas.microsoft.com/office/drawing/2017/model3d" xmlns:o="urn:schemas-microsoft-com:office:office" xmlns:r="http://schemas.openxmlformats.org/officeDocument/2006/relationships" xmlns:m="http://schemas.openxmlformats.org/officeDocument/2006/math" xmlns:v="urn:schemas-microsoft-com:vml" xmlns:wp14="http://schemas.microsoft.com/office/word/2010/wordprocessingDrawing" xmlns:wp="http://schemas.openxmlformats.org/drawingml/2006/wordprocessingDrawing" xmlns:w10="urn:schemas-microsoft-com:office:word" xmlns:w="http://schemas.openxmlformats.org/wordprocessingml/2006/main" xmlns:w14="http://schemas.microsoft.com/office/word/2010/wordml" xmlns:w15="http://schemas.microsoft.com/office/word/2012/wordml" xmlns:w16cex="http://schemas.microsoft.com/office/word/2018/wordml/cex" xmlns:w16cid="http://schemas.microsoft.com/office/word/2016/wordml/cid" xmlns:w16="http://schemas.microsoft.com/office/word/2018/wordml" xmlns:w16se="http://schemas.microsoft.com/office/word/2015/wordml/symex" xmlns:wpg="http://schemas.microsoft.com/office/word/2010/wordprocessingGroup" xmlns:wpi="http://schemas.microsoft.com/office/word/2010/wordprocessingInk" xmlns:wne="http://schemas.microsoft.com/office/word/2006/wordml" xmlns:wps="http://schemas.microsoft.com/office/word/2010/wordprocessingShape" mc:Ignorable="w14 w15 w16se w16cid w16 w16cex wp14">
+<w:endnotes xmlns:wpc="http://schemas.microsoft.com/office/word/2010/wordprocessingCanvas" xmlns:cx="http://schemas.microsoft.com/office/drawing/2014/chartex" xmlns:cx1="http://schemas.microsoft.com/office/drawing/2015/9/8/chartex" xmlns:cx2="http://schemas.microsoft.com/office/drawing/2015/10/21/chartex" xmlns:cx3="http://schemas.microsoft.com/office/drawing/2016/5/9/chartex" xmlns:cx4="http://schemas.microsoft.com/office/drawing/2016/5/10/chartex" xmlns:cx5="http://schemas.microsoft.com/office/drawing/2016/5/11/chartex" xmlns:cx6="http://schemas.microsoft.com/office/drawing/2016/5/12/chartex" xmlns:cx7="http://schemas.microsoft.com/office/drawing/2016/5/13/chartex" xmlns:cx8="http://schemas.microsoft.com/office/drawing/2016/5/14/chartex" xmlns:mc="http://schemas.openxmlformats.org/markup-compatibility/2006" xmlns:aink="http://schemas.microsoft.com/office/drawing/2016/ink" xmlns:am3d="http://schemas.microsoft.com/office/drawing/2017/model3d" xmlns:o="urn:schemas-microsoft-com:office:office" xmlns:r="http://schemas.openxmlformats.org/officeDocument/2006/relationships" xmlns:m="http://schemas.openxmlformats.org/officeDocument/2006/math" xmlns:v="urn:schemas-microsoft-com:vml" xmlns:wp14="http://schemas.microsoft.com/office/word/2010/wordprocessingDrawing" xmlns:wp="http://schemas.openxmlformats.org/drawingml/2006/wordprocessingDrawing" xmlns:w10="urn:schemas-microsoft-com:office:word" xmlns:w="http://schemas.openxmlformats.org/wordprocessingml/2006/main" xmlns:w14="http://schemas.microsoft.com/office/word/2010/wordml" xmlns:w15="http://schemas.microsoft.com/office/word/2012/wordml" xmlns:w16cex="http://schemas.microsoft.com/office/word/2018/wordml/cex" xmlns:w16cid="http://schemas.microsoft.com/office/word/2016/wordml/cid" xmlns:w16="http://schemas.microsoft.com/office/word/2018/wordml" xmlns:w16sdtdh="http://schemas.microsoft.com/office/word/2020/wordml/sdtdatahash" xmlns:w16se="http://schemas.microsoft.com/office/word/2015/wordml/symex" xmlns:wpg="http://schemas.microsoft.com/office/word/2010/wordprocessingGroup" xmlns:wpi="http://schemas.microsoft.com/office/word/2010/wordprocessingInk" xmlns:wne="http://schemas.microsoft.com/office/word/2006/wordml" xmlns:wps="http://schemas.microsoft.com/office/word/2010/wordprocessingShape" mc:Ignorable="w14 w15 w16se w16cid w16 w16cex w16sdtdh wp14">
   <w:endnote w:type="separator" w:id="-1">
     <w:p>
       <w:pPr>
@@ -6543,7 +7709,7 @@
 </file>
 
 <file path=word/footer1.xml><?xml version="1.0" encoding="utf-8"?>
-<w:ftr xmlns:wpc="http://schemas.microsoft.com/office/word/2010/wordprocessingCanvas" xmlns:cx="http://schemas.microsoft.com/office/drawing/2014/chartex" xmlns:cx1="http://schemas.microsoft.com/office/drawing/2015/9/8/chartex" xmlns:cx2="http://schemas.microsoft.com/office/drawing/2015/10/21/chartex" xmlns:cx3="http://schemas.microsoft.com/office/drawing/2016/5/9/chartex" xmlns:cx4="http://schemas.microsoft.com/office/drawing/2016/5/10/chartex" xmlns:cx5="http://schemas.microsoft.com/office/drawing/2016/5/11/chartex" xmlns:cx6="http://schemas.microsoft.com/office/drawing/2016/5/12/chartex" xmlns:cx7="http://schemas.microsoft.com/office/drawing/2016/5/13/chartex" xmlns:cx8="http://schemas.microsoft.com/office/drawing/2016/5/14/chartex" xmlns:mc="http://schemas.openxmlformats.org/markup-compatibility/2006" xmlns:aink="http://schemas.microsoft.com/office/drawing/2016/ink" xmlns:am3d="http://schemas.microsoft.com/office/drawing/2017/model3d" xmlns:o="urn:schemas-microsoft-com:office:office" xmlns:r="http://schemas.openxmlformats.org/officeDocument/2006/relationships" xmlns:m="http://schemas.openxmlformats.org/officeDocument/2006/math" xmlns:v="urn:schemas-microsoft-com:vml" xmlns:wp14="http://schemas.microsoft.com/office/word/2010/wordprocessingDrawing" xmlns:wp="http://schemas.openxmlformats.org/drawingml/2006/wordprocessingDrawing" xmlns:w10="urn:schemas-microsoft-com:office:word" xmlns:w="http://schemas.openxmlformats.org/wordprocessingml/2006/main" xmlns:w14="http://schemas.microsoft.com/office/word/2010/wordml" xmlns:w15="http://schemas.microsoft.com/office/word/2012/wordml" xmlns:w16cex="http://schemas.microsoft.com/office/word/2018/wordml/cex" xmlns:w16cid="http://schemas.microsoft.com/office/word/2016/wordml/cid" xmlns:w16="http://schemas.microsoft.com/office/word/2018/wordml" xmlns:w16se="http://schemas.microsoft.com/office/word/2015/wordml/symex" xmlns:wpg="http://schemas.microsoft.com/office/word/2010/wordprocessingGroup" xmlns:wpi="http://schemas.microsoft.com/office/word/2010/wordprocessingInk" xmlns:wne="http://schemas.microsoft.com/office/word/2006/wordml" xmlns:wps="http://schemas.microsoft.com/office/word/2010/wordprocessingShape" mc:Ignorable="w14 w15 w16se w16cid w16 w16cex wp14">
+<w:ftr xmlns:wpc="http://schemas.microsoft.com/office/word/2010/wordprocessingCanvas" xmlns:cx="http://schemas.microsoft.com/office/drawing/2014/chartex" xmlns:cx1="http://schemas.microsoft.com/office/drawing/2015/9/8/chartex" xmlns:cx2="http://schemas.microsoft.com/office/drawing/2015/10/21/chartex" xmlns:cx3="http://schemas.microsoft.com/office/drawing/2016/5/9/chartex" xmlns:cx4="http://schemas.microsoft.com/office/drawing/2016/5/10/chartex" xmlns:cx5="http://schemas.microsoft.com/office/drawing/2016/5/11/chartex" xmlns:cx6="http://schemas.microsoft.com/office/drawing/2016/5/12/chartex" xmlns:cx7="http://schemas.microsoft.com/office/drawing/2016/5/13/chartex" xmlns:cx8="http://schemas.microsoft.com/office/drawing/2016/5/14/chartex" xmlns:mc="http://schemas.openxmlformats.org/markup-compatibility/2006" xmlns:aink="http://schemas.microsoft.com/office/drawing/2016/ink" xmlns:am3d="http://schemas.microsoft.com/office/drawing/2017/model3d" xmlns:o="urn:schemas-microsoft-com:office:office" xmlns:r="http://schemas.openxmlformats.org/officeDocument/2006/relationships" xmlns:m="http://schemas.openxmlformats.org/officeDocument/2006/math" xmlns:v="urn:schemas-microsoft-com:vml" xmlns:wp14="http://schemas.microsoft.com/office/word/2010/wordprocessingDrawing" xmlns:wp="http://schemas.openxmlformats.org/drawingml/2006/wordprocessingDrawing" xmlns:w10="urn:schemas-microsoft-com:office:word" xmlns:w="http://schemas.openxmlformats.org/wordprocessingml/2006/main" xmlns:w14="http://schemas.microsoft.com/office/word/2010/wordml" xmlns:w15="http://schemas.microsoft.com/office/word/2012/wordml" xmlns:w16cex="http://schemas.microsoft.com/office/word/2018/wordml/cex" xmlns:w16cid="http://schemas.microsoft.com/office/word/2016/wordml/cid" xmlns:w16="http://schemas.microsoft.com/office/word/2018/wordml" xmlns:w16sdtdh="http://schemas.microsoft.com/office/word/2020/wordml/sdtdatahash" xmlns:w16se="http://schemas.microsoft.com/office/word/2015/wordml/symex" xmlns:wpg="http://schemas.microsoft.com/office/word/2010/wordprocessingGroup" xmlns:wpi="http://schemas.microsoft.com/office/word/2010/wordprocessingInk" xmlns:wne="http://schemas.microsoft.com/office/word/2006/wordml" xmlns:wps="http://schemas.microsoft.com/office/word/2010/wordprocessingShape" mc:Ignorable="w14 w15 w16se w16cid w16 w16cex w16sdtdh wp14">
   <w:sdt>
     <w:sdtPr>
       <w:id w:val="468866651"/>
@@ -6610,7 +7776,7 @@
 </file>
 
 <file path=word/footnotes.xml><?xml version="1.0" encoding="utf-8"?>
-<w:footnotes xmlns:wpc="http://schemas.microsoft.com/office/word/2010/wordprocessingCanvas" xmlns:cx="http://schemas.microsoft.com/office/drawing/2014/chartex" xmlns:cx1="http://schemas.microsoft.com/office/drawing/2015/9/8/chartex" xmlns:cx2="http://schemas.microsoft.com/office/drawing/2015/10/21/chartex" xmlns:cx3="http://schemas.microsoft.com/office/drawing/2016/5/9/chartex" xmlns:cx4="http://schemas.microsoft.com/office/drawing/2016/5/10/chartex" xmlns:cx5="http://schemas.microsoft.com/office/drawing/2016/5/11/chartex" xmlns:cx6="http://schemas.microsoft.com/office/drawing/2016/5/12/chartex" xmlns:cx7="http://schemas.microsoft.com/office/drawing/2016/5/13/chartex" xmlns:cx8="http://schemas.microsoft.com/office/drawing/2016/5/14/chartex" xmlns:mc="http://schemas.openxmlformats.org/markup-compatibility/2006" xmlns:aink="http://schemas.microsoft.com/office/drawing/2016/ink" xmlns:am3d="http://schemas.microsoft.com/office/drawing/2017/model3d" xmlns:o="urn:schemas-microsoft-com:office:office" xmlns:r="http://schemas.openxmlformats.org/officeDocument/2006/relationships" xmlns:m="http://schemas.openxmlformats.org/officeDocument/2006/math" xmlns:v="urn:schemas-microsoft-com:vml" xmlns:wp14="http://schemas.microsoft.com/office/word/2010/wordprocessingDrawing" xmlns:wp="http://schemas.openxmlformats.org/drawingml/2006/wordprocessingDrawing" xmlns:w10="urn:schemas-microsoft-com:office:word" xmlns:w="http://schemas.openxmlformats.org/wordprocessingml/2006/main" xmlns:w14="http://schemas.microsoft.com/office/word/2010/wordml" xmlns:w15="http://schemas.microsoft.com/office/word/2012/wordml" xmlns:w16cex="http://schemas.microsoft.com/office/word/2018/wordml/cex" xmlns:w16cid="http://schemas.microsoft.com/office/word/2016/wordml/cid" xmlns:w16="http://schemas.microsoft.com/office/word/2018/wordml" xmlns:w16se="http://schemas.microsoft.com/office/word/2015/wordml/symex" xmlns:wpg="http://schemas.microsoft.com/office/word/2010/wordprocessingGroup" xmlns:wpi="http://schemas.microsoft.com/office/word/2010/wordprocessingInk" xmlns:wne="http://schemas.microsoft.com/office/word/2006/wordml" xmlns:wps="http://schemas.microsoft.com/office/word/2010/wordprocessingShape" mc:Ignorable="w14 w15 w16se w16cid w16 w16cex wp14">
+<w:footnotes xmlns:wpc="http://schemas.microsoft.com/office/word/2010/wordprocessingCanvas" xmlns:cx="http://schemas.microsoft.com/office/drawing/2014/chartex" xmlns:cx1="http://schemas.microsoft.com/office/drawing/2015/9/8/chartex" xmlns:cx2="http://schemas.microsoft.com/office/drawing/2015/10/21/chartex" xmlns:cx3="http://schemas.microsoft.com/office/drawing/2016/5/9/chartex" xmlns:cx4="http://schemas.microsoft.com/office/drawing/2016/5/10/chartex" xmlns:cx5="http://schemas.microsoft.com/office/drawing/2016/5/11/chartex" xmlns:cx6="http://schemas.microsoft.com/office/drawing/2016/5/12/chartex" xmlns:cx7="http://schemas.microsoft.com/office/drawing/2016/5/13/chartex" xmlns:cx8="http://schemas.microsoft.com/office/drawing/2016/5/14/chartex" xmlns:mc="http://schemas.openxmlformats.org/markup-compatibility/2006" xmlns:aink="http://schemas.microsoft.com/office/drawing/2016/ink" xmlns:am3d="http://schemas.microsoft.com/office/drawing/2017/model3d" xmlns:o="urn:schemas-microsoft-com:office:office" xmlns:r="http://schemas.openxmlformats.org/officeDocument/2006/relationships" xmlns:m="http://schemas.openxmlformats.org/officeDocument/2006/math" xmlns:v="urn:schemas-microsoft-com:vml" xmlns:wp14="http://schemas.microsoft.com/office/word/2010/wordprocessingDrawing" xmlns:wp="http://schemas.openxmlformats.org/drawingml/2006/wordprocessingDrawing" xmlns:w10="urn:schemas-microsoft-com:office:word" xmlns:w="http://schemas.openxmlformats.org/wordprocessingml/2006/main" xmlns:w14="http://schemas.microsoft.com/office/word/2010/wordml" xmlns:w15="http://schemas.microsoft.com/office/word/2012/wordml" xmlns:w16cex="http://schemas.microsoft.com/office/word/2018/wordml/cex" xmlns:w16cid="http://schemas.microsoft.com/office/word/2016/wordml/cid" xmlns:w16="http://schemas.microsoft.com/office/word/2018/wordml" xmlns:w16sdtdh="http://schemas.microsoft.com/office/word/2020/wordml/sdtdatahash" xmlns:w16se="http://schemas.microsoft.com/office/word/2015/wordml/symex" xmlns:wpg="http://schemas.microsoft.com/office/word/2010/wordprocessingGroup" xmlns:wpi="http://schemas.microsoft.com/office/word/2010/wordprocessingInk" xmlns:wne="http://schemas.microsoft.com/office/word/2006/wordml" xmlns:wps="http://schemas.microsoft.com/office/word/2010/wordprocessingShape" mc:Ignorable="w14 w15 w16se w16cid w16 w16cex w16sdtdh wp14">
   <w:footnote w:type="separator" w:id="-1">
     <w:p>
       <w:pPr>
@@ -6712,7 +7878,7 @@
 </file>
 
 <file path=word/numbering.xml><?xml version="1.0" encoding="utf-8"?>
-<w:numbering xmlns:wpc="http://schemas.microsoft.com/office/word/2010/wordprocessingCanvas" xmlns:cx="http://schemas.microsoft.com/office/drawing/2014/chartex" xmlns:cx1="http://schemas.microsoft.com/office/drawing/2015/9/8/chartex" xmlns:cx2="http://schemas.microsoft.com/office/drawing/2015/10/21/chartex" xmlns:cx3="http://schemas.microsoft.com/office/drawing/2016/5/9/chartex" xmlns:cx4="http://schemas.microsoft.com/office/drawing/2016/5/10/chartex" xmlns:cx5="http://schemas.microsoft.com/office/drawing/2016/5/11/chartex" xmlns:cx6="http://schemas.microsoft.com/office/drawing/2016/5/12/chartex" xmlns:cx7="http://schemas.microsoft.com/office/drawing/2016/5/13/chartex" xmlns:cx8="http://schemas.microsoft.com/office/drawing/2016/5/14/chartex" xmlns:mc="http://schemas.openxmlformats.org/markup-compatibility/2006" xmlns:aink="http://schemas.microsoft.com/office/drawing/2016/ink" xmlns:am3d="http://schemas.microsoft.com/office/drawing/2017/model3d" xmlns:o="urn:schemas-microsoft-com:office:office" xmlns:r="http://schemas.openxmlformats.org/officeDocument/2006/relationships" xmlns:m="http://schemas.openxmlformats.org/officeDocument/2006/math" xmlns:v="urn:schemas-microsoft-com:vml" xmlns:wp14="http://schemas.microsoft.com/office/word/2010/wordprocessingDrawing" xmlns:wp="http://schemas.openxmlformats.org/drawingml/2006/wordprocessingDrawing" xmlns:w10="urn:schemas-microsoft-com:office:word" xmlns:w="http://schemas.openxmlformats.org/wordprocessingml/2006/main" xmlns:w14="http://schemas.microsoft.com/office/word/2010/wordml" xmlns:w15="http://schemas.microsoft.com/office/word/2012/wordml" xmlns:w16cex="http://schemas.microsoft.com/office/word/2018/wordml/cex" xmlns:w16cid="http://schemas.microsoft.com/office/word/2016/wordml/cid" xmlns:w16="http://schemas.microsoft.com/office/word/2018/wordml" xmlns:w16se="http://schemas.microsoft.com/office/word/2015/wordml/symex" xmlns:wpg="http://schemas.microsoft.com/office/word/2010/wordprocessingGroup" xmlns:wpi="http://schemas.microsoft.com/office/word/2010/wordprocessingInk" xmlns:wne="http://schemas.microsoft.com/office/word/2006/wordml" xmlns:wps="http://schemas.microsoft.com/office/word/2010/wordprocessingShape" mc:Ignorable="w14 w15 w16se w16cid w16 w16cex wp14">
+<w:numbering xmlns:wpc="http://schemas.microsoft.com/office/word/2010/wordprocessingCanvas" xmlns:cx="http://schemas.microsoft.com/office/drawing/2014/chartex" xmlns:cx1="http://schemas.microsoft.com/office/drawing/2015/9/8/chartex" xmlns:cx2="http://schemas.microsoft.com/office/drawing/2015/10/21/chartex" xmlns:cx3="http://schemas.microsoft.com/office/drawing/2016/5/9/chartex" xmlns:cx4="http://schemas.microsoft.com/office/drawing/2016/5/10/chartex" xmlns:cx5="http://schemas.microsoft.com/office/drawing/2016/5/11/chartex" xmlns:cx6="http://schemas.microsoft.com/office/drawing/2016/5/12/chartex" xmlns:cx7="http://schemas.microsoft.com/office/drawing/2016/5/13/chartex" xmlns:cx8="http://schemas.microsoft.com/office/drawing/2016/5/14/chartex" xmlns:mc="http://schemas.openxmlformats.org/markup-compatibility/2006" xmlns:aink="http://schemas.microsoft.com/office/drawing/2016/ink" xmlns:am3d="http://schemas.microsoft.com/office/drawing/2017/model3d" xmlns:o="urn:schemas-microsoft-com:office:office" xmlns:r="http://schemas.openxmlformats.org/officeDocument/2006/relationships" xmlns:m="http://schemas.openxmlformats.org/officeDocument/2006/math" xmlns:v="urn:schemas-microsoft-com:vml" xmlns:wp14="http://schemas.microsoft.com/office/word/2010/wordprocessingDrawing" xmlns:wp="http://schemas.openxmlformats.org/drawingml/2006/wordprocessingDrawing" xmlns:w10="urn:schemas-microsoft-com:office:word" xmlns:w="http://schemas.openxmlformats.org/wordprocessingml/2006/main" xmlns:w14="http://schemas.microsoft.com/office/word/2010/wordml" xmlns:w15="http://schemas.microsoft.com/office/word/2012/wordml" xmlns:w16cex="http://schemas.microsoft.com/office/word/2018/wordml/cex" xmlns:w16cid="http://schemas.microsoft.com/office/word/2016/wordml/cid" xmlns:w16="http://schemas.microsoft.com/office/word/2018/wordml" xmlns:w16sdtdh="http://schemas.microsoft.com/office/word/2020/wordml/sdtdatahash" xmlns:w16se="http://schemas.microsoft.com/office/word/2015/wordml/symex" xmlns:wpg="http://schemas.microsoft.com/office/word/2010/wordprocessingGroup" xmlns:wpi="http://schemas.microsoft.com/office/word/2010/wordprocessingInk" xmlns:wne="http://schemas.microsoft.com/office/word/2006/wordml" xmlns:wps="http://schemas.microsoft.com/office/word/2010/wordprocessingShape" mc:Ignorable="w14 w15 w16se w16cid w16 w16cex w16sdtdh wp14">
   <w:abstractNum w:abstractNumId="0" w15:restartNumberingAfterBreak="0">
     <w:nsid w:val="02703070"/>
     <w:multiLevelType w:val="hybridMultilevel"/>
@@ -7004,6 +8170,119 @@
     </w:lvl>
   </w:abstractNum>
   <w:abstractNum w:abstractNumId="3" w15:restartNumberingAfterBreak="0">
+    <w:nsid w:val="0C0969D8"/>
+    <w:multiLevelType w:val="hybridMultilevel"/>
+    <w:tmpl w:val="A3A8059C"/>
+    <w:lvl w:ilvl="0" w:tplc="04090001">
+      <w:start w:val="1"/>
+      <w:numFmt w:val="bullet"/>
+      <w:lvlText w:val=""/>
+      <w:lvlJc w:val="left"/>
+      <w:pPr>
+        <w:ind w:left="720" w:hanging="360"/>
+      </w:pPr>
+      <w:rPr>
+        <w:rFonts w:ascii="Symbol" w:hAnsi="Symbol" w:hint="default"/>
+      </w:rPr>
+    </w:lvl>
+    <w:lvl w:ilvl="1" w:tplc="04090003" w:tentative="1">
+      <w:start w:val="1"/>
+      <w:numFmt w:val="bullet"/>
+      <w:lvlText w:val="o"/>
+      <w:lvlJc w:val="left"/>
+      <w:pPr>
+        <w:ind w:left="1440" w:hanging="360"/>
+      </w:pPr>
+      <w:rPr>
+        <w:rFonts w:ascii="Courier New" w:hAnsi="Courier New" w:cs="Courier New" w:hint="default"/>
+      </w:rPr>
+    </w:lvl>
+    <w:lvl w:ilvl="2" w:tplc="04090005" w:tentative="1">
+      <w:start w:val="1"/>
+      <w:numFmt w:val="bullet"/>
+      <w:lvlText w:val=""/>
+      <w:lvlJc w:val="left"/>
+      <w:pPr>
+        <w:ind w:left="2160" w:hanging="360"/>
+      </w:pPr>
+      <w:rPr>
+        <w:rFonts w:ascii="Wingdings" w:hAnsi="Wingdings" w:hint="default"/>
+      </w:rPr>
+    </w:lvl>
+    <w:lvl w:ilvl="3" w:tplc="04090001" w:tentative="1">
+      <w:start w:val="1"/>
+      <w:numFmt w:val="bullet"/>
+      <w:lvlText w:val=""/>
+      <w:lvlJc w:val="left"/>
+      <w:pPr>
+        <w:ind w:left="2880" w:hanging="360"/>
+      </w:pPr>
+      <w:rPr>
+        <w:rFonts w:ascii="Symbol" w:hAnsi="Symbol" w:hint="default"/>
+      </w:rPr>
+    </w:lvl>
+    <w:lvl w:ilvl="4" w:tplc="04090003" w:tentative="1">
+      <w:start w:val="1"/>
+      <w:numFmt w:val="bullet"/>
+      <w:lvlText w:val="o"/>
+      <w:lvlJc w:val="left"/>
+      <w:pPr>
+        <w:ind w:left="3600" w:hanging="360"/>
+      </w:pPr>
+      <w:rPr>
+        <w:rFonts w:ascii="Courier New" w:hAnsi="Courier New" w:cs="Courier New" w:hint="default"/>
+      </w:rPr>
+    </w:lvl>
+    <w:lvl w:ilvl="5" w:tplc="04090005" w:tentative="1">
+      <w:start w:val="1"/>
+      <w:numFmt w:val="bullet"/>
+      <w:lvlText w:val=""/>
+      <w:lvlJc w:val="left"/>
+      <w:pPr>
+        <w:ind w:left="4320" w:hanging="360"/>
+      </w:pPr>
+      <w:rPr>
+        <w:rFonts w:ascii="Wingdings" w:hAnsi="Wingdings" w:hint="default"/>
+      </w:rPr>
+    </w:lvl>
+    <w:lvl w:ilvl="6" w:tplc="04090001" w:tentative="1">
+      <w:start w:val="1"/>
+      <w:numFmt w:val="bullet"/>
+      <w:lvlText w:val=""/>
+      <w:lvlJc w:val="left"/>
+      <w:pPr>
+        <w:ind w:left="5040" w:hanging="360"/>
+      </w:pPr>
+      <w:rPr>
+        <w:rFonts w:ascii="Symbol" w:hAnsi="Symbol" w:hint="default"/>
+      </w:rPr>
+    </w:lvl>
+    <w:lvl w:ilvl="7" w:tplc="04090003" w:tentative="1">
+      <w:start w:val="1"/>
+      <w:numFmt w:val="bullet"/>
+      <w:lvlText w:val="o"/>
+      <w:lvlJc w:val="left"/>
+      <w:pPr>
+        <w:ind w:left="5760" w:hanging="360"/>
+      </w:pPr>
+      <w:rPr>
+        <w:rFonts w:ascii="Courier New" w:hAnsi="Courier New" w:cs="Courier New" w:hint="default"/>
+      </w:rPr>
+    </w:lvl>
+    <w:lvl w:ilvl="8" w:tplc="04090005" w:tentative="1">
+      <w:start w:val="1"/>
+      <w:numFmt w:val="bullet"/>
+      <w:lvlText w:val=""/>
+      <w:lvlJc w:val="left"/>
+      <w:pPr>
+        <w:ind w:left="6480" w:hanging="360"/>
+      </w:pPr>
+      <w:rPr>
+        <w:rFonts w:ascii="Wingdings" w:hAnsi="Wingdings" w:hint="default"/>
+      </w:rPr>
+    </w:lvl>
+  </w:abstractNum>
+  <w:abstractNum w:abstractNumId="4" w15:restartNumberingAfterBreak="0">
     <w:nsid w:val="14066650"/>
     <w:multiLevelType w:val="multilevel"/>
     <w:tmpl w:val="CEF2B708"/>
@@ -7116,7 +8395,7 @@
       </w:pPr>
     </w:lvl>
   </w:abstractNum>
-  <w:abstractNum w:abstractNumId="4" w15:restartNumberingAfterBreak="0">
+  <w:abstractNum w:abstractNumId="5" w15:restartNumberingAfterBreak="0">
     <w:nsid w:val="15D4147B"/>
     <w:multiLevelType w:val="hybridMultilevel"/>
     <w:tmpl w:val="20DC1CD2"/>
@@ -7202,7 +8481,7 @@
       </w:pPr>
     </w:lvl>
   </w:abstractNum>
-  <w:abstractNum w:abstractNumId="5" w15:restartNumberingAfterBreak="0">
+  <w:abstractNum w:abstractNumId="6" w15:restartNumberingAfterBreak="0">
     <w:nsid w:val="169345D6"/>
     <w:multiLevelType w:val="hybridMultilevel"/>
     <w:tmpl w:val="3B382E9E"/>
@@ -7291,7 +8570,7 @@
       </w:pPr>
     </w:lvl>
   </w:abstractNum>
-  <w:abstractNum w:abstractNumId="6" w15:restartNumberingAfterBreak="0">
+  <w:abstractNum w:abstractNumId="7" w15:restartNumberingAfterBreak="0">
     <w:nsid w:val="1CF81150"/>
     <w:multiLevelType w:val="hybridMultilevel"/>
     <w:tmpl w:val="CDBA0602"/>
@@ -7377,7 +8656,7 @@
       </w:pPr>
     </w:lvl>
   </w:abstractNum>
-  <w:abstractNum w:abstractNumId="7" w15:restartNumberingAfterBreak="0">
+  <w:abstractNum w:abstractNumId="8" w15:restartNumberingAfterBreak="0">
     <w:nsid w:val="1EDC08AB"/>
     <w:multiLevelType w:val="hybridMultilevel"/>
     <w:tmpl w:val="35BE14DA"/>
@@ -7490,7 +8769,7 @@
       </w:rPr>
     </w:lvl>
   </w:abstractNum>
-  <w:abstractNum w:abstractNumId="8" w15:restartNumberingAfterBreak="0">
+  <w:abstractNum w:abstractNumId="9" w15:restartNumberingAfterBreak="0">
     <w:nsid w:val="1FB8026B"/>
     <w:multiLevelType w:val="multilevel"/>
     <w:tmpl w:val="E24ADE80"/>
@@ -7603,7 +8882,7 @@
       </w:pPr>
     </w:lvl>
   </w:abstractNum>
-  <w:abstractNum w:abstractNumId="9" w15:restartNumberingAfterBreak="0">
+  <w:abstractNum w:abstractNumId="10" w15:restartNumberingAfterBreak="0">
     <w:nsid w:val="27EA6CDF"/>
     <w:multiLevelType w:val="hybridMultilevel"/>
     <w:tmpl w:val="63A08258"/>
@@ -7689,7 +8968,7 @@
       </w:pPr>
     </w:lvl>
   </w:abstractNum>
-  <w:abstractNum w:abstractNumId="10" w15:restartNumberingAfterBreak="0">
+  <w:abstractNum w:abstractNumId="11" w15:restartNumberingAfterBreak="0">
     <w:nsid w:val="2F36779A"/>
     <w:multiLevelType w:val="hybridMultilevel"/>
     <w:tmpl w:val="FA88BDE8"/>
@@ -7778,7 +9057,7 @@
       </w:pPr>
     </w:lvl>
   </w:abstractNum>
-  <w:abstractNum w:abstractNumId="11" w15:restartNumberingAfterBreak="0">
+  <w:abstractNum w:abstractNumId="12" w15:restartNumberingAfterBreak="0">
     <w:nsid w:val="418B22CD"/>
     <w:multiLevelType w:val="hybridMultilevel"/>
     <w:tmpl w:val="223CDE36"/>
@@ -7864,7 +9143,7 @@
       </w:pPr>
     </w:lvl>
   </w:abstractNum>
-  <w:abstractNum w:abstractNumId="12" w15:restartNumberingAfterBreak="0">
+  <w:abstractNum w:abstractNumId="13" w15:restartNumberingAfterBreak="0">
     <w:nsid w:val="42B55DF0"/>
     <w:multiLevelType w:val="hybridMultilevel"/>
     <w:tmpl w:val="411A0ECE"/>
@@ -7950,7 +9229,7 @@
       </w:pPr>
     </w:lvl>
   </w:abstractNum>
-  <w:abstractNum w:abstractNumId="13" w15:restartNumberingAfterBreak="0">
+  <w:abstractNum w:abstractNumId="14" w15:restartNumberingAfterBreak="0">
     <w:nsid w:val="44B51683"/>
     <w:multiLevelType w:val="hybridMultilevel"/>
     <w:tmpl w:val="072436AC"/>
@@ -8039,7 +9318,7 @@
       </w:pPr>
     </w:lvl>
   </w:abstractNum>
-  <w:abstractNum w:abstractNumId="14" w15:restartNumberingAfterBreak="0">
+  <w:abstractNum w:abstractNumId="15" w15:restartNumberingAfterBreak="0">
     <w:nsid w:val="4EB41D2A"/>
     <w:multiLevelType w:val="hybridMultilevel"/>
     <w:tmpl w:val="D10E9470"/>
@@ -8128,7 +9407,7 @@
       </w:pPr>
     </w:lvl>
   </w:abstractNum>
-  <w:abstractNum w:abstractNumId="15" w15:restartNumberingAfterBreak="0">
+  <w:abstractNum w:abstractNumId="16" w15:restartNumberingAfterBreak="0">
     <w:nsid w:val="4F7B5739"/>
     <w:multiLevelType w:val="hybridMultilevel"/>
     <w:tmpl w:val="C7A6E7AE"/>
@@ -8217,7 +9496,7 @@
       </w:pPr>
     </w:lvl>
   </w:abstractNum>
-  <w:abstractNum w:abstractNumId="16" w15:restartNumberingAfterBreak="0">
+  <w:abstractNum w:abstractNumId="17" w15:restartNumberingAfterBreak="0">
     <w:nsid w:val="51CC3C15"/>
     <w:multiLevelType w:val="hybridMultilevel"/>
     <w:tmpl w:val="941EBA9C"/>
@@ -8303,7 +9582,7 @@
       </w:pPr>
     </w:lvl>
   </w:abstractNum>
-  <w:abstractNum w:abstractNumId="17" w15:restartNumberingAfterBreak="0">
+  <w:abstractNum w:abstractNumId="18" w15:restartNumberingAfterBreak="0">
     <w:nsid w:val="52A11F9A"/>
     <w:multiLevelType w:val="multilevel"/>
     <w:tmpl w:val="FC420832"/>
@@ -8442,7 +9721,7 @@
       </w:pPr>
     </w:lvl>
   </w:abstractNum>
-  <w:abstractNum w:abstractNumId="18" w15:restartNumberingAfterBreak="0">
+  <w:abstractNum w:abstractNumId="19" w15:restartNumberingAfterBreak="0">
     <w:nsid w:val="55AD10A7"/>
     <w:multiLevelType w:val="hybridMultilevel"/>
     <w:tmpl w:val="CF8CC3CA"/>
@@ -8531,7 +9810,7 @@
       </w:pPr>
     </w:lvl>
   </w:abstractNum>
-  <w:abstractNum w:abstractNumId="19" w15:restartNumberingAfterBreak="0">
+  <w:abstractNum w:abstractNumId="20" w15:restartNumberingAfterBreak="0">
     <w:nsid w:val="5C6257BC"/>
     <w:multiLevelType w:val="hybridMultilevel"/>
     <w:tmpl w:val="0E540AEA"/>
@@ -8620,7 +9899,7 @@
       </w:pPr>
     </w:lvl>
   </w:abstractNum>
-  <w:abstractNum w:abstractNumId="20" w15:restartNumberingAfterBreak="0">
+  <w:abstractNum w:abstractNumId="21" w15:restartNumberingAfterBreak="0">
     <w:nsid w:val="5C877048"/>
     <w:multiLevelType w:val="hybridMultilevel"/>
     <w:tmpl w:val="223CDE36"/>
@@ -8706,7 +9985,7 @@
       </w:pPr>
     </w:lvl>
   </w:abstractNum>
-  <w:abstractNum w:abstractNumId="21" w15:restartNumberingAfterBreak="0">
+  <w:abstractNum w:abstractNumId="22" w15:restartNumberingAfterBreak="0">
     <w:nsid w:val="5CEF7D5F"/>
     <w:multiLevelType w:val="hybridMultilevel"/>
     <w:tmpl w:val="E9A060BA"/>
@@ -8792,7 +10071,7 @@
       </w:pPr>
     </w:lvl>
   </w:abstractNum>
-  <w:abstractNum w:abstractNumId="22" w15:restartNumberingAfterBreak="0">
+  <w:abstractNum w:abstractNumId="23" w15:restartNumberingAfterBreak="0">
     <w:nsid w:val="60544699"/>
     <w:multiLevelType w:val="hybridMultilevel"/>
     <w:tmpl w:val="502AF336"/>
@@ -8905,7 +10184,120 @@
       </w:rPr>
     </w:lvl>
   </w:abstractNum>
-  <w:abstractNum w:abstractNumId="23" w15:restartNumberingAfterBreak="0">
+  <w:abstractNum w:abstractNumId="24" w15:restartNumberingAfterBreak="0">
+    <w:nsid w:val="66F16B81"/>
+    <w:multiLevelType w:val="hybridMultilevel"/>
+    <w:tmpl w:val="B5040C7C"/>
+    <w:lvl w:ilvl="0" w:tplc="08090001">
+      <w:start w:val="1"/>
+      <w:numFmt w:val="bullet"/>
+      <w:lvlText w:val=""/>
+      <w:lvlJc w:val="left"/>
+      <w:pPr>
+        <w:ind w:left="720" w:hanging="360"/>
+      </w:pPr>
+      <w:rPr>
+        <w:rFonts w:ascii="Symbol" w:hAnsi="Symbol" w:hint="default"/>
+      </w:rPr>
+    </w:lvl>
+    <w:lvl w:ilvl="1" w:tplc="08090003" w:tentative="1">
+      <w:start w:val="1"/>
+      <w:numFmt w:val="bullet"/>
+      <w:lvlText w:val="o"/>
+      <w:lvlJc w:val="left"/>
+      <w:pPr>
+        <w:ind w:left="1440" w:hanging="360"/>
+      </w:pPr>
+      <w:rPr>
+        <w:rFonts w:ascii="Courier New" w:hAnsi="Courier New" w:cs="Courier New" w:hint="default"/>
+      </w:rPr>
+    </w:lvl>
+    <w:lvl w:ilvl="2" w:tplc="08090005" w:tentative="1">
+      <w:start w:val="1"/>
+      <w:numFmt w:val="bullet"/>
+      <w:lvlText w:val=""/>
+      <w:lvlJc w:val="left"/>
+      <w:pPr>
+        <w:ind w:left="2160" w:hanging="360"/>
+      </w:pPr>
+      <w:rPr>
+        <w:rFonts w:ascii="Wingdings" w:hAnsi="Wingdings" w:hint="default"/>
+      </w:rPr>
+    </w:lvl>
+    <w:lvl w:ilvl="3" w:tplc="08090001" w:tentative="1">
+      <w:start w:val="1"/>
+      <w:numFmt w:val="bullet"/>
+      <w:lvlText w:val=""/>
+      <w:lvlJc w:val="left"/>
+      <w:pPr>
+        <w:ind w:left="2880" w:hanging="360"/>
+      </w:pPr>
+      <w:rPr>
+        <w:rFonts w:ascii="Symbol" w:hAnsi="Symbol" w:hint="default"/>
+      </w:rPr>
+    </w:lvl>
+    <w:lvl w:ilvl="4" w:tplc="08090003" w:tentative="1">
+      <w:start w:val="1"/>
+      <w:numFmt w:val="bullet"/>
+      <w:lvlText w:val="o"/>
+      <w:lvlJc w:val="left"/>
+      <w:pPr>
+        <w:ind w:left="3600" w:hanging="360"/>
+      </w:pPr>
+      <w:rPr>
+        <w:rFonts w:ascii="Courier New" w:hAnsi="Courier New" w:cs="Courier New" w:hint="default"/>
+      </w:rPr>
+    </w:lvl>
+    <w:lvl w:ilvl="5" w:tplc="08090005" w:tentative="1">
+      <w:start w:val="1"/>
+      <w:numFmt w:val="bullet"/>
+      <w:lvlText w:val=""/>
+      <w:lvlJc w:val="left"/>
+      <w:pPr>
+        <w:ind w:left="4320" w:hanging="360"/>
+      </w:pPr>
+      <w:rPr>
+        <w:rFonts w:ascii="Wingdings" w:hAnsi="Wingdings" w:hint="default"/>
+      </w:rPr>
+    </w:lvl>
+    <w:lvl w:ilvl="6" w:tplc="08090001" w:tentative="1">
+      <w:start w:val="1"/>
+      <w:numFmt w:val="bullet"/>
+      <w:lvlText w:val=""/>
+      <w:lvlJc w:val="left"/>
+      <w:pPr>
+        <w:ind w:left="5040" w:hanging="360"/>
+      </w:pPr>
+      <w:rPr>
+        <w:rFonts w:ascii="Symbol" w:hAnsi="Symbol" w:hint="default"/>
+      </w:rPr>
+    </w:lvl>
+    <w:lvl w:ilvl="7" w:tplc="08090003" w:tentative="1">
+      <w:start w:val="1"/>
+      <w:numFmt w:val="bullet"/>
+      <w:lvlText w:val="o"/>
+      <w:lvlJc w:val="left"/>
+      <w:pPr>
+        <w:ind w:left="5760" w:hanging="360"/>
+      </w:pPr>
+      <w:rPr>
+        <w:rFonts w:ascii="Courier New" w:hAnsi="Courier New" w:cs="Courier New" w:hint="default"/>
+      </w:rPr>
+    </w:lvl>
+    <w:lvl w:ilvl="8" w:tplc="08090005" w:tentative="1">
+      <w:start w:val="1"/>
+      <w:numFmt w:val="bullet"/>
+      <w:lvlText w:val=""/>
+      <w:lvlJc w:val="left"/>
+      <w:pPr>
+        <w:ind w:left="6480" w:hanging="360"/>
+      </w:pPr>
+      <w:rPr>
+        <w:rFonts w:ascii="Wingdings" w:hAnsi="Wingdings" w:hint="default"/>
+      </w:rPr>
+    </w:lvl>
+  </w:abstractNum>
+  <w:abstractNum w:abstractNumId="25" w15:restartNumberingAfterBreak="0">
     <w:nsid w:val="6B32382C"/>
     <w:multiLevelType w:val="hybridMultilevel"/>
     <w:tmpl w:val="59E6521A"/>
@@ -9017,7 +10409,120 @@
       </w:rPr>
     </w:lvl>
   </w:abstractNum>
-  <w:abstractNum w:abstractNumId="24" w15:restartNumberingAfterBreak="0">
+  <w:abstractNum w:abstractNumId="26" w15:restartNumberingAfterBreak="0">
+    <w:nsid w:val="6CD02D5B"/>
+    <w:multiLevelType w:val="hybridMultilevel"/>
+    <w:tmpl w:val="869ED73C"/>
+    <w:lvl w:ilvl="0" w:tplc="04090001">
+      <w:start w:val="1"/>
+      <w:numFmt w:val="bullet"/>
+      <w:lvlText w:val=""/>
+      <w:lvlJc w:val="left"/>
+      <w:pPr>
+        <w:ind w:left="720" w:hanging="360"/>
+      </w:pPr>
+      <w:rPr>
+        <w:rFonts w:ascii="Symbol" w:hAnsi="Symbol" w:hint="default"/>
+      </w:rPr>
+    </w:lvl>
+    <w:lvl w:ilvl="1" w:tplc="04090003">
+      <w:start w:val="1"/>
+      <w:numFmt w:val="bullet"/>
+      <w:lvlText w:val="o"/>
+      <w:lvlJc w:val="left"/>
+      <w:pPr>
+        <w:ind w:left="1440" w:hanging="360"/>
+      </w:pPr>
+      <w:rPr>
+        <w:rFonts w:ascii="Courier New" w:hAnsi="Courier New" w:cs="Courier New" w:hint="default"/>
+      </w:rPr>
+    </w:lvl>
+    <w:lvl w:ilvl="2" w:tplc="04090005" w:tentative="1">
+      <w:start w:val="1"/>
+      <w:numFmt w:val="bullet"/>
+      <w:lvlText w:val=""/>
+      <w:lvlJc w:val="left"/>
+      <w:pPr>
+        <w:ind w:left="2160" w:hanging="360"/>
+      </w:pPr>
+      <w:rPr>
+        <w:rFonts w:ascii="Wingdings" w:hAnsi="Wingdings" w:hint="default"/>
+      </w:rPr>
+    </w:lvl>
+    <w:lvl w:ilvl="3" w:tplc="04090001" w:tentative="1">
+      <w:start w:val="1"/>
+      <w:numFmt w:val="bullet"/>
+      <w:lvlText w:val=""/>
+      <w:lvlJc w:val="left"/>
+      <w:pPr>
+        <w:ind w:left="2880" w:hanging="360"/>
+      </w:pPr>
+      <w:rPr>
+        <w:rFonts w:ascii="Symbol" w:hAnsi="Symbol" w:hint="default"/>
+      </w:rPr>
+    </w:lvl>
+    <w:lvl w:ilvl="4" w:tplc="04090003" w:tentative="1">
+      <w:start w:val="1"/>
+      <w:numFmt w:val="bullet"/>
+      <w:lvlText w:val="o"/>
+      <w:lvlJc w:val="left"/>
+      <w:pPr>
+        <w:ind w:left="3600" w:hanging="360"/>
+      </w:pPr>
+      <w:rPr>
+        <w:rFonts w:ascii="Courier New" w:hAnsi="Courier New" w:cs="Courier New" w:hint="default"/>
+      </w:rPr>
+    </w:lvl>
+    <w:lvl w:ilvl="5" w:tplc="04090005" w:tentative="1">
+      <w:start w:val="1"/>
+      <w:numFmt w:val="bullet"/>
+      <w:lvlText w:val=""/>
+      <w:lvlJc w:val="left"/>
+      <w:pPr>
+        <w:ind w:left="4320" w:hanging="360"/>
+      </w:pPr>
+      <w:rPr>
+        <w:rFonts w:ascii="Wingdings" w:hAnsi="Wingdings" w:hint="default"/>
+      </w:rPr>
+    </w:lvl>
+    <w:lvl w:ilvl="6" w:tplc="04090001" w:tentative="1">
+      <w:start w:val="1"/>
+      <w:numFmt w:val="bullet"/>
+      <w:lvlText w:val=""/>
+      <w:lvlJc w:val="left"/>
+      <w:pPr>
+        <w:ind w:left="5040" w:hanging="360"/>
+      </w:pPr>
+      <w:rPr>
+        <w:rFonts w:ascii="Symbol" w:hAnsi="Symbol" w:hint="default"/>
+      </w:rPr>
+    </w:lvl>
+    <w:lvl w:ilvl="7" w:tplc="04090003" w:tentative="1">
+      <w:start w:val="1"/>
+      <w:numFmt w:val="bullet"/>
+      <w:lvlText w:val="o"/>
+      <w:lvlJc w:val="left"/>
+      <w:pPr>
+        <w:ind w:left="5760" w:hanging="360"/>
+      </w:pPr>
+      <w:rPr>
+        <w:rFonts w:ascii="Courier New" w:hAnsi="Courier New" w:cs="Courier New" w:hint="default"/>
+      </w:rPr>
+    </w:lvl>
+    <w:lvl w:ilvl="8" w:tplc="04090005" w:tentative="1">
+      <w:start w:val="1"/>
+      <w:numFmt w:val="bullet"/>
+      <w:lvlText w:val=""/>
+      <w:lvlJc w:val="left"/>
+      <w:pPr>
+        <w:ind w:left="6480" w:hanging="360"/>
+      </w:pPr>
+      <w:rPr>
+        <w:rFonts w:ascii="Wingdings" w:hAnsi="Wingdings" w:hint="default"/>
+      </w:rPr>
+    </w:lvl>
+  </w:abstractNum>
+  <w:abstractNum w:abstractNumId="27" w15:restartNumberingAfterBreak="0">
     <w:nsid w:val="6FBE2AF6"/>
     <w:multiLevelType w:val="hybridMultilevel"/>
     <w:tmpl w:val="C3901F8C"/>
@@ -9103,7 +10608,120 @@
       </w:pPr>
     </w:lvl>
   </w:abstractNum>
-  <w:abstractNum w:abstractNumId="25" w15:restartNumberingAfterBreak="0">
+  <w:abstractNum w:abstractNumId="28" w15:restartNumberingAfterBreak="0">
+    <w:nsid w:val="748E35D7"/>
+    <w:multiLevelType w:val="hybridMultilevel"/>
+    <w:tmpl w:val="6D9C730A"/>
+    <w:lvl w:ilvl="0" w:tplc="08090001">
+      <w:start w:val="1"/>
+      <w:numFmt w:val="bullet"/>
+      <w:lvlText w:val=""/>
+      <w:lvlJc w:val="left"/>
+      <w:pPr>
+        <w:ind w:left="720" w:hanging="360"/>
+      </w:pPr>
+      <w:rPr>
+        <w:rFonts w:ascii="Symbol" w:hAnsi="Symbol" w:hint="default"/>
+      </w:rPr>
+    </w:lvl>
+    <w:lvl w:ilvl="1" w:tplc="08090003" w:tentative="1">
+      <w:start w:val="1"/>
+      <w:numFmt w:val="bullet"/>
+      <w:lvlText w:val="o"/>
+      <w:lvlJc w:val="left"/>
+      <w:pPr>
+        <w:ind w:left="1440" w:hanging="360"/>
+      </w:pPr>
+      <w:rPr>
+        <w:rFonts w:ascii="Courier New" w:hAnsi="Courier New" w:cs="Courier New" w:hint="default"/>
+      </w:rPr>
+    </w:lvl>
+    <w:lvl w:ilvl="2" w:tplc="08090005" w:tentative="1">
+      <w:start w:val="1"/>
+      <w:numFmt w:val="bullet"/>
+      <w:lvlText w:val=""/>
+      <w:lvlJc w:val="left"/>
+      <w:pPr>
+        <w:ind w:left="2160" w:hanging="360"/>
+      </w:pPr>
+      <w:rPr>
+        <w:rFonts w:ascii="Wingdings" w:hAnsi="Wingdings" w:hint="default"/>
+      </w:rPr>
+    </w:lvl>
+    <w:lvl w:ilvl="3" w:tplc="08090001" w:tentative="1">
+      <w:start w:val="1"/>
+      <w:numFmt w:val="bullet"/>
+      <w:lvlText w:val=""/>
+      <w:lvlJc w:val="left"/>
+      <w:pPr>
+        <w:ind w:left="2880" w:hanging="360"/>
+      </w:pPr>
+      <w:rPr>
+        <w:rFonts w:ascii="Symbol" w:hAnsi="Symbol" w:hint="default"/>
+      </w:rPr>
+    </w:lvl>
+    <w:lvl w:ilvl="4" w:tplc="08090003" w:tentative="1">
+      <w:start w:val="1"/>
+      <w:numFmt w:val="bullet"/>
+      <w:lvlText w:val="o"/>
+      <w:lvlJc w:val="left"/>
+      <w:pPr>
+        <w:ind w:left="3600" w:hanging="360"/>
+      </w:pPr>
+      <w:rPr>
+        <w:rFonts w:ascii="Courier New" w:hAnsi="Courier New" w:cs="Courier New" w:hint="default"/>
+      </w:rPr>
+    </w:lvl>
+    <w:lvl w:ilvl="5" w:tplc="08090005" w:tentative="1">
+      <w:start w:val="1"/>
+      <w:numFmt w:val="bullet"/>
+      <w:lvlText w:val=""/>
+      <w:lvlJc w:val="left"/>
+      <w:pPr>
+        <w:ind w:left="4320" w:hanging="360"/>
+      </w:pPr>
+      <w:rPr>
+        <w:rFonts w:ascii="Wingdings" w:hAnsi="Wingdings" w:hint="default"/>
+      </w:rPr>
+    </w:lvl>
+    <w:lvl w:ilvl="6" w:tplc="08090001" w:tentative="1">
+      <w:start w:val="1"/>
+      <w:numFmt w:val="bullet"/>
+      <w:lvlText w:val=""/>
+      <w:lvlJc w:val="left"/>
+      <w:pPr>
+        <w:ind w:left="5040" w:hanging="360"/>
+      </w:pPr>
+      <w:rPr>
+        <w:rFonts w:ascii="Symbol" w:hAnsi="Symbol" w:hint="default"/>
+      </w:rPr>
+    </w:lvl>
+    <w:lvl w:ilvl="7" w:tplc="08090003" w:tentative="1">
+      <w:start w:val="1"/>
+      <w:numFmt w:val="bullet"/>
+      <w:lvlText w:val="o"/>
+      <w:lvlJc w:val="left"/>
+      <w:pPr>
+        <w:ind w:left="5760" w:hanging="360"/>
+      </w:pPr>
+      <w:rPr>
+        <w:rFonts w:ascii="Courier New" w:hAnsi="Courier New" w:cs="Courier New" w:hint="default"/>
+      </w:rPr>
+    </w:lvl>
+    <w:lvl w:ilvl="8" w:tplc="08090005" w:tentative="1">
+      <w:start w:val="1"/>
+      <w:numFmt w:val="bullet"/>
+      <w:lvlText w:val=""/>
+      <w:lvlJc w:val="left"/>
+      <w:pPr>
+        <w:ind w:left="6480" w:hanging="360"/>
+      </w:pPr>
+      <w:rPr>
+        <w:rFonts w:ascii="Wingdings" w:hAnsi="Wingdings" w:hint="default"/>
+      </w:rPr>
+    </w:lvl>
+  </w:abstractNum>
+  <w:abstractNum w:abstractNumId="29" w15:restartNumberingAfterBreak="0">
     <w:nsid w:val="75C84C04"/>
     <w:multiLevelType w:val="hybridMultilevel"/>
     <w:tmpl w:val="F336051E"/>
@@ -9189,7 +10807,7 @@
       </w:pPr>
     </w:lvl>
   </w:abstractNum>
-  <w:abstractNum w:abstractNumId="26" w15:restartNumberingAfterBreak="0">
+  <w:abstractNum w:abstractNumId="30" w15:restartNumberingAfterBreak="0">
     <w:nsid w:val="76206AD9"/>
     <w:multiLevelType w:val="hybridMultilevel"/>
     <w:tmpl w:val="C9266E46"/>
@@ -9330,28 +10948,28 @@
     </w:lvl>
   </w:abstractNum>
   <w:num w:numId="1">
-    <w:abstractNumId w:val="17"/>
+    <w:abstractNumId w:val="18"/>
   </w:num>
   <w:num w:numId="2">
-    <w:abstractNumId w:val="10"/>
+    <w:abstractNumId w:val="11"/>
   </w:num>
   <w:num w:numId="3">
-    <w:abstractNumId w:val="22"/>
+    <w:abstractNumId w:val="23"/>
   </w:num>
   <w:num w:numId="4">
-    <w:abstractNumId w:val="19"/>
+    <w:abstractNumId w:val="20"/>
   </w:num>
   <w:num w:numId="5">
-    <w:abstractNumId w:val="14"/>
+    <w:abstractNumId w:val="15"/>
   </w:num>
   <w:num w:numId="6">
     <w:abstractNumId w:val="2"/>
   </w:num>
   <w:num w:numId="7">
-    <w:abstractNumId w:val="11"/>
+    <w:abstractNumId w:val="12"/>
   </w:num>
   <w:num w:numId="8">
-    <w:abstractNumId w:val="25"/>
+    <w:abstractNumId w:val="29"/>
     <w:lvlOverride w:ilvl="0">
       <w:startOverride w:val="1"/>
     </w:lvlOverride>
@@ -9381,13 +10999,13 @@
     </w:lvlOverride>
   </w:num>
   <w:num w:numId="9">
-    <w:abstractNumId w:val="23"/>
+    <w:abstractNumId w:val="25"/>
   </w:num>
   <w:num w:numId="10">
-    <w:abstractNumId w:val="7"/>
+    <w:abstractNumId w:val="8"/>
   </w:num>
   <w:num w:numId="11">
-    <w:abstractNumId w:val="4"/>
+    <w:abstractNumId w:val="5"/>
     <w:lvlOverride w:ilvl="0">
       <w:startOverride w:val="1"/>
     </w:lvlOverride>
@@ -9417,7 +11035,7 @@
     </w:lvlOverride>
   </w:num>
   <w:num w:numId="12">
-    <w:abstractNumId w:val="16"/>
+    <w:abstractNumId w:val="17"/>
     <w:lvlOverride w:ilvl="0">
       <w:startOverride w:val="1"/>
     </w:lvlOverride>
@@ -9447,10 +11065,10 @@
     </w:lvlOverride>
   </w:num>
   <w:num w:numId="13">
-    <w:abstractNumId w:val="13"/>
+    <w:abstractNumId w:val="14"/>
   </w:num>
   <w:num w:numId="14">
-    <w:abstractNumId w:val="17"/>
+    <w:abstractNumId w:val="18"/>
     <w:lvlOverride w:ilvl="0">
       <w:startOverride w:val="1"/>
     </w:lvlOverride>
@@ -9480,7 +11098,7 @@
     </w:lvlOverride>
   </w:num>
   <w:num w:numId="15">
-    <w:abstractNumId w:val="9"/>
+    <w:abstractNumId w:val="10"/>
     <w:lvlOverride w:ilvl="0">
       <w:startOverride w:val="1"/>
     </w:lvlOverride>
@@ -9510,7 +11128,7 @@
     </w:lvlOverride>
   </w:num>
   <w:num w:numId="16">
-    <w:abstractNumId w:val="6"/>
+    <w:abstractNumId w:val="7"/>
     <w:lvlOverride w:ilvl="0">
       <w:startOverride w:val="1"/>
     </w:lvlOverride>
@@ -9540,7 +11158,7 @@
     </w:lvlOverride>
   </w:num>
   <w:num w:numId="17">
-    <w:abstractNumId w:val="12"/>
+    <w:abstractNumId w:val="13"/>
     <w:lvlOverride w:ilvl="0">
       <w:startOverride w:val="1"/>
     </w:lvlOverride>
@@ -9570,7 +11188,7 @@
     </w:lvlOverride>
   </w:num>
   <w:num w:numId="18">
-    <w:abstractNumId w:val="21"/>
+    <w:abstractNumId w:val="22"/>
     <w:lvlOverride w:ilvl="0">
       <w:startOverride w:val="1"/>
     </w:lvlOverride>
@@ -9600,46 +11218,58 @@
     </w:lvlOverride>
   </w:num>
   <w:num w:numId="19">
-    <w:abstractNumId w:val="12"/>
+    <w:abstractNumId w:val="13"/>
   </w:num>
   <w:num w:numId="20">
-    <w:abstractNumId w:val="21"/>
+    <w:abstractNumId w:val="22"/>
   </w:num>
   <w:num w:numId="21">
     <w:abstractNumId w:val="1"/>
   </w:num>
   <w:num w:numId="22">
-    <w:abstractNumId w:val="3"/>
+    <w:abstractNumId w:val="4"/>
   </w:num>
   <w:num w:numId="23">
-    <w:abstractNumId w:val="8"/>
+    <w:abstractNumId w:val="9"/>
   </w:num>
   <w:num w:numId="24">
-    <w:abstractNumId w:val="24"/>
+    <w:abstractNumId w:val="27"/>
   </w:num>
   <w:num w:numId="25">
-    <w:abstractNumId w:val="20"/>
+    <w:abstractNumId w:val="21"/>
   </w:num>
   <w:num w:numId="26">
-    <w:abstractNumId w:val="26"/>
+    <w:abstractNumId w:val="30"/>
   </w:num>
   <w:num w:numId="27">
     <w:abstractNumId w:val="0"/>
   </w:num>
   <w:num w:numId="28">
-    <w:abstractNumId w:val="18"/>
+    <w:abstractNumId w:val="19"/>
   </w:num>
   <w:num w:numId="29">
-    <w:abstractNumId w:val="5"/>
+    <w:abstractNumId w:val="6"/>
   </w:num>
   <w:num w:numId="30">
-    <w:abstractNumId w:val="15"/>
+    <w:abstractNumId w:val="16"/>
+  </w:num>
+  <w:num w:numId="31">
+    <w:abstractNumId w:val="24"/>
+  </w:num>
+  <w:num w:numId="32">
+    <w:abstractNumId w:val="28"/>
+  </w:num>
+  <w:num w:numId="33">
+    <w:abstractNumId w:val="26"/>
+  </w:num>
+  <w:num w:numId="34">
+    <w:abstractNumId w:val="3"/>
   </w:num>
 </w:numbering>
 </file>
 
 <file path=word/styles.xml><?xml version="1.0" encoding="utf-8"?>
-<w:styles xmlns:mc="http://schemas.openxmlformats.org/markup-compatibility/2006" xmlns:r="http://schemas.openxmlformats.org/officeDocument/2006/relationships" xmlns:w="http://schemas.openxmlformats.org/wordprocessingml/2006/main" xmlns:w14="http://schemas.microsoft.com/office/word/2010/wordml" xmlns:w15="http://schemas.microsoft.com/office/word/2012/wordml" xmlns:w16cex="http://schemas.microsoft.com/office/word/2018/wordml/cex" xmlns:w16cid="http://schemas.microsoft.com/office/word/2016/wordml/cid" xmlns:w16="http://schemas.microsoft.com/office/word/2018/wordml" xmlns:w16se="http://schemas.microsoft.com/office/word/2015/wordml/symex" mc:Ignorable="w14 w15 w16se w16cid w16 w16cex">
+<w:styles xmlns:mc="http://schemas.openxmlformats.org/markup-compatibility/2006" xmlns:r="http://schemas.openxmlformats.org/officeDocument/2006/relationships" xmlns:w="http://schemas.openxmlformats.org/wordprocessingml/2006/main" xmlns:w14="http://schemas.microsoft.com/office/word/2010/wordml" xmlns:w15="http://schemas.microsoft.com/office/word/2012/wordml" xmlns:w16cex="http://schemas.microsoft.com/office/word/2018/wordml/cex" xmlns:w16cid="http://schemas.microsoft.com/office/word/2016/wordml/cid" xmlns:w16="http://schemas.microsoft.com/office/word/2018/wordml" xmlns:w16sdtdh="http://schemas.microsoft.com/office/word/2020/wordml/sdtdatahash" xmlns:w16se="http://schemas.microsoft.com/office/word/2015/wordml/symex" mc:Ignorable="w14 w15 w16se w16cid w16 w16cex w16sdtdh">
   <w:docDefaults>
     <w:rPrDefault>
       <w:rPr>
@@ -9741,7 +11371,7 @@
     <w:lsdException w:name="Body Text Indent 2" w:semiHidden="1" w:unhideWhenUsed="1"/>
     <w:lsdException w:name="Body Text Indent 3" w:semiHidden="1" w:unhideWhenUsed="1"/>
     <w:lsdException w:name="Block Text" w:semiHidden="1" w:unhideWhenUsed="1"/>
-    <w:lsdException w:name="Hyperlink" w:semiHidden="1" w:unhideWhenUsed="1"/>
+    <w:lsdException w:name="Hyperlink" w:semiHidden="1" w:uiPriority="0" w:unhideWhenUsed="1"/>
     <w:lsdException w:name="FollowedHyperlink" w:semiHidden="1" w:unhideWhenUsed="1"/>
     <w:lsdException w:name="Strong" w:uiPriority="22" w:qFormat="1"/>
     <w:lsdException w:name="Emphasis" w:uiPriority="20" w:qFormat="1"/>
@@ -9810,7 +11440,7 @@
     <w:lsdException w:name="Table Web 2" w:semiHidden="1" w:unhideWhenUsed="1"/>
     <w:lsdException w:name="Table Web 3" w:semiHidden="1" w:unhideWhenUsed="1"/>
     <w:lsdException w:name="Balloon Text" w:semiHidden="1" w:unhideWhenUsed="1"/>
-    <w:lsdException w:name="Table Grid" w:uiPriority="39"/>
+    <w:lsdException w:name="Table Grid" w:uiPriority="0"/>
     <w:lsdException w:name="Table Theme" w:semiHidden="1" w:unhideWhenUsed="1"/>
     <w:lsdException w:name="Placeholder Text" w:semiHidden="1"/>
     <w:lsdException w:name="No Spacing" w:uiPriority="1" w:qFormat="1"/>
@@ -10092,7 +11722,6 @@
   <w:style w:type="character" w:default="1" w:styleId="DefaultParagraphFont">
     <w:name w:val="Default Paragraph Font"/>
     <w:uiPriority w:val="1"/>
-    <w:semiHidden/>
     <w:unhideWhenUsed/>
   </w:style>
   <w:style w:type="table" w:default="1" w:styleId="TableNormal">
@@ -10119,7 +11748,6 @@
   <w:style w:type="character" w:styleId="Hyperlink">
     <w:name w:val="Hyperlink"/>
     <w:basedOn w:val="DefaultParagraphFont"/>
-    <w:uiPriority w:val="99"/>
     <w:unhideWhenUsed/>
     <w:rsid w:val="00964CC0"/>
     <w:rPr>
@@ -10406,7 +12034,6 @@
   <w:style w:type="table" w:styleId="TableGrid">
     <w:name w:val="Table Grid"/>
     <w:basedOn w:val="TableNormal"/>
-    <w:uiPriority w:val="39"/>
     <w:rsid w:val="00073566"/>
     <w:pPr>
       <w:spacing w:after="0" w:line="240" w:lineRule="auto"/>
@@ -10447,6 +12074,17 @@
     <w:rPr>
       <w:color w:val="954F72" w:themeColor="followedHyperlink"/>
       <w:u w:val="single"/>
+    </w:rPr>
+  </w:style>
+  <w:style w:type="character" w:styleId="Emphasis">
+    <w:name w:val="Emphasis"/>
+    <w:basedOn w:val="DefaultParagraphFont"/>
+    <w:uiPriority w:val="20"/>
+    <w:qFormat/>
+    <w:rsid w:val="00B71E1A"/>
+    <w:rPr>
+      <w:i/>
+      <w:iCs/>
     </w:rPr>
   </w:style>
 </w:styles>

--- a/ProjectReport/ISS IPA Final Report.docx
+++ b/ProjectReport/ISS IPA Final Report.docx
@@ -1,6 +1,6 @@
 
 <file path=word/document.xml><?xml version="1.0" encoding="utf-8"?>
-<w:document xmlns:wpc="http://schemas.microsoft.com/office/word/2010/wordprocessingCanvas" xmlns:cx="http://schemas.microsoft.com/office/drawing/2014/chartex" xmlns:cx1="http://schemas.microsoft.com/office/drawing/2015/9/8/chartex" xmlns:cx2="http://schemas.microsoft.com/office/drawing/2015/10/21/chartex" xmlns:cx3="http://schemas.microsoft.com/office/drawing/2016/5/9/chartex" xmlns:cx4="http://schemas.microsoft.com/office/drawing/2016/5/10/chartex" xmlns:cx5="http://schemas.microsoft.com/office/drawing/2016/5/11/chartex" xmlns:cx6="http://schemas.microsoft.com/office/drawing/2016/5/12/chartex" xmlns:cx7="http://schemas.microsoft.com/office/drawing/2016/5/13/chartex" xmlns:cx8="http://schemas.microsoft.com/office/drawing/2016/5/14/chartex" xmlns:mc="http://schemas.openxmlformats.org/markup-compatibility/2006" xmlns:aink="http://schemas.microsoft.com/office/drawing/2016/ink" xmlns:am3d="http://schemas.microsoft.com/office/drawing/2017/model3d" xmlns:o="urn:schemas-microsoft-com:office:office" xmlns:r="http://schemas.openxmlformats.org/officeDocument/2006/relationships" xmlns:m="http://schemas.openxmlformats.org/officeDocument/2006/math" xmlns:v="urn:schemas-microsoft-com:vml" xmlns:wp14="http://schemas.microsoft.com/office/word/2010/wordprocessingDrawing" xmlns:wp="http://schemas.openxmlformats.org/drawingml/2006/wordprocessingDrawing" xmlns:w10="urn:schemas-microsoft-com:office:word" xmlns:w="http://schemas.openxmlformats.org/wordprocessingml/2006/main" xmlns:w14="http://schemas.microsoft.com/office/word/2010/wordml" xmlns:w15="http://schemas.microsoft.com/office/word/2012/wordml" xmlns:w16cex="http://schemas.microsoft.com/office/word/2018/wordml/cex" xmlns:w16cid="http://schemas.microsoft.com/office/word/2016/wordml/cid" xmlns:w16="http://schemas.microsoft.com/office/word/2018/wordml" xmlns:w16sdtdh="http://schemas.microsoft.com/office/word/2020/wordml/sdtdatahash" xmlns:w16se="http://schemas.microsoft.com/office/word/2015/wordml/symex" xmlns:wpg="http://schemas.microsoft.com/office/word/2010/wordprocessingGroup" xmlns:wpi="http://schemas.microsoft.com/office/word/2010/wordprocessingInk" xmlns:wne="http://schemas.microsoft.com/office/word/2006/wordml" xmlns:wps="http://schemas.microsoft.com/office/word/2010/wordprocessingShape" mc:Ignorable="w14 w15 w16se w16cid w16 w16cex w16sdtdh wp14">
+<w:document xmlns:wpc="http://schemas.microsoft.com/office/word/2010/wordprocessingCanvas" xmlns:cx="http://schemas.microsoft.com/office/drawing/2014/chartex" xmlns:cx1="http://schemas.microsoft.com/office/drawing/2015/9/8/chartex" xmlns:cx2="http://schemas.microsoft.com/office/drawing/2015/10/21/chartex" xmlns:cx3="http://schemas.microsoft.com/office/drawing/2016/5/9/chartex" xmlns:cx4="http://schemas.microsoft.com/office/drawing/2016/5/10/chartex" xmlns:cx5="http://schemas.microsoft.com/office/drawing/2016/5/11/chartex" xmlns:cx6="http://schemas.microsoft.com/office/drawing/2016/5/12/chartex" xmlns:cx7="http://schemas.microsoft.com/office/drawing/2016/5/13/chartex" xmlns:cx8="http://schemas.microsoft.com/office/drawing/2016/5/14/chartex" xmlns:mc="http://schemas.openxmlformats.org/markup-compatibility/2006" xmlns:aink="http://schemas.microsoft.com/office/drawing/2016/ink" xmlns:am3d="http://schemas.microsoft.com/office/drawing/2017/model3d" xmlns:o="urn:schemas-microsoft-com:office:office" xmlns:r="http://schemas.openxmlformats.org/officeDocument/2006/relationships" xmlns:m="http://schemas.openxmlformats.org/officeDocument/2006/math" xmlns:v="urn:schemas-microsoft-com:vml" xmlns:wp14="http://schemas.microsoft.com/office/word/2010/wordprocessingDrawing" xmlns:wp="http://schemas.openxmlformats.org/drawingml/2006/wordprocessingDrawing" xmlns:w10="urn:schemas-microsoft-com:office:word" xmlns:w="http://schemas.openxmlformats.org/wordprocessingml/2006/main" xmlns:w14="http://schemas.microsoft.com/office/word/2010/wordml" xmlns:w15="http://schemas.microsoft.com/office/word/2012/wordml" xmlns:w16cex="http://schemas.microsoft.com/office/word/2018/wordml/cex" xmlns:w16cid="http://schemas.microsoft.com/office/word/2016/wordml/cid" xmlns:w16="http://schemas.microsoft.com/office/word/2018/wordml" xmlns:w16se="http://schemas.microsoft.com/office/word/2015/wordml/symex" xmlns:wpg="http://schemas.microsoft.com/office/word/2010/wordprocessingGroup" xmlns:wpi="http://schemas.microsoft.com/office/word/2010/wordprocessingInk" xmlns:wne="http://schemas.microsoft.com/office/word/2006/wordml" xmlns:wps="http://schemas.microsoft.com/office/word/2010/wordprocessingShape" mc:Ignorable="w14 w15 w16se w16cid w16 w16cex wp14">
   <w:body>
     <w:p>
       <w:pPr>
@@ -185,20 +185,6 @@
                                 <w:szCs w:val="32"/>
                               </w:rPr>
                               <w:t>IPA</w:t>
-                            </w:r>
-                            <w:r>
-                              <w:rPr>
-                                <w:sz w:val="32"/>
-                                <w:szCs w:val="32"/>
-                              </w:rPr>
-                              <w:t xml:space="preserve"> TEAM </w:t>
-                            </w:r>
-                            <w:r>
-                              <w:rPr>
-                                <w:sz w:val="32"/>
-                                <w:szCs w:val="32"/>
-                              </w:rPr>
-                              <w:t>XX</w:t>
                             </w:r>
                             <w:r>
                               <w:rPr>
@@ -359,20 +345,6 @@
                           <w:sz w:val="32"/>
                           <w:szCs w:val="32"/>
                         </w:rPr>
-                        <w:t xml:space="preserve"> TEAM </w:t>
-                      </w:r>
-                      <w:r>
-                        <w:rPr>
-                          <w:sz w:val="32"/>
-                          <w:szCs w:val="32"/>
-                        </w:rPr>
-                        <w:t>XX</w:t>
-                      </w:r>
-                      <w:r>
-                        <w:rPr>
-                          <w:sz w:val="32"/>
-                          <w:szCs w:val="32"/>
-                        </w:rPr>
                         <w:t xml:space="preserve"> PROJECT REPORT</w:t>
                       </w:r>
                     </w:p>
@@ -532,7 +504,7 @@
           <w:caps w:val="0"/>
           <w:noProof/>
           <w:sz w:val="22"/>
-          <w:lang w:eastAsia="zh-CN"/>
+          <w:lang w:val="en-GB" w:eastAsia="en-GB"/>
         </w:rPr>
       </w:pPr>
       <w:r>
@@ -559,7 +531,7 @@
         </w:rPr>
         <w:fldChar w:fldCharType="separate"/>
       </w:r>
-      <w:hyperlink w:anchor="_Toc69861628" w:history="1">
+      <w:hyperlink w:anchor="_Toc70368347" w:history="1">
         <w:r>
           <w:rPr>
             <w:rStyle w:val="Hyperlink"/>
@@ -574,7 +546,7 @@
             <w:caps w:val="0"/>
             <w:noProof/>
             <w:sz w:val="22"/>
-            <w:lang w:eastAsia="zh-CN"/>
+            <w:lang w:val="en-GB" w:eastAsia="en-GB"/>
           </w:rPr>
           <w:tab/>
         </w:r>
@@ -604,7 +576,7 @@
             <w:noProof/>
             <w:webHidden/>
           </w:rPr>
-          <w:instrText xml:space="preserve"> PAGEREF _Toc69861628 \h </w:instrText>
+          <w:instrText xml:space="preserve"> PAGEREF _Toc70368347 \h </w:instrText>
         </w:r>
         <w:r>
           <w:rPr>
@@ -646,10 +618,10 @@
           <w:rFonts w:asciiTheme="minorHAnsi" w:hAnsiTheme="minorHAnsi"/>
           <w:caps w:val="0"/>
           <w:noProof/>
-          <w:lang w:eastAsia="zh-CN"/>
-        </w:rPr>
-      </w:pPr>
-      <w:hyperlink w:anchor="_Toc69861629" w:history="1">
+          <w:lang w:val="en-GB" w:eastAsia="en-GB"/>
+        </w:rPr>
+      </w:pPr>
+      <w:hyperlink w:anchor="_Toc70368348" w:history="1">
         <w:r>
           <w:rPr>
             <w:rStyle w:val="Hyperlink"/>
@@ -668,7 +640,7 @@
             <w:rFonts w:asciiTheme="minorHAnsi" w:hAnsiTheme="minorHAnsi"/>
             <w:caps w:val="0"/>
             <w:noProof/>
-            <w:lang w:eastAsia="zh-CN"/>
+            <w:lang w:val="en-GB" w:eastAsia="en-GB"/>
           </w:rPr>
           <w:tab/>
         </w:r>
@@ -698,7 +670,7 @@
             <w:noProof/>
             <w:webHidden/>
           </w:rPr>
-          <w:instrText xml:space="preserve"> PAGEREF _Toc69861629 \h </w:instrText>
+          <w:instrText xml:space="preserve"> PAGEREF _Toc70368348 \h </w:instrText>
         </w:r>
         <w:r>
           <w:rPr>
@@ -740,10 +712,10 @@
           <w:rFonts w:asciiTheme="minorHAnsi" w:hAnsiTheme="minorHAnsi"/>
           <w:caps w:val="0"/>
           <w:noProof/>
-          <w:lang w:eastAsia="zh-CN"/>
-        </w:rPr>
-      </w:pPr>
-      <w:hyperlink w:anchor="_Toc69861630" w:history="1">
+          <w:lang w:val="en-GB" w:eastAsia="en-GB"/>
+        </w:rPr>
+      </w:pPr>
+      <w:hyperlink w:anchor="_Toc70368349" w:history="1">
         <w:r>
           <w:rPr>
             <w:rStyle w:val="Hyperlink"/>
@@ -762,7 +734,7 @@
             <w:rFonts w:asciiTheme="minorHAnsi" w:hAnsiTheme="minorHAnsi"/>
             <w:caps w:val="0"/>
             <w:noProof/>
-            <w:lang w:eastAsia="zh-CN"/>
+            <w:lang w:val="en-GB" w:eastAsia="en-GB"/>
           </w:rPr>
           <w:tab/>
         </w:r>
@@ -792,7 +764,7 @@
             <w:noProof/>
             <w:webHidden/>
           </w:rPr>
-          <w:instrText xml:space="preserve"> PAGEREF _Toc69861630 \h </w:instrText>
+          <w:instrText xml:space="preserve"> PAGEREF _Toc70368349 \h </w:instrText>
         </w:r>
         <w:r>
           <w:rPr>
@@ -836,10 +808,10 @@
           <w:caps w:val="0"/>
           <w:noProof/>
           <w:sz w:val="22"/>
-          <w:lang w:eastAsia="zh-CN"/>
-        </w:rPr>
-      </w:pPr>
-      <w:hyperlink w:anchor="_Toc69861631" w:history="1">
+          <w:lang w:val="en-GB" w:eastAsia="en-GB"/>
+        </w:rPr>
+      </w:pPr>
+      <w:hyperlink w:anchor="_Toc70368350" w:history="1">
         <w:r>
           <w:rPr>
             <w:rStyle w:val="Hyperlink"/>
@@ -854,7 +826,7 @@
             <w:caps w:val="0"/>
             <w:noProof/>
             <w:sz w:val="22"/>
-            <w:lang w:eastAsia="zh-CN"/>
+            <w:lang w:val="en-GB" w:eastAsia="en-GB"/>
           </w:rPr>
           <w:tab/>
         </w:r>
@@ -884,7 +856,7 @@
             <w:noProof/>
             <w:webHidden/>
           </w:rPr>
-          <w:instrText xml:space="preserve"> PAGEREF _Toc69861631 \h </w:instrText>
+          <w:instrText xml:space="preserve"> PAGEREF _Toc70368350 \h </w:instrText>
         </w:r>
         <w:r>
           <w:rPr>
@@ -926,10 +898,10 @@
           <w:rFonts w:asciiTheme="minorHAnsi" w:hAnsiTheme="minorHAnsi"/>
           <w:caps w:val="0"/>
           <w:noProof/>
-          <w:lang w:eastAsia="zh-CN"/>
-        </w:rPr>
-      </w:pPr>
-      <w:hyperlink w:anchor="_Toc69861632" w:history="1">
+          <w:lang w:val="en-GB" w:eastAsia="en-GB"/>
+        </w:rPr>
+      </w:pPr>
+      <w:hyperlink w:anchor="_Toc70368351" w:history="1">
         <w:r>
           <w:rPr>
             <w:rStyle w:val="Hyperlink"/>
@@ -948,7 +920,7 @@
             <w:rFonts w:asciiTheme="minorHAnsi" w:hAnsiTheme="minorHAnsi"/>
             <w:caps w:val="0"/>
             <w:noProof/>
-            <w:lang w:eastAsia="zh-CN"/>
+            <w:lang w:val="en-GB" w:eastAsia="en-GB"/>
           </w:rPr>
           <w:tab/>
         </w:r>
@@ -978,7 +950,7 @@
             <w:noProof/>
             <w:webHidden/>
           </w:rPr>
-          <w:instrText xml:space="preserve"> PAGEREF _Toc69861632 \h </w:instrText>
+          <w:instrText xml:space="preserve"> PAGEREF _Toc70368351 \h </w:instrText>
         </w:r>
         <w:r>
           <w:rPr>
@@ -1020,10 +992,10 @@
           <w:rFonts w:asciiTheme="minorHAnsi" w:hAnsiTheme="minorHAnsi"/>
           <w:caps w:val="0"/>
           <w:noProof/>
-          <w:lang w:eastAsia="zh-CN"/>
-        </w:rPr>
-      </w:pPr>
-      <w:hyperlink w:anchor="_Toc69861633" w:history="1">
+          <w:lang w:val="en-GB" w:eastAsia="en-GB"/>
+        </w:rPr>
+      </w:pPr>
+      <w:hyperlink w:anchor="_Toc70368352" w:history="1">
         <w:r>
           <w:rPr>
             <w:rStyle w:val="Hyperlink"/>
@@ -1042,7 +1014,7 @@
             <w:rFonts w:asciiTheme="minorHAnsi" w:hAnsiTheme="minorHAnsi"/>
             <w:caps w:val="0"/>
             <w:noProof/>
-            <w:lang w:eastAsia="zh-CN"/>
+            <w:lang w:val="en-GB" w:eastAsia="en-GB"/>
           </w:rPr>
           <w:tab/>
         </w:r>
@@ -1072,7 +1044,7 @@
             <w:noProof/>
             <w:webHidden/>
           </w:rPr>
-          <w:instrText xml:space="preserve"> PAGEREF _Toc69861633 \h </w:instrText>
+          <w:instrText xml:space="preserve"> PAGEREF _Toc70368352 \h </w:instrText>
         </w:r>
         <w:r>
           <w:rPr>
@@ -1114,10 +1086,10 @@
           <w:rFonts w:asciiTheme="minorHAnsi" w:hAnsiTheme="minorHAnsi"/>
           <w:caps w:val="0"/>
           <w:noProof/>
-          <w:lang w:eastAsia="zh-CN"/>
-        </w:rPr>
-      </w:pPr>
-      <w:hyperlink w:anchor="_Toc69861634" w:history="1">
+          <w:lang w:val="en-GB" w:eastAsia="en-GB"/>
+        </w:rPr>
+      </w:pPr>
+      <w:hyperlink w:anchor="_Toc70368353" w:history="1">
         <w:r>
           <w:rPr>
             <w:rStyle w:val="Hyperlink"/>
@@ -1136,7 +1108,7 @@
             <w:rFonts w:asciiTheme="minorHAnsi" w:hAnsiTheme="minorHAnsi"/>
             <w:caps w:val="0"/>
             <w:noProof/>
-            <w:lang w:eastAsia="zh-CN"/>
+            <w:lang w:val="en-GB" w:eastAsia="en-GB"/>
           </w:rPr>
           <w:tab/>
         </w:r>
@@ -1166,7 +1138,7 @@
             <w:noProof/>
             <w:webHidden/>
           </w:rPr>
-          <w:instrText xml:space="preserve"> PAGEREF _Toc69861634 \h </w:instrText>
+          <w:instrText xml:space="preserve"> PAGEREF _Toc70368353 \h </w:instrText>
         </w:r>
         <w:r>
           <w:rPr>
@@ -1208,10 +1180,10 @@
           <w:rFonts w:asciiTheme="minorHAnsi" w:hAnsiTheme="minorHAnsi"/>
           <w:caps w:val="0"/>
           <w:noProof/>
-          <w:lang w:eastAsia="zh-CN"/>
-        </w:rPr>
-      </w:pPr>
-      <w:hyperlink w:anchor="_Toc69861635" w:history="1">
+          <w:lang w:val="en-GB" w:eastAsia="en-GB"/>
+        </w:rPr>
+      </w:pPr>
+      <w:hyperlink w:anchor="_Toc70368354" w:history="1">
         <w:r>
           <w:rPr>
             <w:rStyle w:val="Hyperlink"/>
@@ -1230,7 +1202,7 @@
             <w:rFonts w:asciiTheme="minorHAnsi" w:hAnsiTheme="minorHAnsi"/>
             <w:caps w:val="0"/>
             <w:noProof/>
-            <w:lang w:eastAsia="zh-CN"/>
+            <w:lang w:val="en-GB" w:eastAsia="en-GB"/>
           </w:rPr>
           <w:tab/>
         </w:r>
@@ -1260,7 +1232,7 @@
             <w:noProof/>
             <w:webHidden/>
           </w:rPr>
-          <w:instrText xml:space="preserve"> PAGEREF _Toc69861635 \h </w:instrText>
+          <w:instrText xml:space="preserve"> PAGEREF _Toc70368354 \h </w:instrText>
         </w:r>
         <w:r>
           <w:rPr>
@@ -1304,10 +1276,10 @@
           <w:caps w:val="0"/>
           <w:noProof/>
           <w:sz w:val="22"/>
-          <w:lang w:eastAsia="zh-CN"/>
-        </w:rPr>
-      </w:pPr>
-      <w:hyperlink w:anchor="_Toc69861636" w:history="1">
+          <w:lang w:val="en-GB" w:eastAsia="en-GB"/>
+        </w:rPr>
+      </w:pPr>
+      <w:hyperlink w:anchor="_Toc70368355" w:history="1">
         <w:r>
           <w:rPr>
             <w:rStyle w:val="Hyperlink"/>
@@ -1322,7 +1294,7 @@
             <w:caps w:val="0"/>
             <w:noProof/>
             <w:sz w:val="22"/>
-            <w:lang w:eastAsia="zh-CN"/>
+            <w:lang w:val="en-GB" w:eastAsia="en-GB"/>
           </w:rPr>
           <w:tab/>
         </w:r>
@@ -1352,7 +1324,7 @@
             <w:noProof/>
             <w:webHidden/>
           </w:rPr>
-          <w:instrText xml:space="preserve"> PAGEREF _Toc69861636 \h </w:instrText>
+          <w:instrText xml:space="preserve"> PAGEREF _Toc70368355 \h </w:instrText>
         </w:r>
         <w:r>
           <w:rPr>
@@ -1394,10 +1366,10 @@
           <w:rFonts w:asciiTheme="minorHAnsi" w:hAnsiTheme="minorHAnsi"/>
           <w:caps w:val="0"/>
           <w:noProof/>
-          <w:lang w:eastAsia="zh-CN"/>
-        </w:rPr>
-      </w:pPr>
-      <w:hyperlink w:anchor="_Toc69861637" w:history="1">
+          <w:lang w:val="en-GB" w:eastAsia="en-GB"/>
+        </w:rPr>
+      </w:pPr>
+      <w:hyperlink w:anchor="_Toc70368356" w:history="1">
         <w:r>
           <w:rPr>
             <w:rStyle w:val="Hyperlink"/>
@@ -1416,7 +1388,7 @@
             <w:rFonts w:asciiTheme="minorHAnsi" w:hAnsiTheme="minorHAnsi"/>
             <w:caps w:val="0"/>
             <w:noProof/>
-            <w:lang w:eastAsia="zh-CN"/>
+            <w:lang w:val="en-GB" w:eastAsia="en-GB"/>
           </w:rPr>
           <w:tab/>
         </w:r>
@@ -1446,7 +1418,7 @@
             <w:noProof/>
             <w:webHidden/>
           </w:rPr>
-          <w:instrText xml:space="preserve"> PAGEREF _Toc69861637 \h </w:instrText>
+          <w:instrText xml:space="preserve"> PAGEREF _Toc70368356 \h </w:instrText>
         </w:r>
         <w:r>
           <w:rPr>
@@ -1488,10 +1460,10 @@
           <w:rFonts w:asciiTheme="minorHAnsi" w:hAnsiTheme="minorHAnsi"/>
           <w:caps w:val="0"/>
           <w:noProof/>
-          <w:lang w:eastAsia="zh-CN"/>
-        </w:rPr>
-      </w:pPr>
-      <w:hyperlink w:anchor="_Toc69861638" w:history="1">
+          <w:lang w:val="en-GB" w:eastAsia="en-GB"/>
+        </w:rPr>
+      </w:pPr>
+      <w:hyperlink w:anchor="_Toc70368357" w:history="1">
         <w:r>
           <w:rPr>
             <w:rStyle w:val="Hyperlink"/>
@@ -1510,7 +1482,7 @@
             <w:rFonts w:asciiTheme="minorHAnsi" w:hAnsiTheme="minorHAnsi"/>
             <w:caps w:val="0"/>
             <w:noProof/>
-            <w:lang w:eastAsia="zh-CN"/>
+            <w:lang w:val="en-GB" w:eastAsia="en-GB"/>
           </w:rPr>
           <w:tab/>
         </w:r>
@@ -1540,7 +1512,7 @@
             <w:noProof/>
             <w:webHidden/>
           </w:rPr>
-          <w:instrText xml:space="preserve"> PAGEREF _Toc69861638 \h </w:instrText>
+          <w:instrText xml:space="preserve"> PAGEREF _Toc70368357 \h </w:instrText>
         </w:r>
         <w:r>
           <w:rPr>
@@ -1582,10 +1554,10 @@
           <w:rFonts w:asciiTheme="minorHAnsi" w:hAnsiTheme="minorHAnsi"/>
           <w:caps w:val="0"/>
           <w:noProof/>
-          <w:lang w:eastAsia="zh-CN"/>
-        </w:rPr>
-      </w:pPr>
-      <w:hyperlink w:anchor="_Toc69861639" w:history="1">
+          <w:lang w:val="en-GB" w:eastAsia="en-GB"/>
+        </w:rPr>
+      </w:pPr>
+      <w:hyperlink w:anchor="_Toc70368358" w:history="1">
         <w:r>
           <w:rPr>
             <w:rStyle w:val="Hyperlink"/>
@@ -1604,7 +1576,7 @@
             <w:rFonts w:asciiTheme="minorHAnsi" w:hAnsiTheme="minorHAnsi"/>
             <w:caps w:val="0"/>
             <w:noProof/>
-            <w:lang w:eastAsia="zh-CN"/>
+            <w:lang w:val="en-GB" w:eastAsia="en-GB"/>
           </w:rPr>
           <w:tab/>
         </w:r>
@@ -1634,7 +1606,7 @@
             <w:noProof/>
             <w:webHidden/>
           </w:rPr>
-          <w:instrText xml:space="preserve"> PAGEREF _Toc69861639 \h </w:instrText>
+          <w:instrText xml:space="preserve"> PAGEREF _Toc70368358 \h </w:instrText>
         </w:r>
         <w:r>
           <w:rPr>
@@ -1654,7 +1626,7 @@
             <w:noProof/>
             <w:webHidden/>
           </w:rPr>
-          <w:t>7</w:t>
+          <w:t>8</w:t>
         </w:r>
         <w:r>
           <w:rPr>
@@ -1678,10 +1650,10 @@
           <w:caps w:val="0"/>
           <w:noProof/>
           <w:sz w:val="22"/>
-          <w:lang w:eastAsia="zh-CN"/>
-        </w:rPr>
-      </w:pPr>
-      <w:hyperlink w:anchor="_Toc69861640" w:history="1">
+          <w:lang w:val="en-GB" w:eastAsia="en-GB"/>
+        </w:rPr>
+      </w:pPr>
+      <w:hyperlink w:anchor="_Toc70368359" w:history="1">
         <w:r>
           <w:rPr>
             <w:rStyle w:val="Hyperlink"/>
@@ -1696,7 +1668,7 @@
             <w:caps w:val="0"/>
             <w:noProof/>
             <w:sz w:val="22"/>
-            <w:lang w:eastAsia="zh-CN"/>
+            <w:lang w:val="en-GB" w:eastAsia="en-GB"/>
           </w:rPr>
           <w:tab/>
         </w:r>
@@ -1726,7 +1698,7 @@
             <w:noProof/>
             <w:webHidden/>
           </w:rPr>
-          <w:instrText xml:space="preserve"> PAGEREF _Toc69861640 \h </w:instrText>
+          <w:instrText xml:space="preserve"> PAGEREF _Toc70368359 \h </w:instrText>
         </w:r>
         <w:r>
           <w:rPr>
@@ -1746,7 +1718,7 @@
             <w:noProof/>
             <w:webHidden/>
           </w:rPr>
-          <w:t>8</w:t>
+          <w:t>9</w:t>
         </w:r>
         <w:r>
           <w:rPr>
@@ -1768,10 +1740,10 @@
           <w:rFonts w:asciiTheme="minorHAnsi" w:hAnsiTheme="minorHAnsi"/>
           <w:caps w:val="0"/>
           <w:noProof/>
-          <w:lang w:eastAsia="zh-CN"/>
-        </w:rPr>
-      </w:pPr>
-      <w:hyperlink w:anchor="_Toc69861641" w:history="1">
+          <w:lang w:val="en-GB" w:eastAsia="en-GB"/>
+        </w:rPr>
+      </w:pPr>
+      <w:hyperlink w:anchor="_Toc70368360" w:history="1">
         <w:r>
           <w:rPr>
             <w:rStyle w:val="Hyperlink"/>
@@ -1790,7 +1762,7 @@
             <w:rFonts w:asciiTheme="minorHAnsi" w:hAnsiTheme="minorHAnsi"/>
             <w:caps w:val="0"/>
             <w:noProof/>
-            <w:lang w:eastAsia="zh-CN"/>
+            <w:lang w:val="en-GB" w:eastAsia="en-GB"/>
           </w:rPr>
           <w:tab/>
         </w:r>
@@ -1820,7 +1792,7 @@
             <w:noProof/>
             <w:webHidden/>
           </w:rPr>
-          <w:instrText xml:space="preserve"> PAGEREF _Toc69861641 \h </w:instrText>
+          <w:instrText xml:space="preserve"> PAGEREF _Toc70368360 \h </w:instrText>
         </w:r>
         <w:r>
           <w:rPr>
@@ -1840,7 +1812,7 @@
             <w:noProof/>
             <w:webHidden/>
           </w:rPr>
-          <w:t>8</w:t>
+          <w:t>9</w:t>
         </w:r>
         <w:r>
           <w:rPr>
@@ -1862,10 +1834,10 @@
           <w:rFonts w:asciiTheme="minorHAnsi" w:hAnsiTheme="minorHAnsi"/>
           <w:caps w:val="0"/>
           <w:noProof/>
-          <w:lang w:eastAsia="zh-CN"/>
-        </w:rPr>
-      </w:pPr>
-      <w:hyperlink w:anchor="_Toc69861642" w:history="1">
+          <w:lang w:val="en-GB" w:eastAsia="en-GB"/>
+        </w:rPr>
+      </w:pPr>
+      <w:hyperlink w:anchor="_Toc70368361" w:history="1">
         <w:r>
           <w:rPr>
             <w:rStyle w:val="Hyperlink"/>
@@ -1884,7 +1856,7 @@
             <w:rFonts w:asciiTheme="minorHAnsi" w:hAnsiTheme="minorHAnsi"/>
             <w:caps w:val="0"/>
             <w:noProof/>
-            <w:lang w:eastAsia="zh-CN"/>
+            <w:lang w:val="en-GB" w:eastAsia="en-GB"/>
           </w:rPr>
           <w:tab/>
         </w:r>
@@ -1914,7 +1886,7 @@
             <w:noProof/>
             <w:webHidden/>
           </w:rPr>
-          <w:instrText xml:space="preserve"> PAGEREF _Toc69861642 \h </w:instrText>
+          <w:instrText xml:space="preserve"> PAGEREF _Toc70368361 \h </w:instrText>
         </w:r>
         <w:r>
           <w:rPr>
@@ -1934,7 +1906,7 @@
             <w:noProof/>
             <w:webHidden/>
           </w:rPr>
-          <w:t>8</w:t>
+          <w:t>9</w:t>
         </w:r>
         <w:r>
           <w:rPr>
@@ -2079,7 +2051,7 @@
         <w:pStyle w:val="Head1"/>
       </w:pPr>
       <w:bookmarkStart w:id="1" w:name="_Toc40015424"/>
-      <w:bookmarkStart w:id="2" w:name="_Toc69861628"/>
+      <w:bookmarkStart w:id="2" w:name="_Toc70368347"/>
       <w:r>
         <w:lastRenderedPageBreak/>
         <w:t>Problem</w:t>
@@ -2104,11 +2076,16 @@
       <w:r>
         <w:t xml:space="preserve">mazon and </w:t>
       </w:r>
+      <w:proofErr w:type="spellStart"/>
       <w:r>
         <w:t>K</w:t>
       </w:r>
       <w:r>
-        <w:t>inokuniya, provide a constantly list of best sellers</w:t>
+        <w:t>inokuniya</w:t>
+      </w:r>
+      <w:proofErr w:type="spellEnd"/>
+      <w:r>
+        <w:t>, provide a constantly list of best sellers</w:t>
       </w:r>
       <w:r>
         <w:t xml:space="preserve">, while blogs and other websites share the must-reads with titles such as “The Top 30 books you must read in your lifetime”. The recommendations are aplenty but how to do readers discern between the different recommendations and how do they get hold of the </w:t>
@@ -2119,9 +2096,11 @@
       <w:r>
         <w:t xml:space="preserve"> for free? This is what </w:t>
       </w:r>
+      <w:proofErr w:type="spellStart"/>
       <w:r>
         <w:t>SmartLibrarian</w:t>
       </w:r>
+      <w:proofErr w:type="spellEnd"/>
       <w:r>
         <w:t xml:space="preserve"> is here to solve.</w:t>
       </w:r>
@@ -2150,7 +2129,7 @@
       <w:pPr>
         <w:pStyle w:val="Head2"/>
       </w:pPr>
-      <w:bookmarkStart w:id="4" w:name="_Toc69861629"/>
+      <w:bookmarkStart w:id="4" w:name="_Toc70368348"/>
       <w:r>
         <w:t>business case</w:t>
       </w:r>
@@ -2158,7 +2137,15 @@
     </w:p>
     <w:p>
       <w:r>
-        <w:t xml:space="preserve">The impact of Covid 19 has turned many </w:t>
+        <w:t xml:space="preserve">The impact of </w:t>
+      </w:r>
+      <w:proofErr w:type="spellStart"/>
+      <w:r>
+        <w:t>Covid</w:t>
+      </w:r>
+      <w:proofErr w:type="spellEnd"/>
+      <w:r>
+        <w:t xml:space="preserve"> 19 has turned many </w:t>
       </w:r>
       <w:r>
         <w:t>businesses</w:t>
@@ -2244,27 +2231,14 @@
       <w:r>
         <w:t xml:space="preserve">Figure </w:t>
       </w:r>
-      <w:r>
-        <w:fldChar w:fldCharType="begin"/>
-      </w:r>
-      <w:r>
-        <w:instrText xml:space="preserve"> SEQ Figure \* ARABIC </w:instrText>
-      </w:r>
-      <w:r>
-        <w:fldChar w:fldCharType="separate"/>
-      </w:r>
-      <w:r>
-        <w:rPr>
-          <w:noProof/>
-        </w:rPr>
-        <w:t>1</w:t>
-      </w:r>
-      <w:r>
-        <w:rPr>
-          <w:noProof/>
-        </w:rPr>
-        <w:fldChar w:fldCharType="end"/>
-      </w:r>
+      <w:fldSimple w:instr=" SEQ Figure \* ARABIC ">
+        <w:r>
+          <w:rPr>
+            <w:noProof/>
+          </w:rPr>
+          <w:t>1</w:t>
+        </w:r>
+      </w:fldSimple>
       <w:r>
         <w:t>: Market Concentration</w:t>
       </w:r>
@@ -2283,7 +2257,23 @@
         <w:t xml:space="preserve">jor industry players </w:t>
       </w:r>
       <w:r>
-        <w:t xml:space="preserve">in the fragmented ebook market that had a foothold in the ebook market also made moves to consolidate their position. </w:t>
+        <w:t xml:space="preserve">in the fragmented </w:t>
+      </w:r>
+      <w:proofErr w:type="spellStart"/>
+      <w:r>
+        <w:t>ebook</w:t>
+      </w:r>
+      <w:proofErr w:type="spellEnd"/>
+      <w:r>
+        <w:t xml:space="preserve"> market that had a foothold in the </w:t>
+      </w:r>
+      <w:proofErr w:type="spellStart"/>
+      <w:r>
+        <w:t>ebook</w:t>
+      </w:r>
+      <w:proofErr w:type="spellEnd"/>
+      <w:r>
+        <w:t xml:space="preserve"> market also made moves to consolidate their position. </w:t>
       </w:r>
       <w:r>
         <w:t xml:space="preserve">For example, </w:t>
@@ -2292,22 +2282,54 @@
         <w:t>Amazon</w:t>
       </w:r>
       <w:r>
-        <w:t>.com, offered the users a free trial of two months on their “Kindle Unlimited” service since June 2020 in a</w:t>
+        <w:t xml:space="preserve">.com, offered the users a free trial of two months on their “Kindle Unlimited” service since June 2020 </w:t>
+      </w:r>
+      <w:proofErr w:type="gramStart"/>
+      <w:r>
+        <w:t>in a</w:t>
       </w:r>
       <w:r>
         <w:t>n</w:t>
       </w:r>
       <w:r>
-        <w:t xml:space="preserve"> attempt to on board more users.</w:t>
-      </w:r>
-    </w:p>
-    <w:p>
-      <w:r>
-        <w:t xml:space="preserve">Most major players in the ebook market seeks to earn revenue by offering ebooks for sale or via a subscription model that offers a spectrum of books for download. The Smart Librarian </w:t>
+        <w:t xml:space="preserve"> attempt to</w:t>
+      </w:r>
+      <w:proofErr w:type="gramEnd"/>
+      <w:r>
+        <w:t xml:space="preserve"> on board more users.</w:t>
+      </w:r>
+    </w:p>
+    <w:p>
+      <w:r>
+        <w:t xml:space="preserve">Most major players in the </w:t>
+      </w:r>
+      <w:proofErr w:type="spellStart"/>
+      <w:r>
+        <w:t>ebook</w:t>
+      </w:r>
+      <w:proofErr w:type="spellEnd"/>
+      <w:r>
+        <w:t xml:space="preserve"> market seeks to earn revenue by offering </w:t>
+      </w:r>
+      <w:proofErr w:type="spellStart"/>
+      <w:r>
+        <w:t>ebooks</w:t>
+      </w:r>
+      <w:proofErr w:type="spellEnd"/>
+      <w:r>
+        <w:t xml:space="preserve"> for sale or via a subscription model that offers a spectrum of books for download. The Smart Librarian </w:t>
       </w:r>
       <w:r>
         <w:lastRenderedPageBreak/>
-        <w:t xml:space="preserve">seeks to disrupt the market by offering the books for free through the NLB ebooks collection. The recommendation system </w:t>
+        <w:t xml:space="preserve">seeks to disrupt the market by offering the books for free through the NLB </w:t>
+      </w:r>
+      <w:proofErr w:type="spellStart"/>
+      <w:r>
+        <w:t>ebooks</w:t>
+      </w:r>
+      <w:proofErr w:type="spellEnd"/>
+      <w:r>
+        <w:t xml:space="preserve"> collection. The recommendation system </w:t>
       </w:r>
       <w:r>
         <w:t>also provide</w:t>
@@ -2458,7 +2480,7 @@
       <w:pPr>
         <w:pStyle w:val="Head2"/>
       </w:pPr>
-      <w:bookmarkStart w:id="5" w:name="_Toc69861630"/>
+      <w:bookmarkStart w:id="5" w:name="_Toc70368349"/>
       <w:r>
         <w:t xml:space="preserve">Our </w:t>
       </w:r>
@@ -2498,7 +2520,15 @@
         <w:t xml:space="preserve"> so it can be borrowed for free</w:t>
       </w:r>
       <w:r>
-        <w:t xml:space="preserve"> and also </w:t>
+        <w:t xml:space="preserve"> </w:t>
+      </w:r>
+      <w:proofErr w:type="gramStart"/>
+      <w:r>
+        <w:t>and also</w:t>
+      </w:r>
+      <w:proofErr w:type="gramEnd"/>
+      <w:r>
+        <w:t xml:space="preserve"> </w:t>
       </w:r>
       <w:r>
         <w:t>recommend books based on your selections.</w:t>
@@ -2524,9 +2554,11 @@
       <w:r>
         <w:t xml:space="preserve">, </w:t>
       </w:r>
+      <w:proofErr w:type="spellStart"/>
       <w:r>
         <w:t>SmartLibrarian</w:t>
       </w:r>
+      <w:proofErr w:type="spellEnd"/>
       <w:r>
         <w:t xml:space="preserve"> with the following objectives:</w:t>
       </w:r>
@@ -2556,6 +2588,7 @@
         </w:rPr>
         <w:t xml:space="preserve">Activating </w:t>
       </w:r>
+      <w:proofErr w:type="gramStart"/>
       <w:r>
         <w:rPr>
           <w:b/>
@@ -2570,15 +2603,16 @@
           <w:bCs/>
           <w:u w:val="single"/>
         </w:rPr>
-        <w:t xml:space="preserve">he </w:t>
-      </w:r>
+        <w:t>he</w:t>
+      </w:r>
+      <w:proofErr w:type="gramEnd"/>
       <w:r>
         <w:rPr>
           <w:b/>
           <w:bCs/>
           <w:u w:val="single"/>
         </w:rPr>
-        <w:t>A</w:t>
+        <w:t xml:space="preserve"> </w:t>
       </w:r>
       <w:r>
         <w:rPr>
@@ -2586,7 +2620,7 @@
           <w:bCs/>
           <w:u w:val="single"/>
         </w:rPr>
-        <w:t xml:space="preserve">pplication </w:t>
+        <w:t>A</w:t>
       </w:r>
       <w:r>
         <w:rPr>
@@ -2594,7 +2628,7 @@
           <w:bCs/>
           <w:u w:val="single"/>
         </w:rPr>
-        <w:t>O</w:t>
+        <w:t xml:space="preserve">pplication </w:t>
       </w:r>
       <w:r>
         <w:rPr>
@@ -2602,7 +2636,7 @@
           <w:bCs/>
           <w:u w:val="single"/>
         </w:rPr>
-        <w:t xml:space="preserve">n </w:t>
+        <w:t>O</w:t>
       </w:r>
       <w:r>
         <w:rPr>
@@ -2610,7 +2644,7 @@
           <w:bCs/>
           <w:u w:val="single"/>
         </w:rPr>
-        <w:t>T</w:t>
+        <w:t xml:space="preserve">n </w:t>
       </w:r>
       <w:r>
         <w:rPr>
@@ -2618,7 +2652,7 @@
           <w:bCs/>
           <w:u w:val="single"/>
         </w:rPr>
-        <w:t xml:space="preserve">he </w:t>
+        <w:t>T</w:t>
       </w:r>
       <w:r>
         <w:rPr>
@@ -2626,7 +2660,7 @@
           <w:bCs/>
           <w:u w:val="single"/>
         </w:rPr>
-        <w:t>G</w:t>
+        <w:t xml:space="preserve">he </w:t>
       </w:r>
       <w:r>
         <w:rPr>
@@ -2634,46 +2668,46 @@
           <w:bCs/>
           <w:u w:val="single"/>
         </w:rPr>
-        <w:t xml:space="preserve">o </w:t>
-      </w:r>
-    </w:p>
-    <w:p>
-      <w:pPr>
-        <w:ind w:left="720"/>
-      </w:pPr>
-      <w:r>
-        <w:t>Integrated with Google Assistant, you can check the availability of a book using your smart phone, no matter where you are. Natural language voice and text support is also a provided to ensure a simple and natural workflow.</w:t>
-      </w:r>
-    </w:p>
-    <w:p>
-      <w:pPr>
-        <w:ind w:left="720"/>
-      </w:pPr>
-    </w:p>
-    <w:p>
-      <w:pPr>
-        <w:ind w:firstLine="720"/>
+        <w:t>G</w:t>
+      </w:r>
+      <w:r>
         <w:rPr>
           <w:b/>
           <w:bCs/>
           <w:u w:val="single"/>
         </w:rPr>
-      </w:pPr>
-      <w:r>
+        <w:t xml:space="preserve">o </w:t>
+      </w:r>
+    </w:p>
+    <w:p>
+      <w:pPr>
+        <w:ind w:left="720"/>
+      </w:pPr>
+      <w:r>
+        <w:t>Integrated with Google Assistant, you can check the availability of a book using your smart phone, no matter where you are. Natural language voice and text support is also a provided to ensure a simple and natural workflow.</w:t>
+      </w:r>
+    </w:p>
+    <w:p>
+      <w:pPr>
+        <w:ind w:left="720"/>
+      </w:pPr>
+    </w:p>
+    <w:p>
+      <w:pPr>
+        <w:ind w:firstLine="720"/>
         <w:rPr>
           <w:b/>
           <w:bCs/>
           <w:u w:val="single"/>
         </w:rPr>
-        <w:t>C</w:t>
-      </w:r>
+      </w:pPr>
       <w:r>
         <w:rPr>
           <w:b/>
           <w:bCs/>
           <w:u w:val="single"/>
         </w:rPr>
-        <w:t>heck</w:t>
+        <w:t>C</w:t>
       </w:r>
       <w:r>
         <w:rPr>
@@ -2681,7 +2715,7 @@
           <w:bCs/>
           <w:u w:val="single"/>
         </w:rPr>
-        <w:t>ing</w:t>
+        <w:t>heck</w:t>
       </w:r>
       <w:r>
         <w:rPr>
@@ -2689,7 +2723,7 @@
           <w:bCs/>
           <w:u w:val="single"/>
         </w:rPr>
-        <w:t xml:space="preserve"> </w:t>
+        <w:t>ing</w:t>
       </w:r>
       <w:r>
         <w:rPr>
@@ -2697,15 +2731,16 @@
           <w:bCs/>
           <w:u w:val="single"/>
         </w:rPr>
-        <w:t>T</w:t>
-      </w:r>
+        <w:t xml:space="preserve"> </w:t>
+      </w:r>
+      <w:proofErr w:type="gramStart"/>
       <w:r>
         <w:rPr>
           <w:b/>
           <w:bCs/>
           <w:u w:val="single"/>
         </w:rPr>
-        <w:t xml:space="preserve">he </w:t>
+        <w:t>T</w:t>
       </w:r>
       <w:r>
         <w:rPr>
@@ -2713,15 +2748,16 @@
           <w:bCs/>
           <w:u w:val="single"/>
         </w:rPr>
-        <w:t>A</w:t>
-      </w:r>
+        <w:t>he</w:t>
+      </w:r>
+      <w:proofErr w:type="gramEnd"/>
       <w:r>
         <w:rPr>
           <w:b/>
           <w:bCs/>
           <w:u w:val="single"/>
         </w:rPr>
-        <w:t xml:space="preserve">vailability </w:t>
+        <w:t xml:space="preserve"> </w:t>
       </w:r>
       <w:r>
         <w:rPr>
@@ -2729,7 +2765,7 @@
           <w:bCs/>
           <w:u w:val="single"/>
         </w:rPr>
-        <w:t xml:space="preserve">And Recommendation </w:t>
+        <w:t>A</w:t>
       </w:r>
       <w:r>
         <w:rPr>
@@ -2737,7 +2773,7 @@
           <w:bCs/>
           <w:u w:val="single"/>
         </w:rPr>
-        <w:t>O</w:t>
+        <w:t xml:space="preserve">vailability </w:t>
       </w:r>
       <w:r>
         <w:rPr>
@@ -2745,7 +2781,7 @@
           <w:bCs/>
           <w:u w:val="single"/>
         </w:rPr>
-        <w:t xml:space="preserve">f </w:t>
+        <w:t xml:space="preserve">And Recommendation </w:t>
       </w:r>
       <w:r>
         <w:rPr>
@@ -2753,7 +2789,7 @@
           <w:bCs/>
           <w:u w:val="single"/>
         </w:rPr>
-        <w:t>B</w:t>
+        <w:t>O</w:t>
       </w:r>
       <w:r>
         <w:rPr>
@@ -2761,58 +2797,64 @@
           <w:bCs/>
           <w:u w:val="single"/>
         </w:rPr>
-        <w:t>ooks</w:t>
-      </w:r>
-    </w:p>
-    <w:p>
-      <w:pPr>
-        <w:ind w:left="720"/>
-      </w:pPr>
-      <w:r>
-        <w:t>Boosting a huge selection of books and a great association recommendation system, our application taps on the Amazon system using a Robotic Proces Automation (RPA) to recommend books for the users. An RPA is also used to check the NLB website for the availability of books.</w:t>
-      </w:r>
-      <w:r>
-        <w:t xml:space="preserve"> As NLB and Amazon both uses their own proprietary search engine, a matching system is also developed to ensure that the results from both NLB and Amazon are the same.</w:t>
-      </w:r>
-    </w:p>
-    <w:p>
-      <w:pPr>
-        <w:ind w:left="720"/>
-      </w:pPr>
-    </w:p>
-    <w:p>
-      <w:pPr>
-        <w:ind w:firstLine="720"/>
+        <w:t xml:space="preserve">f </w:t>
+      </w:r>
+      <w:r>
         <w:rPr>
           <w:b/>
           <w:bCs/>
           <w:u w:val="single"/>
         </w:rPr>
-      </w:pPr>
+        <w:t>B</w:t>
+      </w:r>
       <w:r>
         <w:rPr>
           <w:b/>
           <w:bCs/>
           <w:u w:val="single"/>
         </w:rPr>
-        <w:lastRenderedPageBreak/>
-        <w:t>N</w:t>
-      </w:r>
-      <w:r>
+        <w:t>ooks</w:t>
+      </w:r>
+    </w:p>
+    <w:p>
+      <w:pPr>
+        <w:ind w:left="720"/>
+      </w:pPr>
+      <w:r>
+        <w:t>Boosting a huge selection of books and a great association recommendation system, our application taps on the Amazon system using a Robotic Proces</w:t>
+      </w:r>
+      <w:r>
+        <w:t>s</w:t>
+      </w:r>
+      <w:r>
+        <w:t xml:space="preserve"> Automation (RPA) to recommend books for the users. An RPA is also used to check the NLB website for the availability of books.</w:t>
+      </w:r>
+      <w:r>
+        <w:t xml:space="preserve"> As NLB and Amazon both uses their own proprietary search engine, a matching system is also developed to ensure that the results from both NLB and Amazon are the same.</w:t>
+      </w:r>
+    </w:p>
+    <w:p>
+      <w:pPr>
+        <w:ind w:left="720"/>
+      </w:pPr>
+    </w:p>
+    <w:p>
+      <w:pPr>
+        <w:ind w:firstLine="720"/>
         <w:rPr>
           <w:b/>
           <w:bCs/>
           <w:u w:val="single"/>
         </w:rPr>
-        <w:t>otify</w:t>
-      </w:r>
+      </w:pPr>
       <w:r>
         <w:rPr>
           <w:b/>
           <w:bCs/>
           <w:u w:val="single"/>
         </w:rPr>
-        <w:t>ing</w:t>
+        <w:lastRenderedPageBreak/>
+        <w:t>N</w:t>
       </w:r>
       <w:r>
         <w:rPr>
@@ -2820,7 +2862,7 @@
           <w:bCs/>
           <w:u w:val="single"/>
         </w:rPr>
-        <w:t xml:space="preserve"> </w:t>
+        <w:t>otify</w:t>
       </w:r>
       <w:r>
         <w:rPr>
@@ -2828,7 +2870,7 @@
           <w:bCs/>
           <w:u w:val="single"/>
         </w:rPr>
-        <w:t>T</w:t>
+        <w:t>ing</w:t>
       </w:r>
       <w:r>
         <w:rPr>
@@ -2836,7 +2878,33 @@
           <w:bCs/>
           <w:u w:val="single"/>
         </w:rPr>
-        <w:t xml:space="preserve">he </w:t>
+        <w:t xml:space="preserve"> </w:t>
+      </w:r>
+      <w:proofErr w:type="gramStart"/>
+      <w:r>
+        <w:rPr>
+          <w:b/>
+          <w:bCs/>
+          <w:u w:val="single"/>
+        </w:rPr>
+        <w:t>T</w:t>
+      </w:r>
+      <w:r>
+        <w:rPr>
+          <w:b/>
+          <w:bCs/>
+          <w:u w:val="single"/>
+        </w:rPr>
+        <w:t>he</w:t>
+      </w:r>
+      <w:proofErr w:type="gramEnd"/>
+      <w:r>
+        <w:rPr>
+          <w:b/>
+          <w:bCs/>
+          <w:u w:val="single"/>
+        </w:rPr>
+        <w:t xml:space="preserve"> </w:t>
       </w:r>
       <w:r>
         <w:rPr>
@@ -2921,7 +2989,7 @@
       <w:pPr>
         <w:pStyle w:val="Head1"/>
       </w:pPr>
-      <w:bookmarkStart w:id="8" w:name="_Toc69861631"/>
+      <w:bookmarkStart w:id="8" w:name="_Toc70368350"/>
       <w:r>
         <w:lastRenderedPageBreak/>
         <w:t>System Overview</w:t>
@@ -2938,10 +3006,10 @@
           <w:noProof/>
         </w:rPr>
         <w:drawing>
-          <wp:inline distT="0" distB="0" distL="0" distR="0" wp14:anchorId="407772B3" wp14:editId="4FE05BC7">
-            <wp:extent cx="5096510" cy="2905377"/>
-            <wp:effectExtent l="0" t="0" r="8890" b="9525"/>
-            <wp:docPr id="9" name="Picture 9"/>
+          <wp:inline distT="0" distB="0" distL="0" distR="0" wp14:anchorId="3BBDB1AA" wp14:editId="6431E03B">
+            <wp:extent cx="5772150" cy="2532803"/>
+            <wp:effectExtent l="0" t="0" r="0" b="1270"/>
+            <wp:docPr id="2" name="Picture 2"/>
             <wp:cNvGraphicFramePr>
               <a:graphicFrameLocks xmlns:a="http://schemas.openxmlformats.org/drawingml/2006/main" noChangeAspect="1"/>
             </wp:cNvGraphicFramePr>
@@ -2949,7 +3017,7 @@
               <a:graphicData uri="http://schemas.openxmlformats.org/drawingml/2006/picture">
                 <pic:pic xmlns:pic="http://schemas.openxmlformats.org/drawingml/2006/picture">
                   <pic:nvPicPr>
-                    <pic:cNvPr id="0" name="Picture 3"/>
+                    <pic:cNvPr id="0" name="Picture 2"/>
                     <pic:cNvPicPr>
                       <a:picLocks noChangeAspect="1" noChangeArrowheads="1"/>
                     </pic:cNvPicPr>
@@ -2970,7 +3038,7 @@
                   <pic:spPr bwMode="auto">
                     <a:xfrm>
                       <a:off x="0" y="0"/>
-                      <a:ext cx="5106725" cy="2911201"/>
+                      <a:ext cx="5796024" cy="2543279"/>
                     </a:xfrm>
                     <a:prstGeom prst="rect">
                       <a:avLst/>
@@ -2992,27 +3060,14 @@
       <w:r>
         <w:t xml:space="preserve">Figure </w:t>
       </w:r>
-      <w:r>
-        <w:fldChar w:fldCharType="begin"/>
-      </w:r>
-      <w:r>
-        <w:instrText xml:space="preserve"> SEQ Figure \* ARABIC </w:instrText>
-      </w:r>
-      <w:r>
-        <w:fldChar w:fldCharType="separate"/>
-      </w:r>
-      <w:r>
-        <w:rPr>
-          <w:noProof/>
-        </w:rPr>
-        <w:t>2</w:t>
-      </w:r>
-      <w:r>
-        <w:rPr>
-          <w:noProof/>
-        </w:rPr>
-        <w:fldChar w:fldCharType="end"/>
-      </w:r>
+      <w:fldSimple w:instr=" SEQ Figure \* ARABIC ">
+        <w:r>
+          <w:rPr>
+            <w:noProof/>
+          </w:rPr>
+          <w:t>2</w:t>
+        </w:r>
+      </w:fldSimple>
       <w:r>
         <w:t>: System Overview</w:t>
       </w:r>
@@ -3063,7 +3118,7 @@
       <w:pPr>
         <w:pStyle w:val="Head2"/>
       </w:pPr>
-      <w:bookmarkStart w:id="9" w:name="_Toc69861632"/>
+      <w:bookmarkStart w:id="9" w:name="_Toc70368351"/>
       <w:r>
         <w:t>agent system: Conversational UI</w:t>
       </w:r>
@@ -3140,7 +3195,7 @@
         <w:pStyle w:val="Head2"/>
         <w:jc w:val="left"/>
       </w:pPr>
-      <w:bookmarkStart w:id="10" w:name="_Toc69861633"/>
+      <w:bookmarkStart w:id="10" w:name="_Toc70368352"/>
       <w:r>
         <w:t>RPA: NLB Availability checker</w:t>
       </w:r>
@@ -3202,7 +3257,15 @@
         <w:t>, including</w:t>
       </w:r>
       <w:r>
-        <w:t xml:space="preserve"> ebook and audiobooks. An intelligent abstract summariser is also used to </w:t>
+        <w:t xml:space="preserve"> </w:t>
+      </w:r>
+      <w:proofErr w:type="spellStart"/>
+      <w:r>
+        <w:t>ebook</w:t>
+      </w:r>
+      <w:proofErr w:type="spellEnd"/>
+      <w:r>
+        <w:t xml:space="preserve"> and audiobooks. An intelligent abstract summariser is also used to </w:t>
       </w:r>
       <w:r>
         <w:t xml:space="preserve">summarise the abstract into </w:t>
@@ -3223,7 +3286,7 @@
         <w:pStyle w:val="Head2"/>
         <w:jc w:val="left"/>
       </w:pPr>
-      <w:bookmarkStart w:id="11" w:name="_Toc69861634"/>
+      <w:bookmarkStart w:id="11" w:name="_Toc70368353"/>
       <w:r>
         <w:lastRenderedPageBreak/>
         <w:t>RPA: amazon recommendation system</w:t>
@@ -3309,7 +3372,7 @@
       <w:pPr>
         <w:pStyle w:val="Head2"/>
       </w:pPr>
-      <w:bookmarkStart w:id="13" w:name="_Toc69861635"/>
+      <w:bookmarkStart w:id="13" w:name="_Toc70368354"/>
       <w:r>
         <w:t>RPA: Email agent</w:t>
       </w:r>
@@ -3323,7 +3386,21 @@
         <w:t xml:space="preserve"> either through the default email or via an email set by the user during setup</w:t>
       </w:r>
       <w:r>
-        <w:t xml:space="preserve">. With this email, the user is able to verify their interest on the book using the summary provided while having a easy call to action </w:t>
+        <w:t xml:space="preserve">. With this email, the user </w:t>
+      </w:r>
+      <w:proofErr w:type="gramStart"/>
+      <w:r>
+        <w:t>is able to</w:t>
+      </w:r>
+      <w:proofErr w:type="gramEnd"/>
+      <w:r>
+        <w:t xml:space="preserve"> verify their interest on the book using the summary provided while having a</w:t>
+      </w:r>
+      <w:r>
+        <w:t>n</w:t>
+      </w:r>
+      <w:r>
+        <w:t xml:space="preserve"> easy call to action </w:t>
       </w:r>
       <w:r>
         <w:t xml:space="preserve">with the borrowing </w:t>
@@ -3363,7 +3440,7 @@
       <w:pPr>
         <w:pStyle w:val="Head1"/>
       </w:pPr>
-      <w:bookmarkStart w:id="14" w:name="_Toc69861636"/>
+      <w:bookmarkStart w:id="14" w:name="_Toc70368355"/>
       <w:r>
         <w:lastRenderedPageBreak/>
         <w:t>System IMPLEMENTATION</w:t>
@@ -3374,7 +3451,7 @@
       <w:pPr>
         <w:pStyle w:val="Head2"/>
       </w:pPr>
-      <w:bookmarkStart w:id="15" w:name="_Toc69861637"/>
+      <w:bookmarkStart w:id="15" w:name="_Toc70368356"/>
       <w:r>
         <w:t>agent system: Conversational UI</w:t>
       </w:r>
@@ -3385,16 +3462,37 @@
     </w:p>
     <w:p>
       <w:r>
-        <w:t xml:space="preserve">The Conversational UI made use of intent and slot detection of Google Dialogflow to enable natural language conversations. </w:t>
-      </w:r>
-      <w:r>
-        <w:t>As part of our MVP solution, there are currently two custom intents, namely the Welcome</w:t>
+        <w:t xml:space="preserve">The Conversational UI made use of intent and slot detection of Google </w:t>
+      </w:r>
+      <w:proofErr w:type="spellStart"/>
+      <w:r>
+        <w:t>Dialogflow</w:t>
+      </w:r>
+      <w:proofErr w:type="spellEnd"/>
+      <w:r>
+        <w:t xml:space="preserve"> to enable natural language conversations. </w:t>
+      </w:r>
+      <w:r>
+        <w:t xml:space="preserve">As part of our MVP solution, there are currently two custom intents, namely the </w:t>
+      </w:r>
+      <w:proofErr w:type="spellStart"/>
+      <w:r>
+        <w:t>Welcome</w:t>
       </w:r>
       <w:r>
         <w:t>Intent</w:t>
       </w:r>
-      <w:r>
-        <w:t xml:space="preserve"> and GetBookTitleIntent, and one default fallback intent.</w:t>
+      <w:proofErr w:type="spellEnd"/>
+      <w:r>
+        <w:t xml:space="preserve"> and </w:t>
+      </w:r>
+      <w:proofErr w:type="spellStart"/>
+      <w:r>
+        <w:t>GetBookTitleIntent</w:t>
+      </w:r>
+      <w:proofErr w:type="spellEnd"/>
+      <w:r>
+        <w:t>, and one default fallback intent.</w:t>
       </w:r>
       <w:r>
         <w:t xml:space="preserve"> When the user first </w:t>
@@ -3403,7 +3501,15 @@
         <w:t>activates</w:t>
       </w:r>
       <w:r>
-        <w:t xml:space="preserve"> the application, the WelcomeIntent will be activated to get </w:t>
+        <w:t xml:space="preserve"> the application, the </w:t>
+      </w:r>
+      <w:proofErr w:type="spellStart"/>
+      <w:r>
+        <w:t>WelcomeIntent</w:t>
+      </w:r>
+      <w:proofErr w:type="spellEnd"/>
+      <w:r>
+        <w:t xml:space="preserve"> will be activated to get </w:t>
       </w:r>
       <w:r>
         <w:t>start the conversation.</w:t>
@@ -3411,13 +3517,37 @@
     </w:p>
     <w:p>
       <w:r>
-        <w:t xml:space="preserve">After which, the GetBookTitleIntent will be activated to accept book titles as slots. Based on the training phases given, the GetBookTitleIntent can discern the book titles from conversations. </w:t>
+        <w:t xml:space="preserve">After which, the </w:t>
+      </w:r>
+      <w:proofErr w:type="spellStart"/>
+      <w:r>
+        <w:t>GetBookTitleIntent</w:t>
+      </w:r>
+      <w:proofErr w:type="spellEnd"/>
+      <w:r>
+        <w:t xml:space="preserve"> will be activated to accept book titles as slots. Based on the training phases given, the </w:t>
+      </w:r>
+      <w:proofErr w:type="spellStart"/>
+      <w:r>
+        <w:t>GetBookTitleIntent</w:t>
+      </w:r>
+      <w:proofErr w:type="spellEnd"/>
+      <w:r>
+        <w:t xml:space="preserve"> can discern the book titles from conversations. </w:t>
       </w:r>
       <w:r>
         <w:t>Follow-up intents from</w:t>
       </w:r>
       <w:r>
-        <w:t xml:space="preserve"> GetBookTitleintent will continue</w:t>
+        <w:t xml:space="preserve"> </w:t>
+      </w:r>
+      <w:proofErr w:type="spellStart"/>
+      <w:r>
+        <w:t>GetBookTitleintent</w:t>
+      </w:r>
+      <w:proofErr w:type="spellEnd"/>
+      <w:r>
+        <w:t xml:space="preserve"> will continue</w:t>
       </w:r>
       <w:r>
         <w:t xml:space="preserve"> to handle responses</w:t>
@@ -3434,13 +3564,7 @@
     </w:p>
     <w:p>
       <w:r>
-        <w:t>The Conversational UI will then inform the user that an email containing the information about the request will be sent. The context and slots will subsequently be refreshed to accept a new</w:t>
-      </w:r>
-      <w:r>
-        <w:t xml:space="preserve"> </w:t>
-      </w:r>
-      <w:r>
-        <w:t>request.</w:t>
+        <w:t>The Conversational UI will then inform the user that an email containing the information about the request will be sent. The context and slots will subsequently be refreshed to accept a new request. This will trigger the RPA segment in a parallel thread to acquire information about the books and send the user an email. While this thread is running, the agent will reject any new queries triggered by the user until the RPA thread is completed and terminated.</w:t>
       </w:r>
     </w:p>
     <w:p>
@@ -3457,7 +3581,7 @@
       <w:pPr>
         <w:pStyle w:val="Head2"/>
       </w:pPr>
-      <w:bookmarkStart w:id="16" w:name="_Toc69861638"/>
+      <w:bookmarkStart w:id="16" w:name="_Toc70368357"/>
       <w:r>
         <w:t>R</w:t>
       </w:r>
@@ -3498,7 +3622,15 @@
         <w:t>his will ensure that all available book types</w:t>
       </w:r>
       <w:r>
-        <w:t>, such as ebook and audiobooks,</w:t>
+        <w:t xml:space="preserve">, such as </w:t>
+      </w:r>
+      <w:proofErr w:type="spellStart"/>
+      <w:r>
+        <w:t>ebook</w:t>
+      </w:r>
+      <w:proofErr w:type="spellEnd"/>
+      <w:r>
+        <w:t xml:space="preserve"> and audiobooks,</w:t>
       </w:r>
       <w:r>
         <w:t xml:space="preserve"> will also be available for the user.</w:t>
@@ -3544,7 +3676,15 @@
         <w:t xml:space="preserve">If no response is found during the search, the email will also be sent to inform the user. </w:t>
       </w:r>
       <w:r>
-        <w:t>The user is able to define an email address during set up by placing their email in a txt setting file.</w:t>
+        <w:t xml:space="preserve">The user </w:t>
+      </w:r>
+      <w:proofErr w:type="gramStart"/>
+      <w:r>
+        <w:t>is able to</w:t>
+      </w:r>
+      <w:proofErr w:type="gramEnd"/>
+      <w:r>
+        <w:t xml:space="preserve"> define an email address during set up by placing their email in a txt setting file.</w:t>
       </w:r>
     </w:p>
     <w:p/>
@@ -3558,7 +3698,6 @@
           <w:szCs w:val="28"/>
         </w:rPr>
       </w:pPr>
-      <w:bookmarkStart w:id="17" w:name="_Toc69861639"/>
       <w:r>
         <w:br w:type="page"/>
       </w:r>
@@ -3568,6 +3707,7 @@
         <w:pStyle w:val="Head2"/>
         <w:jc w:val="left"/>
       </w:pPr>
+      <w:bookmarkStart w:id="17" w:name="_Toc70368358"/>
       <w:r>
         <w:lastRenderedPageBreak/>
         <w:t xml:space="preserve">local AI: </w:t>
@@ -3597,7 +3737,13 @@
         <w:t xml:space="preserve"> is used to compare the book titles between NLB &amp; Amazon. This is required as for marketing reasons Book Titles change somewhat between countries, editions &amp; formats. </w:t>
       </w:r>
       <w:r>
-        <w:t xml:space="preserve">In some cases, the words in the title are slightly rearranged or the words in subtitle text may be somewhat altered.  So a simple string compare of titles does not work. </w:t>
+        <w:t xml:space="preserve">In some cases, the words in the title are slightly rearranged or the words in subtitle text may be somewhat altered.  </w:t>
+      </w:r>
+      <w:r>
+        <w:t>Hence,</w:t>
+      </w:r>
+      <w:r>
+        <w:t xml:space="preserve"> a simple string compare of titles does not work. </w:t>
       </w:r>
       <w:r>
         <w:t xml:space="preserve">And for books </w:t>
@@ -3636,7 +3782,18 @@
         <w:t xml:space="preserve">comparison may also be misleading. What </w:t>
       </w:r>
       <w:r>
-        <w:t xml:space="preserve">humans do is to understand the ‘meaning’ of the book title and compare book titles based on this meaning. We need something similar to </w:t>
+        <w:t xml:space="preserve">humans do is to understand the ‘meaning’ of the book title and compare book titles based on this meaning. We need something </w:t>
+      </w:r>
+      <w:proofErr w:type="gramStart"/>
+      <w:r>
+        <w:t xml:space="preserve">similar </w:t>
+      </w:r>
+      <w:r>
+        <w:t>to</w:t>
+      </w:r>
+      <w:proofErr w:type="gramEnd"/>
+      <w:r>
+        <w:t xml:space="preserve"> </w:t>
       </w:r>
       <w:r>
         <w:t xml:space="preserve">compare </w:t>
@@ -3695,7 +3852,13 @@
     </w:p>
     <w:p>
       <w:r>
-        <w:t xml:space="preserve">First we </w:t>
+        <w:t>First</w:t>
+      </w:r>
+      <w:r>
+        <w:t>,</w:t>
+      </w:r>
+      <w:r>
+        <w:t xml:space="preserve"> we </w:t>
       </w:r>
       <w:r>
         <w:t>tokenize the book title into individual words</w:t>
@@ -3719,7 +3882,15 @@
         <w:t>d</w:t>
       </w:r>
       <w:r>
-        <w:t xml:space="preserve"> GenSim model pre-trained on Goole News dataset.</w:t>
+        <w:t xml:space="preserve"> </w:t>
+      </w:r>
+      <w:proofErr w:type="spellStart"/>
+      <w:r>
+        <w:t>GenSim</w:t>
+      </w:r>
+      <w:proofErr w:type="spellEnd"/>
+      <w:r>
+        <w:t xml:space="preserve"> model pre-trained on Goole News dataset.</w:t>
       </w:r>
       <w:r>
         <w:t xml:space="preserve"> Using this model, we </w:t>
@@ -3759,7 +3930,15 @@
         <w:t>title vectors</w:t>
       </w:r>
       <w:r>
-        <w:t xml:space="preserve"> ie </w:t>
+        <w:t xml:space="preserve"> </w:t>
+      </w:r>
+      <w:proofErr w:type="spellStart"/>
+      <w:r>
+        <w:t>ie</w:t>
+      </w:r>
+      <w:proofErr w:type="spellEnd"/>
+      <w:r>
+        <w:t xml:space="preserve"> </w:t>
       </w:r>
       <w:r>
         <w:t xml:space="preserve">a vectorized representation of </w:t>
@@ -3897,48 +4076,28 @@
         <w:t xml:space="preserve">  condenses a document into brief statements using mathematical methods. </w:t>
       </w:r>
       <w:r>
-        <w:t>The transformers based NLP model called BERT provides a significant improvement on conventional approaches such as TextRank in the quality of summaries, combining context with the most important sentences</w:t>
-      </w:r>
-      <w:r>
-        <w:t xml:space="preserve">. </w:t>
-      </w:r>
-    </w:p>
-    <w:p>
-      <w:r>
-        <w:t xml:space="preserve">We use </w:t>
-      </w:r>
-      <w:r>
-        <w:t xml:space="preserve">the </w:t>
-      </w:r>
-      <w:r>
-        <w:t xml:space="preserve">Extractive Summarization </w:t>
-      </w:r>
-      <w:r>
-        <w:t xml:space="preserve">model </w:t>
-      </w:r>
-      <w:r>
-        <w:t xml:space="preserve">which utilizes the raw </w:t>
-      </w:r>
-      <w:r>
-        <w:t xml:space="preserve">words, </w:t>
-      </w:r>
-      <w:r>
-        <w:t xml:space="preserve">sentences </w:t>
-      </w:r>
-      <w:r>
-        <w:t xml:space="preserve">or phrases of </w:t>
-      </w:r>
-      <w:r>
-        <w:t xml:space="preserve">the text and outputs a summarization, </w:t>
-      </w:r>
-      <w:r>
-        <w:t xml:space="preserve">using </w:t>
-      </w:r>
-      <w:r>
-        <w:t>only the content from the source.</w:t>
-      </w:r>
-      <w:r>
-        <w:t xml:space="preserve"> </w:t>
+        <w:t xml:space="preserve">The </w:t>
+      </w:r>
+      <w:proofErr w:type="gramStart"/>
+      <w:r>
+        <w:t>transformers based</w:t>
+      </w:r>
+      <w:proofErr w:type="gramEnd"/>
+      <w:r>
+        <w:t xml:space="preserve"> NLP model called BERT provides a significant improvement on conventional approaches such as </w:t>
+      </w:r>
+      <w:proofErr w:type="spellStart"/>
+      <w:r>
+        <w:t>TextRank</w:t>
+      </w:r>
+      <w:proofErr w:type="spellEnd"/>
+      <w:r>
+        <w:t xml:space="preserve"> in the quality of summaries, combining context with the most important sentences. </w:t>
+      </w:r>
+    </w:p>
+    <w:p>
+      <w:r>
+        <w:t xml:space="preserve">We use the Extractive Summarization model which utilizes the raw words, sentences or phrases of the text and outputs a summarization, using only the content from the source. </w:t>
       </w:r>
       <w:r>
         <w:t xml:space="preserve">For this, we leverage the </w:t>
@@ -3958,7 +4117,21 @@
     </w:p>
     <w:p>
       <w:r>
-        <w:t>Note, since these pre-trained Bert’s Summarizer &amp; Gensim’s Word2Vec model are quite large they take several minutes to load into memory. Hence w</w:t>
+        <w:t xml:space="preserve">Note, since these pre-trained Bert’s Summarizer &amp; </w:t>
+      </w:r>
+      <w:proofErr w:type="spellStart"/>
+      <w:r>
+        <w:t>Gensim’s</w:t>
+      </w:r>
+      <w:proofErr w:type="spellEnd"/>
+      <w:r>
+        <w:t xml:space="preserve"> Word2Vec model are quite large they take several minutes to load into memory. Hence</w:t>
+      </w:r>
+      <w:r>
+        <w:t>,</w:t>
+      </w:r>
+      <w:r>
+        <w:t xml:space="preserve"> w</w:t>
       </w:r>
       <w:r>
         <w:t>e pre-load the</w:t>
@@ -3968,6 +4141,9 @@
       </w:r>
       <w:r>
         <w:t xml:space="preserve"> model</w:t>
+      </w:r>
+      <w:r>
+        <w:t>s</w:t>
       </w:r>
       <w:r>
         <w:t xml:space="preserve"> at the start </w:t>
@@ -4003,7 +4179,7 @@
       <w:pPr>
         <w:pStyle w:val="Head1"/>
       </w:pPr>
-      <w:bookmarkStart w:id="18" w:name="_Toc69861640"/>
+      <w:bookmarkStart w:id="18" w:name="_Toc70368359"/>
       <w:r>
         <w:lastRenderedPageBreak/>
         <w:t>conclusion</w:t>
@@ -4014,20 +4190,25 @@
       <w:pPr>
         <w:pStyle w:val="Head2"/>
       </w:pPr>
-      <w:bookmarkStart w:id="19" w:name="_Toc69861641"/>
-      <w:bookmarkStart w:id="20" w:name="_Toc40015447"/>
+      <w:bookmarkStart w:id="19" w:name="_Toc40015447"/>
+      <w:bookmarkStart w:id="20" w:name="_Toc70368360"/>
       <w:r>
         <w:t>SUMMary of achievements</w:t>
       </w:r>
-      <w:bookmarkEnd w:id="19"/>
+      <w:bookmarkEnd w:id="20"/>
     </w:p>
     <w:p>
       <w:r>
         <w:t>I</w:t>
       </w:r>
       <w:r>
-        <w:t>ntegrated with Google Assistant and Dialogflow</w:t>
-      </w:r>
+        <w:t xml:space="preserve">ntegrated with Google Assistant and </w:t>
+      </w:r>
+      <w:proofErr w:type="spellStart"/>
+      <w:r>
+        <w:t>Dialogflow</w:t>
+      </w:r>
+      <w:proofErr w:type="spellEnd"/>
       <w:r>
         <w:t>, the Smart Librarian allows the user to</w:t>
       </w:r>
@@ -4104,11 +4285,11 @@
       <w:pPr>
         <w:pStyle w:val="Head2"/>
       </w:pPr>
-      <w:bookmarkStart w:id="21" w:name="_Toc69861642"/>
+      <w:bookmarkStart w:id="21" w:name="_Toc70368361"/>
       <w:r>
         <w:t>Future Improvement</w:t>
       </w:r>
-      <w:bookmarkEnd w:id="20"/>
+      <w:bookmarkEnd w:id="19"/>
       <w:r>
         <w:t>S</w:t>
       </w:r>
@@ -4121,7 +4302,23 @@
     </w:p>
     <w:p>
       <w:r>
-        <w:t>Firstly, the current solution involves multiple steps of setting up before the solution is ready for use. This can be improved on by further development to integrate the various functions such as ngrok and DialogFlow into a single solution. Furthermore, the solution can be hosted on a server to reduce setup time and steps for a better user experience.</w:t>
+        <w:t xml:space="preserve">Firstly, the current solution involves multiple steps of setting up before the solution is ready for use. This can be improved on by further development to integrate the various functions such as </w:t>
+      </w:r>
+      <w:proofErr w:type="spellStart"/>
+      <w:r>
+        <w:t>ngrok</w:t>
+      </w:r>
+      <w:proofErr w:type="spellEnd"/>
+      <w:r>
+        <w:t xml:space="preserve"> and </w:t>
+      </w:r>
+      <w:proofErr w:type="spellStart"/>
+      <w:r>
+        <w:t>DialogFlow</w:t>
+      </w:r>
+      <w:proofErr w:type="spellEnd"/>
+      <w:r>
+        <w:t xml:space="preserve"> into a single solution. Furthermore, the solution can be hosted on a server to reduce setup time and steps for a better user experience.</w:t>
       </w:r>
     </w:p>
     <w:p>
@@ -4134,7 +4331,15 @@
     </w:p>
     <w:p>
       <w:r>
-        <w:t>Thirdly, a response back from the chatbot on the summary of search results would complement the email with more details. This function is not viable with Google DialogFlow due to its limitations. To improve on this, another chatbot with the required capabilities will need to be developed and integrated.</w:t>
+        <w:t xml:space="preserve">Thirdly, a response back from the chatbot on the summary of search results would complement the email with more details. This function is not viable with Google </w:t>
+      </w:r>
+      <w:proofErr w:type="spellStart"/>
+      <w:r>
+        <w:t>DialogFlow</w:t>
+      </w:r>
+      <w:proofErr w:type="spellEnd"/>
+      <w:r>
+        <w:t xml:space="preserve"> due to its limitations. To improve on this, another chatbot with the required capabilities will need to be developed and integrated.</w:t>
       </w:r>
     </w:p>
     <w:p>
@@ -4402,7 +4607,23 @@
                 <w:rFonts w:cs="Arial"/>
                 <w:i/>
               </w:rPr>
-              <w:t xml:space="preserve"> (Name, Address, Telephone No. and Contact Name)</w:t>
+              <w:t xml:space="preserve"> (Name, Address, Telephone </w:t>
+            </w:r>
+            <w:proofErr w:type="gramStart"/>
+            <w:r>
+              <w:rPr>
+                <w:rFonts w:cs="Arial"/>
+                <w:i/>
+              </w:rPr>
+              <w:t>No.</w:t>
+            </w:r>
+            <w:proofErr w:type="gramEnd"/>
+            <w:r>
+              <w:rPr>
+                <w:rFonts w:cs="Arial"/>
+                <w:i/>
+              </w:rPr>
+              <w:t xml:space="preserve"> and Contact Name)</w:t>
             </w:r>
           </w:p>
           <w:p>
@@ -4581,7 +4802,23 @@
                 <w:rFonts w:cs="Arial"/>
                 <w:color w:val="44546A" w:themeColor="text2"/>
               </w:rPr>
-              <w:t>Smart Librarian is an Intelligent Book Borrowing System that can check for the availability of the books with our National Library Board (NLB) so it can be borrowed for free and also recommend books based on your selections.</w:t>
+              <w:t xml:space="preserve">Smart Librarian is an Intelligent Book Borrowing System that can check for the availability of the books with our National Library Board (NLB) so it can be borrowed for free </w:t>
+            </w:r>
+            <w:proofErr w:type="gramStart"/>
+            <w:r>
+              <w:rPr>
+                <w:rFonts w:cs="Arial"/>
+                <w:color w:val="44546A" w:themeColor="text2"/>
+              </w:rPr>
+              <w:t>and also</w:t>
+            </w:r>
+            <w:proofErr w:type="gramEnd"/>
+            <w:r>
+              <w:rPr>
+                <w:rFonts w:cs="Arial"/>
+                <w:color w:val="44546A" w:themeColor="text2"/>
+              </w:rPr>
+              <w:t xml:space="preserve"> recommend books based on your selections.</w:t>
             </w:r>
           </w:p>
           <w:p>
@@ -4633,7 +4870,23 @@
                 <w:rFonts w:cs="Arial"/>
                 <w:color w:val="44546A" w:themeColor="text2"/>
               </w:rPr>
-              <w:t>The goal of the project will be to deliver a Minimum Viable Product (MVP) of our Intelligent Book Borrowing System, SmartLibrarian with the following objectives:</w:t>
+              <w:t xml:space="preserve">The goal of the project will be to deliver a Minimum Viable Product (MVP) of our Intelligent Book Borrowing System, </w:t>
+            </w:r>
+            <w:proofErr w:type="spellStart"/>
+            <w:r>
+              <w:rPr>
+                <w:rFonts w:cs="Arial"/>
+                <w:color w:val="44546A" w:themeColor="text2"/>
+              </w:rPr>
+              <w:t>SmartLibrarian</w:t>
+            </w:r>
+            <w:proofErr w:type="spellEnd"/>
+            <w:r>
+              <w:rPr>
+                <w:rFonts w:cs="Arial"/>
+                <w:color w:val="44546A" w:themeColor="text2"/>
+              </w:rPr>
+              <w:t xml:space="preserve"> with the following objectives:</w:t>
             </w:r>
           </w:p>
           <w:p>
@@ -4667,7 +4920,23 @@
                 <w:rFonts w:cs="Arial"/>
                 <w:color w:val="44546A" w:themeColor="text2"/>
               </w:rPr>
-              <w:t xml:space="preserve">he Application On The Go </w:t>
+              <w:t xml:space="preserve">he Application </w:t>
+            </w:r>
+            <w:proofErr w:type="gramStart"/>
+            <w:r>
+              <w:rPr>
+                <w:rFonts w:cs="Arial"/>
+                <w:color w:val="44546A" w:themeColor="text2"/>
+              </w:rPr>
+              <w:t>On</w:t>
+            </w:r>
+            <w:proofErr w:type="gramEnd"/>
+            <w:r>
+              <w:rPr>
+                <w:rFonts w:cs="Arial"/>
+                <w:color w:val="44546A" w:themeColor="text2"/>
+              </w:rPr>
+              <w:t xml:space="preserve"> The Go </w:t>
             </w:r>
           </w:p>
           <w:p>
@@ -4701,7 +4970,23 @@
                 <w:rFonts w:cs="Arial"/>
                 <w:color w:val="44546A" w:themeColor="text2"/>
               </w:rPr>
-              <w:t>he Availability And Recommendation Of Books</w:t>
+              <w:t xml:space="preserve">he Availability </w:t>
+            </w:r>
+            <w:proofErr w:type="gramStart"/>
+            <w:r>
+              <w:rPr>
+                <w:rFonts w:cs="Arial"/>
+                <w:color w:val="44546A" w:themeColor="text2"/>
+              </w:rPr>
+              <w:t>And</w:t>
+            </w:r>
+            <w:proofErr w:type="gramEnd"/>
+            <w:r>
+              <w:rPr>
+                <w:rFonts w:cs="Arial"/>
+                <w:color w:val="44546A" w:themeColor="text2"/>
+              </w:rPr>
+              <w:t xml:space="preserve"> Recommendation Of Books</w:t>
             </w:r>
           </w:p>
           <w:p>
@@ -4735,7 +5020,23 @@
                 <w:rFonts w:cs="Arial"/>
                 <w:color w:val="44546A" w:themeColor="text2"/>
               </w:rPr>
-              <w:t>he Users On Availability And Recommendations</w:t>
+              <w:t xml:space="preserve">he Users </w:t>
+            </w:r>
+            <w:proofErr w:type="gramStart"/>
+            <w:r>
+              <w:rPr>
+                <w:rFonts w:cs="Arial"/>
+                <w:color w:val="44546A" w:themeColor="text2"/>
+              </w:rPr>
+              <w:t>On</w:t>
+            </w:r>
+            <w:proofErr w:type="gramEnd"/>
+            <w:r>
+              <w:rPr>
+                <w:rFonts w:cs="Arial"/>
+                <w:color w:val="44546A" w:themeColor="text2"/>
+              </w:rPr>
+              <w:t xml:space="preserve"> Availability And Recommendations</w:t>
             </w:r>
           </w:p>
           <w:p>
@@ -4766,7 +5067,23 @@
                 <w:rFonts w:cs="Arial"/>
                 <w:b/>
               </w:rPr>
-              <w:t>Resource Requirements (please list Hardware, Software and any other resources)</w:t>
+              <w:t xml:space="preserve">Resource Requirements (please list Hardware, </w:t>
+            </w:r>
+            <w:proofErr w:type="gramStart"/>
+            <w:r>
+              <w:rPr>
+                <w:rFonts w:cs="Arial"/>
+                <w:b/>
+              </w:rPr>
+              <w:t>Software</w:t>
+            </w:r>
+            <w:proofErr w:type="gramEnd"/>
+            <w:r>
+              <w:rPr>
+                <w:rFonts w:cs="Arial"/>
+                <w:b/>
+              </w:rPr>
+              <w:t xml:space="preserve"> and any other resources)</w:t>
             </w:r>
           </w:p>
           <w:p>
@@ -4876,8 +5193,17 @@
                 <w:rFonts w:cs="Arial"/>
                 <w:color w:val="44546A" w:themeColor="text2"/>
               </w:rPr>
-              <w:t>Robotic Process Automation: TagUI</w:t>
+              <w:t xml:space="preserve">Robotic Process Automation: </w:t>
             </w:r>
+            <w:proofErr w:type="spellStart"/>
+            <w:r>
+              <w:rPr>
+                <w:rFonts w:cs="Arial"/>
+                <w:color w:val="44546A" w:themeColor="text2"/>
+              </w:rPr>
+              <w:t>TagUI</w:t>
+            </w:r>
+            <w:proofErr w:type="spellEnd"/>
           </w:p>
           <w:p>
             <w:pPr>
@@ -4897,7 +5223,23 @@
                 <w:rFonts w:cs="Arial"/>
                 <w:color w:val="44546A" w:themeColor="text2"/>
               </w:rPr>
-              <w:t>Pertained machine learning models: Gensim Word2Vec &amp; Bert Summarizer</w:t>
+              <w:t xml:space="preserve">Pertained machine learning models: </w:t>
+            </w:r>
+            <w:proofErr w:type="spellStart"/>
+            <w:r>
+              <w:rPr>
+                <w:rFonts w:cs="Arial"/>
+                <w:color w:val="44546A" w:themeColor="text2"/>
+              </w:rPr>
+              <w:t>Gensim</w:t>
+            </w:r>
+            <w:proofErr w:type="spellEnd"/>
+            <w:r>
+              <w:rPr>
+                <w:rFonts w:cs="Arial"/>
+                <w:color w:val="44546A" w:themeColor="text2"/>
+              </w:rPr>
+              <w:t xml:space="preserve"> Word2Vec &amp; Bert Summarizer</w:t>
             </w:r>
           </w:p>
           <w:p>
@@ -5240,8 +5582,16 @@
               <w:rPr>
                 <w:rFonts w:cstheme="minorHAnsi"/>
               </w:rPr>
-              <w:t xml:space="preserve"> implemented using Google Dialogflow</w:t>
+              <w:t xml:space="preserve"> implemented using Google </w:t>
             </w:r>
+            <w:proofErr w:type="spellStart"/>
+            <w:r>
+              <w:rPr>
+                <w:rFonts w:cstheme="minorHAnsi"/>
+              </w:rPr>
+              <w:t>Dialogflow</w:t>
+            </w:r>
+            <w:proofErr w:type="spellEnd"/>
           </w:p>
         </w:tc>
       </w:tr>
@@ -5289,8 +5639,16 @@
               <w:rPr>
                 <w:rFonts w:cstheme="minorHAnsi"/>
               </w:rPr>
-              <w:t xml:space="preserve"> implemented using TagUI</w:t>
+              <w:t xml:space="preserve"> implemented using </w:t>
             </w:r>
+            <w:proofErr w:type="spellStart"/>
+            <w:r>
+              <w:rPr>
+                <w:rFonts w:cstheme="minorHAnsi"/>
+              </w:rPr>
+              <w:t>TagUI</w:t>
+            </w:r>
+            <w:proofErr w:type="spellEnd"/>
           </w:p>
         </w:tc>
       </w:tr>
@@ -5332,8 +5690,16 @@
               <w:rPr>
                 <w:rFonts w:cstheme="minorHAnsi"/>
               </w:rPr>
-              <w:t>RPA Robot implemented using TagUI</w:t>
+              <w:t xml:space="preserve">RPA Robot implemented using </w:t>
             </w:r>
+            <w:proofErr w:type="spellStart"/>
+            <w:r>
+              <w:rPr>
+                <w:rFonts w:cstheme="minorHAnsi"/>
+              </w:rPr>
+              <w:t>TagUI</w:t>
+            </w:r>
+            <w:proofErr w:type="spellEnd"/>
           </w:p>
         </w:tc>
       </w:tr>
@@ -5377,11 +5743,33 @@
               </w:rPr>
               <w:t xml:space="preserve">Local AI implemented using </w:t>
             </w:r>
+            <w:proofErr w:type="spellStart"/>
             <w:r>
               <w:rPr>
                 <w:rFonts w:cstheme="minorHAnsi"/>
               </w:rPr>
-              <w:t xml:space="preserve">GenSim Word@Vec model </w:t>
+              <w:t>GenSim</w:t>
+            </w:r>
+            <w:proofErr w:type="spellEnd"/>
+            <w:r>
+              <w:rPr>
+                <w:rFonts w:cstheme="minorHAnsi"/>
+              </w:rPr>
+              <w:t xml:space="preserve"> </w:t>
+            </w:r>
+            <w:proofErr w:type="spellStart"/>
+            <w:r>
+              <w:rPr>
+                <w:rFonts w:cstheme="minorHAnsi"/>
+              </w:rPr>
+              <w:t>Word@Vec</w:t>
+            </w:r>
+            <w:proofErr w:type="spellEnd"/>
+            <w:r>
+              <w:rPr>
+                <w:rFonts w:cstheme="minorHAnsi"/>
+              </w:rPr>
+              <w:t xml:space="preserve"> model </w:t>
             </w:r>
             <w:r>
               <w:rPr>
@@ -5606,7 +5994,15 @@
         <w:jc w:val="left"/>
       </w:pPr>
       <w:r>
-        <w:t>Clone Github repository to location of choice</w:t>
+        <w:t xml:space="preserve">Clone </w:t>
+      </w:r>
+      <w:proofErr w:type="spellStart"/>
+      <w:r>
+        <w:t>Github</w:t>
+      </w:r>
+      <w:proofErr w:type="spellEnd"/>
+      <w:r>
+        <w:t xml:space="preserve"> repository to location of choice</w:t>
       </w:r>
     </w:p>
     <w:p>
@@ -5701,7 +6097,15 @@
         <w:t>GoogleNews-vectors-negative300.bin</w:t>
       </w:r>
       <w:r>
-        <w:t xml:space="preserve"> into “DialogFlow” folder</w:t>
+        <w:t xml:space="preserve"> into “</w:t>
+      </w:r>
+      <w:proofErr w:type="spellStart"/>
+      <w:r>
+        <w:t>DialogFlow</w:t>
+      </w:r>
+      <w:proofErr w:type="spellEnd"/>
+      <w:r>
+        <w:t>” folder</w:t>
       </w:r>
     </w:p>
     <w:p>
@@ -5761,36 +6165,54 @@
         <w:jc w:val="left"/>
       </w:pPr>
       <w:r>
-        <w:t>If using own account and not the credentials provided, will need to import SmartLibrarian agent through the zip file provided in Github. If test is to be done on Google Assistant, integration setup with Google Assistant needs to be done under “Integrations” tab.</w:t>
-      </w:r>
-    </w:p>
-    <w:p>
-      <w:pPr>
-        <w:pStyle w:val="ListParagraph"/>
-      </w:pPr>
-      <w:r>
-        <w:t xml:space="preserve">DialogFlow link: </w:t>
-      </w:r>
-      <w:hyperlink r:id="rId14" w:history="1">
-        <w:r>
-          <w:rPr>
-            <w:rStyle w:val="Hyperlink"/>
-          </w:rPr>
-          <w:t>https://dialogflow.cloud.google.com/</w:t>
-        </w:r>
-      </w:hyperlink>
-    </w:p>
-    <w:p>
-      <w:pPr>
-        <w:pStyle w:val="ListParagraph"/>
-      </w:pPr>
-    </w:p>
-    <w:p>
-      <w:pPr>
-        <w:pStyle w:val="ListParagraph"/>
-      </w:pPr>
-      <w:r>
-        <w:t>For the provided credentials, all setup in dialogflow is done, including Google Assistant integration</w:t>
+        <w:t xml:space="preserve">If using </w:t>
+      </w:r>
+      <w:r>
+        <w:t xml:space="preserve">your </w:t>
+      </w:r>
+      <w:r>
+        <w:t>own account</w:t>
+      </w:r>
+      <w:r>
+        <w:t xml:space="preserve"> in </w:t>
+      </w:r>
+      <w:proofErr w:type="spellStart"/>
+      <w:r>
+        <w:t>Dialogflow</w:t>
+      </w:r>
+      <w:proofErr w:type="spellEnd"/>
+      <w:r>
+        <w:t>,</w:t>
+      </w:r>
+      <w:r>
+        <w:t xml:space="preserve"> and not the credentials provided, import </w:t>
+      </w:r>
+      <w:proofErr w:type="spellStart"/>
+      <w:r>
+        <w:t>SmartLibrarian</w:t>
+      </w:r>
+      <w:proofErr w:type="spellEnd"/>
+      <w:r>
+        <w:t xml:space="preserve"> agent through the zip file provided in </w:t>
+      </w:r>
+      <w:proofErr w:type="spellStart"/>
+      <w:r>
+        <w:t>Github</w:t>
+      </w:r>
+      <w:proofErr w:type="spellEnd"/>
+      <w:r>
+        <w:t xml:space="preserve"> into </w:t>
+      </w:r>
+      <w:proofErr w:type="spellStart"/>
+      <w:r>
+        <w:t>Dialogflow</w:t>
+      </w:r>
+      <w:proofErr w:type="spellEnd"/>
+      <w:r>
+        <w:t xml:space="preserve"> to setup the agent</w:t>
+      </w:r>
+      <w:r>
+        <w:t xml:space="preserve">. </w:t>
       </w:r>
     </w:p>
     <w:p>
@@ -5808,7 +6230,84 @@
         <w:jc w:val="left"/>
       </w:pPr>
       <w:r>
-        <w:t>Log in to gmail account using tagui browser which is used to send the NLB email</w:t>
+        <w:t>If test is to be done on Google Assistant, integration setup with Google Assistant needs to be done under “Integrations” tab.</w:t>
+      </w:r>
+    </w:p>
+    <w:p>
+      <w:pPr>
+        <w:pStyle w:val="ListParagraph"/>
+      </w:pPr>
+      <w:proofErr w:type="spellStart"/>
+      <w:r>
+        <w:t>DialogFlow</w:t>
+      </w:r>
+      <w:proofErr w:type="spellEnd"/>
+      <w:r>
+        <w:t xml:space="preserve"> link: </w:t>
+      </w:r>
+      <w:hyperlink r:id="rId14" w:history="1">
+        <w:r>
+          <w:rPr>
+            <w:rStyle w:val="Hyperlink"/>
+          </w:rPr>
+          <w:t>https://dialogflow.cloud.google.com/</w:t>
+        </w:r>
+      </w:hyperlink>
+    </w:p>
+    <w:p>
+      <w:pPr>
+        <w:pStyle w:val="ListParagraph"/>
+      </w:pPr>
+    </w:p>
+    <w:p>
+      <w:pPr>
+        <w:pStyle w:val="ListParagraph"/>
+      </w:pPr>
+      <w:r>
+        <w:t xml:space="preserve">For the provided credentials, all setup in </w:t>
+      </w:r>
+      <w:proofErr w:type="spellStart"/>
+      <w:r>
+        <w:t>D</w:t>
+      </w:r>
+      <w:r>
+        <w:t>ialogflow</w:t>
+      </w:r>
+      <w:proofErr w:type="spellEnd"/>
+      <w:r>
+        <w:t xml:space="preserve"> is done, including Google Assistant integration</w:t>
+      </w:r>
+    </w:p>
+    <w:p>
+      <w:pPr>
+        <w:pStyle w:val="ListParagraph"/>
+      </w:pPr>
+    </w:p>
+    <w:p>
+      <w:pPr>
+        <w:pStyle w:val="ListParagraph"/>
+        <w:numPr>
+          <w:ilvl w:val="0"/>
+          <w:numId w:val="29"/>
+        </w:numPr>
+        <w:jc w:val="left"/>
+      </w:pPr>
+      <w:r>
+        <w:t xml:space="preserve">Log in to </w:t>
+      </w:r>
+      <w:r>
+        <w:t>G</w:t>
+      </w:r>
+      <w:r>
+        <w:t xml:space="preserve">mail account using </w:t>
+      </w:r>
+      <w:proofErr w:type="spellStart"/>
+      <w:r>
+        <w:t>tagui</w:t>
+      </w:r>
+      <w:proofErr w:type="spellEnd"/>
+      <w:r>
+        <w:t xml:space="preserve"> browser which is used to send the NLB email</w:t>
       </w:r>
     </w:p>
     <w:p>
@@ -5866,10 +6365,29 @@
         <w:jc w:val="left"/>
       </w:pPr>
       <w:r>
-        <w:t xml:space="preserve">Paste https link into dialogflow </w:t>
-      </w:r>
-      <w:r>
-        <w:t>fulfilment. Press save.</w:t>
+        <w:t xml:space="preserve">Paste https link into </w:t>
+      </w:r>
+      <w:proofErr w:type="spellStart"/>
+      <w:r>
+        <w:t>D</w:t>
+      </w:r>
+      <w:r>
+        <w:t>ialogflow</w:t>
+      </w:r>
+      <w:proofErr w:type="spellEnd"/>
+      <w:r>
+        <w:t xml:space="preserve"> </w:t>
+      </w:r>
+      <w:r>
+        <w:t xml:space="preserve">fulfilment. Press </w:t>
+      </w:r>
+      <w:proofErr w:type="gramStart"/>
+      <w:r>
+        <w:t>save</w:t>
+      </w:r>
+      <w:proofErr w:type="gramEnd"/>
+      <w:r>
+        <w:t>.</w:t>
       </w:r>
       <w:r>
         <w:t xml:space="preserve"> </w:t>
@@ -5936,8 +6454,13 @@
         </w:numPr>
         <w:jc w:val="left"/>
       </w:pPr>
-      <w:r>
-        <w:t>SmartLibrarian is ready for use!</w:t>
+      <w:proofErr w:type="spellStart"/>
+      <w:r>
+        <w:t>SmartLibrarian</w:t>
+      </w:r>
+      <w:proofErr w:type="spellEnd"/>
+      <w:r>
+        <w:t xml:space="preserve"> is ready for use!</w:t>
       </w:r>
     </w:p>
     <w:p>
@@ -5962,7 +6485,15 @@
         <w:t xml:space="preserve">[Test Platform] </w:t>
       </w:r>
       <w:r>
-        <w:t>Try it out using DialogFlow test console or, download Google Assistant on your device, log in using respective credentials, and initialize the agent by typing/saying “Talk to Smart Librarian”</w:t>
+        <w:t xml:space="preserve">Try it out using </w:t>
+      </w:r>
+      <w:proofErr w:type="spellStart"/>
+      <w:r>
+        <w:t>DialogFlow</w:t>
+      </w:r>
+      <w:proofErr w:type="spellEnd"/>
+      <w:r>
+        <w:t xml:space="preserve"> test console or, download Google Assistant on your device, log in using respective credentials, and initialize the agent by typing/saying “Talk to Smart Librarian”</w:t>
       </w:r>
     </w:p>
     <w:p>
@@ -5989,7 +6520,21 @@
         <w:t xml:space="preserve">[Email Recipient] </w:t>
       </w:r>
       <w:r>
-        <w:t>By default, email recipient is set to the gmail account that is logged in. To change the email recipient of the results of the NLB search, go to “DialogFlow” folder and add in the email address in “email_recipient.txt”</w:t>
+        <w:t xml:space="preserve">By default, email recipient is set to the </w:t>
+      </w:r>
+      <w:r>
+        <w:t>G</w:t>
+      </w:r>
+      <w:r>
+        <w:t>mail account that is logged in. To change the email recipient of the results of the NLB search, go to “</w:t>
+      </w:r>
+      <w:proofErr w:type="spellStart"/>
+      <w:r>
+        <w:t>DialogFlow</w:t>
+      </w:r>
+      <w:proofErr w:type="spellEnd"/>
+      <w:r>
+        <w:t>” folder and add in the email address in “email_recipient.txt”</w:t>
       </w:r>
     </w:p>
     <w:p>
@@ -6596,12 +7141,21 @@
                                 <w:szCs w:val="18"/>
                               </w:rPr>
                             </w:pPr>
+                            <w:proofErr w:type="spellStart"/>
                             <w:r>
                               <w:rPr>
                                 <w:sz w:val="18"/>
                                 <w:szCs w:val="18"/>
                               </w:rPr>
-                              <w:t>SmartLibrarian starts off with a simple introduction and asks user for a book title to search for</w:t>
+                              <w:t>SmartLibrarian</w:t>
+                            </w:r>
+                            <w:proofErr w:type="spellEnd"/>
+                            <w:r>
+                              <w:rPr>
+                                <w:sz w:val="18"/>
+                                <w:szCs w:val="18"/>
+                              </w:rPr>
+                              <w:t xml:space="preserve"> starts off with a simple introduction and asks user for a book title to search for</w:t>
                             </w:r>
                           </w:p>
                         </w:txbxContent>
@@ -6634,12 +7188,21 @@
                           <w:szCs w:val="18"/>
                         </w:rPr>
                       </w:pPr>
+                      <w:proofErr w:type="spellStart"/>
                       <w:r>
                         <w:rPr>
                           <w:sz w:val="18"/>
                           <w:szCs w:val="18"/>
                         </w:rPr>
-                        <w:t>SmartLibrarian starts off with a simple introduction and asks user for a book title to search for</w:t>
+                        <w:t>SmartLibrarian</w:t>
+                      </w:r>
+                      <w:proofErr w:type="spellEnd"/>
+                      <w:r>
+                        <w:rPr>
+                          <w:sz w:val="18"/>
+                          <w:szCs w:val="18"/>
+                        </w:rPr>
+                        <w:t xml:space="preserve"> starts off with a simple introduction and asks user for a book title to search for</w:t>
                       </w:r>
                     </w:p>
                   </w:txbxContent>
@@ -6817,7 +7380,23 @@
                                 <w:sz w:val="18"/>
                                 <w:szCs w:val="18"/>
                               </w:rPr>
-                              <w:t>If another request is triggered while the first enquiry is ongoing data acquisition, SmartLibrarian will not function</w:t>
+                              <w:t xml:space="preserve">If another request is triggered while the first enquiry is ongoing data acquisition, </w:t>
+                            </w:r>
+                            <w:proofErr w:type="spellStart"/>
+                            <w:r>
+                              <w:rPr>
+                                <w:sz w:val="18"/>
+                                <w:szCs w:val="18"/>
+                              </w:rPr>
+                              <w:t>SmartLibrarian</w:t>
+                            </w:r>
+                            <w:proofErr w:type="spellEnd"/>
+                            <w:r>
+                              <w:rPr>
+                                <w:sz w:val="18"/>
+                                <w:szCs w:val="18"/>
+                              </w:rPr>
+                              <w:t xml:space="preserve"> will not function</w:t>
                             </w:r>
                           </w:p>
                         </w:txbxContent>
@@ -6855,7 +7434,23 @@
                           <w:sz w:val="18"/>
                           <w:szCs w:val="18"/>
                         </w:rPr>
-                        <w:t>If another request is triggered while the first enquiry is ongoing data acquisition, SmartLibrarian will not function</w:t>
+                        <w:t xml:space="preserve">If another request is triggered while the first enquiry is ongoing data acquisition, </w:t>
+                      </w:r>
+                      <w:proofErr w:type="spellStart"/>
+                      <w:r>
+                        <w:rPr>
+                          <w:sz w:val="18"/>
+                          <w:szCs w:val="18"/>
+                        </w:rPr>
+                        <w:t>SmartLibrarian</w:t>
+                      </w:r>
+                      <w:proofErr w:type="spellEnd"/>
+                      <w:r>
+                        <w:rPr>
+                          <w:sz w:val="18"/>
+                          <w:szCs w:val="18"/>
+                        </w:rPr>
+                        <w:t xml:space="preserve"> will not function</w:t>
                       </w:r>
                     </w:p>
                   </w:txbxContent>
@@ -6947,7 +7542,7 @@
               </wp:anchor>
             </w:drawing>
           </mc:Choice>
-          <mc:Fallback>
+          <mc:Fallback xmlns:w16sdtdh="http://schemas.microsoft.com/office/word/2020/wordml/sdtdatahash">
             <w:pict>
               <v:shapetype w14:anchorId="4292708E" id="_x0000_t32" coordsize="21600,21600" o:spt="32" o:oned="t" path="m,l21600,21600e" filled="f">
                 <v:path arrowok="t" fillok="f" o:connecttype="none"/>
@@ -7017,7 +7612,7 @@
               </wp:anchor>
             </w:drawing>
           </mc:Choice>
-          <mc:Fallback>
+          <mc:Fallback xmlns:w16sdtdh="http://schemas.microsoft.com/office/word/2020/wordml/sdtdatahash">
             <w:pict>
               <v:shape w14:anchorId="12050051" id="Straight Arrow Connector 24" o:spid="_x0000_s1026" type="#_x0000_t32" style="position:absolute;margin-left:429.3pt;margin-top:54.85pt;width:89pt;height:8.85pt;flip:x;z-index:251681792;visibility:visible;mso-wrap-style:square;mso-wrap-distance-left:9pt;mso-wrap-distance-top:0;mso-wrap-distance-right:9pt;mso-wrap-distance-bottom:0;mso-position-horizontal:absolute;mso-position-horizontal-relative:text;mso-position-vertical:absolute;mso-position-vertical-relative:text" o:gfxdata="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" strokecolor="black [3200]" strokeweight=".5pt">
                 <v:stroke endarrow="block" joinstyle="miter"/>
@@ -7199,7 +7794,7 @@
               </wp:anchor>
             </w:drawing>
           </mc:Choice>
-          <mc:Fallback>
+          <mc:Fallback xmlns:w16sdtdh="http://schemas.microsoft.com/office/word/2020/wordml/sdtdatahash">
             <w:pict>
               <v:shapetype w14:anchorId="1C6E9695" id="_x0000_t88" coordsize="21600,21600" o:spt="88" adj="1800,10800" path="m,qx10800@0l10800@2qy21600@11,10800@3l10800@1qy,21600e" filled="f">
                 <v:formulas>
@@ -7291,7 +7886,7 @@
               </wp:anchor>
             </w:drawing>
           </mc:Choice>
-          <mc:Fallback>
+          <mc:Fallback xmlns:w16sdtdh="http://schemas.microsoft.com/office/word/2020/wordml/sdtdatahash">
             <w:pict>
               <v:shape w14:anchorId="534ABD07" id="Right Brace 21" o:spid="_x0000_s1026" type="#_x0000_t88" style="position:absolute;margin-left:235pt;margin-top:179.85pt;width:12.2pt;height:69.95pt;z-index:251677696;visibility:visible;mso-wrap-style:square;mso-width-percent:0;mso-wrap-distance-left:9pt;mso-wrap-distance-top:0;mso-wrap-distance-right:9pt;mso-wrap-distance-bottom:0;mso-position-horizontal:absolute;mso-position-horizontal-relative:text;mso-position-vertical:absolute;mso-position-vertical-relative:text;mso-width-percent:0;mso-width-relative:margin;v-text-anchor:middle" o:gfxdata="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" adj="314" strokecolor="black [3200]" strokeweight=".5pt">
                 <v:stroke joinstyle="miter"/>
@@ -7684,7 +8279,7 @@
 </file>
 
 <file path=word/endnotes.xml><?xml version="1.0" encoding="utf-8"?>
-<w:endnotes xmlns:wpc="http://schemas.microsoft.com/office/word/2010/wordprocessingCanvas" xmlns:cx="http://schemas.microsoft.com/office/drawing/2014/chartex" xmlns:cx1="http://schemas.microsoft.com/office/drawing/2015/9/8/chartex" xmlns:cx2="http://schemas.microsoft.com/office/drawing/2015/10/21/chartex" xmlns:cx3="http://schemas.microsoft.com/office/drawing/2016/5/9/chartex" xmlns:cx4="http://schemas.microsoft.com/office/drawing/2016/5/10/chartex" xmlns:cx5="http://schemas.microsoft.com/office/drawing/2016/5/11/chartex" xmlns:cx6="http://schemas.microsoft.com/office/drawing/2016/5/12/chartex" xmlns:cx7="http://schemas.microsoft.com/office/drawing/2016/5/13/chartex" xmlns:cx8="http://schemas.microsoft.com/office/drawing/2016/5/14/chartex" xmlns:mc="http://schemas.openxmlformats.org/markup-compatibility/2006" xmlns:aink="http://schemas.microsoft.com/office/drawing/2016/ink" xmlns:am3d="http://schemas.microsoft.com/office/drawing/2017/model3d" xmlns:o="urn:schemas-microsoft-com:office:office" xmlns:r="http://schemas.openxmlformats.org/officeDocument/2006/relationships" xmlns:m="http://schemas.openxmlformats.org/officeDocument/2006/math" xmlns:v="urn:schemas-microsoft-com:vml" xmlns:wp14="http://schemas.microsoft.com/office/word/2010/wordprocessingDrawing" xmlns:wp="http://schemas.openxmlformats.org/drawingml/2006/wordprocessingDrawing" xmlns:w10="urn:schemas-microsoft-com:office:word" xmlns:w="http://schemas.openxmlformats.org/wordprocessingml/2006/main" xmlns:w14="http://schemas.microsoft.com/office/word/2010/wordml" xmlns:w15="http://schemas.microsoft.com/office/word/2012/wordml" xmlns:w16cex="http://schemas.microsoft.com/office/word/2018/wordml/cex" xmlns:w16cid="http://schemas.microsoft.com/office/word/2016/wordml/cid" xmlns:w16="http://schemas.microsoft.com/office/word/2018/wordml" xmlns:w16sdtdh="http://schemas.microsoft.com/office/word/2020/wordml/sdtdatahash" xmlns:w16se="http://schemas.microsoft.com/office/word/2015/wordml/symex" xmlns:wpg="http://schemas.microsoft.com/office/word/2010/wordprocessingGroup" xmlns:wpi="http://schemas.microsoft.com/office/word/2010/wordprocessingInk" xmlns:wne="http://schemas.microsoft.com/office/word/2006/wordml" xmlns:wps="http://schemas.microsoft.com/office/word/2010/wordprocessingShape" mc:Ignorable="w14 w15 w16se w16cid w16 w16cex w16sdtdh wp14">
+<w:endnotes xmlns:wpc="http://schemas.microsoft.com/office/word/2010/wordprocessingCanvas" xmlns:cx="http://schemas.microsoft.com/office/drawing/2014/chartex" xmlns:cx1="http://schemas.microsoft.com/office/drawing/2015/9/8/chartex" xmlns:cx2="http://schemas.microsoft.com/office/drawing/2015/10/21/chartex" xmlns:cx3="http://schemas.microsoft.com/office/drawing/2016/5/9/chartex" xmlns:cx4="http://schemas.microsoft.com/office/drawing/2016/5/10/chartex" xmlns:cx5="http://schemas.microsoft.com/office/drawing/2016/5/11/chartex" xmlns:cx6="http://schemas.microsoft.com/office/drawing/2016/5/12/chartex" xmlns:cx7="http://schemas.microsoft.com/office/drawing/2016/5/13/chartex" xmlns:cx8="http://schemas.microsoft.com/office/drawing/2016/5/14/chartex" xmlns:mc="http://schemas.openxmlformats.org/markup-compatibility/2006" xmlns:aink="http://schemas.microsoft.com/office/drawing/2016/ink" xmlns:am3d="http://schemas.microsoft.com/office/drawing/2017/model3d" xmlns:o="urn:schemas-microsoft-com:office:office" xmlns:r="http://schemas.openxmlformats.org/officeDocument/2006/relationships" xmlns:m="http://schemas.openxmlformats.org/officeDocument/2006/math" xmlns:v="urn:schemas-microsoft-com:vml" xmlns:wp14="http://schemas.microsoft.com/office/word/2010/wordprocessingDrawing" xmlns:wp="http://schemas.openxmlformats.org/drawingml/2006/wordprocessingDrawing" xmlns:w10="urn:schemas-microsoft-com:office:word" xmlns:w="http://schemas.openxmlformats.org/wordprocessingml/2006/main" xmlns:w14="http://schemas.microsoft.com/office/word/2010/wordml" xmlns:w15="http://schemas.microsoft.com/office/word/2012/wordml" xmlns:w16cex="http://schemas.microsoft.com/office/word/2018/wordml/cex" xmlns:w16cid="http://schemas.microsoft.com/office/word/2016/wordml/cid" xmlns:w16="http://schemas.microsoft.com/office/word/2018/wordml" xmlns:w16se="http://schemas.microsoft.com/office/word/2015/wordml/symex" xmlns:wpg="http://schemas.microsoft.com/office/word/2010/wordprocessingGroup" xmlns:wpi="http://schemas.microsoft.com/office/word/2010/wordprocessingInk" xmlns:wne="http://schemas.microsoft.com/office/word/2006/wordml" xmlns:wps="http://schemas.microsoft.com/office/word/2010/wordprocessingShape" mc:Ignorable="w14 w15 w16se w16cid w16 w16cex wp14">
   <w:endnote w:type="separator" w:id="-1">
     <w:p>
       <w:pPr>
@@ -7709,7 +8304,7 @@
 </file>
 
 <file path=word/footer1.xml><?xml version="1.0" encoding="utf-8"?>
-<w:ftr xmlns:wpc="http://schemas.microsoft.com/office/word/2010/wordprocessingCanvas" xmlns:cx="http://schemas.microsoft.com/office/drawing/2014/chartex" xmlns:cx1="http://schemas.microsoft.com/office/drawing/2015/9/8/chartex" xmlns:cx2="http://schemas.microsoft.com/office/drawing/2015/10/21/chartex" xmlns:cx3="http://schemas.microsoft.com/office/drawing/2016/5/9/chartex" xmlns:cx4="http://schemas.microsoft.com/office/drawing/2016/5/10/chartex" xmlns:cx5="http://schemas.microsoft.com/office/drawing/2016/5/11/chartex" xmlns:cx6="http://schemas.microsoft.com/office/drawing/2016/5/12/chartex" xmlns:cx7="http://schemas.microsoft.com/office/drawing/2016/5/13/chartex" xmlns:cx8="http://schemas.microsoft.com/office/drawing/2016/5/14/chartex" xmlns:mc="http://schemas.openxmlformats.org/markup-compatibility/2006" xmlns:aink="http://schemas.microsoft.com/office/drawing/2016/ink" xmlns:am3d="http://schemas.microsoft.com/office/drawing/2017/model3d" xmlns:o="urn:schemas-microsoft-com:office:office" xmlns:r="http://schemas.openxmlformats.org/officeDocument/2006/relationships" xmlns:m="http://schemas.openxmlformats.org/officeDocument/2006/math" xmlns:v="urn:schemas-microsoft-com:vml" xmlns:wp14="http://schemas.microsoft.com/office/word/2010/wordprocessingDrawing" xmlns:wp="http://schemas.openxmlformats.org/drawingml/2006/wordprocessingDrawing" xmlns:w10="urn:schemas-microsoft-com:office:word" xmlns:w="http://schemas.openxmlformats.org/wordprocessingml/2006/main" xmlns:w14="http://schemas.microsoft.com/office/word/2010/wordml" xmlns:w15="http://schemas.microsoft.com/office/word/2012/wordml" xmlns:w16cex="http://schemas.microsoft.com/office/word/2018/wordml/cex" xmlns:w16cid="http://schemas.microsoft.com/office/word/2016/wordml/cid" xmlns:w16="http://schemas.microsoft.com/office/word/2018/wordml" xmlns:w16sdtdh="http://schemas.microsoft.com/office/word/2020/wordml/sdtdatahash" xmlns:w16se="http://schemas.microsoft.com/office/word/2015/wordml/symex" xmlns:wpg="http://schemas.microsoft.com/office/word/2010/wordprocessingGroup" xmlns:wpi="http://schemas.microsoft.com/office/word/2010/wordprocessingInk" xmlns:wne="http://schemas.microsoft.com/office/word/2006/wordml" xmlns:wps="http://schemas.microsoft.com/office/word/2010/wordprocessingShape" mc:Ignorable="w14 w15 w16se w16cid w16 w16cex w16sdtdh wp14">
+<w:ftr xmlns:wpc="http://schemas.microsoft.com/office/word/2010/wordprocessingCanvas" xmlns:cx="http://schemas.microsoft.com/office/drawing/2014/chartex" xmlns:cx1="http://schemas.microsoft.com/office/drawing/2015/9/8/chartex" xmlns:cx2="http://schemas.microsoft.com/office/drawing/2015/10/21/chartex" xmlns:cx3="http://schemas.microsoft.com/office/drawing/2016/5/9/chartex" xmlns:cx4="http://schemas.microsoft.com/office/drawing/2016/5/10/chartex" xmlns:cx5="http://schemas.microsoft.com/office/drawing/2016/5/11/chartex" xmlns:cx6="http://schemas.microsoft.com/office/drawing/2016/5/12/chartex" xmlns:cx7="http://schemas.microsoft.com/office/drawing/2016/5/13/chartex" xmlns:cx8="http://schemas.microsoft.com/office/drawing/2016/5/14/chartex" xmlns:mc="http://schemas.openxmlformats.org/markup-compatibility/2006" xmlns:aink="http://schemas.microsoft.com/office/drawing/2016/ink" xmlns:am3d="http://schemas.microsoft.com/office/drawing/2017/model3d" xmlns:o="urn:schemas-microsoft-com:office:office" xmlns:r="http://schemas.openxmlformats.org/officeDocument/2006/relationships" xmlns:m="http://schemas.openxmlformats.org/officeDocument/2006/math" xmlns:v="urn:schemas-microsoft-com:vml" xmlns:wp14="http://schemas.microsoft.com/office/word/2010/wordprocessingDrawing" xmlns:wp="http://schemas.openxmlformats.org/drawingml/2006/wordprocessingDrawing" xmlns:w10="urn:schemas-microsoft-com:office:word" xmlns:w="http://schemas.openxmlformats.org/wordprocessingml/2006/main" xmlns:w14="http://schemas.microsoft.com/office/word/2010/wordml" xmlns:w15="http://schemas.microsoft.com/office/word/2012/wordml" xmlns:w16cex="http://schemas.microsoft.com/office/word/2018/wordml/cex" xmlns:w16cid="http://schemas.microsoft.com/office/word/2016/wordml/cid" xmlns:w16="http://schemas.microsoft.com/office/word/2018/wordml" xmlns:w16se="http://schemas.microsoft.com/office/word/2015/wordml/symex" xmlns:wpg="http://schemas.microsoft.com/office/word/2010/wordprocessingGroup" xmlns:wpi="http://schemas.microsoft.com/office/word/2010/wordprocessingInk" xmlns:wne="http://schemas.microsoft.com/office/word/2006/wordml" xmlns:wps="http://schemas.microsoft.com/office/word/2010/wordprocessingShape" mc:Ignorable="w14 w15 w16se w16cid w16 w16cex wp14">
   <w:sdt>
     <w:sdtPr>
       <w:id w:val="468866651"/>
@@ -7776,7 +8371,7 @@
 </file>
 
 <file path=word/footnotes.xml><?xml version="1.0" encoding="utf-8"?>
-<w:footnotes xmlns:wpc="http://schemas.microsoft.com/office/word/2010/wordprocessingCanvas" xmlns:cx="http://schemas.microsoft.com/office/drawing/2014/chartex" xmlns:cx1="http://schemas.microsoft.com/office/drawing/2015/9/8/chartex" xmlns:cx2="http://schemas.microsoft.com/office/drawing/2015/10/21/chartex" xmlns:cx3="http://schemas.microsoft.com/office/drawing/2016/5/9/chartex" xmlns:cx4="http://schemas.microsoft.com/office/drawing/2016/5/10/chartex" xmlns:cx5="http://schemas.microsoft.com/office/drawing/2016/5/11/chartex" xmlns:cx6="http://schemas.microsoft.com/office/drawing/2016/5/12/chartex" xmlns:cx7="http://schemas.microsoft.com/office/drawing/2016/5/13/chartex" xmlns:cx8="http://schemas.microsoft.com/office/drawing/2016/5/14/chartex" xmlns:mc="http://schemas.openxmlformats.org/markup-compatibility/2006" xmlns:aink="http://schemas.microsoft.com/office/drawing/2016/ink" xmlns:am3d="http://schemas.microsoft.com/office/drawing/2017/model3d" xmlns:o="urn:schemas-microsoft-com:office:office" xmlns:r="http://schemas.openxmlformats.org/officeDocument/2006/relationships" xmlns:m="http://schemas.openxmlformats.org/officeDocument/2006/math" xmlns:v="urn:schemas-microsoft-com:vml" xmlns:wp14="http://schemas.microsoft.com/office/word/2010/wordprocessingDrawing" xmlns:wp="http://schemas.openxmlformats.org/drawingml/2006/wordprocessingDrawing" xmlns:w10="urn:schemas-microsoft-com:office:word" xmlns:w="http://schemas.openxmlformats.org/wordprocessingml/2006/main" xmlns:w14="http://schemas.microsoft.com/office/word/2010/wordml" xmlns:w15="http://schemas.microsoft.com/office/word/2012/wordml" xmlns:w16cex="http://schemas.microsoft.com/office/word/2018/wordml/cex" xmlns:w16cid="http://schemas.microsoft.com/office/word/2016/wordml/cid" xmlns:w16="http://schemas.microsoft.com/office/word/2018/wordml" xmlns:w16sdtdh="http://schemas.microsoft.com/office/word/2020/wordml/sdtdatahash" xmlns:w16se="http://schemas.microsoft.com/office/word/2015/wordml/symex" xmlns:wpg="http://schemas.microsoft.com/office/word/2010/wordprocessingGroup" xmlns:wpi="http://schemas.microsoft.com/office/word/2010/wordprocessingInk" xmlns:wne="http://schemas.microsoft.com/office/word/2006/wordml" xmlns:wps="http://schemas.microsoft.com/office/word/2010/wordprocessingShape" mc:Ignorable="w14 w15 w16se w16cid w16 w16cex w16sdtdh wp14">
+<w:footnotes xmlns:wpc="http://schemas.microsoft.com/office/word/2010/wordprocessingCanvas" xmlns:cx="http://schemas.microsoft.com/office/drawing/2014/chartex" xmlns:cx1="http://schemas.microsoft.com/office/drawing/2015/9/8/chartex" xmlns:cx2="http://schemas.microsoft.com/office/drawing/2015/10/21/chartex" xmlns:cx3="http://schemas.microsoft.com/office/drawing/2016/5/9/chartex" xmlns:cx4="http://schemas.microsoft.com/office/drawing/2016/5/10/chartex" xmlns:cx5="http://schemas.microsoft.com/office/drawing/2016/5/11/chartex" xmlns:cx6="http://schemas.microsoft.com/office/drawing/2016/5/12/chartex" xmlns:cx7="http://schemas.microsoft.com/office/drawing/2016/5/13/chartex" xmlns:cx8="http://schemas.microsoft.com/office/drawing/2016/5/14/chartex" xmlns:mc="http://schemas.openxmlformats.org/markup-compatibility/2006" xmlns:aink="http://schemas.microsoft.com/office/drawing/2016/ink" xmlns:am3d="http://schemas.microsoft.com/office/drawing/2017/model3d" xmlns:o="urn:schemas-microsoft-com:office:office" xmlns:r="http://schemas.openxmlformats.org/officeDocument/2006/relationships" xmlns:m="http://schemas.openxmlformats.org/officeDocument/2006/math" xmlns:v="urn:schemas-microsoft-com:vml" xmlns:wp14="http://schemas.microsoft.com/office/word/2010/wordprocessingDrawing" xmlns:wp="http://schemas.openxmlformats.org/drawingml/2006/wordprocessingDrawing" xmlns:w10="urn:schemas-microsoft-com:office:word" xmlns:w="http://schemas.openxmlformats.org/wordprocessingml/2006/main" xmlns:w14="http://schemas.microsoft.com/office/word/2010/wordml" xmlns:w15="http://schemas.microsoft.com/office/word/2012/wordml" xmlns:w16cex="http://schemas.microsoft.com/office/word/2018/wordml/cex" xmlns:w16cid="http://schemas.microsoft.com/office/word/2016/wordml/cid" xmlns:w16="http://schemas.microsoft.com/office/word/2018/wordml" xmlns:w16se="http://schemas.microsoft.com/office/word/2015/wordml/symex" xmlns:wpg="http://schemas.microsoft.com/office/word/2010/wordprocessingGroup" xmlns:wpi="http://schemas.microsoft.com/office/word/2010/wordprocessingInk" xmlns:wne="http://schemas.microsoft.com/office/word/2006/wordml" xmlns:wps="http://schemas.microsoft.com/office/word/2010/wordprocessingShape" mc:Ignorable="w14 w15 w16se w16cid w16 w16cex wp14">
   <w:footnote w:type="separator" w:id="-1">
     <w:p>
       <w:pPr>
@@ -7878,7 +8473,7 @@
 </file>
 
 <file path=word/numbering.xml><?xml version="1.0" encoding="utf-8"?>
-<w:numbering xmlns:wpc="http://schemas.microsoft.com/office/word/2010/wordprocessingCanvas" xmlns:cx="http://schemas.microsoft.com/office/drawing/2014/chartex" xmlns:cx1="http://schemas.microsoft.com/office/drawing/2015/9/8/chartex" xmlns:cx2="http://schemas.microsoft.com/office/drawing/2015/10/21/chartex" xmlns:cx3="http://schemas.microsoft.com/office/drawing/2016/5/9/chartex" xmlns:cx4="http://schemas.microsoft.com/office/drawing/2016/5/10/chartex" xmlns:cx5="http://schemas.microsoft.com/office/drawing/2016/5/11/chartex" xmlns:cx6="http://schemas.microsoft.com/office/drawing/2016/5/12/chartex" xmlns:cx7="http://schemas.microsoft.com/office/drawing/2016/5/13/chartex" xmlns:cx8="http://schemas.microsoft.com/office/drawing/2016/5/14/chartex" xmlns:mc="http://schemas.openxmlformats.org/markup-compatibility/2006" xmlns:aink="http://schemas.microsoft.com/office/drawing/2016/ink" xmlns:am3d="http://schemas.microsoft.com/office/drawing/2017/model3d" xmlns:o="urn:schemas-microsoft-com:office:office" xmlns:r="http://schemas.openxmlformats.org/officeDocument/2006/relationships" xmlns:m="http://schemas.openxmlformats.org/officeDocument/2006/math" xmlns:v="urn:schemas-microsoft-com:vml" xmlns:wp14="http://schemas.microsoft.com/office/word/2010/wordprocessingDrawing" xmlns:wp="http://schemas.openxmlformats.org/drawingml/2006/wordprocessingDrawing" xmlns:w10="urn:schemas-microsoft-com:office:word" xmlns:w="http://schemas.openxmlformats.org/wordprocessingml/2006/main" xmlns:w14="http://schemas.microsoft.com/office/word/2010/wordml" xmlns:w15="http://schemas.microsoft.com/office/word/2012/wordml" xmlns:w16cex="http://schemas.microsoft.com/office/word/2018/wordml/cex" xmlns:w16cid="http://schemas.microsoft.com/office/word/2016/wordml/cid" xmlns:w16="http://schemas.microsoft.com/office/word/2018/wordml" xmlns:w16sdtdh="http://schemas.microsoft.com/office/word/2020/wordml/sdtdatahash" xmlns:w16se="http://schemas.microsoft.com/office/word/2015/wordml/symex" xmlns:wpg="http://schemas.microsoft.com/office/word/2010/wordprocessingGroup" xmlns:wpi="http://schemas.microsoft.com/office/word/2010/wordprocessingInk" xmlns:wne="http://schemas.microsoft.com/office/word/2006/wordml" xmlns:wps="http://schemas.microsoft.com/office/word/2010/wordprocessingShape" mc:Ignorable="w14 w15 w16se w16cid w16 w16cex w16sdtdh wp14">
+<w:numbering xmlns:wpc="http://schemas.microsoft.com/office/word/2010/wordprocessingCanvas" xmlns:cx="http://schemas.microsoft.com/office/drawing/2014/chartex" xmlns:cx1="http://schemas.microsoft.com/office/drawing/2015/9/8/chartex" xmlns:cx2="http://schemas.microsoft.com/office/drawing/2015/10/21/chartex" xmlns:cx3="http://schemas.microsoft.com/office/drawing/2016/5/9/chartex" xmlns:cx4="http://schemas.microsoft.com/office/drawing/2016/5/10/chartex" xmlns:cx5="http://schemas.microsoft.com/office/drawing/2016/5/11/chartex" xmlns:cx6="http://schemas.microsoft.com/office/drawing/2016/5/12/chartex" xmlns:cx7="http://schemas.microsoft.com/office/drawing/2016/5/13/chartex" xmlns:cx8="http://schemas.microsoft.com/office/drawing/2016/5/14/chartex" xmlns:mc="http://schemas.openxmlformats.org/markup-compatibility/2006" xmlns:aink="http://schemas.microsoft.com/office/drawing/2016/ink" xmlns:am3d="http://schemas.microsoft.com/office/drawing/2017/model3d" xmlns:o="urn:schemas-microsoft-com:office:office" xmlns:r="http://schemas.openxmlformats.org/officeDocument/2006/relationships" xmlns:m="http://schemas.openxmlformats.org/officeDocument/2006/math" xmlns:v="urn:schemas-microsoft-com:vml" xmlns:wp14="http://schemas.microsoft.com/office/word/2010/wordprocessingDrawing" xmlns:wp="http://schemas.openxmlformats.org/drawingml/2006/wordprocessingDrawing" xmlns:w10="urn:schemas-microsoft-com:office:word" xmlns:w="http://schemas.openxmlformats.org/wordprocessingml/2006/main" xmlns:w14="http://schemas.microsoft.com/office/word/2010/wordml" xmlns:w15="http://schemas.microsoft.com/office/word/2012/wordml" xmlns:w16cex="http://schemas.microsoft.com/office/word/2018/wordml/cex" xmlns:w16cid="http://schemas.microsoft.com/office/word/2016/wordml/cid" xmlns:w16="http://schemas.microsoft.com/office/word/2018/wordml" xmlns:w16se="http://schemas.microsoft.com/office/word/2015/wordml/symex" xmlns:wpg="http://schemas.microsoft.com/office/word/2010/wordprocessingGroup" xmlns:wpi="http://schemas.microsoft.com/office/word/2010/wordprocessingInk" xmlns:wne="http://schemas.microsoft.com/office/word/2006/wordml" xmlns:wps="http://schemas.microsoft.com/office/word/2010/wordprocessingShape" mc:Ignorable="w14 w15 w16se w16cid w16 w16cex wp14">
   <w:abstractNum w:abstractNumId="0" w15:restartNumberingAfterBreak="0">
     <w:nsid w:val="02703070"/>
     <w:multiLevelType w:val="hybridMultilevel"/>
@@ -11269,7 +11864,7 @@
 </file>
 
 <file path=word/styles.xml><?xml version="1.0" encoding="utf-8"?>
-<w:styles xmlns:mc="http://schemas.openxmlformats.org/markup-compatibility/2006" xmlns:r="http://schemas.openxmlformats.org/officeDocument/2006/relationships" xmlns:w="http://schemas.openxmlformats.org/wordprocessingml/2006/main" xmlns:w14="http://schemas.microsoft.com/office/word/2010/wordml" xmlns:w15="http://schemas.microsoft.com/office/word/2012/wordml" xmlns:w16cex="http://schemas.microsoft.com/office/word/2018/wordml/cex" xmlns:w16cid="http://schemas.microsoft.com/office/word/2016/wordml/cid" xmlns:w16="http://schemas.microsoft.com/office/word/2018/wordml" xmlns:w16sdtdh="http://schemas.microsoft.com/office/word/2020/wordml/sdtdatahash" xmlns:w16se="http://schemas.microsoft.com/office/word/2015/wordml/symex" mc:Ignorable="w14 w15 w16se w16cid w16 w16cex w16sdtdh">
+<w:styles xmlns:mc="http://schemas.openxmlformats.org/markup-compatibility/2006" xmlns:r="http://schemas.openxmlformats.org/officeDocument/2006/relationships" xmlns:w="http://schemas.openxmlformats.org/wordprocessingml/2006/main" xmlns:w14="http://schemas.microsoft.com/office/word/2010/wordml" xmlns:w15="http://schemas.microsoft.com/office/word/2012/wordml" xmlns:w16cex="http://schemas.microsoft.com/office/word/2018/wordml/cex" xmlns:w16cid="http://schemas.microsoft.com/office/word/2016/wordml/cid" xmlns:w16="http://schemas.microsoft.com/office/word/2018/wordml" xmlns:w16se="http://schemas.microsoft.com/office/word/2015/wordml/symex" mc:Ignorable="w14 w15 w16se w16cid w16 w16cex">
   <w:docDefaults>
     <w:rPrDefault>
       <w:rPr>
@@ -11371,7 +11966,7 @@
     <w:lsdException w:name="Body Text Indent 2" w:semiHidden="1" w:unhideWhenUsed="1"/>
     <w:lsdException w:name="Body Text Indent 3" w:semiHidden="1" w:unhideWhenUsed="1"/>
     <w:lsdException w:name="Block Text" w:semiHidden="1" w:unhideWhenUsed="1"/>
-    <w:lsdException w:name="Hyperlink" w:semiHidden="1" w:uiPriority="0" w:unhideWhenUsed="1"/>
+    <w:lsdException w:name="Hyperlink" w:semiHidden="1" w:unhideWhenUsed="1"/>
     <w:lsdException w:name="FollowedHyperlink" w:semiHidden="1" w:unhideWhenUsed="1"/>
     <w:lsdException w:name="Strong" w:uiPriority="22" w:qFormat="1"/>
     <w:lsdException w:name="Emphasis" w:uiPriority="20" w:qFormat="1"/>
@@ -11722,6 +12317,7 @@
   <w:style w:type="character" w:default="1" w:styleId="DefaultParagraphFont">
     <w:name w:val="Default Paragraph Font"/>
     <w:uiPriority w:val="1"/>
+    <w:semiHidden/>
     <w:unhideWhenUsed/>
   </w:style>
   <w:style w:type="table" w:default="1" w:styleId="TableNormal">
@@ -11748,6 +12344,7 @@
   <w:style w:type="character" w:styleId="Hyperlink">
     <w:name w:val="Hyperlink"/>
     <w:basedOn w:val="DefaultParagraphFont"/>
+    <w:uiPriority w:val="99"/>
     <w:unhideWhenUsed/>
     <w:rsid w:val="00964CC0"/>
     <w:rPr>

--- a/ProjectReport/ISS IPA Final Report.docx
+++ b/ProjectReport/ISS IPA Final Report.docx
@@ -177,21 +177,14 @@
                                 <w:sz w:val="32"/>
                                 <w:szCs w:val="32"/>
                               </w:rPr>
-                              <w:t xml:space="preserve">ISS </w:t>
+                              <w:t xml:space="preserve">ISS IPA </w:t>
                             </w:r>
                             <w:r>
                               <w:rPr>
                                 <w:sz w:val="32"/>
                                 <w:szCs w:val="32"/>
                               </w:rPr>
-                              <w:t>IPA</w:t>
-                            </w:r>
-                            <w:r>
-                              <w:rPr>
-                                <w:sz w:val="32"/>
-                                <w:szCs w:val="32"/>
-                              </w:rPr>
-                              <w:t xml:space="preserve"> PROJECT REPORT</w:t>
+                              <w:t>PROJECT REPORT</w:t>
                             </w:r>
                           </w:p>
                           <w:p>
@@ -254,9 +247,11 @@
                             <w:pPr>
                               <w:jc w:val="right"/>
                               <w:rPr>
-                                <w:rFonts w:cs="Arial"/>
+                                <w:rFonts w:eastAsia="Times New Roman" w:cs="Arial"/>
+                                <w:color w:val="24292E"/>
                                 <w:sz w:val="24"/>
                                 <w:szCs w:val="24"/>
+                                <w:lang w:eastAsia="zh-CN"/>
                               </w:rPr>
                             </w:pPr>
                             <w:r>
@@ -268,6 +263,24 @@
                                 <w:lang w:eastAsia="zh-CN"/>
                               </w:rPr>
                               <w:t>NIRAV JANAK PARIKH A0213573J</w:t>
+                            </w:r>
+                          </w:p>
+                          <w:p>
+                            <w:pPr>
+                              <w:jc w:val="right"/>
+                              <w:rPr>
+                                <w:rFonts w:cs="Arial"/>
+                                <w:sz w:val="24"/>
+                                <w:szCs w:val="24"/>
+                              </w:rPr>
+                            </w:pPr>
+                            <w:r>
+                              <w:rPr>
+                                <w:rFonts w:cs="Arial"/>
+                                <w:sz w:val="24"/>
+                                <w:szCs w:val="24"/>
+                              </w:rPr>
+                              <w:t>ISA-PM-IPA-2021-01-09-IS02PT</w:t>
                             </w:r>
                           </w:p>
                         </w:txbxContent>
@@ -331,21 +344,14 @@
                           <w:sz w:val="32"/>
                           <w:szCs w:val="32"/>
                         </w:rPr>
-                        <w:t xml:space="preserve">ISS </w:t>
+                        <w:t xml:space="preserve">ISS IPA </w:t>
                       </w:r>
                       <w:r>
                         <w:rPr>
                           <w:sz w:val="32"/>
                           <w:szCs w:val="32"/>
                         </w:rPr>
-                        <w:t>IPA</w:t>
-                      </w:r>
-                      <w:r>
-                        <w:rPr>
-                          <w:sz w:val="32"/>
-                          <w:szCs w:val="32"/>
-                        </w:rPr>
-                        <w:t xml:space="preserve"> PROJECT REPORT</w:t>
+                        <w:t>PROJECT REPORT</w:t>
                       </w:r>
                     </w:p>
                     <w:p>
@@ -408,9 +414,11 @@
                       <w:pPr>
                         <w:jc w:val="right"/>
                         <w:rPr>
-                          <w:rFonts w:cs="Arial"/>
+                          <w:rFonts w:eastAsia="Times New Roman" w:cs="Arial"/>
+                          <w:color w:val="24292E"/>
                           <w:sz w:val="24"/>
                           <w:szCs w:val="24"/>
+                          <w:lang w:eastAsia="zh-CN"/>
                         </w:rPr>
                       </w:pPr>
                       <w:r>
@@ -422,6 +430,24 @@
                           <w:lang w:eastAsia="zh-CN"/>
                         </w:rPr>
                         <w:t>NIRAV JANAK PARIKH A0213573J</w:t>
+                      </w:r>
+                    </w:p>
+                    <w:p>
+                      <w:pPr>
+                        <w:jc w:val="right"/>
+                        <w:rPr>
+                          <w:rFonts w:cs="Arial"/>
+                          <w:sz w:val="24"/>
+                          <w:szCs w:val="24"/>
+                        </w:rPr>
+                      </w:pPr>
+                      <w:r>
+                        <w:rPr>
+                          <w:rFonts w:cs="Arial"/>
+                          <w:sz w:val="24"/>
+                          <w:szCs w:val="24"/>
+                        </w:rPr>
+                        <w:t>ISA-PM-IPA-2021-01-09-IS02PT</w:t>
                       </w:r>
                     </w:p>
                   </w:txbxContent>
@@ -2231,14 +2257,27 @@
       <w:r>
         <w:t xml:space="preserve">Figure </w:t>
       </w:r>
-      <w:fldSimple w:instr=" SEQ Figure \* ARABIC ">
-        <w:r>
-          <w:rPr>
-            <w:noProof/>
-          </w:rPr>
-          <w:t>1</w:t>
-        </w:r>
-      </w:fldSimple>
+      <w:r>
+        <w:fldChar w:fldCharType="begin"/>
+      </w:r>
+      <w:r>
+        <w:instrText xml:space="preserve"> SEQ Figure \* ARABIC </w:instrText>
+      </w:r>
+      <w:r>
+        <w:fldChar w:fldCharType="separate"/>
+      </w:r>
+      <w:r>
+        <w:rPr>
+          <w:noProof/>
+        </w:rPr>
+        <w:t>1</w:t>
+      </w:r>
+      <w:r>
+        <w:rPr>
+          <w:noProof/>
+        </w:rPr>
+        <w:fldChar w:fldCharType="end"/>
+      </w:r>
       <w:r>
         <w:t>: Market Concentration</w:t>
       </w:r>
@@ -3060,14 +3099,27 @@
       <w:r>
         <w:t xml:space="preserve">Figure </w:t>
       </w:r>
-      <w:fldSimple w:instr=" SEQ Figure \* ARABIC ">
-        <w:r>
-          <w:rPr>
-            <w:noProof/>
-          </w:rPr>
-          <w:t>2</w:t>
-        </w:r>
-      </w:fldSimple>
+      <w:r>
+        <w:fldChar w:fldCharType="begin"/>
+      </w:r>
+      <w:r>
+        <w:instrText xml:space="preserve"> SEQ Figure \* ARABIC </w:instrText>
+      </w:r>
+      <w:r>
+        <w:fldChar w:fldCharType="separate"/>
+      </w:r>
+      <w:r>
+        <w:rPr>
+          <w:noProof/>
+        </w:rPr>
+        <w:t>2</w:t>
+      </w:r>
+      <w:r>
+        <w:rPr>
+          <w:noProof/>
+        </w:rPr>
+        <w:fldChar w:fldCharType="end"/>
+      </w:r>
       <w:r>
         <w:t>: System Overview</w:t>
       </w:r>
@@ -4190,12 +4242,12 @@
       <w:pPr>
         <w:pStyle w:val="Head2"/>
       </w:pPr>
-      <w:bookmarkStart w:id="19" w:name="_Toc40015447"/>
-      <w:bookmarkStart w:id="20" w:name="_Toc70368360"/>
+      <w:bookmarkStart w:id="19" w:name="_Toc70368360"/>
+      <w:bookmarkStart w:id="20" w:name="_Toc40015447"/>
       <w:r>
         <w:t>SUMMary of achievements</w:t>
       </w:r>
-      <w:bookmarkEnd w:id="20"/>
+      <w:bookmarkEnd w:id="19"/>
     </w:p>
     <w:p>
       <w:r>
@@ -4289,7 +4341,7 @@
       <w:r>
         <w:t>Future Improvement</w:t>
       </w:r>
-      <w:bookmarkEnd w:id="19"/>
+      <w:bookmarkEnd w:id="20"/>
       <w:r>
         <w:t>S</w:t>
       </w:r>

--- a/ProjectReport/ISS IPA Final Report.docx
+++ b/ProjectReport/ISS IPA Final Report.docx
@@ -2068,6 +2068,18 @@
         <w:tab/>
         <w:t>SMARTLIBRIRIAN FEATURES AND SCREENSHOTS</w:t>
       </w:r>
+    </w:p>
+    <w:p>
+      <w:r>
+        <w:t>APPENDIX V:</w:t>
+      </w:r>
+      <w:r>
+        <w:tab/>
+      </w:r>
+      <w:r>
+        <w:tab/>
+        <w:t>INDIVIDUAL PROJECT REPORT</w:t>
+      </w:r>
       <w:r>
         <w:br w:type="page"/>
       </w:r>
@@ -2257,27 +2269,14 @@
       <w:r>
         <w:t xml:space="preserve">Figure </w:t>
       </w:r>
-      <w:r>
-        <w:fldChar w:fldCharType="begin"/>
-      </w:r>
-      <w:r>
-        <w:instrText xml:space="preserve"> SEQ Figure \* ARABIC </w:instrText>
-      </w:r>
-      <w:r>
-        <w:fldChar w:fldCharType="separate"/>
-      </w:r>
-      <w:r>
-        <w:rPr>
-          <w:noProof/>
-        </w:rPr>
-        <w:t>1</w:t>
-      </w:r>
-      <w:r>
-        <w:rPr>
-          <w:noProof/>
-        </w:rPr>
-        <w:fldChar w:fldCharType="end"/>
-      </w:r>
+      <w:fldSimple w:instr=" SEQ Figure \* ARABIC ">
+        <w:r>
+          <w:rPr>
+            <w:noProof/>
+          </w:rPr>
+          <w:t>1</w:t>
+        </w:r>
+      </w:fldSimple>
       <w:r>
         <w:t>: Market Concentration</w:t>
       </w:r>
@@ -3099,27 +3098,14 @@
       <w:r>
         <w:t xml:space="preserve">Figure </w:t>
       </w:r>
-      <w:r>
-        <w:fldChar w:fldCharType="begin"/>
-      </w:r>
-      <w:r>
-        <w:instrText xml:space="preserve"> SEQ Figure \* ARABIC </w:instrText>
-      </w:r>
-      <w:r>
-        <w:fldChar w:fldCharType="separate"/>
-      </w:r>
-      <w:r>
-        <w:rPr>
-          <w:noProof/>
-        </w:rPr>
-        <w:t>2</w:t>
-      </w:r>
-      <w:r>
-        <w:rPr>
-          <w:noProof/>
-        </w:rPr>
-        <w:fldChar w:fldCharType="end"/>
-      </w:r>
+      <w:fldSimple w:instr=" SEQ Figure \* ARABIC ">
+        <w:r>
+          <w:rPr>
+            <w:noProof/>
+          </w:rPr>
+          <w:t>2</w:t>
+        </w:r>
+      </w:fldSimple>
       <w:r>
         <w:t>: System Overview</w:t>
       </w:r>
@@ -8311,6 +8297,184 @@
         <w:shd w:val="clear" w:color="auto" w:fill="FFFFFF"/>
         <w:spacing w:before="60" w:after="100" w:afterAutospacing="1" w:line="240" w:lineRule="auto"/>
         <w:jc w:val="left"/>
+        <w:sectPr>
+          <w:pgSz w:w="16838" w:h="11906" w:orient="landscape"/>
+          <w:pgMar w:top="1440" w:right="1440" w:bottom="1440" w:left="1440" w:header="708" w:footer="708" w:gutter="0"/>
+          <w:cols w:space="708"/>
+          <w:docGrid w:linePitch="360"/>
+        </w:sectPr>
+      </w:pPr>
+    </w:p>
+    <w:p>
+      <w:pPr>
+        <w:jc w:val="left"/>
+        <w:rPr>
+          <w:b/>
+          <w:caps/>
+          <w:sz w:val="32"/>
+          <w:szCs w:val="32"/>
+        </w:rPr>
+      </w:pPr>
+      <w:r>
+        <w:rPr>
+          <w:b/>
+          <w:caps/>
+          <w:sz w:val="32"/>
+          <w:szCs w:val="32"/>
+        </w:rPr>
+        <w:lastRenderedPageBreak/>
+        <w:t xml:space="preserve">Appendix IV: </w:t>
+      </w:r>
+      <w:r>
+        <w:rPr>
+          <w:b/>
+          <w:caps/>
+          <w:sz w:val="32"/>
+          <w:szCs w:val="32"/>
+        </w:rPr>
+        <w:t>INDIVIDUAL PROJECT REPORT</w:t>
+      </w:r>
+    </w:p>
+    <w:p>
+      <w:pPr>
+        <w:rPr>
+          <w:b/>
+          <w:bCs/>
+        </w:rPr>
+      </w:pPr>
+      <w:r>
+        <w:rPr>
+          <w:b/>
+          <w:bCs/>
+        </w:rPr>
+        <w:t>Yang Jieshen</w:t>
+      </w:r>
+    </w:p>
+    <w:p>
+      <w:r>
+        <w:t xml:space="preserve">This project started off as trying to do an RPA program to book facilities or systems but morphed into a book borrowing system. I had participated in the idea development and feasibility of the project. </w:t>
+      </w:r>
+    </w:p>
+    <w:p>
+      <w:r>
+        <w:t xml:space="preserve">After the division of work, I was the main focal to implement Google </w:t>
+      </w:r>
+      <w:proofErr w:type="spellStart"/>
+      <w:r>
+        <w:t>Dialogflow</w:t>
+      </w:r>
+      <w:proofErr w:type="spellEnd"/>
+      <w:r>
+        <w:t xml:space="preserve"> and setting up the whole user interface with Google Assistant. I had designed the intent </w:t>
+      </w:r>
+      <w:r>
+        <w:t>identification</w:t>
+      </w:r>
+      <w:r>
+        <w:t>, user interfacing flow, responses</w:t>
+      </w:r>
+      <w:r>
+        <w:t xml:space="preserve"> and the webhook to interfacing Google </w:t>
+      </w:r>
+      <w:proofErr w:type="spellStart"/>
+      <w:r>
+        <w:t>Dialogflow</w:t>
+      </w:r>
+      <w:proofErr w:type="spellEnd"/>
+      <w:r>
+        <w:t xml:space="preserve"> with the Python code</w:t>
+      </w:r>
+      <w:r>
+        <w:t>. After which, I took on the role of interfacing the webhook to the RPA. I had designed and coded the RPA function that interfaces with the NLB, Amazon and Email modules. This transited into the end to end testing of the Smart Librarian agent from request through Google Assistant, all the way until the email is composed and sent.</w:t>
+      </w:r>
+    </w:p>
+    <w:p>
+      <w:r>
+        <w:t xml:space="preserve">For the report, I had captured user case demos for the Smart Librarian on the actual device and wrote up the installation and user guide. I had also written up the segment on future improvements for the agent. </w:t>
+      </w:r>
+    </w:p>
+    <w:p>
+      <w:r>
+        <w:t>As for the video, I took on the full recording of the promotional video to display the use case and the marketing pitch for the agent. As for the system architecture video</w:t>
+      </w:r>
+      <w:r>
+        <w:t>, besides preparing the conversational UI and email agent slides</w:t>
+      </w:r>
+      <w:r>
+        <w:t xml:space="preserve">, I had recorded for the intro and </w:t>
+      </w:r>
+      <w:r>
+        <w:t>the explanation</w:t>
+      </w:r>
+      <w:r>
+        <w:t xml:space="preserve"> </w:t>
+      </w:r>
+      <w:r>
+        <w:t xml:space="preserve">of the </w:t>
+      </w:r>
+      <w:r>
+        <w:t>overall system architecture.</w:t>
+      </w:r>
+    </w:p>
+    <w:p>
+      <w:r>
+        <w:t xml:space="preserve">The most practical knowledge learned through this module is on how to code using </w:t>
+      </w:r>
+      <w:proofErr w:type="spellStart"/>
+      <w:r>
+        <w:t>Tagui</w:t>
+      </w:r>
+      <w:proofErr w:type="spellEnd"/>
+      <w:r>
+        <w:t xml:space="preserve">, learning about </w:t>
+      </w:r>
+      <w:r>
+        <w:t>XP</w:t>
+      </w:r>
+      <w:r>
+        <w:t xml:space="preserve">ath and to manipulate simple tasks through an agent. </w:t>
+      </w:r>
+      <w:r>
+        <w:t>Besides that, the added understanding of RPA vs IPA will greatly help in automation and digitizing tasks in the future, which is what my company is advocating and moving towards.</w:t>
+      </w:r>
+      <w:r>
+        <w:t xml:space="preserve"> Knowing how to properly identify what can benefit from RPA and the strategy to implement will enable more effective propagation of RPA usage and adoption in the company. Also, m</w:t>
+      </w:r>
+      <w:r>
+        <w:t xml:space="preserve">y company is pushing the use of </w:t>
+      </w:r>
+      <w:proofErr w:type="spellStart"/>
+      <w:r>
+        <w:t>UIPath</w:t>
+      </w:r>
+      <w:proofErr w:type="spellEnd"/>
+      <w:r>
+        <w:t xml:space="preserve">, which is timely </w:t>
+      </w:r>
+      <w:r>
+        <w:t>with</w:t>
+      </w:r>
+      <w:r>
+        <w:t xml:space="preserve"> the knowledge acquired during the course. </w:t>
+      </w:r>
+    </w:p>
+    <w:p>
+      <w:r>
+        <w:t>I have applied the skills I learned in RPA to do some daily reporting, which included capturing information from a website and sending an informative email. Other areas which I am exploring includes automated downloading of software version for printer testing, automated sending of print jobs to printers to lower manual intervention and errors.</w:t>
+      </w:r>
+      <w:r>
+        <w:t xml:space="preserve"> Another area which I intend to influence is the mindset of RPA and the ability for an individual to remove manual repetitive tasks. </w:t>
+      </w:r>
+    </w:p>
+    <w:p>
+      <w:pPr>
+        <w:jc w:val="left"/>
+        <w:rPr>
+          <w:b/>
+          <w:caps/>
+          <w:sz w:val="32"/>
+          <w:szCs w:val="32"/>
+        </w:rPr>
       </w:pPr>
     </w:p>
     <w:p>
@@ -8320,8 +8484,15 @@
         <w:jc w:val="left"/>
       </w:pPr>
     </w:p>
+    <w:p>
+      <w:pPr>
+        <w:shd w:val="clear" w:color="auto" w:fill="FFFFFF"/>
+        <w:spacing w:before="60" w:after="100" w:afterAutospacing="1" w:line="240" w:lineRule="auto"/>
+        <w:jc w:val="left"/>
+      </w:pPr>
+    </w:p>
     <w:sectPr>
-      <w:pgSz w:w="16838" w:h="11906" w:orient="landscape"/>
+      <w:pgSz w:w="11906" w:h="16838"/>
       <w:pgMar w:top="1440" w:right="1440" w:bottom="1440" w:left="1440" w:header="708" w:footer="708" w:gutter="0"/>
       <w:cols w:space="708"/>
       <w:docGrid w:linePitch="360"/>

--- a/ProjectReport/ISS IPA Final Report.docx
+++ b/ProjectReport/ISS IPA Final Report.docx
@@ -1,6 +1,6 @@
 
 <file path=word/document.xml><?xml version="1.0" encoding="utf-8"?>
-<w:document xmlns:wpc="http://schemas.microsoft.com/office/word/2010/wordprocessingCanvas" xmlns:cx="http://schemas.microsoft.com/office/drawing/2014/chartex" xmlns:cx1="http://schemas.microsoft.com/office/drawing/2015/9/8/chartex" xmlns:cx2="http://schemas.microsoft.com/office/drawing/2015/10/21/chartex" xmlns:cx3="http://schemas.microsoft.com/office/drawing/2016/5/9/chartex" xmlns:cx4="http://schemas.microsoft.com/office/drawing/2016/5/10/chartex" xmlns:cx5="http://schemas.microsoft.com/office/drawing/2016/5/11/chartex" xmlns:cx6="http://schemas.microsoft.com/office/drawing/2016/5/12/chartex" xmlns:cx7="http://schemas.microsoft.com/office/drawing/2016/5/13/chartex" xmlns:cx8="http://schemas.microsoft.com/office/drawing/2016/5/14/chartex" xmlns:mc="http://schemas.openxmlformats.org/markup-compatibility/2006" xmlns:aink="http://schemas.microsoft.com/office/drawing/2016/ink" xmlns:am3d="http://schemas.microsoft.com/office/drawing/2017/model3d" xmlns:o="urn:schemas-microsoft-com:office:office" xmlns:r="http://schemas.openxmlformats.org/officeDocument/2006/relationships" xmlns:m="http://schemas.openxmlformats.org/officeDocument/2006/math" xmlns:v="urn:schemas-microsoft-com:vml" xmlns:wp14="http://schemas.microsoft.com/office/word/2010/wordprocessingDrawing" xmlns:wp="http://schemas.openxmlformats.org/drawingml/2006/wordprocessingDrawing" xmlns:w10="urn:schemas-microsoft-com:office:word" xmlns:w="http://schemas.openxmlformats.org/wordprocessingml/2006/main" xmlns:w14="http://schemas.microsoft.com/office/word/2010/wordml" xmlns:w15="http://schemas.microsoft.com/office/word/2012/wordml" xmlns:w16cex="http://schemas.microsoft.com/office/word/2018/wordml/cex" xmlns:w16cid="http://schemas.microsoft.com/office/word/2016/wordml/cid" xmlns:w16="http://schemas.microsoft.com/office/word/2018/wordml" xmlns:w16se="http://schemas.microsoft.com/office/word/2015/wordml/symex" xmlns:wpg="http://schemas.microsoft.com/office/word/2010/wordprocessingGroup" xmlns:wpi="http://schemas.microsoft.com/office/word/2010/wordprocessingInk" xmlns:wne="http://schemas.microsoft.com/office/word/2006/wordml" xmlns:wps="http://schemas.microsoft.com/office/word/2010/wordprocessingShape" mc:Ignorable="w14 w15 w16se w16cid w16 w16cex wp14">
+<w:document xmlns:wpc="http://schemas.microsoft.com/office/word/2010/wordprocessingCanvas" xmlns:cx="http://schemas.microsoft.com/office/drawing/2014/chartex" xmlns:cx1="http://schemas.microsoft.com/office/drawing/2015/9/8/chartex" xmlns:cx2="http://schemas.microsoft.com/office/drawing/2015/10/21/chartex" xmlns:cx3="http://schemas.microsoft.com/office/drawing/2016/5/9/chartex" xmlns:cx4="http://schemas.microsoft.com/office/drawing/2016/5/10/chartex" xmlns:cx5="http://schemas.microsoft.com/office/drawing/2016/5/11/chartex" xmlns:cx6="http://schemas.microsoft.com/office/drawing/2016/5/12/chartex" xmlns:cx7="http://schemas.microsoft.com/office/drawing/2016/5/13/chartex" xmlns:cx8="http://schemas.microsoft.com/office/drawing/2016/5/14/chartex" xmlns:mc="http://schemas.openxmlformats.org/markup-compatibility/2006" xmlns:aink="http://schemas.microsoft.com/office/drawing/2016/ink" xmlns:am3d="http://schemas.microsoft.com/office/drawing/2017/model3d" xmlns:o="urn:schemas-microsoft-com:office:office" xmlns:r="http://schemas.openxmlformats.org/officeDocument/2006/relationships" xmlns:m="http://schemas.openxmlformats.org/officeDocument/2006/math" xmlns:v="urn:schemas-microsoft-com:vml" xmlns:wp14="http://schemas.microsoft.com/office/word/2010/wordprocessingDrawing" xmlns:wp="http://schemas.openxmlformats.org/drawingml/2006/wordprocessingDrawing" xmlns:w10="urn:schemas-microsoft-com:office:word" xmlns:w="http://schemas.openxmlformats.org/wordprocessingml/2006/main" xmlns:w14="http://schemas.microsoft.com/office/word/2010/wordml" xmlns:w15="http://schemas.microsoft.com/office/word/2012/wordml" xmlns:w16cex="http://schemas.microsoft.com/office/word/2018/wordml/cex" xmlns:w16cid="http://schemas.microsoft.com/office/word/2016/wordml/cid" xmlns:w16="http://schemas.microsoft.com/office/word/2018/wordml" xmlns:w16sdtdh="http://schemas.microsoft.com/office/word/2020/wordml/sdtdatahash" xmlns:w16se="http://schemas.microsoft.com/office/word/2015/wordml/symex" xmlns:wpg="http://schemas.microsoft.com/office/word/2010/wordprocessingGroup" xmlns:wpi="http://schemas.microsoft.com/office/word/2010/wordprocessingInk" xmlns:wne="http://schemas.microsoft.com/office/word/2006/wordml" xmlns:wps="http://schemas.microsoft.com/office/word/2010/wordprocessingShape" mc:Ignorable="w14 w15 w16se w16cid w16 w16cex w16sdtdh wp14">
   <w:body>
     <w:p>
       <w:pPr>
@@ -2175,15 +2175,7 @@
     </w:p>
     <w:p>
       <w:r>
-        <w:t xml:space="preserve">The impact of </w:t>
-      </w:r>
-      <w:proofErr w:type="spellStart"/>
-      <w:r>
-        <w:t>Covid</w:t>
-      </w:r>
-      <w:proofErr w:type="spellEnd"/>
-      <w:r>
-        <w:t xml:space="preserve"> 19 has turned many </w:t>
+        <w:t xml:space="preserve">The impact of Covid 19 has turned many </w:t>
       </w:r>
       <w:r>
         <w:t>businesses</w:t>
@@ -2269,14 +2261,27 @@
       <w:r>
         <w:t xml:space="preserve">Figure </w:t>
       </w:r>
-      <w:fldSimple w:instr=" SEQ Figure \* ARABIC ">
-        <w:r>
-          <w:rPr>
-            <w:noProof/>
-          </w:rPr>
-          <w:t>1</w:t>
-        </w:r>
-      </w:fldSimple>
+      <w:r>
+        <w:fldChar w:fldCharType="begin"/>
+      </w:r>
+      <w:r>
+        <w:instrText xml:space="preserve"> SEQ Figure \* ARABIC </w:instrText>
+      </w:r>
+      <w:r>
+        <w:fldChar w:fldCharType="separate"/>
+      </w:r>
+      <w:r>
+        <w:rPr>
+          <w:noProof/>
+        </w:rPr>
+        <w:t>1</w:t>
+      </w:r>
+      <w:r>
+        <w:rPr>
+          <w:noProof/>
+        </w:rPr>
+        <w:fldChar w:fldCharType="end"/>
+      </w:r>
       <w:r>
         <w:t>: Market Concentration</w:t>
       </w:r>
@@ -2320,21 +2325,13 @@
         <w:t>Amazon</w:t>
       </w:r>
       <w:r>
-        <w:t xml:space="preserve">.com, offered the users a free trial of two months on their “Kindle Unlimited” service since June 2020 </w:t>
-      </w:r>
-      <w:proofErr w:type="gramStart"/>
-      <w:r>
-        <w:t>in a</w:t>
+        <w:t>.com, offered the users a free trial of two months on their “Kindle Unlimited” service since June 2020 in a</w:t>
       </w:r>
       <w:r>
         <w:t>n</w:t>
       </w:r>
       <w:r>
-        <w:t xml:space="preserve"> attempt to</w:t>
-      </w:r>
-      <w:proofErr w:type="gramEnd"/>
-      <w:r>
-        <w:t xml:space="preserve"> on board more users.</w:t>
+        <w:t xml:space="preserve"> attempt to on board more users.</w:t>
       </w:r>
     </w:p>
     <w:p>
@@ -2558,15 +2555,7 @@
         <w:t xml:space="preserve"> so it can be borrowed for free</w:t>
       </w:r>
       <w:r>
-        <w:t xml:space="preserve"> </w:t>
-      </w:r>
-      <w:proofErr w:type="gramStart"/>
-      <w:r>
-        <w:t>and also</w:t>
-      </w:r>
-      <w:proofErr w:type="gramEnd"/>
-      <w:r>
-        <w:t xml:space="preserve"> </w:t>
+        <w:t xml:space="preserve"> and also </w:t>
       </w:r>
       <w:r>
         <w:t>recommend books based on your selections.</w:t>
@@ -2626,7 +2615,6 @@
         </w:rPr>
         <w:t xml:space="preserve">Activating </w:t>
       </w:r>
-      <w:proofErr w:type="gramStart"/>
       <w:r>
         <w:rPr>
           <w:b/>
@@ -2641,16 +2629,15 @@
           <w:bCs/>
           <w:u w:val="single"/>
         </w:rPr>
-        <w:t>he</w:t>
-      </w:r>
-      <w:proofErr w:type="gramEnd"/>
+        <w:t xml:space="preserve">he </w:t>
+      </w:r>
       <w:r>
         <w:rPr>
           <w:b/>
           <w:bCs/>
           <w:u w:val="single"/>
         </w:rPr>
-        <w:t xml:space="preserve"> </w:t>
+        <w:t>A</w:t>
       </w:r>
       <w:r>
         <w:rPr>
@@ -2658,7 +2645,7 @@
           <w:bCs/>
           <w:u w:val="single"/>
         </w:rPr>
-        <w:t>A</w:t>
+        <w:t xml:space="preserve">pplication </w:t>
       </w:r>
       <w:r>
         <w:rPr>
@@ -2666,7 +2653,7 @@
           <w:bCs/>
           <w:u w:val="single"/>
         </w:rPr>
-        <w:t xml:space="preserve">pplication </w:t>
+        <w:t>O</w:t>
       </w:r>
       <w:r>
         <w:rPr>
@@ -2674,7 +2661,7 @@
           <w:bCs/>
           <w:u w:val="single"/>
         </w:rPr>
-        <w:t>O</w:t>
+        <w:t xml:space="preserve">n </w:t>
       </w:r>
       <w:r>
         <w:rPr>
@@ -2682,7 +2669,7 @@
           <w:bCs/>
           <w:u w:val="single"/>
         </w:rPr>
-        <w:t xml:space="preserve">n </w:t>
+        <w:t>T</w:t>
       </w:r>
       <w:r>
         <w:rPr>
@@ -2690,7 +2677,7 @@
           <w:bCs/>
           <w:u w:val="single"/>
         </w:rPr>
-        <w:t>T</w:t>
+        <w:t xml:space="preserve">he </w:t>
       </w:r>
       <w:r>
         <w:rPr>
@@ -2698,7 +2685,7 @@
           <w:bCs/>
           <w:u w:val="single"/>
         </w:rPr>
-        <w:t xml:space="preserve">he </w:t>
+        <w:t>G</w:t>
       </w:r>
       <w:r>
         <w:rPr>
@@ -2706,46 +2693,46 @@
           <w:bCs/>
           <w:u w:val="single"/>
         </w:rPr>
-        <w:t>G</w:t>
-      </w:r>
-      <w:r>
+        <w:t xml:space="preserve">o </w:t>
+      </w:r>
+    </w:p>
+    <w:p>
+      <w:pPr>
+        <w:ind w:left="720"/>
+      </w:pPr>
+      <w:r>
+        <w:t>Integrated with Google Assistant, you can check the availability of a book using your smart phone, no matter where you are. Natural language voice and text support is also a provided to ensure a simple and natural workflow.</w:t>
+      </w:r>
+    </w:p>
+    <w:p>
+      <w:pPr>
+        <w:ind w:left="720"/>
+      </w:pPr>
+    </w:p>
+    <w:p>
+      <w:pPr>
+        <w:ind w:firstLine="720"/>
         <w:rPr>
           <w:b/>
           <w:bCs/>
           <w:u w:val="single"/>
         </w:rPr>
-        <w:t xml:space="preserve">o </w:t>
-      </w:r>
-    </w:p>
-    <w:p>
-      <w:pPr>
-        <w:ind w:left="720"/>
-      </w:pPr>
-      <w:r>
-        <w:t>Integrated with Google Assistant, you can check the availability of a book using your smart phone, no matter where you are. Natural language voice and text support is also a provided to ensure a simple and natural workflow.</w:t>
-      </w:r>
-    </w:p>
-    <w:p>
-      <w:pPr>
-        <w:ind w:left="720"/>
-      </w:pPr>
-    </w:p>
-    <w:p>
-      <w:pPr>
-        <w:ind w:firstLine="720"/>
+      </w:pPr>
+      <w:r>
         <w:rPr>
           <w:b/>
           <w:bCs/>
           <w:u w:val="single"/>
         </w:rPr>
-      </w:pPr>
+        <w:t>C</w:t>
+      </w:r>
       <w:r>
         <w:rPr>
           <w:b/>
           <w:bCs/>
           <w:u w:val="single"/>
         </w:rPr>
-        <w:t>C</w:t>
+        <w:t>heck</w:t>
       </w:r>
       <w:r>
         <w:rPr>
@@ -2753,7 +2740,7 @@
           <w:bCs/>
           <w:u w:val="single"/>
         </w:rPr>
-        <w:t>heck</w:t>
+        <w:t>ing</w:t>
       </w:r>
       <w:r>
         <w:rPr>
@@ -2761,7 +2748,7 @@
           <w:bCs/>
           <w:u w:val="single"/>
         </w:rPr>
-        <w:t>ing</w:t>
+        <w:t xml:space="preserve"> </w:t>
       </w:r>
       <w:r>
         <w:rPr>
@@ -2769,16 +2756,15 @@
           <w:bCs/>
           <w:u w:val="single"/>
         </w:rPr>
-        <w:t xml:space="preserve"> </w:t>
-      </w:r>
-      <w:proofErr w:type="gramStart"/>
+        <w:t>T</w:t>
+      </w:r>
       <w:r>
         <w:rPr>
           <w:b/>
           <w:bCs/>
           <w:u w:val="single"/>
         </w:rPr>
-        <w:t>T</w:t>
+        <w:t xml:space="preserve">he </w:t>
       </w:r>
       <w:r>
         <w:rPr>
@@ -2786,16 +2772,15 @@
           <w:bCs/>
           <w:u w:val="single"/>
         </w:rPr>
-        <w:t>he</w:t>
-      </w:r>
-      <w:proofErr w:type="gramEnd"/>
+        <w:t>A</w:t>
+      </w:r>
       <w:r>
         <w:rPr>
           <w:b/>
           <w:bCs/>
           <w:u w:val="single"/>
         </w:rPr>
-        <w:t xml:space="preserve"> </w:t>
+        <w:t xml:space="preserve">vailability </w:t>
       </w:r>
       <w:r>
         <w:rPr>
@@ -2803,7 +2788,7 @@
           <w:bCs/>
           <w:u w:val="single"/>
         </w:rPr>
-        <w:t>A</w:t>
+        <w:t xml:space="preserve">And Recommendation </w:t>
       </w:r>
       <w:r>
         <w:rPr>
@@ -2811,7 +2796,7 @@
           <w:bCs/>
           <w:u w:val="single"/>
         </w:rPr>
-        <w:t xml:space="preserve">vailability </w:t>
+        <w:t>O</w:t>
       </w:r>
       <w:r>
         <w:rPr>
@@ -2819,7 +2804,7 @@
           <w:bCs/>
           <w:u w:val="single"/>
         </w:rPr>
-        <w:t xml:space="preserve">And Recommendation </w:t>
+        <w:t xml:space="preserve">f </w:t>
       </w:r>
       <w:r>
         <w:rPr>
@@ -2827,7 +2812,7 @@
           <w:bCs/>
           <w:u w:val="single"/>
         </w:rPr>
-        <w:t>O</w:t>
+        <w:t>B</w:t>
       </w:r>
       <w:r>
         <w:rPr>
@@ -2835,64 +2820,64 @@
           <w:bCs/>
           <w:u w:val="single"/>
         </w:rPr>
-        <w:t xml:space="preserve">f </w:t>
-      </w:r>
-      <w:r>
+        <w:t>ooks</w:t>
+      </w:r>
+    </w:p>
+    <w:p>
+      <w:pPr>
+        <w:ind w:left="720"/>
+      </w:pPr>
+      <w:r>
+        <w:t>Boosting a huge selection of books and a great association recommendation system, our application taps on the Amazon system using a Robotic Proces</w:t>
+      </w:r>
+      <w:r>
+        <w:t>s</w:t>
+      </w:r>
+      <w:r>
+        <w:t xml:space="preserve"> Automation (RPA) to recommend books for the users. An RPA is also used to check the NLB website for the availability of books.</w:t>
+      </w:r>
+      <w:r>
+        <w:t xml:space="preserve"> As NLB and Amazon both uses their own proprietary search engine, a matching system is also developed to ensure that the results from both NLB and Amazon are the same.</w:t>
+      </w:r>
+    </w:p>
+    <w:p>
+      <w:pPr>
+        <w:ind w:left="720"/>
+      </w:pPr>
+    </w:p>
+    <w:p>
+      <w:pPr>
+        <w:ind w:firstLine="720"/>
         <w:rPr>
           <w:b/>
           <w:bCs/>
           <w:u w:val="single"/>
         </w:rPr>
-        <w:t>B</w:t>
-      </w:r>
+      </w:pPr>
       <w:r>
         <w:rPr>
           <w:b/>
           <w:bCs/>
           <w:u w:val="single"/>
         </w:rPr>
-        <w:t>ooks</w:t>
-      </w:r>
-    </w:p>
-    <w:p>
-      <w:pPr>
-        <w:ind w:left="720"/>
-      </w:pPr>
-      <w:r>
-        <w:t>Boosting a huge selection of books and a great association recommendation system, our application taps on the Amazon system using a Robotic Proces</w:t>
-      </w:r>
-      <w:r>
-        <w:t>s</w:t>
-      </w:r>
-      <w:r>
-        <w:t xml:space="preserve"> Automation (RPA) to recommend books for the users. An RPA is also used to check the NLB website for the availability of books.</w:t>
-      </w:r>
-      <w:r>
-        <w:t xml:space="preserve"> As NLB and Amazon both uses their own proprietary search engine, a matching system is also developed to ensure that the results from both NLB and Amazon are the same.</w:t>
-      </w:r>
-    </w:p>
-    <w:p>
-      <w:pPr>
-        <w:ind w:left="720"/>
-      </w:pPr>
-    </w:p>
-    <w:p>
-      <w:pPr>
-        <w:ind w:firstLine="720"/>
+        <w:lastRenderedPageBreak/>
+        <w:t>N</w:t>
+      </w:r>
+      <w:r>
         <w:rPr>
           <w:b/>
           <w:bCs/>
           <w:u w:val="single"/>
         </w:rPr>
-      </w:pPr>
+        <w:t>otify</w:t>
+      </w:r>
       <w:r>
         <w:rPr>
           <w:b/>
           <w:bCs/>
           <w:u w:val="single"/>
         </w:rPr>
-        <w:lastRenderedPageBreak/>
-        <w:t>N</w:t>
+        <w:t>ing</w:t>
       </w:r>
       <w:r>
         <w:rPr>
@@ -2900,7 +2885,7 @@
           <w:bCs/>
           <w:u w:val="single"/>
         </w:rPr>
-        <w:t>otify</w:t>
+        <w:t xml:space="preserve"> </w:t>
       </w:r>
       <w:r>
         <w:rPr>
@@ -2908,7 +2893,7 @@
           <w:bCs/>
           <w:u w:val="single"/>
         </w:rPr>
-        <w:t>ing</w:t>
+        <w:t>T</w:t>
       </w:r>
       <w:r>
         <w:rPr>
@@ -2916,33 +2901,7 @@
           <w:bCs/>
           <w:u w:val="single"/>
         </w:rPr>
-        <w:t xml:space="preserve"> </w:t>
-      </w:r>
-      <w:proofErr w:type="gramStart"/>
-      <w:r>
-        <w:rPr>
-          <w:b/>
-          <w:bCs/>
-          <w:u w:val="single"/>
-        </w:rPr>
-        <w:t>T</w:t>
-      </w:r>
-      <w:r>
-        <w:rPr>
-          <w:b/>
-          <w:bCs/>
-          <w:u w:val="single"/>
-        </w:rPr>
-        <w:t>he</w:t>
-      </w:r>
-      <w:proofErr w:type="gramEnd"/>
-      <w:r>
-        <w:rPr>
-          <w:b/>
-          <w:bCs/>
-          <w:u w:val="single"/>
-        </w:rPr>
-        <w:t xml:space="preserve"> </w:t>
+        <w:t xml:space="preserve">he </w:t>
       </w:r>
       <w:r>
         <w:rPr>
@@ -3098,14 +3057,27 @@
       <w:r>
         <w:t xml:space="preserve">Figure </w:t>
       </w:r>
-      <w:fldSimple w:instr=" SEQ Figure \* ARABIC ">
-        <w:r>
-          <w:rPr>
-            <w:noProof/>
-          </w:rPr>
-          <w:t>2</w:t>
-        </w:r>
-      </w:fldSimple>
+      <w:r>
+        <w:fldChar w:fldCharType="begin"/>
+      </w:r>
+      <w:r>
+        <w:instrText xml:space="preserve"> SEQ Figure \* ARABIC </w:instrText>
+      </w:r>
+      <w:r>
+        <w:fldChar w:fldCharType="separate"/>
+      </w:r>
+      <w:r>
+        <w:rPr>
+          <w:noProof/>
+        </w:rPr>
+        <w:t>2</w:t>
+      </w:r>
+      <w:r>
+        <w:rPr>
+          <w:noProof/>
+        </w:rPr>
+        <w:fldChar w:fldCharType="end"/>
+      </w:r>
       <w:r>
         <w:t>: System Overview</w:t>
       </w:r>
@@ -3424,15 +3396,7 @@
         <w:t xml:space="preserve"> either through the default email or via an email set by the user during setup</w:t>
       </w:r>
       <w:r>
-        <w:t xml:space="preserve">. With this email, the user </w:t>
-      </w:r>
-      <w:proofErr w:type="gramStart"/>
-      <w:r>
-        <w:t>is able to</w:t>
-      </w:r>
-      <w:proofErr w:type="gramEnd"/>
-      <w:r>
-        <w:t xml:space="preserve"> verify their interest on the book using the summary provided while having a</w:t>
+        <w:t>. With this email, the user is able to verify their interest on the book using the summary provided while having a</w:t>
       </w:r>
       <w:r>
         <w:t>n</w:t>
@@ -3714,15 +3678,7 @@
         <w:t xml:space="preserve">If no response is found during the search, the email will also be sent to inform the user. </w:t>
       </w:r>
       <w:r>
-        <w:t xml:space="preserve">The user </w:t>
-      </w:r>
-      <w:proofErr w:type="gramStart"/>
-      <w:r>
-        <w:t>is able to</w:t>
-      </w:r>
-      <w:proofErr w:type="gramEnd"/>
-      <w:r>
-        <w:t xml:space="preserve"> define an email address during set up by placing their email in a txt setting file.</w:t>
+        <w:t>The user is able to define an email address during set up by placing their email in a txt setting file.</w:t>
       </w:r>
     </w:p>
     <w:p/>
@@ -3820,16 +3776,11 @@
         <w:t xml:space="preserve">comparison may also be misleading. What </w:t>
       </w:r>
       <w:r>
-        <w:t xml:space="preserve">humans do is to understand the ‘meaning’ of the book title and compare book titles based on this meaning. We need something </w:t>
-      </w:r>
-      <w:proofErr w:type="gramStart"/>
-      <w:r>
-        <w:t xml:space="preserve">similar </w:t>
+        <w:t xml:space="preserve">humans do is to understand the ‘meaning’ of the book title and compare book titles based on this meaning. We need something similar </w:t>
       </w:r>
       <w:r>
         <w:t>to</w:t>
       </w:r>
-      <w:proofErr w:type="gramEnd"/>
       <w:r>
         <w:t xml:space="preserve"> </w:t>
       </w:r>
@@ -4114,15 +4065,7 @@
         <w:t xml:space="preserve">  condenses a document into brief statements using mathematical methods. </w:t>
       </w:r>
       <w:r>
-        <w:t xml:space="preserve">The </w:t>
-      </w:r>
-      <w:proofErr w:type="gramStart"/>
-      <w:r>
-        <w:t>transformers based</w:t>
-      </w:r>
-      <w:proofErr w:type="gramEnd"/>
-      <w:r>
-        <w:t xml:space="preserve"> NLP model called BERT provides a significant improvement on conventional approaches such as </w:t>
+        <w:t xml:space="preserve">The transformers based NLP model called BERT provides a significant improvement on conventional approaches such as </w:t>
       </w:r>
       <w:proofErr w:type="spellStart"/>
       <w:r>
@@ -4645,23 +4588,7 @@
                 <w:rFonts w:cs="Arial"/>
                 <w:i/>
               </w:rPr>
-              <w:t xml:space="preserve"> (Name, Address, Telephone </w:t>
-            </w:r>
-            <w:proofErr w:type="gramStart"/>
-            <w:r>
-              <w:rPr>
-                <w:rFonts w:cs="Arial"/>
-                <w:i/>
-              </w:rPr>
-              <w:t>No.</w:t>
-            </w:r>
-            <w:proofErr w:type="gramEnd"/>
-            <w:r>
-              <w:rPr>
-                <w:rFonts w:cs="Arial"/>
-                <w:i/>
-              </w:rPr>
-              <w:t xml:space="preserve"> and Contact Name)</w:t>
+              <w:t xml:space="preserve"> (Name, Address, Telephone No. and Contact Name)</w:t>
             </w:r>
           </w:p>
           <w:p>
@@ -4840,23 +4767,7 @@
                 <w:rFonts w:cs="Arial"/>
                 <w:color w:val="44546A" w:themeColor="text2"/>
               </w:rPr>
-              <w:t xml:space="preserve">Smart Librarian is an Intelligent Book Borrowing System that can check for the availability of the books with our National Library Board (NLB) so it can be borrowed for free </w:t>
-            </w:r>
-            <w:proofErr w:type="gramStart"/>
-            <w:r>
-              <w:rPr>
-                <w:rFonts w:cs="Arial"/>
-                <w:color w:val="44546A" w:themeColor="text2"/>
-              </w:rPr>
-              <w:t>and also</w:t>
-            </w:r>
-            <w:proofErr w:type="gramEnd"/>
-            <w:r>
-              <w:rPr>
-                <w:rFonts w:cs="Arial"/>
-                <w:color w:val="44546A" w:themeColor="text2"/>
-              </w:rPr>
-              <w:t xml:space="preserve"> recommend books based on your selections.</w:t>
+              <w:t>Smart Librarian is an Intelligent Book Borrowing System that can check for the availability of the books with our National Library Board (NLB) so it can be borrowed for free and also recommend books based on your selections.</w:t>
             </w:r>
           </w:p>
           <w:p>
@@ -4958,23 +4869,7 @@
                 <w:rFonts w:cs="Arial"/>
                 <w:color w:val="44546A" w:themeColor="text2"/>
               </w:rPr>
-              <w:t xml:space="preserve">he Application </w:t>
-            </w:r>
-            <w:proofErr w:type="gramStart"/>
-            <w:r>
-              <w:rPr>
-                <w:rFonts w:cs="Arial"/>
-                <w:color w:val="44546A" w:themeColor="text2"/>
-              </w:rPr>
-              <w:t>On</w:t>
-            </w:r>
-            <w:proofErr w:type="gramEnd"/>
-            <w:r>
-              <w:rPr>
-                <w:rFonts w:cs="Arial"/>
-                <w:color w:val="44546A" w:themeColor="text2"/>
-              </w:rPr>
-              <w:t xml:space="preserve"> The Go </w:t>
+              <w:t xml:space="preserve">he Application On The Go </w:t>
             </w:r>
           </w:p>
           <w:p>
@@ -5008,23 +4903,7 @@
                 <w:rFonts w:cs="Arial"/>
                 <w:color w:val="44546A" w:themeColor="text2"/>
               </w:rPr>
-              <w:t xml:space="preserve">he Availability </w:t>
-            </w:r>
-            <w:proofErr w:type="gramStart"/>
-            <w:r>
-              <w:rPr>
-                <w:rFonts w:cs="Arial"/>
-                <w:color w:val="44546A" w:themeColor="text2"/>
-              </w:rPr>
-              <w:t>And</w:t>
-            </w:r>
-            <w:proofErr w:type="gramEnd"/>
-            <w:r>
-              <w:rPr>
-                <w:rFonts w:cs="Arial"/>
-                <w:color w:val="44546A" w:themeColor="text2"/>
-              </w:rPr>
-              <w:t xml:space="preserve"> Recommendation Of Books</w:t>
+              <w:t>he Availability And Recommendation Of Books</w:t>
             </w:r>
           </w:p>
           <w:p>
@@ -5058,23 +4937,7 @@
                 <w:rFonts w:cs="Arial"/>
                 <w:color w:val="44546A" w:themeColor="text2"/>
               </w:rPr>
-              <w:t xml:space="preserve">he Users </w:t>
-            </w:r>
-            <w:proofErr w:type="gramStart"/>
-            <w:r>
-              <w:rPr>
-                <w:rFonts w:cs="Arial"/>
-                <w:color w:val="44546A" w:themeColor="text2"/>
-              </w:rPr>
-              <w:t>On</w:t>
-            </w:r>
-            <w:proofErr w:type="gramEnd"/>
-            <w:r>
-              <w:rPr>
-                <w:rFonts w:cs="Arial"/>
-                <w:color w:val="44546A" w:themeColor="text2"/>
-              </w:rPr>
-              <w:t xml:space="preserve"> Availability And Recommendations</w:t>
+              <w:t>he Users On Availability And Recommendations</w:t>
             </w:r>
           </w:p>
           <w:p>
@@ -5105,23 +4968,7 @@
                 <w:rFonts w:cs="Arial"/>
                 <w:b/>
               </w:rPr>
-              <w:t xml:space="preserve">Resource Requirements (please list Hardware, </w:t>
-            </w:r>
-            <w:proofErr w:type="gramStart"/>
-            <w:r>
-              <w:rPr>
-                <w:rFonts w:cs="Arial"/>
-                <w:b/>
-              </w:rPr>
-              <w:t>Software</w:t>
-            </w:r>
-            <w:proofErr w:type="gramEnd"/>
-            <w:r>
-              <w:rPr>
-                <w:rFonts w:cs="Arial"/>
-                <w:b/>
-              </w:rPr>
-              <w:t xml:space="preserve"> and any other resources)</w:t>
+              <w:t>Resource Requirements (please list Hardware, Software and any other resources)</w:t>
             </w:r>
           </w:p>
           <w:p>
@@ -6417,15 +6264,7 @@
         <w:t xml:space="preserve"> </w:t>
       </w:r>
       <w:r>
-        <w:t xml:space="preserve">fulfilment. Press </w:t>
-      </w:r>
-      <w:proofErr w:type="gramStart"/>
-      <w:r>
-        <w:t>save</w:t>
-      </w:r>
-      <w:proofErr w:type="gramEnd"/>
-      <w:r>
-        <w:t>.</w:t>
+        <w:t>fulfilment. Press save.</w:t>
       </w:r>
       <w:r>
         <w:t xml:space="preserve"> </w:t>
@@ -7580,7 +7419,7 @@
               </wp:anchor>
             </w:drawing>
           </mc:Choice>
-          <mc:Fallback xmlns:w16sdtdh="http://schemas.microsoft.com/office/word/2020/wordml/sdtdatahash">
+          <mc:Fallback>
             <w:pict>
               <v:shapetype w14:anchorId="4292708E" id="_x0000_t32" coordsize="21600,21600" o:spt="32" o:oned="t" path="m,l21600,21600e" filled="f">
                 <v:path arrowok="t" fillok="f" o:connecttype="none"/>
@@ -7650,7 +7489,7 @@
               </wp:anchor>
             </w:drawing>
           </mc:Choice>
-          <mc:Fallback xmlns:w16sdtdh="http://schemas.microsoft.com/office/word/2020/wordml/sdtdatahash">
+          <mc:Fallback>
             <w:pict>
               <v:shape w14:anchorId="12050051" id="Straight Arrow Connector 24" o:spid="_x0000_s1026" type="#_x0000_t32" style="position:absolute;margin-left:429.3pt;margin-top:54.85pt;width:89pt;height:8.85pt;flip:x;z-index:251681792;visibility:visible;mso-wrap-style:square;mso-wrap-distance-left:9pt;mso-wrap-distance-top:0;mso-wrap-distance-right:9pt;mso-wrap-distance-bottom:0;mso-position-horizontal:absolute;mso-position-horizontal-relative:text;mso-position-vertical:absolute;mso-position-vertical-relative:text" o:gfxdata="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" strokecolor="black [3200]" strokeweight=".5pt">
                 <v:stroke endarrow="block" joinstyle="miter"/>
@@ -7832,7 +7671,7 @@
               </wp:anchor>
             </w:drawing>
           </mc:Choice>
-          <mc:Fallback xmlns:w16sdtdh="http://schemas.microsoft.com/office/word/2020/wordml/sdtdatahash">
+          <mc:Fallback>
             <w:pict>
               <v:shapetype w14:anchorId="1C6E9695" id="_x0000_t88" coordsize="21600,21600" o:spt="88" adj="1800,10800" path="m,qx10800@0l10800@2qy21600@11,10800@3l10800@1qy,21600e" filled="f">
                 <v:formulas>
@@ -7924,7 +7763,7 @@
               </wp:anchor>
             </w:drawing>
           </mc:Choice>
-          <mc:Fallback xmlns:w16sdtdh="http://schemas.microsoft.com/office/word/2020/wordml/sdtdatahash">
+          <mc:Fallback>
             <w:pict>
               <v:shape w14:anchorId="534ABD07" id="Right Brace 21" o:spid="_x0000_s1026" type="#_x0000_t88" style="position:absolute;margin-left:235pt;margin-top:179.85pt;width:12.2pt;height:69.95pt;z-index:251677696;visibility:visible;mso-wrap-style:square;mso-width-percent:0;mso-wrap-distance-left:9pt;mso-wrap-distance-top:0;mso-wrap-distance-right:9pt;mso-wrap-distance-bottom:0;mso-position-horizontal:absolute;mso-position-horizontal-relative:text;mso-position-vertical:absolute;mso-position-vertical-relative:text;mso-width-percent:0;mso-width-relative:margin;v-text-anchor:middle" o:gfxdata="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" adj="314" strokecolor="black [3200]" strokeweight=".5pt">
                 <v:stroke joinstyle="miter"/>
@@ -8323,147 +8162,157 @@
           <w:szCs w:val="32"/>
         </w:rPr>
         <w:lastRenderedPageBreak/>
-        <w:t xml:space="preserve">Appendix IV: </w:t>
-      </w:r>
-      <w:r>
+        <w:t>Appendix IV: INDIVIDUAL PROJECT REPORT</w:t>
+      </w:r>
+    </w:p>
+    <w:p>
+      <w:pPr>
+        <w:rPr>
+          <w:b/>
+          <w:bCs/>
+        </w:rPr>
+      </w:pPr>
+      <w:r>
+        <w:rPr>
+          <w:b/>
+          <w:bCs/>
+        </w:rPr>
+        <w:t>Yang Jieshen</w:t>
+      </w:r>
+    </w:p>
+    <w:p>
+      <w:r>
+        <w:t xml:space="preserve">This project started off as trying to do an RPA program to book facilities or systems but morphed into a book borrowing system. I had participated in the idea development and feasibility of the project. </w:t>
+      </w:r>
+    </w:p>
+    <w:p>
+      <w:r>
+        <w:t xml:space="preserve">After the division of work, I was the main focal to implement Google </w:t>
+      </w:r>
+      <w:proofErr w:type="spellStart"/>
+      <w:r>
+        <w:t>Dialogflow</w:t>
+      </w:r>
+      <w:proofErr w:type="spellEnd"/>
+      <w:r>
+        <w:t xml:space="preserve"> and setting up the whole user interface with Google Assistant. I had designed the intent </w:t>
+      </w:r>
+      <w:r>
+        <w:t>identification</w:t>
+      </w:r>
+      <w:r>
+        <w:t>, user interfacing flow, responses</w:t>
+      </w:r>
+      <w:r>
+        <w:t xml:space="preserve"> and the webhook to interfacing Google </w:t>
+      </w:r>
+      <w:proofErr w:type="spellStart"/>
+      <w:r>
+        <w:t>Dialogflow</w:t>
+      </w:r>
+      <w:proofErr w:type="spellEnd"/>
+      <w:r>
+        <w:t xml:space="preserve"> with the Python code</w:t>
+      </w:r>
+      <w:r>
+        <w:t>. After which, I took on the role of interfacing the webhook to the RPA. I had designed and coded the RPA function that interfaces with the NLB, Amazon and Email modules. This transited into the end to end testing of the Smart Librarian agent from request through Google Assistant, all the way until the email is composed and sent.</w:t>
+      </w:r>
+    </w:p>
+    <w:p>
+      <w:r>
+        <w:t xml:space="preserve">For the report, I had captured user case demos for the Smart Librarian on the actual device and wrote up the installation and user guide. I had also written up the segment on future improvements for the agent. </w:t>
+      </w:r>
+    </w:p>
+    <w:p>
+      <w:r>
+        <w:t>As for the video, I took on the full recording of the promotional video to display the use case and the marketing pitch for the agent. As for the system architecture video</w:t>
+      </w:r>
+      <w:r>
+        <w:t>, besides preparing the conversational UI and email agent slides</w:t>
+      </w:r>
+      <w:r>
+        <w:t xml:space="preserve">, I had recorded for the intro and </w:t>
+      </w:r>
+      <w:r>
+        <w:t>the explanation</w:t>
+      </w:r>
+      <w:r>
+        <w:t xml:space="preserve"> </w:t>
+      </w:r>
+      <w:r>
+        <w:t xml:space="preserve">of the </w:t>
+      </w:r>
+      <w:r>
+        <w:t>overall system architecture.</w:t>
+      </w:r>
+    </w:p>
+    <w:p>
+      <w:r>
+        <w:t xml:space="preserve">The most practical knowledge learned through this module is on how to code using </w:t>
+      </w:r>
+      <w:proofErr w:type="spellStart"/>
+      <w:r>
+        <w:t>Tagui</w:t>
+      </w:r>
+      <w:proofErr w:type="spellEnd"/>
+      <w:r>
+        <w:t xml:space="preserve">, learning about </w:t>
+      </w:r>
+      <w:r>
+        <w:t>XP</w:t>
+      </w:r>
+      <w:r>
+        <w:t xml:space="preserve">ath and to manipulate simple tasks through an agent. </w:t>
+      </w:r>
+      <w:r>
+        <w:t>Besides that, the added understanding of RPA vs IPA will greatly help in automation and digitizing tasks in the future, which is what my company is advocating and moving towards.</w:t>
+      </w:r>
+      <w:r>
+        <w:t xml:space="preserve"> Knowing how to properly identify what can benefit from RPA and the strategy to implement will enable more effective propagation of RPA usage and adoption in the company. Also, m</w:t>
+      </w:r>
+      <w:r>
+        <w:t xml:space="preserve">y company is pushing the use of </w:t>
+      </w:r>
+      <w:proofErr w:type="spellStart"/>
+      <w:r>
+        <w:t>UIPath</w:t>
+      </w:r>
+      <w:proofErr w:type="spellEnd"/>
+      <w:r>
+        <w:t xml:space="preserve">, which is timely </w:t>
+      </w:r>
+      <w:r>
+        <w:t>with</w:t>
+      </w:r>
+      <w:r>
+        <w:t xml:space="preserve"> the knowledge acquired during the course. </w:t>
+      </w:r>
+    </w:p>
+    <w:p>
+      <w:r>
+        <w:t>I have applied the skills I learned in RPA to do some daily reporting, which included capturing information from a website and sending an informative email. Other areas which I am exploring includes automated downloading of software version for printer testing, automated sending of print jobs to printers to lower manual intervention and errors.</w:t>
+      </w:r>
+      <w:r>
+        <w:t xml:space="preserve"> Another area which I intend to influence is the mindset of RPA and the ability for an individual to remove manual repetitive tasks. </w:t>
+      </w:r>
+    </w:p>
+    <w:p>
+      <w:pPr>
+        <w:jc w:val="left"/>
         <w:rPr>
           <w:b/>
           <w:caps/>
           <w:sz w:val="32"/>
           <w:szCs w:val="32"/>
         </w:rPr>
-        <w:t>INDIVIDUAL PROJECT REPORT</w:t>
-      </w:r>
-    </w:p>
-    <w:p>
-      <w:pPr>
-        <w:rPr>
-          <w:b/>
-          <w:bCs/>
-        </w:rPr>
-      </w:pPr>
-      <w:r>
-        <w:rPr>
-          <w:b/>
-          <w:bCs/>
-        </w:rPr>
-        <w:t>Yang Jieshen</w:t>
-      </w:r>
-    </w:p>
-    <w:p>
-      <w:r>
-        <w:t xml:space="preserve">This project started off as trying to do an RPA program to book facilities or systems but morphed into a book borrowing system. I had participated in the idea development and feasibility of the project. </w:t>
-      </w:r>
-    </w:p>
-    <w:p>
-      <w:r>
-        <w:t xml:space="preserve">After the division of work, I was the main focal to implement Google </w:t>
-      </w:r>
-      <w:proofErr w:type="spellStart"/>
-      <w:r>
-        <w:t>Dialogflow</w:t>
-      </w:r>
-      <w:proofErr w:type="spellEnd"/>
-      <w:r>
-        <w:t xml:space="preserve"> and setting up the whole user interface with Google Assistant. I had designed the intent </w:t>
-      </w:r>
-      <w:r>
-        <w:t>identification</w:t>
-      </w:r>
-      <w:r>
-        <w:t>, user interfacing flow, responses</w:t>
-      </w:r>
-      <w:r>
-        <w:t xml:space="preserve"> and the webhook to interfacing Google </w:t>
-      </w:r>
-      <w:proofErr w:type="spellStart"/>
-      <w:r>
-        <w:t>Dialogflow</w:t>
-      </w:r>
-      <w:proofErr w:type="spellEnd"/>
-      <w:r>
-        <w:t xml:space="preserve"> with the Python code</w:t>
-      </w:r>
-      <w:r>
-        <w:t>. After which, I took on the role of interfacing the webhook to the RPA. I had designed and coded the RPA function that interfaces with the NLB, Amazon and Email modules. This transited into the end to end testing of the Smart Librarian agent from request through Google Assistant, all the way until the email is composed and sent.</w:t>
-      </w:r>
-    </w:p>
-    <w:p>
-      <w:r>
-        <w:t xml:space="preserve">For the report, I had captured user case demos for the Smart Librarian on the actual device and wrote up the installation and user guide. I had also written up the segment on future improvements for the agent. </w:t>
-      </w:r>
-    </w:p>
-    <w:p>
-      <w:r>
-        <w:t>As for the video, I took on the full recording of the promotional video to display the use case and the marketing pitch for the agent. As for the system architecture video</w:t>
-      </w:r>
-      <w:r>
-        <w:t>, besides preparing the conversational UI and email agent slides</w:t>
-      </w:r>
-      <w:r>
-        <w:t xml:space="preserve">, I had recorded for the intro and </w:t>
-      </w:r>
-      <w:r>
-        <w:t>the explanation</w:t>
-      </w:r>
-      <w:r>
-        <w:t xml:space="preserve"> </w:t>
-      </w:r>
-      <w:r>
-        <w:t xml:space="preserve">of the </w:t>
-      </w:r>
-      <w:r>
-        <w:t>overall system architecture.</w:t>
-      </w:r>
-    </w:p>
-    <w:p>
-      <w:r>
-        <w:t xml:space="preserve">The most practical knowledge learned through this module is on how to code using </w:t>
-      </w:r>
-      <w:proofErr w:type="spellStart"/>
-      <w:r>
-        <w:t>Tagui</w:t>
-      </w:r>
-      <w:proofErr w:type="spellEnd"/>
-      <w:r>
-        <w:t xml:space="preserve">, learning about </w:t>
-      </w:r>
-      <w:r>
-        <w:t>XP</w:t>
-      </w:r>
-      <w:r>
-        <w:t xml:space="preserve">ath and to manipulate simple tasks through an agent. </w:t>
-      </w:r>
-      <w:r>
-        <w:t>Besides that, the added understanding of RPA vs IPA will greatly help in automation and digitizing tasks in the future, which is what my company is advocating and moving towards.</w:t>
-      </w:r>
-      <w:r>
-        <w:t xml:space="preserve"> Knowing how to properly identify what can benefit from RPA and the strategy to implement will enable more effective propagation of RPA usage and adoption in the company. Also, m</w:t>
-      </w:r>
-      <w:r>
-        <w:t xml:space="preserve">y company is pushing the use of </w:t>
-      </w:r>
-      <w:proofErr w:type="spellStart"/>
-      <w:r>
-        <w:t>UIPath</w:t>
-      </w:r>
-      <w:proofErr w:type="spellEnd"/>
-      <w:r>
-        <w:t xml:space="preserve">, which is timely </w:t>
-      </w:r>
-      <w:r>
-        <w:t>with</w:t>
-      </w:r>
-      <w:r>
-        <w:t xml:space="preserve"> the knowledge acquired during the course. </w:t>
-      </w:r>
-    </w:p>
-    <w:p>
-      <w:r>
-        <w:t>I have applied the skills I learned in RPA to do some daily reporting, which included capturing information from a website and sending an informative email. Other areas which I am exploring includes automated downloading of software version for printer testing, automated sending of print jobs to printers to lower manual intervention and errors.</w:t>
-      </w:r>
-      <w:r>
-        <w:t xml:space="preserve"> Another area which I intend to influence is the mindset of RPA and the ability for an individual to remove manual repetitive tasks. </w:t>
+      </w:pPr>
+    </w:p>
+    <w:p>
+      <w:pPr>
+        <w:jc w:val="left"/>
+      </w:pPr>
+      <w:r>
+        <w:br w:type="page"/>
       </w:r>
     </w:p>
     <w:p>
@@ -8476,6 +8325,165 @@
           <w:szCs w:val="32"/>
         </w:rPr>
       </w:pPr>
+      <w:r>
+        <w:rPr>
+          <w:b/>
+          <w:caps/>
+          <w:sz w:val="32"/>
+          <w:szCs w:val="32"/>
+        </w:rPr>
+        <w:lastRenderedPageBreak/>
+        <w:t>Appendix IV: INDIVIDUAL PROJECT REPORT</w:t>
+      </w:r>
+    </w:p>
+    <w:p>
+      <w:pPr>
+        <w:rPr>
+          <w:b/>
+          <w:bCs/>
+        </w:rPr>
+      </w:pPr>
+      <w:r>
+        <w:rPr>
+          <w:b/>
+          <w:bCs/>
+        </w:rPr>
+        <w:t>Nirav Parikh</w:t>
+      </w:r>
+    </w:p>
+    <w:p>
+      <w:r>
+        <w:t xml:space="preserve">My going in objective for this project was to explore </w:t>
+      </w:r>
+      <w:proofErr w:type="spellStart"/>
+      <w:r>
+        <w:t>HyperAutomation</w:t>
+      </w:r>
+      <w:proofErr w:type="spellEnd"/>
+      <w:r>
+        <w:t xml:space="preserve"> – combining Machine Learning (ML) with Robotic Process Automation (RPA). There was also keen interest in the team to explore the integration of Intelligent Agents (IA) with RPA. After discussing several options, we as a team gravitated towards the current project of the Smart Library Assistant, and we scoped the MVP to allow for us to experiment &amp; integrate AI, RPA &amp; ML. </w:t>
+      </w:r>
+    </w:p>
+    <w:p>
+      <w:r>
+        <w:t xml:space="preserve">While the entire team was involved in the ideation &amp; flow design, we then split the work amongst ourselves aligned to our areas of interest. My main area of contribution was </w:t>
+      </w:r>
+      <w:r>
+        <w:t xml:space="preserve">to design, develop &amp; integrate our two Machine Learning modules with the IA/RPA agent. We had two key requirements for which we leveraged ML. </w:t>
+      </w:r>
+    </w:p>
+    <w:p>
+      <w:r>
+        <w:t xml:space="preserve">The first requirement was the INTELLIGENT TITLE MATCHER – the ability to find the best matching titles among the several </w:t>
+      </w:r>
+      <w:proofErr w:type="spellStart"/>
+      <w:r>
+        <w:t>retieved</w:t>
+      </w:r>
+      <w:proofErr w:type="spellEnd"/>
+      <w:r>
+        <w:t xml:space="preserve"> by our RPA from NLB &amp; Amazon to find the one that was the closest match to the user requested title. As a simple string search would not suffice, I researched and used the Word Vector approach to extract the deeper semantic meanings and compare these title vectors to find the best match. </w:t>
+      </w:r>
+    </w:p>
+    <w:p>
+      <w:r>
+        <w:t xml:space="preserve">The second requirement was the ABSTRACT SUMARIZER – the ability to extract the most relevant phrases from the book abstracts retrieved from NLB &amp; Amazon and to create a punchline sentence to capture the user’s interest. Here I leveraged the BERT pre-trained module that I </w:t>
+      </w:r>
+      <w:r>
+        <w:t xml:space="preserve">had learned at a workplace project and adapted it by training it on a different corpus (Google News in this case) for this project. It was very satisfying to see the ability to port models across different </w:t>
+      </w:r>
+      <w:proofErr w:type="spellStart"/>
+      <w:r>
+        <w:t>usecases</w:t>
+      </w:r>
+      <w:proofErr w:type="spellEnd"/>
+      <w:r>
+        <w:t xml:space="preserve"> by training them differently.  </w:t>
+      </w:r>
+    </w:p>
+    <w:p>
+      <w:r>
+        <w:t xml:space="preserve">For the report, I </w:t>
+      </w:r>
+      <w:r>
+        <w:t xml:space="preserve">wrote up the sections on the ML modules with details on the rationale, approach and implementation of these modules and how they can be integrated with the Intelligent Agent &amp; Robotic Process Automation to create HYPERAUTOMATION solutions.  For the </w:t>
+      </w:r>
+      <w:r>
+        <w:t>video</w:t>
+      </w:r>
+      <w:r>
+        <w:t>s</w:t>
+      </w:r>
+      <w:r>
+        <w:t xml:space="preserve">, </w:t>
+      </w:r>
+      <w:r>
+        <w:t xml:space="preserve">I prepared the slides on my contributions as well the final wrap up slide of the GMAIL integration to send the email to users. I provided the voice over narrations for these slides too. </w:t>
+      </w:r>
+    </w:p>
+    <w:p>
+      <w:r>
+        <w:t xml:space="preserve">The most practical knowledge learned through this module is </w:t>
+      </w:r>
+      <w:r>
+        <w:t xml:space="preserve">the power of integrating the various AI components to create a smart solution that is comprehensive but seamless to the user. At my workplace we have started exploring RPA in our back-office processing tasks and my personal interest in leveraging Machine Learning will now help me explore &amp; integrate </w:t>
+      </w:r>
+      <w:r>
+        <w:t xml:space="preserve">my solutions with the </w:t>
+      </w:r>
+      <w:r>
+        <w:t xml:space="preserve">RPA </w:t>
+      </w:r>
+      <w:r>
+        <w:t xml:space="preserve">implementations. I also benefited from learning about </w:t>
+      </w:r>
+      <w:proofErr w:type="spellStart"/>
+      <w:r>
+        <w:t>UIPath</w:t>
+      </w:r>
+      <w:proofErr w:type="spellEnd"/>
+      <w:r>
+        <w:t xml:space="preserve"> which is what we use at my workplace and will help me explore other process’ that we could automate using RPA.</w:t>
+      </w:r>
+      <w:r>
+        <w:t xml:space="preserve"> </w:t>
+      </w:r>
+      <w:r>
+        <w:t xml:space="preserve">Google </w:t>
+      </w:r>
+      <w:proofErr w:type="spellStart"/>
+      <w:r>
+        <w:t>DialogFlow</w:t>
+      </w:r>
+      <w:proofErr w:type="spellEnd"/>
+      <w:r>
+        <w:t xml:space="preserve"> is also something that I intend to explore as a interactive conversational UI for interacting with our traders. </w:t>
+      </w:r>
+    </w:p>
+    <w:p>
+      <w:r>
+        <w:t xml:space="preserve">Overall, I am glad to have had the opportunity work on this project and explore these technologies in detail. I am very grateful to my team mates </w:t>
+      </w:r>
+      <w:proofErr w:type="spellStart"/>
+      <w:r>
+        <w:t>Jie</w:t>
+      </w:r>
+      <w:proofErr w:type="spellEnd"/>
+      <w:r>
+        <w:t xml:space="preserve"> </w:t>
+      </w:r>
+      <w:r>
+        <w:t xml:space="preserve">Shen &amp; Wei </w:t>
+      </w:r>
+      <w:r>
+        <w:t>C</w:t>
+      </w:r>
+      <w:r>
+        <w:t>heng</w:t>
+      </w:r>
+      <w:r>
+        <w:t xml:space="preserve"> – they are great enthusiastic partners and we collaborated seamlessly across the different modules and with minimum friction towards developing this solution.  Many thanks! </w:t>
+      </w:r>
     </w:p>
     <w:p>
       <w:pPr>
@@ -8502,7 +8510,7 @@
 </file>
 
 <file path=word/endnotes.xml><?xml version="1.0" encoding="utf-8"?>
-<w:endnotes xmlns:wpc="http://schemas.microsoft.com/office/word/2010/wordprocessingCanvas" xmlns:cx="http://schemas.microsoft.com/office/drawing/2014/chartex" xmlns:cx1="http://schemas.microsoft.com/office/drawing/2015/9/8/chartex" xmlns:cx2="http://schemas.microsoft.com/office/drawing/2015/10/21/chartex" xmlns:cx3="http://schemas.microsoft.com/office/drawing/2016/5/9/chartex" xmlns:cx4="http://schemas.microsoft.com/office/drawing/2016/5/10/chartex" xmlns:cx5="http://schemas.microsoft.com/office/drawing/2016/5/11/chartex" xmlns:cx6="http://schemas.microsoft.com/office/drawing/2016/5/12/chartex" xmlns:cx7="http://schemas.microsoft.com/office/drawing/2016/5/13/chartex" xmlns:cx8="http://schemas.microsoft.com/office/drawing/2016/5/14/chartex" xmlns:mc="http://schemas.openxmlformats.org/markup-compatibility/2006" xmlns:aink="http://schemas.microsoft.com/office/drawing/2016/ink" xmlns:am3d="http://schemas.microsoft.com/office/drawing/2017/model3d" xmlns:o="urn:schemas-microsoft-com:office:office" xmlns:r="http://schemas.openxmlformats.org/officeDocument/2006/relationships" xmlns:m="http://schemas.openxmlformats.org/officeDocument/2006/math" xmlns:v="urn:schemas-microsoft-com:vml" xmlns:wp14="http://schemas.microsoft.com/office/word/2010/wordprocessingDrawing" xmlns:wp="http://schemas.openxmlformats.org/drawingml/2006/wordprocessingDrawing" xmlns:w10="urn:schemas-microsoft-com:office:word" xmlns:w="http://schemas.openxmlformats.org/wordprocessingml/2006/main" xmlns:w14="http://schemas.microsoft.com/office/word/2010/wordml" xmlns:w15="http://schemas.microsoft.com/office/word/2012/wordml" xmlns:w16cex="http://schemas.microsoft.com/office/word/2018/wordml/cex" xmlns:w16cid="http://schemas.microsoft.com/office/word/2016/wordml/cid" xmlns:w16="http://schemas.microsoft.com/office/word/2018/wordml" xmlns:w16se="http://schemas.microsoft.com/office/word/2015/wordml/symex" xmlns:wpg="http://schemas.microsoft.com/office/word/2010/wordprocessingGroup" xmlns:wpi="http://schemas.microsoft.com/office/word/2010/wordprocessingInk" xmlns:wne="http://schemas.microsoft.com/office/word/2006/wordml" xmlns:wps="http://schemas.microsoft.com/office/word/2010/wordprocessingShape" mc:Ignorable="w14 w15 w16se w16cid w16 w16cex wp14">
+<w:endnotes xmlns:wpc="http://schemas.microsoft.com/office/word/2010/wordprocessingCanvas" xmlns:cx="http://schemas.microsoft.com/office/drawing/2014/chartex" xmlns:cx1="http://schemas.microsoft.com/office/drawing/2015/9/8/chartex" xmlns:cx2="http://schemas.microsoft.com/office/drawing/2015/10/21/chartex" xmlns:cx3="http://schemas.microsoft.com/office/drawing/2016/5/9/chartex" xmlns:cx4="http://schemas.microsoft.com/office/drawing/2016/5/10/chartex" xmlns:cx5="http://schemas.microsoft.com/office/drawing/2016/5/11/chartex" xmlns:cx6="http://schemas.microsoft.com/office/drawing/2016/5/12/chartex" xmlns:cx7="http://schemas.microsoft.com/office/drawing/2016/5/13/chartex" xmlns:cx8="http://schemas.microsoft.com/office/drawing/2016/5/14/chartex" xmlns:mc="http://schemas.openxmlformats.org/markup-compatibility/2006" xmlns:aink="http://schemas.microsoft.com/office/drawing/2016/ink" xmlns:am3d="http://schemas.microsoft.com/office/drawing/2017/model3d" xmlns:o="urn:schemas-microsoft-com:office:office" xmlns:r="http://schemas.openxmlformats.org/officeDocument/2006/relationships" xmlns:m="http://schemas.openxmlformats.org/officeDocument/2006/math" xmlns:v="urn:schemas-microsoft-com:vml" xmlns:wp14="http://schemas.microsoft.com/office/word/2010/wordprocessingDrawing" xmlns:wp="http://schemas.openxmlformats.org/drawingml/2006/wordprocessingDrawing" xmlns:w10="urn:schemas-microsoft-com:office:word" xmlns:w="http://schemas.openxmlformats.org/wordprocessingml/2006/main" xmlns:w14="http://schemas.microsoft.com/office/word/2010/wordml" xmlns:w15="http://schemas.microsoft.com/office/word/2012/wordml" xmlns:w16cex="http://schemas.microsoft.com/office/word/2018/wordml/cex" xmlns:w16cid="http://schemas.microsoft.com/office/word/2016/wordml/cid" xmlns:w16="http://schemas.microsoft.com/office/word/2018/wordml" xmlns:w16sdtdh="http://schemas.microsoft.com/office/word/2020/wordml/sdtdatahash" xmlns:w16se="http://schemas.microsoft.com/office/word/2015/wordml/symex" xmlns:wpg="http://schemas.microsoft.com/office/word/2010/wordprocessingGroup" xmlns:wpi="http://schemas.microsoft.com/office/word/2010/wordprocessingInk" xmlns:wne="http://schemas.microsoft.com/office/word/2006/wordml" xmlns:wps="http://schemas.microsoft.com/office/word/2010/wordprocessingShape" mc:Ignorable="w14 w15 w16se w16cid w16 w16cex w16sdtdh wp14">
   <w:endnote w:type="separator" w:id="-1">
     <w:p>
       <w:pPr>
@@ -8527,7 +8535,7 @@
 </file>
 
 <file path=word/footer1.xml><?xml version="1.0" encoding="utf-8"?>
-<w:ftr xmlns:wpc="http://schemas.microsoft.com/office/word/2010/wordprocessingCanvas" xmlns:cx="http://schemas.microsoft.com/office/drawing/2014/chartex" xmlns:cx1="http://schemas.microsoft.com/office/drawing/2015/9/8/chartex" xmlns:cx2="http://schemas.microsoft.com/office/drawing/2015/10/21/chartex" xmlns:cx3="http://schemas.microsoft.com/office/drawing/2016/5/9/chartex" xmlns:cx4="http://schemas.microsoft.com/office/drawing/2016/5/10/chartex" xmlns:cx5="http://schemas.microsoft.com/office/drawing/2016/5/11/chartex" xmlns:cx6="http://schemas.microsoft.com/office/drawing/2016/5/12/chartex" xmlns:cx7="http://schemas.microsoft.com/office/drawing/2016/5/13/chartex" xmlns:cx8="http://schemas.microsoft.com/office/drawing/2016/5/14/chartex" xmlns:mc="http://schemas.openxmlformats.org/markup-compatibility/2006" xmlns:aink="http://schemas.microsoft.com/office/drawing/2016/ink" xmlns:am3d="http://schemas.microsoft.com/office/drawing/2017/model3d" xmlns:o="urn:schemas-microsoft-com:office:office" xmlns:r="http://schemas.openxmlformats.org/officeDocument/2006/relationships" xmlns:m="http://schemas.openxmlformats.org/officeDocument/2006/math" xmlns:v="urn:schemas-microsoft-com:vml" xmlns:wp14="http://schemas.microsoft.com/office/word/2010/wordprocessingDrawing" xmlns:wp="http://schemas.openxmlformats.org/drawingml/2006/wordprocessingDrawing" xmlns:w10="urn:schemas-microsoft-com:office:word" xmlns:w="http://schemas.openxmlformats.org/wordprocessingml/2006/main" xmlns:w14="http://schemas.microsoft.com/office/word/2010/wordml" xmlns:w15="http://schemas.microsoft.com/office/word/2012/wordml" xmlns:w16cex="http://schemas.microsoft.com/office/word/2018/wordml/cex" xmlns:w16cid="http://schemas.microsoft.com/office/word/2016/wordml/cid" xmlns:w16="http://schemas.microsoft.com/office/word/2018/wordml" xmlns:w16se="http://schemas.microsoft.com/office/word/2015/wordml/symex" xmlns:wpg="http://schemas.microsoft.com/office/word/2010/wordprocessingGroup" xmlns:wpi="http://schemas.microsoft.com/office/word/2010/wordprocessingInk" xmlns:wne="http://schemas.microsoft.com/office/word/2006/wordml" xmlns:wps="http://schemas.microsoft.com/office/word/2010/wordprocessingShape" mc:Ignorable="w14 w15 w16se w16cid w16 w16cex wp14">
+<w:ftr xmlns:wpc="http://schemas.microsoft.com/office/word/2010/wordprocessingCanvas" xmlns:cx="http://schemas.microsoft.com/office/drawing/2014/chartex" xmlns:cx1="http://schemas.microsoft.com/office/drawing/2015/9/8/chartex" xmlns:cx2="http://schemas.microsoft.com/office/drawing/2015/10/21/chartex" xmlns:cx3="http://schemas.microsoft.com/office/drawing/2016/5/9/chartex" xmlns:cx4="http://schemas.microsoft.com/office/drawing/2016/5/10/chartex" xmlns:cx5="http://schemas.microsoft.com/office/drawing/2016/5/11/chartex" xmlns:cx6="http://schemas.microsoft.com/office/drawing/2016/5/12/chartex" xmlns:cx7="http://schemas.microsoft.com/office/drawing/2016/5/13/chartex" xmlns:cx8="http://schemas.microsoft.com/office/drawing/2016/5/14/chartex" xmlns:mc="http://schemas.openxmlformats.org/markup-compatibility/2006" xmlns:aink="http://schemas.microsoft.com/office/drawing/2016/ink" xmlns:am3d="http://schemas.microsoft.com/office/drawing/2017/model3d" xmlns:o="urn:schemas-microsoft-com:office:office" xmlns:r="http://schemas.openxmlformats.org/officeDocument/2006/relationships" xmlns:m="http://schemas.openxmlformats.org/officeDocument/2006/math" xmlns:v="urn:schemas-microsoft-com:vml" xmlns:wp14="http://schemas.microsoft.com/office/word/2010/wordprocessingDrawing" xmlns:wp="http://schemas.openxmlformats.org/drawingml/2006/wordprocessingDrawing" xmlns:w10="urn:schemas-microsoft-com:office:word" xmlns:w="http://schemas.openxmlformats.org/wordprocessingml/2006/main" xmlns:w14="http://schemas.microsoft.com/office/word/2010/wordml" xmlns:w15="http://schemas.microsoft.com/office/word/2012/wordml" xmlns:w16cex="http://schemas.microsoft.com/office/word/2018/wordml/cex" xmlns:w16cid="http://schemas.microsoft.com/office/word/2016/wordml/cid" xmlns:w16="http://schemas.microsoft.com/office/word/2018/wordml" xmlns:w16sdtdh="http://schemas.microsoft.com/office/word/2020/wordml/sdtdatahash" xmlns:w16se="http://schemas.microsoft.com/office/word/2015/wordml/symex" xmlns:wpg="http://schemas.microsoft.com/office/word/2010/wordprocessingGroup" xmlns:wpi="http://schemas.microsoft.com/office/word/2010/wordprocessingInk" xmlns:wne="http://schemas.microsoft.com/office/word/2006/wordml" xmlns:wps="http://schemas.microsoft.com/office/word/2010/wordprocessingShape" mc:Ignorable="w14 w15 w16se w16cid w16 w16cex w16sdtdh wp14">
   <w:sdt>
     <w:sdtPr>
       <w:id w:val="468866651"/>
@@ -8594,7 +8602,7 @@
 </file>
 
 <file path=word/footnotes.xml><?xml version="1.0" encoding="utf-8"?>
-<w:footnotes xmlns:wpc="http://schemas.microsoft.com/office/word/2010/wordprocessingCanvas" xmlns:cx="http://schemas.microsoft.com/office/drawing/2014/chartex" xmlns:cx1="http://schemas.microsoft.com/office/drawing/2015/9/8/chartex" xmlns:cx2="http://schemas.microsoft.com/office/drawing/2015/10/21/chartex" xmlns:cx3="http://schemas.microsoft.com/office/drawing/2016/5/9/chartex" xmlns:cx4="http://schemas.microsoft.com/office/drawing/2016/5/10/chartex" xmlns:cx5="http://schemas.microsoft.com/office/drawing/2016/5/11/chartex" xmlns:cx6="http://schemas.microsoft.com/office/drawing/2016/5/12/chartex" xmlns:cx7="http://schemas.microsoft.com/office/drawing/2016/5/13/chartex" xmlns:cx8="http://schemas.microsoft.com/office/drawing/2016/5/14/chartex" xmlns:mc="http://schemas.openxmlformats.org/markup-compatibility/2006" xmlns:aink="http://schemas.microsoft.com/office/drawing/2016/ink" xmlns:am3d="http://schemas.microsoft.com/office/drawing/2017/model3d" xmlns:o="urn:schemas-microsoft-com:office:office" xmlns:r="http://schemas.openxmlformats.org/officeDocument/2006/relationships" xmlns:m="http://schemas.openxmlformats.org/officeDocument/2006/math" xmlns:v="urn:schemas-microsoft-com:vml" xmlns:wp14="http://schemas.microsoft.com/office/word/2010/wordprocessingDrawing" xmlns:wp="http://schemas.openxmlformats.org/drawingml/2006/wordprocessingDrawing" xmlns:w10="urn:schemas-microsoft-com:office:word" xmlns:w="http://schemas.openxmlformats.org/wordprocessingml/2006/main" xmlns:w14="http://schemas.microsoft.com/office/word/2010/wordml" xmlns:w15="http://schemas.microsoft.com/office/word/2012/wordml" xmlns:w16cex="http://schemas.microsoft.com/office/word/2018/wordml/cex" xmlns:w16cid="http://schemas.microsoft.com/office/word/2016/wordml/cid" xmlns:w16="http://schemas.microsoft.com/office/word/2018/wordml" xmlns:w16se="http://schemas.microsoft.com/office/word/2015/wordml/symex" xmlns:wpg="http://schemas.microsoft.com/office/word/2010/wordprocessingGroup" xmlns:wpi="http://schemas.microsoft.com/office/word/2010/wordprocessingInk" xmlns:wne="http://schemas.microsoft.com/office/word/2006/wordml" xmlns:wps="http://schemas.microsoft.com/office/word/2010/wordprocessingShape" mc:Ignorable="w14 w15 w16se w16cid w16 w16cex wp14">
+<w:footnotes xmlns:wpc="http://schemas.microsoft.com/office/word/2010/wordprocessingCanvas" xmlns:cx="http://schemas.microsoft.com/office/drawing/2014/chartex" xmlns:cx1="http://schemas.microsoft.com/office/drawing/2015/9/8/chartex" xmlns:cx2="http://schemas.microsoft.com/office/drawing/2015/10/21/chartex" xmlns:cx3="http://schemas.microsoft.com/office/drawing/2016/5/9/chartex" xmlns:cx4="http://schemas.microsoft.com/office/drawing/2016/5/10/chartex" xmlns:cx5="http://schemas.microsoft.com/office/drawing/2016/5/11/chartex" xmlns:cx6="http://schemas.microsoft.com/office/drawing/2016/5/12/chartex" xmlns:cx7="http://schemas.microsoft.com/office/drawing/2016/5/13/chartex" xmlns:cx8="http://schemas.microsoft.com/office/drawing/2016/5/14/chartex" xmlns:mc="http://schemas.openxmlformats.org/markup-compatibility/2006" xmlns:aink="http://schemas.microsoft.com/office/drawing/2016/ink" xmlns:am3d="http://schemas.microsoft.com/office/drawing/2017/model3d" xmlns:o="urn:schemas-microsoft-com:office:office" xmlns:r="http://schemas.openxmlformats.org/officeDocument/2006/relationships" xmlns:m="http://schemas.openxmlformats.org/officeDocument/2006/math" xmlns:v="urn:schemas-microsoft-com:vml" xmlns:wp14="http://schemas.microsoft.com/office/word/2010/wordprocessingDrawing" xmlns:wp="http://schemas.openxmlformats.org/drawingml/2006/wordprocessingDrawing" xmlns:w10="urn:schemas-microsoft-com:office:word" xmlns:w="http://schemas.openxmlformats.org/wordprocessingml/2006/main" xmlns:w14="http://schemas.microsoft.com/office/word/2010/wordml" xmlns:w15="http://schemas.microsoft.com/office/word/2012/wordml" xmlns:w16cex="http://schemas.microsoft.com/office/word/2018/wordml/cex" xmlns:w16cid="http://schemas.microsoft.com/office/word/2016/wordml/cid" xmlns:w16="http://schemas.microsoft.com/office/word/2018/wordml" xmlns:w16sdtdh="http://schemas.microsoft.com/office/word/2020/wordml/sdtdatahash" xmlns:w16se="http://schemas.microsoft.com/office/word/2015/wordml/symex" xmlns:wpg="http://schemas.microsoft.com/office/word/2010/wordprocessingGroup" xmlns:wpi="http://schemas.microsoft.com/office/word/2010/wordprocessingInk" xmlns:wne="http://schemas.microsoft.com/office/word/2006/wordml" xmlns:wps="http://schemas.microsoft.com/office/word/2010/wordprocessingShape" mc:Ignorable="w14 w15 w16se w16cid w16 w16cex w16sdtdh wp14">
   <w:footnote w:type="separator" w:id="-1">
     <w:p>
       <w:pPr>
@@ -8696,7 +8704,7 @@
 </file>
 
 <file path=word/numbering.xml><?xml version="1.0" encoding="utf-8"?>
-<w:numbering xmlns:wpc="http://schemas.microsoft.com/office/word/2010/wordprocessingCanvas" xmlns:cx="http://schemas.microsoft.com/office/drawing/2014/chartex" xmlns:cx1="http://schemas.microsoft.com/office/drawing/2015/9/8/chartex" xmlns:cx2="http://schemas.microsoft.com/office/drawing/2015/10/21/chartex" xmlns:cx3="http://schemas.microsoft.com/office/drawing/2016/5/9/chartex" xmlns:cx4="http://schemas.microsoft.com/office/drawing/2016/5/10/chartex" xmlns:cx5="http://schemas.microsoft.com/office/drawing/2016/5/11/chartex" xmlns:cx6="http://schemas.microsoft.com/office/drawing/2016/5/12/chartex" xmlns:cx7="http://schemas.microsoft.com/office/drawing/2016/5/13/chartex" xmlns:cx8="http://schemas.microsoft.com/office/drawing/2016/5/14/chartex" xmlns:mc="http://schemas.openxmlformats.org/markup-compatibility/2006" xmlns:aink="http://schemas.microsoft.com/office/drawing/2016/ink" xmlns:am3d="http://schemas.microsoft.com/office/drawing/2017/model3d" xmlns:o="urn:schemas-microsoft-com:office:office" xmlns:r="http://schemas.openxmlformats.org/officeDocument/2006/relationships" xmlns:m="http://schemas.openxmlformats.org/officeDocument/2006/math" xmlns:v="urn:schemas-microsoft-com:vml" xmlns:wp14="http://schemas.microsoft.com/office/word/2010/wordprocessingDrawing" xmlns:wp="http://schemas.openxmlformats.org/drawingml/2006/wordprocessingDrawing" xmlns:w10="urn:schemas-microsoft-com:office:word" xmlns:w="http://schemas.openxmlformats.org/wordprocessingml/2006/main" xmlns:w14="http://schemas.microsoft.com/office/word/2010/wordml" xmlns:w15="http://schemas.microsoft.com/office/word/2012/wordml" xmlns:w16cex="http://schemas.microsoft.com/office/word/2018/wordml/cex" xmlns:w16cid="http://schemas.microsoft.com/office/word/2016/wordml/cid" xmlns:w16="http://schemas.microsoft.com/office/word/2018/wordml" xmlns:w16se="http://schemas.microsoft.com/office/word/2015/wordml/symex" xmlns:wpg="http://schemas.microsoft.com/office/word/2010/wordprocessingGroup" xmlns:wpi="http://schemas.microsoft.com/office/word/2010/wordprocessingInk" xmlns:wne="http://schemas.microsoft.com/office/word/2006/wordml" xmlns:wps="http://schemas.microsoft.com/office/word/2010/wordprocessingShape" mc:Ignorable="w14 w15 w16se w16cid w16 w16cex wp14">
+<w:numbering xmlns:wpc="http://schemas.microsoft.com/office/word/2010/wordprocessingCanvas" xmlns:cx="http://schemas.microsoft.com/office/drawing/2014/chartex" xmlns:cx1="http://schemas.microsoft.com/office/drawing/2015/9/8/chartex" xmlns:cx2="http://schemas.microsoft.com/office/drawing/2015/10/21/chartex" xmlns:cx3="http://schemas.microsoft.com/office/drawing/2016/5/9/chartex" xmlns:cx4="http://schemas.microsoft.com/office/drawing/2016/5/10/chartex" xmlns:cx5="http://schemas.microsoft.com/office/drawing/2016/5/11/chartex" xmlns:cx6="http://schemas.microsoft.com/office/drawing/2016/5/12/chartex" xmlns:cx7="http://schemas.microsoft.com/office/drawing/2016/5/13/chartex" xmlns:cx8="http://schemas.microsoft.com/office/drawing/2016/5/14/chartex" xmlns:mc="http://schemas.openxmlformats.org/markup-compatibility/2006" xmlns:aink="http://schemas.microsoft.com/office/drawing/2016/ink" xmlns:am3d="http://schemas.microsoft.com/office/drawing/2017/model3d" xmlns:o="urn:schemas-microsoft-com:office:office" xmlns:r="http://schemas.openxmlformats.org/officeDocument/2006/relationships" xmlns:m="http://schemas.openxmlformats.org/officeDocument/2006/math" xmlns:v="urn:schemas-microsoft-com:vml" xmlns:wp14="http://schemas.microsoft.com/office/word/2010/wordprocessingDrawing" xmlns:wp="http://schemas.openxmlformats.org/drawingml/2006/wordprocessingDrawing" xmlns:w10="urn:schemas-microsoft-com:office:word" xmlns:w="http://schemas.openxmlformats.org/wordprocessingml/2006/main" xmlns:w14="http://schemas.microsoft.com/office/word/2010/wordml" xmlns:w15="http://schemas.microsoft.com/office/word/2012/wordml" xmlns:w16cex="http://schemas.microsoft.com/office/word/2018/wordml/cex" xmlns:w16cid="http://schemas.microsoft.com/office/word/2016/wordml/cid" xmlns:w16="http://schemas.microsoft.com/office/word/2018/wordml" xmlns:w16sdtdh="http://schemas.microsoft.com/office/word/2020/wordml/sdtdatahash" xmlns:w16se="http://schemas.microsoft.com/office/word/2015/wordml/symex" xmlns:wpg="http://schemas.microsoft.com/office/word/2010/wordprocessingGroup" xmlns:wpi="http://schemas.microsoft.com/office/word/2010/wordprocessingInk" xmlns:wne="http://schemas.microsoft.com/office/word/2006/wordml" xmlns:wps="http://schemas.microsoft.com/office/word/2010/wordprocessingShape" mc:Ignorable="w14 w15 w16se w16cid w16 w16cex w16sdtdh wp14">
   <w:abstractNum w:abstractNumId="0" w15:restartNumberingAfterBreak="0">
     <w:nsid w:val="02703070"/>
     <w:multiLevelType w:val="hybridMultilevel"/>
@@ -12087,7 +12095,7 @@
 </file>
 
 <file path=word/styles.xml><?xml version="1.0" encoding="utf-8"?>
-<w:styles xmlns:mc="http://schemas.openxmlformats.org/markup-compatibility/2006" xmlns:r="http://schemas.openxmlformats.org/officeDocument/2006/relationships" xmlns:w="http://schemas.openxmlformats.org/wordprocessingml/2006/main" xmlns:w14="http://schemas.microsoft.com/office/word/2010/wordml" xmlns:w15="http://schemas.microsoft.com/office/word/2012/wordml" xmlns:w16cex="http://schemas.microsoft.com/office/word/2018/wordml/cex" xmlns:w16cid="http://schemas.microsoft.com/office/word/2016/wordml/cid" xmlns:w16="http://schemas.microsoft.com/office/word/2018/wordml" xmlns:w16se="http://schemas.microsoft.com/office/word/2015/wordml/symex" mc:Ignorable="w14 w15 w16se w16cid w16 w16cex">
+<w:styles xmlns:mc="http://schemas.openxmlformats.org/markup-compatibility/2006" xmlns:r="http://schemas.openxmlformats.org/officeDocument/2006/relationships" xmlns:w="http://schemas.openxmlformats.org/wordprocessingml/2006/main" xmlns:w14="http://schemas.microsoft.com/office/word/2010/wordml" xmlns:w15="http://schemas.microsoft.com/office/word/2012/wordml" xmlns:w16cex="http://schemas.microsoft.com/office/word/2018/wordml/cex" xmlns:w16cid="http://schemas.microsoft.com/office/word/2016/wordml/cid" xmlns:w16="http://schemas.microsoft.com/office/word/2018/wordml" xmlns:w16sdtdh="http://schemas.microsoft.com/office/word/2020/wordml/sdtdatahash" xmlns:w16se="http://schemas.microsoft.com/office/word/2015/wordml/symex" mc:Ignorable="w14 w15 w16se w16cid w16 w16cex w16sdtdh">
   <w:docDefaults>
     <w:rPrDefault>
       <w:rPr>

--- a/ProjectReport/ISS IPA Final Report.docx
+++ b/ProjectReport/ISS IPA Final Report.docx
@@ -2114,16 +2114,11 @@
       <w:r>
         <w:t xml:space="preserve">mazon and </w:t>
       </w:r>
-      <w:proofErr w:type="spellStart"/>
       <w:r>
         <w:t>K</w:t>
       </w:r>
       <w:r>
-        <w:t>inokuniya</w:t>
-      </w:r>
-      <w:proofErr w:type="spellEnd"/>
-      <w:r>
-        <w:t>, provide a constantly list of best sellers</w:t>
+        <w:t>inokuniya, provide a constantly list of best sellers</w:t>
       </w:r>
       <w:r>
         <w:t xml:space="preserve">, while blogs and other websites share the must-reads with titles such as “The Top 30 books you must read in your lifetime”. The recommendations are aplenty but how to do readers discern between the different recommendations and how do they get hold of the </w:t>
@@ -2134,11 +2129,9 @@
       <w:r>
         <w:t xml:space="preserve"> for free? This is what </w:t>
       </w:r>
-      <w:proofErr w:type="spellStart"/>
       <w:r>
         <w:t>SmartLibrarian</w:t>
       </w:r>
-      <w:proofErr w:type="spellEnd"/>
       <w:r>
         <w:t xml:space="preserve"> is here to solve.</w:t>
       </w:r>
@@ -2300,23 +2293,7 @@
         <w:t xml:space="preserve">jor industry players </w:t>
       </w:r>
       <w:r>
-        <w:t xml:space="preserve">in the fragmented </w:t>
-      </w:r>
-      <w:proofErr w:type="spellStart"/>
-      <w:r>
-        <w:t>ebook</w:t>
-      </w:r>
-      <w:proofErr w:type="spellEnd"/>
-      <w:r>
-        <w:t xml:space="preserve"> market that had a foothold in the </w:t>
-      </w:r>
-      <w:proofErr w:type="spellStart"/>
-      <w:r>
-        <w:t>ebook</w:t>
-      </w:r>
-      <w:proofErr w:type="spellEnd"/>
-      <w:r>
-        <w:t xml:space="preserve"> market also made moves to consolidate their position. </w:t>
+        <w:t xml:space="preserve">in the fragmented ebook market that had a foothold in the ebook market also made moves to consolidate their position. </w:t>
       </w:r>
       <w:r>
         <w:t xml:space="preserve">For example, </w:t>
@@ -2336,35 +2313,11 @@
     </w:p>
     <w:p>
       <w:r>
-        <w:t xml:space="preserve">Most major players in the </w:t>
-      </w:r>
-      <w:proofErr w:type="spellStart"/>
-      <w:r>
-        <w:t>ebook</w:t>
-      </w:r>
-      <w:proofErr w:type="spellEnd"/>
-      <w:r>
-        <w:t xml:space="preserve"> market seeks to earn revenue by offering </w:t>
-      </w:r>
-      <w:proofErr w:type="spellStart"/>
-      <w:r>
-        <w:t>ebooks</w:t>
-      </w:r>
-      <w:proofErr w:type="spellEnd"/>
-      <w:r>
-        <w:t xml:space="preserve"> for sale or via a subscription model that offers a spectrum of books for download. The Smart Librarian </w:t>
+        <w:t xml:space="preserve">Most major players in the ebook market seeks to earn revenue by offering ebooks for sale or via a subscription model that offers a spectrum of books for download. The Smart Librarian </w:t>
       </w:r>
       <w:r>
         <w:lastRenderedPageBreak/>
-        <w:t xml:space="preserve">seeks to disrupt the market by offering the books for free through the NLB </w:t>
-      </w:r>
-      <w:proofErr w:type="spellStart"/>
-      <w:r>
-        <w:t>ebooks</w:t>
-      </w:r>
-      <w:proofErr w:type="spellEnd"/>
-      <w:r>
-        <w:t xml:space="preserve"> collection. The recommendation system </w:t>
+        <w:t xml:space="preserve">seeks to disrupt the market by offering the books for free through the NLB ebooks collection. The recommendation system </w:t>
       </w:r>
       <w:r>
         <w:t>also provide</w:t>
@@ -2581,11 +2534,9 @@
       <w:r>
         <w:t xml:space="preserve">, </w:t>
       </w:r>
-      <w:proofErr w:type="spellStart"/>
       <w:r>
         <w:t>SmartLibrarian</w:t>
       </w:r>
-      <w:proofErr w:type="spellEnd"/>
       <w:r>
         <w:t xml:space="preserve"> with the following objectives:</w:t>
       </w:r>
@@ -3267,15 +3218,7 @@
         <w:t>, including</w:t>
       </w:r>
       <w:r>
-        <w:t xml:space="preserve"> </w:t>
-      </w:r>
-      <w:proofErr w:type="spellStart"/>
-      <w:r>
-        <w:t>ebook</w:t>
-      </w:r>
-      <w:proofErr w:type="spellEnd"/>
-      <w:r>
-        <w:t xml:space="preserve"> and audiobooks. An intelligent abstract summariser is also used to </w:t>
+        <w:t xml:space="preserve"> ebook and audiobooks. An intelligent abstract summariser is also used to </w:t>
       </w:r>
       <w:r>
         <w:t xml:space="preserve">summarise the abstract into </w:t>
@@ -3464,37 +3407,16 @@
     </w:p>
     <w:p>
       <w:r>
-        <w:t xml:space="preserve">The Conversational UI made use of intent and slot detection of Google </w:t>
-      </w:r>
-      <w:proofErr w:type="spellStart"/>
-      <w:r>
-        <w:t>Dialogflow</w:t>
-      </w:r>
-      <w:proofErr w:type="spellEnd"/>
-      <w:r>
-        <w:t xml:space="preserve"> to enable natural language conversations. </w:t>
-      </w:r>
-      <w:r>
-        <w:t xml:space="preserve">As part of our MVP solution, there are currently two custom intents, namely the </w:t>
-      </w:r>
-      <w:proofErr w:type="spellStart"/>
-      <w:r>
-        <w:t>Welcome</w:t>
+        <w:t xml:space="preserve">The Conversational UI made use of intent and slot detection of Google Dialogflow to enable natural language conversations. </w:t>
+      </w:r>
+      <w:r>
+        <w:t>As part of our MVP solution, there are currently two custom intents, namely the Welcome</w:t>
       </w:r>
       <w:r>
         <w:t>Intent</w:t>
       </w:r>
-      <w:proofErr w:type="spellEnd"/>
-      <w:r>
-        <w:t xml:space="preserve"> and </w:t>
-      </w:r>
-      <w:proofErr w:type="spellStart"/>
-      <w:r>
-        <w:t>GetBookTitleIntent</w:t>
-      </w:r>
-      <w:proofErr w:type="spellEnd"/>
-      <w:r>
-        <w:t>, and one default fallback intent.</w:t>
+      <w:r>
+        <w:t xml:space="preserve"> and GetBookTitleIntent, and one default fallback intent.</w:t>
       </w:r>
       <w:r>
         <w:t xml:space="preserve"> When the user first </w:t>
@@ -3503,15 +3425,7 @@
         <w:t>activates</w:t>
       </w:r>
       <w:r>
-        <w:t xml:space="preserve"> the application, the </w:t>
-      </w:r>
-      <w:proofErr w:type="spellStart"/>
-      <w:r>
-        <w:t>WelcomeIntent</w:t>
-      </w:r>
-      <w:proofErr w:type="spellEnd"/>
-      <w:r>
-        <w:t xml:space="preserve"> will be activated to get </w:t>
+        <w:t xml:space="preserve"> the application, the WelcomeIntent will be activated to get </w:t>
       </w:r>
       <w:r>
         <w:t>start the conversation.</w:t>
@@ -3519,37 +3433,13 @@
     </w:p>
     <w:p>
       <w:r>
-        <w:t xml:space="preserve">After which, the </w:t>
-      </w:r>
-      <w:proofErr w:type="spellStart"/>
-      <w:r>
-        <w:t>GetBookTitleIntent</w:t>
-      </w:r>
-      <w:proofErr w:type="spellEnd"/>
-      <w:r>
-        <w:t xml:space="preserve"> will be activated to accept book titles as slots. Based on the training phases given, the </w:t>
-      </w:r>
-      <w:proofErr w:type="spellStart"/>
-      <w:r>
-        <w:t>GetBookTitleIntent</w:t>
-      </w:r>
-      <w:proofErr w:type="spellEnd"/>
-      <w:r>
-        <w:t xml:space="preserve"> can discern the book titles from conversations. </w:t>
+        <w:t xml:space="preserve">After which, the GetBookTitleIntent will be activated to accept book titles as slots. Based on the training phases given, the GetBookTitleIntent can discern the book titles from conversations. </w:t>
       </w:r>
       <w:r>
         <w:t>Follow-up intents from</w:t>
       </w:r>
       <w:r>
-        <w:t xml:space="preserve"> </w:t>
-      </w:r>
-      <w:proofErr w:type="spellStart"/>
-      <w:r>
-        <w:t>GetBookTitleintent</w:t>
-      </w:r>
-      <w:proofErr w:type="spellEnd"/>
-      <w:r>
-        <w:t xml:space="preserve"> will continue</w:t>
+        <w:t xml:space="preserve"> GetBookTitleintent will continue</w:t>
       </w:r>
       <w:r>
         <w:t xml:space="preserve"> to handle responses</w:t>
@@ -3624,15 +3514,7 @@
         <w:t>his will ensure that all available book types</w:t>
       </w:r>
       <w:r>
-        <w:t xml:space="preserve">, such as </w:t>
-      </w:r>
-      <w:proofErr w:type="spellStart"/>
-      <w:r>
-        <w:t>ebook</w:t>
-      </w:r>
-      <w:proofErr w:type="spellEnd"/>
-      <w:r>
-        <w:t xml:space="preserve"> and audiobooks,</w:t>
+        <w:t>, such as ebook and audiobooks,</w:t>
       </w:r>
       <w:r>
         <w:t xml:space="preserve"> will also be available for the user.</w:t>
@@ -3871,15 +3753,7 @@
         <w:t>d</w:t>
       </w:r>
       <w:r>
-        <w:t xml:space="preserve"> </w:t>
-      </w:r>
-      <w:proofErr w:type="spellStart"/>
-      <w:r>
-        <w:t>GenSim</w:t>
-      </w:r>
-      <w:proofErr w:type="spellEnd"/>
-      <w:r>
-        <w:t xml:space="preserve"> model pre-trained on Goole News dataset.</w:t>
+        <w:t xml:space="preserve"> GenSim model pre-trained on Goole News dataset.</w:t>
       </w:r>
       <w:r>
         <w:t xml:space="preserve"> Using this model, we </w:t>
@@ -3919,15 +3793,7 @@
         <w:t>title vectors</w:t>
       </w:r>
       <w:r>
-        <w:t xml:space="preserve"> </w:t>
-      </w:r>
-      <w:proofErr w:type="spellStart"/>
-      <w:r>
-        <w:t>ie</w:t>
-      </w:r>
-      <w:proofErr w:type="spellEnd"/>
-      <w:r>
-        <w:t xml:space="preserve"> </w:t>
+        <w:t xml:space="preserve"> ie </w:t>
       </w:r>
       <w:r>
         <w:t xml:space="preserve">a vectorized representation of </w:t>
@@ -4065,15 +3931,7 @@
         <w:t xml:space="preserve">  condenses a document into brief statements using mathematical methods. </w:t>
       </w:r>
       <w:r>
-        <w:t xml:space="preserve">The transformers based NLP model called BERT provides a significant improvement on conventional approaches such as </w:t>
-      </w:r>
-      <w:proofErr w:type="spellStart"/>
-      <w:r>
-        <w:t>TextRank</w:t>
-      </w:r>
-      <w:proofErr w:type="spellEnd"/>
-      <w:r>
-        <w:t xml:space="preserve"> in the quality of summaries, combining context with the most important sentences. </w:t>
+        <w:t xml:space="preserve">The transformers based NLP model called BERT provides a significant improvement on conventional approaches such as TextRank in the quality of summaries, combining context with the most important sentences. </w:t>
       </w:r>
     </w:p>
     <w:p>
@@ -4098,15 +3956,7 @@
     </w:p>
     <w:p>
       <w:r>
-        <w:t xml:space="preserve">Note, since these pre-trained Bert’s Summarizer &amp; </w:t>
-      </w:r>
-      <w:proofErr w:type="spellStart"/>
-      <w:r>
-        <w:t>Gensim’s</w:t>
-      </w:r>
-      <w:proofErr w:type="spellEnd"/>
-      <w:r>
-        <w:t xml:space="preserve"> Word2Vec model are quite large they take several minutes to load into memory. Hence</w:t>
+        <w:t>Note, since these pre-trained Bert’s Summarizer &amp; Gensim’s Word2Vec model are quite large they take several minutes to load into memory. Hence</w:t>
       </w:r>
       <w:r>
         <w:t>,</w:t>
@@ -4183,13 +4033,8 @@
         <w:t>I</w:t>
       </w:r>
       <w:r>
-        <w:t xml:space="preserve">ntegrated with Google Assistant and </w:t>
-      </w:r>
-      <w:proofErr w:type="spellStart"/>
-      <w:r>
-        <w:t>Dialogflow</w:t>
-      </w:r>
-      <w:proofErr w:type="spellEnd"/>
+        <w:t>ntegrated with Google Assistant and Dialogflow</w:t>
+      </w:r>
       <w:r>
         <w:t>, the Smart Librarian allows the user to</w:t>
       </w:r>
@@ -4283,23 +4128,7 @@
     </w:p>
     <w:p>
       <w:r>
-        <w:t xml:space="preserve">Firstly, the current solution involves multiple steps of setting up before the solution is ready for use. This can be improved on by further development to integrate the various functions such as </w:t>
-      </w:r>
-      <w:proofErr w:type="spellStart"/>
-      <w:r>
-        <w:t>ngrok</w:t>
-      </w:r>
-      <w:proofErr w:type="spellEnd"/>
-      <w:r>
-        <w:t xml:space="preserve"> and </w:t>
-      </w:r>
-      <w:proofErr w:type="spellStart"/>
-      <w:r>
-        <w:t>DialogFlow</w:t>
-      </w:r>
-      <w:proofErr w:type="spellEnd"/>
-      <w:r>
-        <w:t xml:space="preserve"> into a single solution. Furthermore, the solution can be hosted on a server to reduce setup time and steps for a better user experience.</w:t>
+        <w:t>Firstly, the current solution involves multiple steps of setting up before the solution is ready for use. This can be improved on by further development to integrate the various functions such as ngrok and DialogFlow into a single solution. Furthermore, the solution can be hosted on a server to reduce setup time and steps for a better user experience.</w:t>
       </w:r>
     </w:p>
     <w:p>
@@ -4312,15 +4141,7 @@
     </w:p>
     <w:p>
       <w:r>
-        <w:t xml:space="preserve">Thirdly, a response back from the chatbot on the summary of search results would complement the email with more details. This function is not viable with Google </w:t>
-      </w:r>
-      <w:proofErr w:type="spellStart"/>
-      <w:r>
-        <w:t>DialogFlow</w:t>
-      </w:r>
-      <w:proofErr w:type="spellEnd"/>
-      <w:r>
-        <w:t xml:space="preserve"> due to its limitations. To improve on this, another chatbot with the required capabilities will need to be developed and integrated.</w:t>
+        <w:t>Thirdly, a response back from the chatbot on the summary of search results would complement the email with more details. This function is not viable with Google DialogFlow due to its limitations. To improve on this, another chatbot with the required capabilities will need to be developed and integrated.</w:t>
       </w:r>
     </w:p>
     <w:p>
@@ -4819,23 +4640,7 @@
                 <w:rFonts w:cs="Arial"/>
                 <w:color w:val="44546A" w:themeColor="text2"/>
               </w:rPr>
-              <w:t xml:space="preserve">The goal of the project will be to deliver a Minimum Viable Product (MVP) of our Intelligent Book Borrowing System, </w:t>
-            </w:r>
-            <w:proofErr w:type="spellStart"/>
-            <w:r>
-              <w:rPr>
-                <w:rFonts w:cs="Arial"/>
-                <w:color w:val="44546A" w:themeColor="text2"/>
-              </w:rPr>
-              <w:t>SmartLibrarian</w:t>
-            </w:r>
-            <w:proofErr w:type="spellEnd"/>
-            <w:r>
-              <w:rPr>
-                <w:rFonts w:cs="Arial"/>
-                <w:color w:val="44546A" w:themeColor="text2"/>
-              </w:rPr>
-              <w:t xml:space="preserve"> with the following objectives:</w:t>
+              <w:t>The goal of the project will be to deliver a Minimum Viable Product (MVP) of our Intelligent Book Borrowing System, SmartLibrarian with the following objectives:</w:t>
             </w:r>
           </w:p>
           <w:p>
@@ -5078,17 +4883,8 @@
                 <w:rFonts w:cs="Arial"/>
                 <w:color w:val="44546A" w:themeColor="text2"/>
               </w:rPr>
-              <w:t xml:space="preserve">Robotic Process Automation: </w:t>
+              <w:t>Robotic Process Automation: TagUI</w:t>
             </w:r>
-            <w:proofErr w:type="spellStart"/>
-            <w:r>
-              <w:rPr>
-                <w:rFonts w:cs="Arial"/>
-                <w:color w:val="44546A" w:themeColor="text2"/>
-              </w:rPr>
-              <w:t>TagUI</w:t>
-            </w:r>
-            <w:proofErr w:type="spellEnd"/>
           </w:p>
           <w:p>
             <w:pPr>
@@ -5108,23 +4904,7 @@
                 <w:rFonts w:cs="Arial"/>
                 <w:color w:val="44546A" w:themeColor="text2"/>
               </w:rPr>
-              <w:t xml:space="preserve">Pertained machine learning models: </w:t>
-            </w:r>
-            <w:proofErr w:type="spellStart"/>
-            <w:r>
-              <w:rPr>
-                <w:rFonts w:cs="Arial"/>
-                <w:color w:val="44546A" w:themeColor="text2"/>
-              </w:rPr>
-              <w:t>Gensim</w:t>
-            </w:r>
-            <w:proofErr w:type="spellEnd"/>
-            <w:r>
-              <w:rPr>
-                <w:rFonts w:cs="Arial"/>
-                <w:color w:val="44546A" w:themeColor="text2"/>
-              </w:rPr>
-              <w:t xml:space="preserve"> Word2Vec &amp; Bert Summarizer</w:t>
+              <w:t>Pertained machine learning models: Gensim Word2Vec &amp; Bert Summarizer</w:t>
             </w:r>
           </w:p>
           <w:p>
@@ -5467,16 +5247,8 @@
               <w:rPr>
                 <w:rFonts w:cstheme="minorHAnsi"/>
               </w:rPr>
-              <w:t xml:space="preserve"> implemented using Google </w:t>
+              <w:t xml:space="preserve"> implemented using Google Dialogflow</w:t>
             </w:r>
-            <w:proofErr w:type="spellStart"/>
-            <w:r>
-              <w:rPr>
-                <w:rFonts w:cstheme="minorHAnsi"/>
-              </w:rPr>
-              <w:t>Dialogflow</w:t>
-            </w:r>
-            <w:proofErr w:type="spellEnd"/>
           </w:p>
         </w:tc>
       </w:tr>
@@ -5524,16 +5296,8 @@
               <w:rPr>
                 <w:rFonts w:cstheme="minorHAnsi"/>
               </w:rPr>
-              <w:t xml:space="preserve"> implemented using </w:t>
+              <w:t xml:space="preserve"> implemented using TagUI</w:t>
             </w:r>
-            <w:proofErr w:type="spellStart"/>
-            <w:r>
-              <w:rPr>
-                <w:rFonts w:cstheme="minorHAnsi"/>
-              </w:rPr>
-              <w:t>TagUI</w:t>
-            </w:r>
-            <w:proofErr w:type="spellEnd"/>
           </w:p>
         </w:tc>
       </w:tr>
@@ -5575,16 +5339,8 @@
               <w:rPr>
                 <w:rFonts w:cstheme="minorHAnsi"/>
               </w:rPr>
-              <w:t xml:space="preserve">RPA Robot implemented using </w:t>
+              <w:t>RPA Robot implemented using TagUI</w:t>
             </w:r>
-            <w:proofErr w:type="spellStart"/>
-            <w:r>
-              <w:rPr>
-                <w:rFonts w:cstheme="minorHAnsi"/>
-              </w:rPr>
-              <w:t>TagUI</w:t>
-            </w:r>
-            <w:proofErr w:type="spellEnd"/>
           </w:p>
         </w:tc>
       </w:tr>
@@ -5628,33 +5384,11 @@
               </w:rPr>
               <w:t xml:space="preserve">Local AI implemented using </w:t>
             </w:r>
-            <w:proofErr w:type="spellStart"/>
             <w:r>
               <w:rPr>
                 <w:rFonts w:cstheme="minorHAnsi"/>
               </w:rPr>
-              <w:t>GenSim</w:t>
-            </w:r>
-            <w:proofErr w:type="spellEnd"/>
-            <w:r>
-              <w:rPr>
-                <w:rFonts w:cstheme="minorHAnsi"/>
-              </w:rPr>
-              <w:t xml:space="preserve"> </w:t>
-            </w:r>
-            <w:proofErr w:type="spellStart"/>
-            <w:r>
-              <w:rPr>
-                <w:rFonts w:cstheme="minorHAnsi"/>
-              </w:rPr>
-              <w:t>Word@Vec</w:t>
-            </w:r>
-            <w:proofErr w:type="spellEnd"/>
-            <w:r>
-              <w:rPr>
-                <w:rFonts w:cstheme="minorHAnsi"/>
-              </w:rPr>
-              <w:t xml:space="preserve"> model </w:t>
+              <w:t xml:space="preserve">GenSim Word@Vec model </w:t>
             </w:r>
             <w:r>
               <w:rPr>
@@ -5879,15 +5613,7 @@
         <w:jc w:val="left"/>
       </w:pPr>
       <w:r>
-        <w:t xml:space="preserve">Clone </w:t>
-      </w:r>
-      <w:proofErr w:type="spellStart"/>
-      <w:r>
-        <w:t>Github</w:t>
-      </w:r>
-      <w:proofErr w:type="spellEnd"/>
-      <w:r>
-        <w:t xml:space="preserve"> repository to location of choice</w:t>
+        <w:t>Clone Github repository to location of choice</w:t>
       </w:r>
     </w:p>
     <w:p>
@@ -5982,15 +5708,7 @@
         <w:t>GoogleNews-vectors-negative300.bin</w:t>
       </w:r>
       <w:r>
-        <w:t xml:space="preserve"> into “</w:t>
-      </w:r>
-      <w:proofErr w:type="spellStart"/>
-      <w:r>
-        <w:t>DialogFlow</w:t>
-      </w:r>
-      <w:proofErr w:type="spellEnd"/>
-      <w:r>
-        <w:t>” folder</w:t>
+        <w:t xml:space="preserve"> into “DialogFlow” folder</w:t>
       </w:r>
     </w:p>
     <w:p>
@@ -6059,42 +5777,13 @@
         <w:t>own account</w:t>
       </w:r>
       <w:r>
-        <w:t xml:space="preserve"> in </w:t>
-      </w:r>
-      <w:proofErr w:type="spellStart"/>
-      <w:r>
-        <w:t>Dialogflow</w:t>
-      </w:r>
-      <w:proofErr w:type="spellEnd"/>
-      <w:r>
-        <w:t>,</w:t>
-      </w:r>
-      <w:r>
-        <w:t xml:space="preserve"> and not the credentials provided, import </w:t>
-      </w:r>
-      <w:proofErr w:type="spellStart"/>
-      <w:r>
-        <w:t>SmartLibrarian</w:t>
-      </w:r>
-      <w:proofErr w:type="spellEnd"/>
-      <w:r>
-        <w:t xml:space="preserve"> agent through the zip file provided in </w:t>
-      </w:r>
-      <w:proofErr w:type="spellStart"/>
-      <w:r>
-        <w:t>Github</w:t>
-      </w:r>
-      <w:proofErr w:type="spellEnd"/>
-      <w:r>
-        <w:t xml:space="preserve"> into </w:t>
-      </w:r>
-      <w:proofErr w:type="spellStart"/>
-      <w:r>
-        <w:t>Dialogflow</w:t>
-      </w:r>
-      <w:proofErr w:type="spellEnd"/>
-      <w:r>
-        <w:t xml:space="preserve"> to setup the agent</w:t>
+        <w:t xml:space="preserve"> in Dialogflow,</w:t>
+      </w:r>
+      <w:r>
+        <w:t xml:space="preserve"> and not the credentials provided, import SmartLibrarian agent through the zip file provided in Github</w:t>
+      </w:r>
+      <w:r>
+        <w:t xml:space="preserve"> into Dialogflow to setup the agent</w:t>
       </w:r>
       <w:r>
         <w:t xml:space="preserve">. </w:t>
@@ -6122,13 +5811,8 @@
       <w:pPr>
         <w:pStyle w:val="ListParagraph"/>
       </w:pPr>
-      <w:proofErr w:type="spellStart"/>
-      <w:r>
-        <w:t>DialogFlow</w:t>
-      </w:r>
-      <w:proofErr w:type="spellEnd"/>
-      <w:r>
-        <w:t xml:space="preserve"> link: </w:t>
+      <w:r>
+        <w:t xml:space="preserve">DialogFlow link: </w:t>
       </w:r>
       <w:hyperlink r:id="rId14" w:history="1">
         <w:r>
@@ -6151,16 +5835,11 @@
       <w:r>
         <w:t xml:space="preserve">For the provided credentials, all setup in </w:t>
       </w:r>
-      <w:proofErr w:type="spellStart"/>
       <w:r>
         <w:t>D</w:t>
       </w:r>
       <w:r>
-        <w:t>ialogflow</w:t>
-      </w:r>
-      <w:proofErr w:type="spellEnd"/>
-      <w:r>
-        <w:t xml:space="preserve"> is done, including Google Assistant integration</w:t>
+        <w:t>ialogflow is done, including Google Assistant integration</w:t>
       </w:r>
     </w:p>
     <w:p>
@@ -6184,15 +5863,7 @@
         <w:t>G</w:t>
       </w:r>
       <w:r>
-        <w:t xml:space="preserve">mail account using </w:t>
-      </w:r>
-      <w:proofErr w:type="spellStart"/>
-      <w:r>
-        <w:t>tagui</w:t>
-      </w:r>
-      <w:proofErr w:type="spellEnd"/>
-      <w:r>
-        <w:t xml:space="preserve"> browser which is used to send the NLB email</w:t>
+        <w:t>mail account using tagui browser which is used to send the NLB email</w:t>
       </w:r>
     </w:p>
     <w:p>
@@ -6252,16 +5923,11 @@
       <w:r>
         <w:t xml:space="preserve">Paste https link into </w:t>
       </w:r>
-      <w:proofErr w:type="spellStart"/>
       <w:r>
         <w:t>D</w:t>
       </w:r>
       <w:r>
-        <w:t>ialogflow</w:t>
-      </w:r>
-      <w:proofErr w:type="spellEnd"/>
-      <w:r>
-        <w:t xml:space="preserve"> </w:t>
+        <w:t xml:space="preserve">ialogflow </w:t>
       </w:r>
       <w:r>
         <w:t>fulfilment. Press save.</w:t>
@@ -6331,13 +5997,8 @@
         </w:numPr>
         <w:jc w:val="left"/>
       </w:pPr>
-      <w:proofErr w:type="spellStart"/>
-      <w:r>
-        <w:t>SmartLibrarian</w:t>
-      </w:r>
-      <w:proofErr w:type="spellEnd"/>
-      <w:r>
-        <w:t xml:space="preserve"> is ready for use!</w:t>
+      <w:r>
+        <w:t>SmartLibrarian is ready for use!</w:t>
       </w:r>
     </w:p>
     <w:p>
@@ -6362,15 +6023,7 @@
         <w:t xml:space="preserve">[Test Platform] </w:t>
       </w:r>
       <w:r>
-        <w:t xml:space="preserve">Try it out using </w:t>
-      </w:r>
-      <w:proofErr w:type="spellStart"/>
-      <w:r>
-        <w:t>DialogFlow</w:t>
-      </w:r>
-      <w:proofErr w:type="spellEnd"/>
-      <w:r>
-        <w:t xml:space="preserve"> test console or, download Google Assistant on your device, log in using respective credentials, and initialize the agent by typing/saying “Talk to Smart Librarian”</w:t>
+        <w:t>Try it out using DialogFlow test console or, download Google Assistant on your device, log in using respective credentials, and initialize the agent by typing/saying “Talk to Smart Librarian”</w:t>
       </w:r>
     </w:p>
     <w:p>
@@ -6403,15 +6056,7 @@
         <w:t>G</w:t>
       </w:r>
       <w:r>
-        <w:t>mail account that is logged in. To change the email recipient of the results of the NLB search, go to “</w:t>
-      </w:r>
-      <w:proofErr w:type="spellStart"/>
-      <w:r>
-        <w:t>DialogFlow</w:t>
-      </w:r>
-      <w:proofErr w:type="spellEnd"/>
-      <w:r>
-        <w:t>” folder and add in the email address in “email_recipient.txt”</w:t>
+        <w:t>mail account that is logged in. To change the email recipient of the results of the NLB search, go to “DialogFlow” folder and add in the email address in “email_recipient.txt”</w:t>
       </w:r>
     </w:p>
     <w:p>
@@ -7018,21 +6663,12 @@
                                 <w:szCs w:val="18"/>
                               </w:rPr>
                             </w:pPr>
-                            <w:proofErr w:type="spellStart"/>
                             <w:r>
                               <w:rPr>
                                 <w:sz w:val="18"/>
                                 <w:szCs w:val="18"/>
                               </w:rPr>
-                              <w:t>SmartLibrarian</w:t>
-                            </w:r>
-                            <w:proofErr w:type="spellEnd"/>
-                            <w:r>
-                              <w:rPr>
-                                <w:sz w:val="18"/>
-                                <w:szCs w:val="18"/>
-                              </w:rPr>
-                              <w:t xml:space="preserve"> starts off with a simple introduction and asks user for a book title to search for</w:t>
+                              <w:t>SmartLibrarian starts off with a simple introduction and asks user for a book title to search for</w:t>
                             </w:r>
                           </w:p>
                         </w:txbxContent>
@@ -7065,21 +6701,12 @@
                           <w:szCs w:val="18"/>
                         </w:rPr>
                       </w:pPr>
-                      <w:proofErr w:type="spellStart"/>
                       <w:r>
                         <w:rPr>
                           <w:sz w:val="18"/>
                           <w:szCs w:val="18"/>
                         </w:rPr>
-                        <w:t>SmartLibrarian</w:t>
-                      </w:r>
-                      <w:proofErr w:type="spellEnd"/>
-                      <w:r>
-                        <w:rPr>
-                          <w:sz w:val="18"/>
-                          <w:szCs w:val="18"/>
-                        </w:rPr>
-                        <w:t xml:space="preserve"> starts off with a simple introduction and asks user for a book title to search for</w:t>
+                        <w:t>SmartLibrarian starts off with a simple introduction and asks user for a book title to search for</w:t>
                       </w:r>
                     </w:p>
                   </w:txbxContent>
@@ -7257,23 +6884,7 @@
                                 <w:sz w:val="18"/>
                                 <w:szCs w:val="18"/>
                               </w:rPr>
-                              <w:t xml:space="preserve">If another request is triggered while the first enquiry is ongoing data acquisition, </w:t>
-                            </w:r>
-                            <w:proofErr w:type="spellStart"/>
-                            <w:r>
-                              <w:rPr>
-                                <w:sz w:val="18"/>
-                                <w:szCs w:val="18"/>
-                              </w:rPr>
-                              <w:t>SmartLibrarian</w:t>
-                            </w:r>
-                            <w:proofErr w:type="spellEnd"/>
-                            <w:r>
-                              <w:rPr>
-                                <w:sz w:val="18"/>
-                                <w:szCs w:val="18"/>
-                              </w:rPr>
-                              <w:t xml:space="preserve"> will not function</w:t>
+                              <w:t>If another request is triggered while the first enquiry is ongoing data acquisition, SmartLibrarian will not function</w:t>
                             </w:r>
                           </w:p>
                         </w:txbxContent>
@@ -7311,23 +6922,7 @@
                           <w:sz w:val="18"/>
                           <w:szCs w:val="18"/>
                         </w:rPr>
-                        <w:t xml:space="preserve">If another request is triggered while the first enquiry is ongoing data acquisition, </w:t>
-                      </w:r>
-                      <w:proofErr w:type="spellStart"/>
-                      <w:r>
-                        <w:rPr>
-                          <w:sz w:val="18"/>
-                          <w:szCs w:val="18"/>
-                        </w:rPr>
-                        <w:t>SmartLibrarian</w:t>
-                      </w:r>
-                      <w:proofErr w:type="spellEnd"/>
-                      <w:r>
-                        <w:rPr>
-                          <w:sz w:val="18"/>
-                          <w:szCs w:val="18"/>
-                        </w:rPr>
-                        <w:t xml:space="preserve"> will not function</w:t>
+                        <w:t>If another request is triggered while the first enquiry is ongoing data acquisition, SmartLibrarian will not function</w:t>
                       </w:r>
                     </w:p>
                   </w:txbxContent>
@@ -8187,15 +7782,7 @@
     </w:p>
     <w:p>
       <w:r>
-        <w:t xml:space="preserve">After the division of work, I was the main focal to implement Google </w:t>
-      </w:r>
-      <w:proofErr w:type="spellStart"/>
-      <w:r>
-        <w:t>Dialogflow</w:t>
-      </w:r>
-      <w:proofErr w:type="spellEnd"/>
-      <w:r>
-        <w:t xml:space="preserve"> and setting up the whole user interface with Google Assistant. I had designed the intent </w:t>
+        <w:t xml:space="preserve">After the division of work, I was the main focal to implement Google Dialogflow and setting up the whole user interface with Google Assistant. I had designed the intent </w:t>
       </w:r>
       <w:r>
         <w:t>identification</w:t>
@@ -8204,15 +7791,7 @@
         <w:t>, user interfacing flow, responses</w:t>
       </w:r>
       <w:r>
-        <w:t xml:space="preserve"> and the webhook to interfacing Google </w:t>
-      </w:r>
-      <w:proofErr w:type="spellStart"/>
-      <w:r>
-        <w:t>Dialogflow</w:t>
-      </w:r>
-      <w:proofErr w:type="spellEnd"/>
-      <w:r>
-        <w:t xml:space="preserve"> with the Python code</w:t>
+        <w:t xml:space="preserve"> and the webhook to interfacing Google Dialogflow with the Python code</w:t>
       </w:r>
       <w:r>
         <w:t>. After which, I took on the role of interfacing the webhook to the RPA. I had designed and coded the RPA function that interfaces with the NLB, Amazon and Email modules. This transited into the end to end testing of the Smart Librarian agent from request through Google Assistant, all the way until the email is composed and sent.</w:t>
@@ -8248,15 +7827,7 @@
     </w:p>
     <w:p>
       <w:r>
-        <w:t xml:space="preserve">The most practical knowledge learned through this module is on how to code using </w:t>
-      </w:r>
-      <w:proofErr w:type="spellStart"/>
-      <w:r>
-        <w:t>Tagui</w:t>
-      </w:r>
-      <w:proofErr w:type="spellEnd"/>
-      <w:r>
-        <w:t xml:space="preserve">, learning about </w:t>
+        <w:t xml:space="preserve">The most practical knowledge learned through this module is on how to code using Tagui, learning about </w:t>
       </w:r>
       <w:r>
         <w:t>XP</w:t>
@@ -8271,15 +7842,7 @@
         <w:t xml:space="preserve"> Knowing how to properly identify what can benefit from RPA and the strategy to implement will enable more effective propagation of RPA usage and adoption in the company. Also, m</w:t>
       </w:r>
       <w:r>
-        <w:t xml:space="preserve">y company is pushing the use of </w:t>
-      </w:r>
-      <w:proofErr w:type="spellStart"/>
-      <w:r>
-        <w:t>UIPath</w:t>
-      </w:r>
-      <w:proofErr w:type="spellEnd"/>
-      <w:r>
-        <w:t xml:space="preserve">, which is timely </w:t>
+        <w:t xml:space="preserve">y company is pushing the use of UIPath, which is timely </w:t>
       </w:r>
       <w:r>
         <w:t>with</w:t>
@@ -8317,27 +7880,6 @@
     </w:p>
     <w:p>
       <w:pPr>
-        <w:jc w:val="left"/>
-        <w:rPr>
-          <w:b/>
-          <w:caps/>
-          <w:sz w:val="32"/>
-          <w:szCs w:val="32"/>
-        </w:rPr>
-      </w:pPr>
-      <w:r>
-        <w:rPr>
-          <w:b/>
-          <w:caps/>
-          <w:sz w:val="32"/>
-          <w:szCs w:val="32"/>
-        </w:rPr>
-        <w:lastRenderedPageBreak/>
-        <w:t>Appendix IV: INDIVIDUAL PROJECT REPORT</w:t>
-      </w:r>
-    </w:p>
-    <w:p>
-      <w:pPr>
         <w:rPr>
           <w:b/>
           <w:bCs/>
@@ -8348,20 +7890,13 @@
           <w:b/>
           <w:bCs/>
         </w:rPr>
+        <w:lastRenderedPageBreak/>
         <w:t>Nirav Parikh</w:t>
       </w:r>
     </w:p>
     <w:p>
       <w:r>
-        <w:t xml:space="preserve">My going in objective for this project was to explore </w:t>
-      </w:r>
-      <w:proofErr w:type="spellStart"/>
-      <w:r>
-        <w:t>HyperAutomation</w:t>
-      </w:r>
-      <w:proofErr w:type="spellEnd"/>
-      <w:r>
-        <w:t xml:space="preserve"> – combining Machine Learning (ML) with Robotic Process Automation (RPA). There was also keen interest in the team to explore the integration of Intelligent Agents (IA) with RPA. After discussing several options, we as a team gravitated towards the current project of the Smart Library Assistant, and we scoped the MVP to allow for us to experiment &amp; integrate AI, RPA &amp; ML. </w:t>
+        <w:t xml:space="preserve">My going in objective for this project was to explore HyperAutomation – combining Machine Learning (ML) with Robotic Process Automation (RPA). There was also keen interest in the team to explore the integration of Intelligent Agents (IA) with RPA. After discussing several options, we as a team gravitated towards the current project of the Smart Library Assistant, and we scoped the MVP to allow for us to experiment &amp; integrate AI, RPA &amp; ML. </w:t>
       </w:r>
     </w:p>
     <w:p>
@@ -8374,15 +7909,7 @@
     </w:p>
     <w:p>
       <w:r>
-        <w:t xml:space="preserve">The first requirement was the INTELLIGENT TITLE MATCHER – the ability to find the best matching titles among the several </w:t>
-      </w:r>
-      <w:proofErr w:type="spellStart"/>
-      <w:r>
-        <w:t>retieved</w:t>
-      </w:r>
-      <w:proofErr w:type="spellEnd"/>
-      <w:r>
-        <w:t xml:space="preserve"> by our RPA from NLB &amp; Amazon to find the one that was the closest match to the user requested title. As a simple string search would not suffice, I researched and used the Word Vector approach to extract the deeper semantic meanings and compare these title vectors to find the best match. </w:t>
+        <w:t xml:space="preserve">The first requirement was the INTELLIGENT TITLE MATCHER – the ability to find the best matching titles among the several retieved by our RPA from NLB &amp; Amazon to find the one that was the closest match to the user requested title. As a simple string search would not suffice, I researched and used the Word Vector approach to extract the deeper semantic meanings and compare these title vectors to find the best match. </w:t>
       </w:r>
     </w:p>
     <w:p>
@@ -8390,15 +7917,7 @@
         <w:t xml:space="preserve">The second requirement was the ABSTRACT SUMARIZER – the ability to extract the most relevant phrases from the book abstracts retrieved from NLB &amp; Amazon and to create a punchline sentence to capture the user’s interest. Here I leveraged the BERT pre-trained module that I </w:t>
       </w:r>
       <w:r>
-        <w:t xml:space="preserve">had learned at a workplace project and adapted it by training it on a different corpus (Google News in this case) for this project. It was very satisfying to see the ability to port models across different </w:t>
-      </w:r>
-      <w:proofErr w:type="spellStart"/>
-      <w:r>
-        <w:t>usecases</w:t>
-      </w:r>
-      <w:proofErr w:type="spellEnd"/>
-      <w:r>
-        <w:t xml:space="preserve"> by training them differently.  </w:t>
+        <w:t xml:space="preserve">had learned at a workplace project and adapted it by training it on a different corpus (Google News in this case) for this project. It was very satisfying to see the ability to port models across different usecases by training them differently.  </w:t>
       </w:r>
     </w:p>
     <w:p>
@@ -8435,69 +7954,159 @@
         <w:t xml:space="preserve">RPA </w:t>
       </w:r>
       <w:r>
-        <w:t xml:space="preserve">implementations. I also benefited from learning about </w:t>
-      </w:r>
-      <w:proofErr w:type="spellStart"/>
-      <w:r>
-        <w:t>UIPath</w:t>
-      </w:r>
-      <w:proofErr w:type="spellEnd"/>
-      <w:r>
-        <w:t xml:space="preserve"> which is what we use at my workplace and will help me explore other process’ that we could automate using RPA.</w:t>
+        <w:t>implementations. I also benefited from learning about UIPath which is what we use at my workplace and will help me explore other process’ that we could automate using RPA.</w:t>
       </w:r>
       <w:r>
         <w:t xml:space="preserve"> </w:t>
       </w:r>
       <w:r>
-        <w:t xml:space="preserve">Google </w:t>
-      </w:r>
-      <w:proofErr w:type="spellStart"/>
-      <w:r>
-        <w:t>DialogFlow</w:t>
-      </w:r>
-      <w:proofErr w:type="spellEnd"/>
-      <w:r>
-        <w:t xml:space="preserve"> is also something that I intend to explore as a interactive conversational UI for interacting with our traders. </w:t>
-      </w:r>
-    </w:p>
-    <w:p>
-      <w:r>
-        <w:t xml:space="preserve">Overall, I am glad to have had the opportunity work on this project and explore these technologies in detail. I am very grateful to my team mates </w:t>
-      </w:r>
-      <w:proofErr w:type="spellStart"/>
-      <w:r>
-        <w:t>Jie</w:t>
-      </w:r>
-      <w:proofErr w:type="spellEnd"/>
+        <w:t xml:space="preserve">Google DialogFlow is also something that I intend to explore as a interactive conversational UI for interacting with our traders. </w:t>
+      </w:r>
+    </w:p>
+    <w:p>
+      <w:r>
+        <w:t xml:space="preserve">Overall, I am glad to have had the opportunity work on this project and explore these technologies in detail. I am very grateful to my team mates Jie Shen &amp; Wei Cheng – they are great enthusiastic partners and we collaborated seamlessly across the different modules and with minimum friction towards developing this solution.  Many thanks! </w:t>
+      </w:r>
+    </w:p>
+    <w:p>
+      <w:pPr>
+        <w:jc w:val="left"/>
+      </w:pPr>
+      <w:r>
+        <w:br w:type="page"/>
+      </w:r>
+    </w:p>
+    <w:p>
+      <w:pPr>
+        <w:rPr>
+          <w:b/>
+          <w:bCs/>
+        </w:rPr>
+      </w:pPr>
+      <w:r>
+        <w:rPr>
+          <w:b/>
+          <w:bCs/>
+        </w:rPr>
+        <w:lastRenderedPageBreak/>
+        <w:t>Onn Wei Cheng</w:t>
+      </w:r>
+    </w:p>
+    <w:p>
+      <w:r>
+        <w:t>Every effective learning process requires 3 different portions – Learning through lessons (10), learning through execution (70) and learning through feedback (20). My objective going into the project is to make use of the project to understand more about RPA through the execution during the project and the feedback from my teammates and lecturers.</w:t>
+      </w:r>
+    </w:p>
+    <w:p>
+      <w:r>
+        <w:t>We discussed many different options for our project and finally decided to work on a book borrowing system that is able to check the availability of books and the give recommendations and the next books to read.</w:t>
+      </w:r>
+    </w:p>
+    <w:p>
+      <w:r>
+        <w:t>For the implementation of the project, I worked on the RPA portions of the code. Specifically on the implementation of the NLB Availability Checker and Amazon Recommendation System</w:t>
+      </w:r>
+      <w:r>
+        <w:t xml:space="preserve">. </w:t>
+      </w:r>
+      <w:r>
+        <w:t>In additional to the implementation,</w:t>
+      </w:r>
+      <w:r>
+        <w:t xml:space="preserve"> I</w:t>
+      </w:r>
+      <w:r>
+        <w:t xml:space="preserve"> worked </w:t>
+      </w:r>
+      <w:r>
+        <w:t>on the business case, RPA and some general sections of the report. For the videos, I worked the on design and format of content for the promotional video, while also taking the responsibility of the sections that I have implemented for video for system architecture.</w:t>
+      </w:r>
+    </w:p>
+    <w:p>
+      <w:r>
+        <w:t>As I worked on the RPA portion of the code</w:t>
+      </w:r>
+      <w:r>
+        <w:t>,</w:t>
+      </w:r>
+      <w:r>
+        <w:t xml:space="preserve"> I got to learn the many nitty gritty and nuances about the usage of xpath and UI Tag. On top this, the feedback from teammates and the tips given by CK got me more aware about the handling of exceptions when running RPAs. All in all, the project came together nicely with the lessons in class for a good learning of RPA usage and tools.</w:t>
+      </w:r>
+    </w:p>
+    <w:p>
+      <w:r>
+        <w:t>Beside understanding RPA, I also got a better appreciation of the usage of intelligent systems with RPA. For example, due to the differences in search algorithms and the naming convention of book titles between NLB site and amazon.com, the book titles are not ordered the same way between the 2 websites. The usage of intelligent system can be an implementation of title comparison using simple word comparisons but also can be made more complex by developing a system to understand the portions of the title that is more relevant to decide if books are similar (Harry Potter and the Goblet of Fire vs Harry Potter and the Goblet of Fire (4</w:t>
+      </w:r>
+      <w:r>
+        <w:rPr>
+          <w:vertAlign w:val="superscript"/>
+        </w:rPr>
+        <w:t>th</w:t>
+      </w:r>
+      <w:r>
+        <w:t xml:space="preserve"> Book) 1</w:t>
+      </w:r>
+      <w:r>
+        <w:rPr>
+          <w:vertAlign w:val="superscript"/>
+        </w:rPr>
+        <w:t>st</w:t>
+      </w:r>
+      <w:r>
+        <w:t xml:space="preserve"> Edition).</w:t>
+      </w:r>
+      <w:r>
+        <w:t xml:space="preserve"> Of course, the choice that was eventually made for the project is a balance between the accuracy of the solution and time that we had to explore various solutions.</w:t>
+      </w:r>
+    </w:p>
+    <w:p>
+      <w:r>
+        <w:t>In my current workplace</w:t>
+      </w:r>
+      <w:r>
+        <w:t>, there are many tasks that are</w:t>
+      </w:r>
+      <w:r>
+        <w:t xml:space="preserve"> very</w:t>
+      </w:r>
+      <w:r>
+        <w:t xml:space="preserve"> manual but are of little </w:t>
+      </w:r>
+      <w:r>
+        <w:t xml:space="preserve">added </w:t>
+      </w:r>
+      <w:r>
+        <w:t>value. Th</w:t>
+      </w:r>
+      <w:r>
+        <w:t>e</w:t>
+      </w:r>
+      <w:r>
+        <w:t>s</w:t>
+      </w:r>
+      <w:r>
+        <w:t>e</w:t>
+      </w:r>
+      <w:r>
+        <w:t xml:space="preserve"> include copying reports from one system to another</w:t>
+      </w:r>
+      <w:r>
+        <w:t xml:space="preserve"> and</w:t>
+      </w:r>
+      <w:r>
+        <w:t xml:space="preserve"> keying similar numbers into multiple systems. The RPA techniques that are learnt during this course will be helpful</w:t>
+      </w:r>
+      <w:r>
+        <w:t xml:space="preserve"> in identifying the areas that can automated by RPA without requiring system integration. W</w:t>
+      </w:r>
+      <w:r>
+        <w:t>e are intending to start a new project to reduce the manual work that is brought about by a new system that is implemented with great benefits, but also with problems with legacy systems.</w:t>
+      </w:r>
+    </w:p>
+    <w:p>
       <w:r>
         <w:t xml:space="preserve"> </w:t>
       </w:r>
-      <w:r>
-        <w:t xml:space="preserve">Shen &amp; Wei </w:t>
-      </w:r>
-      <w:r>
-        <w:t>C</w:t>
-      </w:r>
-      <w:r>
-        <w:t>heng</w:t>
-      </w:r>
-      <w:r>
-        <w:t xml:space="preserve"> – they are great enthusiastic partners and we collaborated seamlessly across the different modules and with minimum friction towards developing this solution.  Many thanks! </w:t>
-      </w:r>
-    </w:p>
-    <w:p>
-      <w:pPr>
-        <w:shd w:val="clear" w:color="auto" w:fill="FFFFFF"/>
-        <w:spacing w:before="60" w:after="100" w:afterAutospacing="1" w:line="240" w:lineRule="auto"/>
-        <w:jc w:val="left"/>
-      </w:pPr>
-    </w:p>
-    <w:p>
-      <w:pPr>
-        <w:shd w:val="clear" w:color="auto" w:fill="FFFFFF"/>
-        <w:spacing w:before="60" w:after="100" w:afterAutospacing="1" w:line="240" w:lineRule="auto"/>
-        <w:jc w:val="left"/>
-      </w:pPr>
     </w:p>
     <w:sectPr>
       <w:pgSz w:w="11906" w:h="16838"/>

--- a/ProjectReport/ISS IPA Final Report.docx
+++ b/ProjectReport/ISS IPA Final Report.docx
@@ -2114,11 +2114,16 @@
       <w:r>
         <w:t xml:space="preserve">mazon and </w:t>
       </w:r>
+      <w:proofErr w:type="spellStart"/>
       <w:r>
         <w:t>K</w:t>
       </w:r>
       <w:r>
-        <w:t>inokuniya, provide a constantly list of best sellers</w:t>
+        <w:t>inokuniya</w:t>
+      </w:r>
+      <w:proofErr w:type="spellEnd"/>
+      <w:r>
+        <w:t>, provide a constantly list of best sellers</w:t>
       </w:r>
       <w:r>
         <w:t xml:space="preserve">, while blogs and other websites share the must-reads with titles such as “The Top 30 books you must read in your lifetime”. The recommendations are aplenty but how to do readers discern between the different recommendations and how do they get hold of the </w:t>
@@ -2129,9 +2134,11 @@
       <w:r>
         <w:t xml:space="preserve"> for free? This is what </w:t>
       </w:r>
+      <w:proofErr w:type="spellStart"/>
       <w:r>
         <w:t>SmartLibrarian</w:t>
       </w:r>
+      <w:proofErr w:type="spellEnd"/>
       <w:r>
         <w:t xml:space="preserve"> is here to solve.</w:t>
       </w:r>
@@ -2254,27 +2261,14 @@
       <w:r>
         <w:t xml:space="preserve">Figure </w:t>
       </w:r>
-      <w:r>
-        <w:fldChar w:fldCharType="begin"/>
-      </w:r>
-      <w:r>
-        <w:instrText xml:space="preserve"> SEQ Figure \* ARABIC </w:instrText>
-      </w:r>
-      <w:r>
-        <w:fldChar w:fldCharType="separate"/>
-      </w:r>
-      <w:r>
-        <w:rPr>
-          <w:noProof/>
-        </w:rPr>
-        <w:t>1</w:t>
-      </w:r>
-      <w:r>
-        <w:rPr>
-          <w:noProof/>
-        </w:rPr>
-        <w:fldChar w:fldCharType="end"/>
-      </w:r>
+      <w:fldSimple w:instr=" SEQ Figure \* ARABIC ">
+        <w:r>
+          <w:rPr>
+            <w:noProof/>
+          </w:rPr>
+          <w:t>1</w:t>
+        </w:r>
+      </w:fldSimple>
       <w:r>
         <w:t>: Market Concentration</w:t>
       </w:r>
@@ -2293,7 +2287,23 @@
         <w:t xml:space="preserve">jor industry players </w:t>
       </w:r>
       <w:r>
-        <w:t xml:space="preserve">in the fragmented ebook market that had a foothold in the ebook market also made moves to consolidate their position. </w:t>
+        <w:t xml:space="preserve">in the fragmented </w:t>
+      </w:r>
+      <w:proofErr w:type="spellStart"/>
+      <w:r>
+        <w:t>ebook</w:t>
+      </w:r>
+      <w:proofErr w:type="spellEnd"/>
+      <w:r>
+        <w:t xml:space="preserve"> market that had a foothold in the </w:t>
+      </w:r>
+      <w:proofErr w:type="spellStart"/>
+      <w:r>
+        <w:t>ebook</w:t>
+      </w:r>
+      <w:proofErr w:type="spellEnd"/>
+      <w:r>
+        <w:t xml:space="preserve"> market also made moves to consolidate their position. </w:t>
       </w:r>
       <w:r>
         <w:t xml:space="preserve">For example, </w:t>
@@ -2302,22 +2312,54 @@
         <w:t>Amazon</w:t>
       </w:r>
       <w:r>
-        <w:t>.com, offered the users a free trial of two months on their “Kindle Unlimited” service since June 2020 in a</w:t>
+        <w:t xml:space="preserve">.com, offered the users a free trial of two months on their “Kindle Unlimited” service since June 2020 </w:t>
+      </w:r>
+      <w:proofErr w:type="gramStart"/>
+      <w:r>
+        <w:t>in a</w:t>
       </w:r>
       <w:r>
         <w:t>n</w:t>
       </w:r>
       <w:r>
-        <w:t xml:space="preserve"> attempt to on board more users.</w:t>
-      </w:r>
-    </w:p>
-    <w:p>
-      <w:r>
-        <w:t xml:space="preserve">Most major players in the ebook market seeks to earn revenue by offering ebooks for sale or via a subscription model that offers a spectrum of books for download. The Smart Librarian </w:t>
+        <w:t xml:space="preserve"> attempt to</w:t>
+      </w:r>
+      <w:proofErr w:type="gramEnd"/>
+      <w:r>
+        <w:t xml:space="preserve"> on board more users.</w:t>
+      </w:r>
+    </w:p>
+    <w:p>
+      <w:r>
+        <w:t xml:space="preserve">Most major players in the </w:t>
+      </w:r>
+      <w:proofErr w:type="spellStart"/>
+      <w:r>
+        <w:t>ebook</w:t>
+      </w:r>
+      <w:proofErr w:type="spellEnd"/>
+      <w:r>
+        <w:t xml:space="preserve"> market seeks to earn revenue by offering </w:t>
+      </w:r>
+      <w:proofErr w:type="spellStart"/>
+      <w:r>
+        <w:t>ebooks</w:t>
+      </w:r>
+      <w:proofErr w:type="spellEnd"/>
+      <w:r>
+        <w:t xml:space="preserve"> for sale or via a subscription model that offers a spectrum of books for download. The Smart Librarian </w:t>
       </w:r>
       <w:r>
         <w:lastRenderedPageBreak/>
-        <w:t xml:space="preserve">seeks to disrupt the market by offering the books for free through the NLB ebooks collection. The recommendation system </w:t>
+        <w:t xml:space="preserve">seeks to disrupt the market by offering the books for free through the NLB </w:t>
+      </w:r>
+      <w:proofErr w:type="spellStart"/>
+      <w:r>
+        <w:t>ebooks</w:t>
+      </w:r>
+      <w:proofErr w:type="spellEnd"/>
+      <w:r>
+        <w:t xml:space="preserve"> collection. The recommendation system </w:t>
       </w:r>
       <w:r>
         <w:t>also provide</w:t>
@@ -2508,7 +2550,15 @@
         <w:t xml:space="preserve"> so it can be borrowed for free</w:t>
       </w:r>
       <w:r>
-        <w:t xml:space="preserve"> and also </w:t>
+        <w:t xml:space="preserve"> </w:t>
+      </w:r>
+      <w:proofErr w:type="gramStart"/>
+      <w:r>
+        <w:t>and also</w:t>
+      </w:r>
+      <w:proofErr w:type="gramEnd"/>
+      <w:r>
+        <w:t xml:space="preserve"> </w:t>
       </w:r>
       <w:r>
         <w:t>recommend books based on your selections.</w:t>
@@ -2534,9 +2584,11 @@
       <w:r>
         <w:t xml:space="preserve">, </w:t>
       </w:r>
+      <w:proofErr w:type="spellStart"/>
       <w:r>
         <w:t>SmartLibrarian</w:t>
       </w:r>
+      <w:proofErr w:type="spellEnd"/>
       <w:r>
         <w:t xml:space="preserve"> with the following objectives:</w:t>
       </w:r>
@@ -2566,6 +2618,7 @@
         </w:rPr>
         <w:t xml:space="preserve">Activating </w:t>
       </w:r>
+      <w:proofErr w:type="gramStart"/>
       <w:r>
         <w:rPr>
           <w:b/>
@@ -2580,15 +2633,16 @@
           <w:bCs/>
           <w:u w:val="single"/>
         </w:rPr>
-        <w:t xml:space="preserve">he </w:t>
-      </w:r>
+        <w:t>he</w:t>
+      </w:r>
+      <w:proofErr w:type="gramEnd"/>
       <w:r>
         <w:rPr>
           <w:b/>
           <w:bCs/>
           <w:u w:val="single"/>
         </w:rPr>
-        <w:t>A</w:t>
+        <w:t xml:space="preserve"> </w:t>
       </w:r>
       <w:r>
         <w:rPr>
@@ -2596,7 +2650,7 @@
           <w:bCs/>
           <w:u w:val="single"/>
         </w:rPr>
-        <w:t xml:space="preserve">pplication </w:t>
+        <w:t>A</w:t>
       </w:r>
       <w:r>
         <w:rPr>
@@ -2604,7 +2658,7 @@
           <w:bCs/>
           <w:u w:val="single"/>
         </w:rPr>
-        <w:t>O</w:t>
+        <w:t xml:space="preserve">pplication </w:t>
       </w:r>
       <w:r>
         <w:rPr>
@@ -2612,7 +2666,7 @@
           <w:bCs/>
           <w:u w:val="single"/>
         </w:rPr>
-        <w:t xml:space="preserve">n </w:t>
+        <w:t>O</w:t>
       </w:r>
       <w:r>
         <w:rPr>
@@ -2620,7 +2674,7 @@
           <w:bCs/>
           <w:u w:val="single"/>
         </w:rPr>
-        <w:t>T</w:t>
+        <w:t xml:space="preserve">n </w:t>
       </w:r>
       <w:r>
         <w:rPr>
@@ -2628,7 +2682,7 @@
           <w:bCs/>
           <w:u w:val="single"/>
         </w:rPr>
-        <w:t xml:space="preserve">he </w:t>
+        <w:t>T</w:t>
       </w:r>
       <w:r>
         <w:rPr>
@@ -2636,7 +2690,7 @@
           <w:bCs/>
           <w:u w:val="single"/>
         </w:rPr>
-        <w:t>G</w:t>
+        <w:t xml:space="preserve">he </w:t>
       </w:r>
       <w:r>
         <w:rPr>
@@ -2644,46 +2698,46 @@
           <w:bCs/>
           <w:u w:val="single"/>
         </w:rPr>
-        <w:t xml:space="preserve">o </w:t>
-      </w:r>
-    </w:p>
-    <w:p>
-      <w:pPr>
-        <w:ind w:left="720"/>
-      </w:pPr>
-      <w:r>
-        <w:t>Integrated with Google Assistant, you can check the availability of a book using your smart phone, no matter where you are. Natural language voice and text support is also a provided to ensure a simple and natural workflow.</w:t>
-      </w:r>
-    </w:p>
-    <w:p>
-      <w:pPr>
-        <w:ind w:left="720"/>
-      </w:pPr>
-    </w:p>
-    <w:p>
-      <w:pPr>
-        <w:ind w:firstLine="720"/>
+        <w:t>G</w:t>
+      </w:r>
+      <w:r>
         <w:rPr>
           <w:b/>
           <w:bCs/>
           <w:u w:val="single"/>
         </w:rPr>
-      </w:pPr>
-      <w:r>
+        <w:t xml:space="preserve">o </w:t>
+      </w:r>
+    </w:p>
+    <w:p>
+      <w:pPr>
+        <w:ind w:left="720"/>
+      </w:pPr>
+      <w:r>
+        <w:t>Integrated with Google Assistant, you can check the availability of a book using your smart phone, no matter where you are. Natural language voice and text support is also a provided to ensure a simple and natural workflow.</w:t>
+      </w:r>
+    </w:p>
+    <w:p>
+      <w:pPr>
+        <w:ind w:left="720"/>
+      </w:pPr>
+    </w:p>
+    <w:p>
+      <w:pPr>
+        <w:ind w:firstLine="720"/>
         <w:rPr>
           <w:b/>
           <w:bCs/>
           <w:u w:val="single"/>
         </w:rPr>
-        <w:t>C</w:t>
-      </w:r>
+      </w:pPr>
       <w:r>
         <w:rPr>
           <w:b/>
           <w:bCs/>
           <w:u w:val="single"/>
         </w:rPr>
-        <w:t>heck</w:t>
+        <w:t>C</w:t>
       </w:r>
       <w:r>
         <w:rPr>
@@ -2691,7 +2745,7 @@
           <w:bCs/>
           <w:u w:val="single"/>
         </w:rPr>
-        <w:t>ing</w:t>
+        <w:t>heck</w:t>
       </w:r>
       <w:r>
         <w:rPr>
@@ -2699,7 +2753,7 @@
           <w:bCs/>
           <w:u w:val="single"/>
         </w:rPr>
-        <w:t xml:space="preserve"> </w:t>
+        <w:t>ing</w:t>
       </w:r>
       <w:r>
         <w:rPr>
@@ -2707,15 +2761,16 @@
           <w:bCs/>
           <w:u w:val="single"/>
         </w:rPr>
-        <w:t>T</w:t>
-      </w:r>
+        <w:t xml:space="preserve"> </w:t>
+      </w:r>
+      <w:proofErr w:type="gramStart"/>
       <w:r>
         <w:rPr>
           <w:b/>
           <w:bCs/>
           <w:u w:val="single"/>
         </w:rPr>
-        <w:t xml:space="preserve">he </w:t>
+        <w:t>T</w:t>
       </w:r>
       <w:r>
         <w:rPr>
@@ -2723,15 +2778,16 @@
           <w:bCs/>
           <w:u w:val="single"/>
         </w:rPr>
-        <w:t>A</w:t>
-      </w:r>
+        <w:t>he</w:t>
+      </w:r>
+      <w:proofErr w:type="gramEnd"/>
       <w:r>
         <w:rPr>
           <w:b/>
           <w:bCs/>
           <w:u w:val="single"/>
         </w:rPr>
-        <w:t xml:space="preserve">vailability </w:t>
+        <w:t xml:space="preserve"> </w:t>
       </w:r>
       <w:r>
         <w:rPr>
@@ -2739,7 +2795,7 @@
           <w:bCs/>
           <w:u w:val="single"/>
         </w:rPr>
-        <w:t xml:space="preserve">And Recommendation </w:t>
+        <w:t>A</w:t>
       </w:r>
       <w:r>
         <w:rPr>
@@ -2747,7 +2803,7 @@
           <w:bCs/>
           <w:u w:val="single"/>
         </w:rPr>
-        <w:t>O</w:t>
+        <w:t xml:space="preserve">vailability </w:t>
       </w:r>
       <w:r>
         <w:rPr>
@@ -2755,7 +2811,7 @@
           <w:bCs/>
           <w:u w:val="single"/>
         </w:rPr>
-        <w:t xml:space="preserve">f </w:t>
+        <w:t xml:space="preserve">And Recommendation </w:t>
       </w:r>
       <w:r>
         <w:rPr>
@@ -2763,7 +2819,7 @@
           <w:bCs/>
           <w:u w:val="single"/>
         </w:rPr>
-        <w:t>B</w:t>
+        <w:t>O</w:t>
       </w:r>
       <w:r>
         <w:rPr>
@@ -2771,64 +2827,64 @@
           <w:bCs/>
           <w:u w:val="single"/>
         </w:rPr>
-        <w:t>ooks</w:t>
-      </w:r>
-    </w:p>
-    <w:p>
-      <w:pPr>
-        <w:ind w:left="720"/>
-      </w:pPr>
-      <w:r>
-        <w:t>Boosting a huge selection of books and a great association recommendation system, our application taps on the Amazon system using a Robotic Proces</w:t>
-      </w:r>
-      <w:r>
-        <w:t>s</w:t>
-      </w:r>
-      <w:r>
-        <w:t xml:space="preserve"> Automation (RPA) to recommend books for the users. An RPA is also used to check the NLB website for the availability of books.</w:t>
-      </w:r>
-      <w:r>
-        <w:t xml:space="preserve"> As NLB and Amazon both uses their own proprietary search engine, a matching system is also developed to ensure that the results from both NLB and Amazon are the same.</w:t>
-      </w:r>
-    </w:p>
-    <w:p>
-      <w:pPr>
-        <w:ind w:left="720"/>
-      </w:pPr>
-    </w:p>
-    <w:p>
-      <w:pPr>
-        <w:ind w:firstLine="720"/>
+        <w:t xml:space="preserve">f </w:t>
+      </w:r>
+      <w:r>
         <w:rPr>
           <w:b/>
           <w:bCs/>
           <w:u w:val="single"/>
         </w:rPr>
-      </w:pPr>
+        <w:t>B</w:t>
+      </w:r>
       <w:r>
         <w:rPr>
           <w:b/>
           <w:bCs/>
           <w:u w:val="single"/>
         </w:rPr>
-        <w:lastRenderedPageBreak/>
-        <w:t>N</w:t>
-      </w:r>
-      <w:r>
+        <w:t>ooks</w:t>
+      </w:r>
+    </w:p>
+    <w:p>
+      <w:pPr>
+        <w:ind w:left="720"/>
+      </w:pPr>
+      <w:r>
+        <w:t>Boosting a huge selection of books and a great association recommendation system, our application taps on the Amazon system using a Robotic Proces</w:t>
+      </w:r>
+      <w:r>
+        <w:t>s</w:t>
+      </w:r>
+      <w:r>
+        <w:t xml:space="preserve"> Automation (RPA) to recommend books for the users. An RPA is also used to check the NLB website for the availability of books.</w:t>
+      </w:r>
+      <w:r>
+        <w:t xml:space="preserve"> As NLB and Amazon both uses their own proprietary search engine, a matching system is also developed to ensure that the results from both NLB and Amazon are the same.</w:t>
+      </w:r>
+    </w:p>
+    <w:p>
+      <w:pPr>
+        <w:ind w:left="720"/>
+      </w:pPr>
+    </w:p>
+    <w:p>
+      <w:pPr>
+        <w:ind w:firstLine="720"/>
         <w:rPr>
           <w:b/>
           <w:bCs/>
           <w:u w:val="single"/>
         </w:rPr>
-        <w:t>otify</w:t>
-      </w:r>
+      </w:pPr>
       <w:r>
         <w:rPr>
           <w:b/>
           <w:bCs/>
           <w:u w:val="single"/>
         </w:rPr>
-        <w:t>ing</w:t>
+        <w:lastRenderedPageBreak/>
+        <w:t>N</w:t>
       </w:r>
       <w:r>
         <w:rPr>
@@ -2836,7 +2892,7 @@
           <w:bCs/>
           <w:u w:val="single"/>
         </w:rPr>
-        <w:t xml:space="preserve"> </w:t>
+        <w:t>otify</w:t>
       </w:r>
       <w:r>
         <w:rPr>
@@ -2844,7 +2900,7 @@
           <w:bCs/>
           <w:u w:val="single"/>
         </w:rPr>
-        <w:t>T</w:t>
+        <w:t>ing</w:t>
       </w:r>
       <w:r>
         <w:rPr>
@@ -2852,15 +2908,16 @@
           <w:bCs/>
           <w:u w:val="single"/>
         </w:rPr>
-        <w:t xml:space="preserve">he </w:t>
-      </w:r>
+        <w:t xml:space="preserve"> </w:t>
+      </w:r>
+      <w:proofErr w:type="gramStart"/>
       <w:r>
         <w:rPr>
           <w:b/>
           <w:bCs/>
           <w:u w:val="single"/>
         </w:rPr>
-        <w:t>U</w:t>
+        <w:t>T</w:t>
       </w:r>
       <w:r>
         <w:rPr>
@@ -2868,14 +2925,39 @@
           <w:bCs/>
           <w:u w:val="single"/>
         </w:rPr>
-        <w:t>sers</w:t>
-      </w:r>
+        <w:t>he</w:t>
+      </w:r>
+      <w:proofErr w:type="gramEnd"/>
       <w:r>
         <w:rPr>
           <w:b/>
           <w:bCs/>
           <w:u w:val="single"/>
         </w:rPr>
+        <w:t xml:space="preserve"> </w:t>
+      </w:r>
+      <w:r>
+        <w:rPr>
+          <w:b/>
+          <w:bCs/>
+          <w:u w:val="single"/>
+        </w:rPr>
+        <w:t>U</w:t>
+      </w:r>
+      <w:r>
+        <w:rPr>
+          <w:b/>
+          <w:bCs/>
+          <w:u w:val="single"/>
+        </w:rPr>
+        <w:t>sers</w:t>
+      </w:r>
+      <w:r>
+        <w:rPr>
+          <w:b/>
+          <w:bCs/>
+          <w:u w:val="single"/>
+        </w:rPr>
         <w:t xml:space="preserve"> On Availability And Recommendations</w:t>
       </w:r>
     </w:p>
@@ -2896,7 +2978,15 @@
         <w:t xml:space="preserve">will be included </w:t>
       </w:r>
       <w:r>
-        <w:t>in the email to tease the content of the book and to ensure a seamless borrowing process respectively.</w:t>
+        <w:t xml:space="preserve">in the email to tease the content of the book and to ensure a seamless borrowing </w:t>
+      </w:r>
+      <w:proofErr w:type="gramStart"/>
+      <w:r>
+        <w:t>process</w:t>
+      </w:r>
+      <w:proofErr w:type="gramEnd"/>
+      <w:r>
+        <w:t xml:space="preserve"> respectively.</w:t>
       </w:r>
     </w:p>
     <w:p>
@@ -3008,27 +3098,14 @@
       <w:r>
         <w:t xml:space="preserve">Figure </w:t>
       </w:r>
-      <w:r>
-        <w:fldChar w:fldCharType="begin"/>
-      </w:r>
-      <w:r>
-        <w:instrText xml:space="preserve"> SEQ Figure \* ARABIC </w:instrText>
-      </w:r>
-      <w:r>
-        <w:fldChar w:fldCharType="separate"/>
-      </w:r>
-      <w:r>
-        <w:rPr>
-          <w:noProof/>
-        </w:rPr>
-        <w:t>2</w:t>
-      </w:r>
-      <w:r>
-        <w:rPr>
-          <w:noProof/>
-        </w:rPr>
-        <w:fldChar w:fldCharType="end"/>
-      </w:r>
+      <w:fldSimple w:instr=" SEQ Figure \* ARABIC ">
+        <w:r>
+          <w:rPr>
+            <w:noProof/>
+          </w:rPr>
+          <w:t>2</w:t>
+        </w:r>
+      </w:fldSimple>
       <w:r>
         <w:t>: System Overview</w:t>
       </w:r>
@@ -3218,7 +3295,15 @@
         <w:t>, including</w:t>
       </w:r>
       <w:r>
-        <w:t xml:space="preserve"> ebook and audiobooks. An intelligent abstract summariser is also used to </w:t>
+        <w:t xml:space="preserve"> </w:t>
+      </w:r>
+      <w:proofErr w:type="spellStart"/>
+      <w:r>
+        <w:t>ebook</w:t>
+      </w:r>
+      <w:proofErr w:type="spellEnd"/>
+      <w:r>
+        <w:t xml:space="preserve"> and audiobooks. An intelligent abstract summariser is also used to </w:t>
       </w:r>
       <w:r>
         <w:t xml:space="preserve">summarise the abstract into </w:t>
@@ -3339,7 +3424,15 @@
         <w:t xml:space="preserve"> either through the default email or via an email set by the user during setup</w:t>
       </w:r>
       <w:r>
-        <w:t>. With this email, the user is able to verify their interest on the book using the summary provided while having a</w:t>
+        <w:t xml:space="preserve">. With this email, the user </w:t>
+      </w:r>
+      <w:proofErr w:type="gramStart"/>
+      <w:r>
+        <w:t>is able to</w:t>
+      </w:r>
+      <w:proofErr w:type="gramEnd"/>
+      <w:r>
+        <w:t xml:space="preserve"> verify their interest on the book using the summary provided while having a</w:t>
       </w:r>
       <w:r>
         <w:t>n</w:t>
@@ -3407,16 +3500,37 @@
     </w:p>
     <w:p>
       <w:r>
-        <w:t xml:space="preserve">The Conversational UI made use of intent and slot detection of Google Dialogflow to enable natural language conversations. </w:t>
-      </w:r>
-      <w:r>
-        <w:t>As part of our MVP solution, there are currently two custom intents, namely the Welcome</w:t>
+        <w:t xml:space="preserve">The Conversational UI made use of intent and slot detection of Google </w:t>
+      </w:r>
+      <w:proofErr w:type="spellStart"/>
+      <w:r>
+        <w:t>Dialogflow</w:t>
+      </w:r>
+      <w:proofErr w:type="spellEnd"/>
+      <w:r>
+        <w:t xml:space="preserve"> to enable natural language conversations. </w:t>
+      </w:r>
+      <w:r>
+        <w:t xml:space="preserve">As part of our MVP solution, there are currently two custom intents, namely the </w:t>
+      </w:r>
+      <w:proofErr w:type="spellStart"/>
+      <w:r>
+        <w:t>Welcome</w:t>
       </w:r>
       <w:r>
         <w:t>Intent</w:t>
       </w:r>
-      <w:r>
-        <w:t xml:space="preserve"> and GetBookTitleIntent, and one default fallback intent.</w:t>
+      <w:proofErr w:type="spellEnd"/>
+      <w:r>
+        <w:t xml:space="preserve"> and </w:t>
+      </w:r>
+      <w:proofErr w:type="spellStart"/>
+      <w:r>
+        <w:t>GetBookTitleIntent</w:t>
+      </w:r>
+      <w:proofErr w:type="spellEnd"/>
+      <w:r>
+        <w:t>, and one default fallback intent.</w:t>
       </w:r>
       <w:r>
         <w:t xml:space="preserve"> When the user first </w:t>
@@ -3425,7 +3539,15 @@
         <w:t>activates</w:t>
       </w:r>
       <w:r>
-        <w:t xml:space="preserve"> the application, the WelcomeIntent will be activated to get </w:t>
+        <w:t xml:space="preserve"> the application, the </w:t>
+      </w:r>
+      <w:proofErr w:type="spellStart"/>
+      <w:r>
+        <w:t>WelcomeIntent</w:t>
+      </w:r>
+      <w:proofErr w:type="spellEnd"/>
+      <w:r>
+        <w:t xml:space="preserve"> will be activated to get </w:t>
       </w:r>
       <w:r>
         <w:t>start the conversation.</w:t>
@@ -3433,13 +3555,37 @@
     </w:p>
     <w:p>
       <w:r>
-        <w:t xml:space="preserve">After which, the GetBookTitleIntent will be activated to accept book titles as slots. Based on the training phases given, the GetBookTitleIntent can discern the book titles from conversations. </w:t>
+        <w:t xml:space="preserve">After which, the </w:t>
+      </w:r>
+      <w:proofErr w:type="spellStart"/>
+      <w:r>
+        <w:t>GetBookTitleIntent</w:t>
+      </w:r>
+      <w:proofErr w:type="spellEnd"/>
+      <w:r>
+        <w:t xml:space="preserve"> will be activated to accept book titles as slots. Based on the training phases given, the </w:t>
+      </w:r>
+      <w:proofErr w:type="spellStart"/>
+      <w:r>
+        <w:t>GetBookTitleIntent</w:t>
+      </w:r>
+      <w:proofErr w:type="spellEnd"/>
+      <w:r>
+        <w:t xml:space="preserve"> can discern the book titles from conversations. </w:t>
       </w:r>
       <w:r>
         <w:t>Follow-up intents from</w:t>
       </w:r>
       <w:r>
-        <w:t xml:space="preserve"> GetBookTitleintent will continue</w:t>
+        <w:t xml:space="preserve"> </w:t>
+      </w:r>
+      <w:proofErr w:type="spellStart"/>
+      <w:r>
+        <w:t>GetBookTitleintent</w:t>
+      </w:r>
+      <w:proofErr w:type="spellEnd"/>
+      <w:r>
+        <w:t xml:space="preserve"> will continue</w:t>
       </w:r>
       <w:r>
         <w:t xml:space="preserve"> to handle responses</w:t>
@@ -3487,7 +3633,15 @@
         <w:t>After the request have been processed by the Conversation UI, a separate thread will be used to run</w:t>
       </w:r>
       <w:r>
-        <w:t xml:space="preserve"> the RPA Robot. The titles of the books requested will be searched first in the NLB website for the closest match. As NLB website shows different book types as different book unit</w:t>
+        <w:t xml:space="preserve"> the RPA Robot. The titles of the books requested will be searched first in the NLB website for the closest match. As NLB website shows different book </w:t>
+      </w:r>
+      <w:proofErr w:type="gramStart"/>
+      <w:r>
+        <w:t>types</w:t>
+      </w:r>
+      <w:proofErr w:type="gramEnd"/>
+      <w:r>
+        <w:t xml:space="preserve"> as different book unit</w:t>
       </w:r>
       <w:r>
         <w:t>s</w:t>
@@ -3514,7 +3668,15 @@
         <w:t>his will ensure that all available book types</w:t>
       </w:r>
       <w:r>
-        <w:t>, such as ebook and audiobooks,</w:t>
+        <w:t xml:space="preserve">, such as </w:t>
+      </w:r>
+      <w:proofErr w:type="spellStart"/>
+      <w:r>
+        <w:t>ebook</w:t>
+      </w:r>
+      <w:proofErr w:type="spellEnd"/>
+      <w:r>
+        <w:t xml:space="preserve"> and audiobooks,</w:t>
       </w:r>
       <w:r>
         <w:t xml:space="preserve"> will also be available for the user.</w:t>
@@ -3560,7 +3722,15 @@
         <w:t xml:space="preserve">If no response is found during the search, the email will also be sent to inform the user. </w:t>
       </w:r>
       <w:r>
-        <w:t>The user is able to define an email address during set up by placing their email in a txt setting file.</w:t>
+        <w:t xml:space="preserve">The user </w:t>
+      </w:r>
+      <w:proofErr w:type="gramStart"/>
+      <w:r>
+        <w:t>is able to</w:t>
+      </w:r>
+      <w:proofErr w:type="gramEnd"/>
+      <w:r>
+        <w:t xml:space="preserve"> define an email address during set up by placing their email in a txt setting file.</w:t>
       </w:r>
     </w:p>
     <w:p/>
@@ -3658,11 +3828,16 @@
         <w:t xml:space="preserve">comparison may also be misleading. What </w:t>
       </w:r>
       <w:r>
-        <w:t xml:space="preserve">humans do is to understand the ‘meaning’ of the book title and compare book titles based on this meaning. We need something similar </w:t>
+        <w:t xml:space="preserve">humans do is to understand the ‘meaning’ of the book title and compare book titles based on this meaning. We need something </w:t>
+      </w:r>
+      <w:proofErr w:type="gramStart"/>
+      <w:r>
+        <w:t xml:space="preserve">similar </w:t>
       </w:r>
       <w:r>
         <w:t>to</w:t>
       </w:r>
+      <w:proofErr w:type="gramEnd"/>
       <w:r>
         <w:t xml:space="preserve"> </w:t>
       </w:r>
@@ -3753,7 +3928,15 @@
         <w:t>d</w:t>
       </w:r>
       <w:r>
-        <w:t xml:space="preserve"> GenSim model pre-trained on Goole News dataset.</w:t>
+        <w:t xml:space="preserve"> </w:t>
+      </w:r>
+      <w:proofErr w:type="spellStart"/>
+      <w:r>
+        <w:t>GenSim</w:t>
+      </w:r>
+      <w:proofErr w:type="spellEnd"/>
+      <w:r>
+        <w:t xml:space="preserve"> model pre-trained on Goole News dataset.</w:t>
       </w:r>
       <w:r>
         <w:t xml:space="preserve"> Using this model, we </w:t>
@@ -3793,7 +3976,17 @@
         <w:t>title vectors</w:t>
       </w:r>
       <w:r>
-        <w:t xml:space="preserve"> ie </w:t>
+        <w:t xml:space="preserve"> </w:t>
+      </w:r>
+      <w:proofErr w:type="spellStart"/>
+      <w:proofErr w:type="gramStart"/>
+      <w:r>
+        <w:t>ie</w:t>
+      </w:r>
+      <w:proofErr w:type="spellEnd"/>
+      <w:proofErr w:type="gramEnd"/>
+      <w:r>
+        <w:t xml:space="preserve"> </w:t>
       </w:r>
       <w:r>
         <w:t xml:space="preserve">a vectorized representation of </w:t>
@@ -3931,7 +4124,23 @@
         <w:t xml:space="preserve">  condenses a document into brief statements using mathematical methods. </w:t>
       </w:r>
       <w:r>
-        <w:t xml:space="preserve">The transformers based NLP model called BERT provides a significant improvement on conventional approaches such as TextRank in the quality of summaries, combining context with the most important sentences. </w:t>
+        <w:t xml:space="preserve">The </w:t>
+      </w:r>
+      <w:proofErr w:type="gramStart"/>
+      <w:r>
+        <w:t>transformers based</w:t>
+      </w:r>
+      <w:proofErr w:type="gramEnd"/>
+      <w:r>
+        <w:t xml:space="preserve"> NLP model called BERT provides a significant improvement on conventional approaches such as </w:t>
+      </w:r>
+      <w:proofErr w:type="spellStart"/>
+      <w:r>
+        <w:t>TextRank</w:t>
+      </w:r>
+      <w:proofErr w:type="spellEnd"/>
+      <w:r>
+        <w:t xml:space="preserve"> in the quality of summaries, combining context with the most important sentences. </w:t>
       </w:r>
     </w:p>
     <w:p>
@@ -3956,7 +4165,15 @@
     </w:p>
     <w:p>
       <w:r>
-        <w:t>Note, since these pre-trained Bert’s Summarizer &amp; Gensim’s Word2Vec model are quite large they take several minutes to load into memory. Hence</w:t>
+        <w:t xml:space="preserve">Note, since these pre-trained Bert’s Summarizer &amp; </w:t>
+      </w:r>
+      <w:proofErr w:type="spellStart"/>
+      <w:r>
+        <w:t>Gensim’s</w:t>
+      </w:r>
+      <w:proofErr w:type="spellEnd"/>
+      <w:r>
+        <w:t xml:space="preserve"> Word2Vec model are quite large they take several minutes to load into memory. Hence</w:t>
       </w:r>
       <w:r>
         <w:t>,</w:t>
@@ -4033,8 +4250,13 @@
         <w:t>I</w:t>
       </w:r>
       <w:r>
-        <w:t>ntegrated with Google Assistant and Dialogflow</w:t>
-      </w:r>
+        <w:t xml:space="preserve">ntegrated with Google Assistant and </w:t>
+      </w:r>
+      <w:proofErr w:type="spellStart"/>
+      <w:r>
+        <w:t>Dialogflow</w:t>
+      </w:r>
+      <w:proofErr w:type="spellEnd"/>
       <w:r>
         <w:t>, the Smart Librarian allows the user to</w:t>
       </w:r>
@@ -4128,7 +4350,23 @@
     </w:p>
     <w:p>
       <w:r>
-        <w:t>Firstly, the current solution involves multiple steps of setting up before the solution is ready for use. This can be improved on by further development to integrate the various functions such as ngrok and DialogFlow into a single solution. Furthermore, the solution can be hosted on a server to reduce setup time and steps for a better user experience.</w:t>
+        <w:t xml:space="preserve">Firstly, the current solution involves multiple steps of setting up before the solution is ready for use. This can be improved on by further development to integrate the various functions such as </w:t>
+      </w:r>
+      <w:proofErr w:type="spellStart"/>
+      <w:r>
+        <w:t>ngrok</w:t>
+      </w:r>
+      <w:proofErr w:type="spellEnd"/>
+      <w:r>
+        <w:t xml:space="preserve"> and </w:t>
+      </w:r>
+      <w:proofErr w:type="spellStart"/>
+      <w:r>
+        <w:t>DialogFlow</w:t>
+      </w:r>
+      <w:proofErr w:type="spellEnd"/>
+      <w:r>
+        <w:t xml:space="preserve"> into a single solution. Furthermore, the solution can be hosted on a server to reduce setup time and steps for a better user experience.</w:t>
       </w:r>
     </w:p>
     <w:p>
@@ -4141,7 +4379,15 @@
     </w:p>
     <w:p>
       <w:r>
-        <w:t>Thirdly, a response back from the chatbot on the summary of search results would complement the email with more details. This function is not viable with Google DialogFlow due to its limitations. To improve on this, another chatbot with the required capabilities will need to be developed and integrated.</w:t>
+        <w:t xml:space="preserve">Thirdly, a response back from the chatbot on the summary of search results would complement the email with more details. This function is not viable with Google </w:t>
+      </w:r>
+      <w:proofErr w:type="spellStart"/>
+      <w:r>
+        <w:t>DialogFlow</w:t>
+      </w:r>
+      <w:proofErr w:type="spellEnd"/>
+      <w:r>
+        <w:t xml:space="preserve"> due to its limitations. To improve on this, another chatbot with the required capabilities will need to be developed and integrated.</w:t>
       </w:r>
     </w:p>
     <w:p>
@@ -4409,7 +4655,23 @@
                 <w:rFonts w:cs="Arial"/>
                 <w:i/>
               </w:rPr>
-              <w:t xml:space="preserve"> (Name, Address, Telephone No. and Contact Name)</w:t>
+              <w:t xml:space="preserve"> (Name, Address, Telephone </w:t>
+            </w:r>
+            <w:proofErr w:type="gramStart"/>
+            <w:r>
+              <w:rPr>
+                <w:rFonts w:cs="Arial"/>
+                <w:i/>
+              </w:rPr>
+              <w:t>No.</w:t>
+            </w:r>
+            <w:proofErr w:type="gramEnd"/>
+            <w:r>
+              <w:rPr>
+                <w:rFonts w:cs="Arial"/>
+                <w:i/>
+              </w:rPr>
+              <w:t xml:space="preserve"> and Contact Name)</w:t>
             </w:r>
           </w:p>
           <w:p>
@@ -4432,7 +4694,23 @@
                 <w:rFonts w:cs="Arial"/>
                 <w:color w:val="44546A" w:themeColor="text2"/>
               </w:rPr>
-              <w:t>Institute of Systems Science (ISS) at 25 Heng Mui Keng Terrace, Singapore</w:t>
+              <w:t xml:space="preserve">Institute of Systems Science (ISS) at 25 Heng Mui </w:t>
+            </w:r>
+            <w:proofErr w:type="spellStart"/>
+            <w:r>
+              <w:rPr>
+                <w:rFonts w:cs="Arial"/>
+                <w:color w:val="44546A" w:themeColor="text2"/>
+              </w:rPr>
+              <w:t>Keng</w:t>
+            </w:r>
+            <w:proofErr w:type="spellEnd"/>
+            <w:r>
+              <w:rPr>
+                <w:rFonts w:cs="Arial"/>
+                <w:color w:val="44546A" w:themeColor="text2"/>
+              </w:rPr>
+              <w:t xml:space="preserve"> Terrace, Singapore</w:t>
             </w:r>
           </w:p>
           <w:p>
@@ -4588,7 +4866,23 @@
                 <w:rFonts w:cs="Arial"/>
                 <w:color w:val="44546A" w:themeColor="text2"/>
               </w:rPr>
-              <w:t>Smart Librarian is an Intelligent Book Borrowing System that can check for the availability of the books with our National Library Board (NLB) so it can be borrowed for free and also recommend books based on your selections.</w:t>
+              <w:t xml:space="preserve">Smart Librarian is an Intelligent Book Borrowing System that can check for the availability of the books with our National Library Board (NLB) so it can be borrowed for free </w:t>
+            </w:r>
+            <w:proofErr w:type="gramStart"/>
+            <w:r>
+              <w:rPr>
+                <w:rFonts w:cs="Arial"/>
+                <w:color w:val="44546A" w:themeColor="text2"/>
+              </w:rPr>
+              <w:t>and also</w:t>
+            </w:r>
+            <w:proofErr w:type="gramEnd"/>
+            <w:r>
+              <w:rPr>
+                <w:rFonts w:cs="Arial"/>
+                <w:color w:val="44546A" w:themeColor="text2"/>
+              </w:rPr>
+              <w:t xml:space="preserve"> recommend books based on your selections.</w:t>
             </w:r>
           </w:p>
           <w:p>
@@ -4640,7 +4934,23 @@
                 <w:rFonts w:cs="Arial"/>
                 <w:color w:val="44546A" w:themeColor="text2"/>
               </w:rPr>
-              <w:t>The goal of the project will be to deliver a Minimum Viable Product (MVP) of our Intelligent Book Borrowing System, SmartLibrarian with the following objectives:</w:t>
+              <w:t xml:space="preserve">The goal of the project will be to deliver a Minimum Viable Product (MVP) of our Intelligent Book Borrowing System, </w:t>
+            </w:r>
+            <w:proofErr w:type="spellStart"/>
+            <w:r>
+              <w:rPr>
+                <w:rFonts w:cs="Arial"/>
+                <w:color w:val="44546A" w:themeColor="text2"/>
+              </w:rPr>
+              <w:t>SmartLibrarian</w:t>
+            </w:r>
+            <w:proofErr w:type="spellEnd"/>
+            <w:r>
+              <w:rPr>
+                <w:rFonts w:cs="Arial"/>
+                <w:color w:val="44546A" w:themeColor="text2"/>
+              </w:rPr>
+              <w:t xml:space="preserve"> with the following objectives:</w:t>
             </w:r>
           </w:p>
           <w:p>
@@ -4674,7 +4984,23 @@
                 <w:rFonts w:cs="Arial"/>
                 <w:color w:val="44546A" w:themeColor="text2"/>
               </w:rPr>
-              <w:t xml:space="preserve">he Application On The Go </w:t>
+              <w:t xml:space="preserve">he Application </w:t>
+            </w:r>
+            <w:proofErr w:type="gramStart"/>
+            <w:r>
+              <w:rPr>
+                <w:rFonts w:cs="Arial"/>
+                <w:color w:val="44546A" w:themeColor="text2"/>
+              </w:rPr>
+              <w:t>On</w:t>
+            </w:r>
+            <w:proofErr w:type="gramEnd"/>
+            <w:r>
+              <w:rPr>
+                <w:rFonts w:cs="Arial"/>
+                <w:color w:val="44546A" w:themeColor="text2"/>
+              </w:rPr>
+              <w:t xml:space="preserve"> The Go </w:t>
             </w:r>
           </w:p>
           <w:p>
@@ -4708,7 +5034,23 @@
                 <w:rFonts w:cs="Arial"/>
                 <w:color w:val="44546A" w:themeColor="text2"/>
               </w:rPr>
-              <w:t>he Availability And Recommendation Of Books</w:t>
+              <w:t xml:space="preserve">he Availability </w:t>
+            </w:r>
+            <w:proofErr w:type="gramStart"/>
+            <w:r>
+              <w:rPr>
+                <w:rFonts w:cs="Arial"/>
+                <w:color w:val="44546A" w:themeColor="text2"/>
+              </w:rPr>
+              <w:t>And</w:t>
+            </w:r>
+            <w:proofErr w:type="gramEnd"/>
+            <w:r>
+              <w:rPr>
+                <w:rFonts w:cs="Arial"/>
+                <w:color w:val="44546A" w:themeColor="text2"/>
+              </w:rPr>
+              <w:t xml:space="preserve"> Recommendation Of Books</w:t>
             </w:r>
           </w:p>
           <w:p>
@@ -4742,7 +5084,23 @@
                 <w:rFonts w:cs="Arial"/>
                 <w:color w:val="44546A" w:themeColor="text2"/>
               </w:rPr>
-              <w:t>he Users On Availability And Recommendations</w:t>
+              <w:t xml:space="preserve">he Users </w:t>
+            </w:r>
+            <w:proofErr w:type="gramStart"/>
+            <w:r>
+              <w:rPr>
+                <w:rFonts w:cs="Arial"/>
+                <w:color w:val="44546A" w:themeColor="text2"/>
+              </w:rPr>
+              <w:t>On</w:t>
+            </w:r>
+            <w:proofErr w:type="gramEnd"/>
+            <w:r>
+              <w:rPr>
+                <w:rFonts w:cs="Arial"/>
+                <w:color w:val="44546A" w:themeColor="text2"/>
+              </w:rPr>
+              <w:t xml:space="preserve"> Availability And Recommendations</w:t>
             </w:r>
           </w:p>
           <w:p>
@@ -4773,7 +5131,23 @@
                 <w:rFonts w:cs="Arial"/>
                 <w:b/>
               </w:rPr>
-              <w:t>Resource Requirements (please list Hardware, Software and any other resources)</w:t>
+              <w:t xml:space="preserve">Resource Requirements (please list Hardware, </w:t>
+            </w:r>
+            <w:proofErr w:type="gramStart"/>
+            <w:r>
+              <w:rPr>
+                <w:rFonts w:cs="Arial"/>
+                <w:b/>
+              </w:rPr>
+              <w:t>Software</w:t>
+            </w:r>
+            <w:proofErr w:type="gramEnd"/>
+            <w:r>
+              <w:rPr>
+                <w:rFonts w:cs="Arial"/>
+                <w:b/>
+              </w:rPr>
+              <w:t xml:space="preserve"> and any other resources)</w:t>
             </w:r>
           </w:p>
           <w:p>
@@ -4883,8 +5257,17 @@
                 <w:rFonts w:cs="Arial"/>
                 <w:color w:val="44546A" w:themeColor="text2"/>
               </w:rPr>
-              <w:t>Robotic Process Automation: TagUI</w:t>
+              <w:t xml:space="preserve">Robotic Process Automation: </w:t>
             </w:r>
+            <w:proofErr w:type="spellStart"/>
+            <w:r>
+              <w:rPr>
+                <w:rFonts w:cs="Arial"/>
+                <w:color w:val="44546A" w:themeColor="text2"/>
+              </w:rPr>
+              <w:t>TagUI</w:t>
+            </w:r>
+            <w:proofErr w:type="spellEnd"/>
           </w:p>
           <w:p>
             <w:pPr>
@@ -4904,7 +5287,23 @@
                 <w:rFonts w:cs="Arial"/>
                 <w:color w:val="44546A" w:themeColor="text2"/>
               </w:rPr>
-              <w:t>Pertained machine learning models: Gensim Word2Vec &amp; Bert Summarizer</w:t>
+              <w:t xml:space="preserve">Pertained machine learning models: </w:t>
+            </w:r>
+            <w:proofErr w:type="spellStart"/>
+            <w:r>
+              <w:rPr>
+                <w:rFonts w:cs="Arial"/>
+                <w:color w:val="44546A" w:themeColor="text2"/>
+              </w:rPr>
+              <w:t>Gensim</w:t>
+            </w:r>
+            <w:proofErr w:type="spellEnd"/>
+            <w:r>
+              <w:rPr>
+                <w:rFonts w:cs="Arial"/>
+                <w:color w:val="44546A" w:themeColor="text2"/>
+              </w:rPr>
+              <w:t xml:space="preserve"> Word2Vec &amp; Bert Summarizer</w:t>
             </w:r>
           </w:p>
           <w:p>
@@ -5247,8 +5646,16 @@
               <w:rPr>
                 <w:rFonts w:cstheme="minorHAnsi"/>
               </w:rPr>
-              <w:t xml:space="preserve"> implemented using Google Dialogflow</w:t>
+              <w:t xml:space="preserve"> implemented using Google </w:t>
             </w:r>
+            <w:proofErr w:type="spellStart"/>
+            <w:r>
+              <w:rPr>
+                <w:rFonts w:cstheme="minorHAnsi"/>
+              </w:rPr>
+              <w:t>Dialogflow</w:t>
+            </w:r>
+            <w:proofErr w:type="spellEnd"/>
           </w:p>
         </w:tc>
       </w:tr>
@@ -5296,8 +5703,16 @@
               <w:rPr>
                 <w:rFonts w:cstheme="minorHAnsi"/>
               </w:rPr>
-              <w:t xml:space="preserve"> implemented using TagUI</w:t>
+              <w:t xml:space="preserve"> implemented using </w:t>
             </w:r>
+            <w:proofErr w:type="spellStart"/>
+            <w:r>
+              <w:rPr>
+                <w:rFonts w:cstheme="minorHAnsi"/>
+              </w:rPr>
+              <w:t>TagUI</w:t>
+            </w:r>
+            <w:proofErr w:type="spellEnd"/>
           </w:p>
         </w:tc>
       </w:tr>
@@ -5339,8 +5754,16 @@
               <w:rPr>
                 <w:rFonts w:cstheme="minorHAnsi"/>
               </w:rPr>
-              <w:t>RPA Robot implemented using TagUI</w:t>
+              <w:t xml:space="preserve">RPA Robot implemented using </w:t>
             </w:r>
+            <w:proofErr w:type="spellStart"/>
+            <w:r>
+              <w:rPr>
+                <w:rFonts w:cstheme="minorHAnsi"/>
+              </w:rPr>
+              <w:t>TagUI</w:t>
+            </w:r>
+            <w:proofErr w:type="spellEnd"/>
           </w:p>
         </w:tc>
       </w:tr>
@@ -5384,11 +5807,33 @@
               </w:rPr>
               <w:t xml:space="preserve">Local AI implemented using </w:t>
             </w:r>
+            <w:proofErr w:type="spellStart"/>
             <w:r>
               <w:rPr>
                 <w:rFonts w:cstheme="minorHAnsi"/>
               </w:rPr>
-              <w:t xml:space="preserve">GenSim Word@Vec model </w:t>
+              <w:t>GenSim</w:t>
+            </w:r>
+            <w:proofErr w:type="spellEnd"/>
+            <w:r>
+              <w:rPr>
+                <w:rFonts w:cstheme="minorHAnsi"/>
+              </w:rPr>
+              <w:t xml:space="preserve"> </w:t>
+            </w:r>
+            <w:proofErr w:type="spellStart"/>
+            <w:r>
+              <w:rPr>
+                <w:rFonts w:cstheme="minorHAnsi"/>
+              </w:rPr>
+              <w:t>Word@Vec</w:t>
+            </w:r>
+            <w:proofErr w:type="spellEnd"/>
+            <w:r>
+              <w:rPr>
+                <w:rFonts w:cstheme="minorHAnsi"/>
+              </w:rPr>
+              <w:t xml:space="preserve"> model </w:t>
             </w:r>
             <w:r>
               <w:rPr>
@@ -5613,7 +6058,15 @@
         <w:jc w:val="left"/>
       </w:pPr>
       <w:r>
-        <w:t>Clone Github repository to location of choice</w:t>
+        <w:t xml:space="preserve">Clone </w:t>
+      </w:r>
+      <w:proofErr w:type="spellStart"/>
+      <w:r>
+        <w:t>Github</w:t>
+      </w:r>
+      <w:proofErr w:type="spellEnd"/>
+      <w:r>
+        <w:t xml:space="preserve"> repository to location of choice</w:t>
       </w:r>
     </w:p>
     <w:p>
@@ -5708,7 +6161,15 @@
         <w:t>GoogleNews-vectors-negative300.bin</w:t>
       </w:r>
       <w:r>
-        <w:t xml:space="preserve"> into “DialogFlow” folder</w:t>
+        <w:t xml:space="preserve"> into “</w:t>
+      </w:r>
+      <w:proofErr w:type="spellStart"/>
+      <w:r>
+        <w:t>DialogFlow</w:t>
+      </w:r>
+      <w:proofErr w:type="spellEnd"/>
+      <w:r>
+        <w:t>” folder</w:t>
       </w:r>
     </w:p>
     <w:p>
@@ -5750,8 +6211,13 @@
         <w:t>install</w:t>
       </w:r>
       <w:r>
-        <w:t>.bat” to install all required python packages</w:t>
-      </w:r>
+        <w:t xml:space="preserve">.bat” to install all required python </w:t>
+      </w:r>
+      <w:proofErr w:type="gramStart"/>
+      <w:r>
+        <w:t>packages</w:t>
+      </w:r>
+      <w:proofErr w:type="gramEnd"/>
     </w:p>
     <w:p>
       <w:pPr>
@@ -5777,13 +6243,42 @@
         <w:t>own account</w:t>
       </w:r>
       <w:r>
-        <w:t xml:space="preserve"> in Dialogflow,</w:t>
-      </w:r>
-      <w:r>
-        <w:t xml:space="preserve"> and not the credentials provided, import SmartLibrarian agent through the zip file provided in Github</w:t>
-      </w:r>
-      <w:r>
-        <w:t xml:space="preserve"> into Dialogflow to setup the agent</w:t>
+        <w:t xml:space="preserve"> in </w:t>
+      </w:r>
+      <w:proofErr w:type="spellStart"/>
+      <w:r>
+        <w:t>Dialogflow</w:t>
+      </w:r>
+      <w:proofErr w:type="spellEnd"/>
+      <w:r>
+        <w:t>,</w:t>
+      </w:r>
+      <w:r>
+        <w:t xml:space="preserve"> and not the credentials provided, import </w:t>
+      </w:r>
+      <w:proofErr w:type="spellStart"/>
+      <w:r>
+        <w:t>SmartLibrarian</w:t>
+      </w:r>
+      <w:proofErr w:type="spellEnd"/>
+      <w:r>
+        <w:t xml:space="preserve"> agent through the zip file provided in </w:t>
+      </w:r>
+      <w:proofErr w:type="spellStart"/>
+      <w:r>
+        <w:t>Github</w:t>
+      </w:r>
+      <w:proofErr w:type="spellEnd"/>
+      <w:r>
+        <w:t xml:space="preserve"> into </w:t>
+      </w:r>
+      <w:proofErr w:type="spellStart"/>
+      <w:r>
+        <w:t>Dialogflow</w:t>
+      </w:r>
+      <w:proofErr w:type="spellEnd"/>
+      <w:r>
+        <w:t xml:space="preserve"> to setup the agent</w:t>
       </w:r>
       <w:r>
         <w:t xml:space="preserve">. </w:t>
@@ -5811,8 +6306,13 @@
       <w:pPr>
         <w:pStyle w:val="ListParagraph"/>
       </w:pPr>
-      <w:r>
-        <w:t xml:space="preserve">DialogFlow link: </w:t>
+      <w:proofErr w:type="spellStart"/>
+      <w:r>
+        <w:t>DialogFlow</w:t>
+      </w:r>
+      <w:proofErr w:type="spellEnd"/>
+      <w:r>
+        <w:t xml:space="preserve"> link: </w:t>
       </w:r>
       <w:hyperlink r:id="rId14" w:history="1">
         <w:r>
@@ -5835,11 +6335,16 @@
       <w:r>
         <w:t xml:space="preserve">For the provided credentials, all setup in </w:t>
       </w:r>
+      <w:proofErr w:type="spellStart"/>
       <w:r>
         <w:t>D</w:t>
       </w:r>
       <w:r>
-        <w:t>ialogflow is done, including Google Assistant integration</w:t>
+        <w:t>ialogflow</w:t>
+      </w:r>
+      <w:proofErr w:type="spellEnd"/>
+      <w:r>
+        <w:t xml:space="preserve"> is done, including Google Assistant integration</w:t>
       </w:r>
     </w:p>
     <w:p>
@@ -5863,8 +6368,21 @@
         <w:t>G</w:t>
       </w:r>
       <w:r>
-        <w:t>mail account using tagui browser which is used to send the NLB email</w:t>
-      </w:r>
+        <w:t xml:space="preserve">mail account using </w:t>
+      </w:r>
+      <w:proofErr w:type="spellStart"/>
+      <w:r>
+        <w:t>tagui</w:t>
+      </w:r>
+      <w:proofErr w:type="spellEnd"/>
+      <w:r>
+        <w:t xml:space="preserve"> browser which is used to send the NLB </w:t>
+      </w:r>
+      <w:proofErr w:type="gramStart"/>
+      <w:r>
+        <w:t>email</w:t>
+      </w:r>
+      <w:proofErr w:type="gramEnd"/>
     </w:p>
     <w:p>
       <w:pPr>
@@ -5923,14 +6441,27 @@
       <w:r>
         <w:t xml:space="preserve">Paste https link into </w:t>
       </w:r>
+      <w:proofErr w:type="spellStart"/>
       <w:r>
         <w:t>D</w:t>
       </w:r>
       <w:r>
-        <w:t xml:space="preserve">ialogflow </w:t>
-      </w:r>
-      <w:r>
-        <w:t>fulfilment. Press save.</w:t>
+        <w:t>ialogflow</w:t>
+      </w:r>
+      <w:proofErr w:type="spellEnd"/>
+      <w:r>
+        <w:t xml:space="preserve"> </w:t>
+      </w:r>
+      <w:r>
+        <w:t xml:space="preserve">fulfilment. Press </w:t>
+      </w:r>
+      <w:proofErr w:type="gramStart"/>
+      <w:r>
+        <w:t>save</w:t>
+      </w:r>
+      <w:proofErr w:type="gramEnd"/>
+      <w:r>
+        <w:t>.</w:t>
       </w:r>
       <w:r>
         <w:t xml:space="preserve"> </w:t>
@@ -5997,8 +6528,13 @@
         </w:numPr>
         <w:jc w:val="left"/>
       </w:pPr>
-      <w:r>
-        <w:t>SmartLibrarian is ready for use!</w:t>
+      <w:proofErr w:type="spellStart"/>
+      <w:r>
+        <w:t>SmartLibrarian</w:t>
+      </w:r>
+      <w:proofErr w:type="spellEnd"/>
+      <w:r>
+        <w:t xml:space="preserve"> is ready for use!</w:t>
       </w:r>
     </w:p>
     <w:p>
@@ -6023,8 +6559,21 @@
         <w:t xml:space="preserve">[Test Platform] </w:t>
       </w:r>
       <w:r>
-        <w:t>Try it out using DialogFlow test console or, download Google Assistant on your device, log in using respective credentials, and initialize the agent by typing/saying “Talk to Smart Librarian”</w:t>
-      </w:r>
+        <w:t xml:space="preserve">Try it out using </w:t>
+      </w:r>
+      <w:proofErr w:type="spellStart"/>
+      <w:r>
+        <w:t>DialogFlow</w:t>
+      </w:r>
+      <w:proofErr w:type="spellEnd"/>
+      <w:r>
+        <w:t xml:space="preserve"> test console or, download Google Assistant on your device, log in using respective credentials, and initialize the agent by typing/saying “Talk to Smart </w:t>
+      </w:r>
+      <w:proofErr w:type="gramStart"/>
+      <w:r>
+        <w:t>Librarian”</w:t>
+      </w:r>
+      <w:proofErr w:type="gramEnd"/>
     </w:p>
     <w:p>
       <w:pPr>
@@ -6056,7 +6605,15 @@
         <w:t>G</w:t>
       </w:r>
       <w:r>
-        <w:t>mail account that is logged in. To change the email recipient of the results of the NLB search, go to “DialogFlow” folder and add in the email address in “email_recipient.txt”</w:t>
+        <w:t>mail account that is logged in. To change the email recipient of the results of the NLB search, go to “</w:t>
+      </w:r>
+      <w:proofErr w:type="spellStart"/>
+      <w:r>
+        <w:t>DialogFlow</w:t>
+      </w:r>
+      <w:proofErr w:type="spellEnd"/>
+      <w:r>
+        <w:t>” folder and add in the email address in “email_recipient.txt”</w:t>
       </w:r>
     </w:p>
     <w:p>
@@ -6560,8 +7117,17 @@
                                 <w:sz w:val="18"/>
                                 <w:szCs w:val="18"/>
                               </w:rPr>
-                              <w:t>One way to start RPA for data acquisition is when 3 books have been requested by the user</w:t>
+                              <w:t xml:space="preserve">One way to start RPA for data acquisition is when 3 books have been requested by the </w:t>
                             </w:r>
+                            <w:proofErr w:type="gramStart"/>
+                            <w:r>
+                              <w:rPr>
+                                <w:sz w:val="18"/>
+                                <w:szCs w:val="18"/>
+                              </w:rPr>
+                              <w:t>user</w:t>
+                            </w:r>
+                            <w:proofErr w:type="gramEnd"/>
                           </w:p>
                         </w:txbxContent>
                       </wps:txbx>
@@ -6598,8 +7164,17 @@
                           <w:sz w:val="18"/>
                           <w:szCs w:val="18"/>
                         </w:rPr>
-                        <w:t>One way to start RPA for data acquisition is when 3 books have been requested by the user</w:t>
+                        <w:t xml:space="preserve">One way to start RPA for data acquisition is when 3 books have been requested by the </w:t>
                       </w:r>
+                      <w:proofErr w:type="gramStart"/>
+                      <w:r>
+                        <w:rPr>
+                          <w:sz w:val="18"/>
+                          <w:szCs w:val="18"/>
+                        </w:rPr>
+                        <w:t>user</w:t>
+                      </w:r>
+                      <w:proofErr w:type="gramEnd"/>
                     </w:p>
                   </w:txbxContent>
                 </v:textbox>
@@ -6663,12 +7238,21 @@
                                 <w:szCs w:val="18"/>
                               </w:rPr>
                             </w:pPr>
+                            <w:proofErr w:type="spellStart"/>
                             <w:r>
                               <w:rPr>
                                 <w:sz w:val="18"/>
                                 <w:szCs w:val="18"/>
                               </w:rPr>
-                              <w:t>SmartLibrarian starts off with a simple introduction and asks user for a book title to search for</w:t>
+                              <w:t>SmartLibrarian</w:t>
+                            </w:r>
+                            <w:proofErr w:type="spellEnd"/>
+                            <w:r>
+                              <w:rPr>
+                                <w:sz w:val="18"/>
+                                <w:szCs w:val="18"/>
+                              </w:rPr>
+                              <w:t xml:space="preserve"> starts off with a simple introduction and asks user for a book title to search for</w:t>
                             </w:r>
                           </w:p>
                         </w:txbxContent>
@@ -6701,12 +7285,21 @@
                           <w:szCs w:val="18"/>
                         </w:rPr>
                       </w:pPr>
+                      <w:proofErr w:type="spellStart"/>
                       <w:r>
                         <w:rPr>
                           <w:sz w:val="18"/>
                           <w:szCs w:val="18"/>
                         </w:rPr>
-                        <w:t>SmartLibrarian starts off with a simple introduction and asks user for a book title to search for</w:t>
+                        <w:t>SmartLibrarian</w:t>
+                      </w:r>
+                      <w:proofErr w:type="spellEnd"/>
+                      <w:r>
+                        <w:rPr>
+                          <w:sz w:val="18"/>
+                          <w:szCs w:val="18"/>
+                        </w:rPr>
+                        <w:t xml:space="preserve"> starts off with a simple introduction and asks user for a book title to search for</w:t>
                       </w:r>
                     </w:p>
                   </w:txbxContent>
@@ -6776,8 +7369,17 @@
                                 <w:sz w:val="18"/>
                                 <w:szCs w:val="18"/>
                               </w:rPr>
-                              <w:t>Second way to is when user decides not to add on anymore book titles</w:t>
+                              <w:t xml:space="preserve">Second way to is when user decides not to add on anymore book </w:t>
                             </w:r>
+                            <w:proofErr w:type="gramStart"/>
+                            <w:r>
+                              <w:rPr>
+                                <w:sz w:val="18"/>
+                                <w:szCs w:val="18"/>
+                              </w:rPr>
+                              <w:t>titles</w:t>
+                            </w:r>
+                            <w:proofErr w:type="gramEnd"/>
                           </w:p>
                         </w:txbxContent>
                       </wps:txbx>
@@ -6814,8 +7416,17 @@
                           <w:sz w:val="18"/>
                           <w:szCs w:val="18"/>
                         </w:rPr>
-                        <w:t>Second way to is when user decides not to add on anymore book titles</w:t>
+                        <w:t xml:space="preserve">Second way to is when user decides not to add on anymore book </w:t>
                       </w:r>
+                      <w:proofErr w:type="gramStart"/>
+                      <w:r>
+                        <w:rPr>
+                          <w:sz w:val="18"/>
+                          <w:szCs w:val="18"/>
+                        </w:rPr>
+                        <w:t>titles</w:t>
+                      </w:r>
+                      <w:proofErr w:type="gramEnd"/>
                     </w:p>
                   </w:txbxContent>
                 </v:textbox>
@@ -6884,8 +7495,33 @@
                                 <w:sz w:val="18"/>
                                 <w:szCs w:val="18"/>
                               </w:rPr>
-                              <w:t>If another request is triggered while the first enquiry is ongoing data acquisition, SmartLibrarian will not function</w:t>
+                              <w:t xml:space="preserve">If another request is triggered while the first enquiry is ongoing data acquisition, </w:t>
                             </w:r>
+                            <w:proofErr w:type="spellStart"/>
+                            <w:r>
+                              <w:rPr>
+                                <w:sz w:val="18"/>
+                                <w:szCs w:val="18"/>
+                              </w:rPr>
+                              <w:t>SmartLibrarian</w:t>
+                            </w:r>
+                            <w:proofErr w:type="spellEnd"/>
+                            <w:r>
+                              <w:rPr>
+                                <w:sz w:val="18"/>
+                                <w:szCs w:val="18"/>
+                              </w:rPr>
+                              <w:t xml:space="preserve"> will not </w:t>
+                            </w:r>
+                            <w:proofErr w:type="gramStart"/>
+                            <w:r>
+                              <w:rPr>
+                                <w:sz w:val="18"/>
+                                <w:szCs w:val="18"/>
+                              </w:rPr>
+                              <w:t>function</w:t>
+                            </w:r>
+                            <w:proofErr w:type="gramEnd"/>
                           </w:p>
                         </w:txbxContent>
                       </wps:txbx>
@@ -6922,8 +7558,33 @@
                           <w:sz w:val="18"/>
                           <w:szCs w:val="18"/>
                         </w:rPr>
-                        <w:t>If another request is triggered while the first enquiry is ongoing data acquisition, SmartLibrarian will not function</w:t>
+                        <w:t xml:space="preserve">If another request is triggered while the first enquiry is ongoing data acquisition, </w:t>
                       </w:r>
+                      <w:proofErr w:type="spellStart"/>
+                      <w:r>
+                        <w:rPr>
+                          <w:sz w:val="18"/>
+                          <w:szCs w:val="18"/>
+                        </w:rPr>
+                        <w:t>SmartLibrarian</w:t>
+                      </w:r>
+                      <w:proofErr w:type="spellEnd"/>
+                      <w:r>
+                        <w:rPr>
+                          <w:sz w:val="18"/>
+                          <w:szCs w:val="18"/>
+                        </w:rPr>
+                        <w:t xml:space="preserve"> will not </w:t>
+                      </w:r>
+                      <w:proofErr w:type="gramStart"/>
+                      <w:r>
+                        <w:rPr>
+                          <w:sz w:val="18"/>
+                          <w:szCs w:val="18"/>
+                        </w:rPr>
+                        <w:t>function</w:t>
+                      </w:r>
+                      <w:proofErr w:type="gramEnd"/>
                     </w:p>
                   </w:txbxContent>
                 </v:textbox>
@@ -7782,7 +8443,15 @@
     </w:p>
     <w:p>
       <w:r>
-        <w:t xml:space="preserve">After the division of work, I was the main focal to implement Google Dialogflow and setting up the whole user interface with Google Assistant. I had designed the intent </w:t>
+        <w:t xml:space="preserve">After the division of work, I was the main focal to implement Google </w:t>
+      </w:r>
+      <w:proofErr w:type="spellStart"/>
+      <w:r>
+        <w:t>Dialogflow</w:t>
+      </w:r>
+      <w:proofErr w:type="spellEnd"/>
+      <w:r>
+        <w:t xml:space="preserve"> and setting up the whole user interface with Google Assistant. I had designed the intent </w:t>
       </w:r>
       <w:r>
         <w:t>identification</w:t>
@@ -7791,10 +8460,26 @@
         <w:t>, user interfacing flow, responses</w:t>
       </w:r>
       <w:r>
-        <w:t xml:space="preserve"> and the webhook to interfacing Google Dialogflow with the Python code</w:t>
-      </w:r>
-      <w:r>
-        <w:t>. After which, I took on the role of interfacing the webhook to the RPA. I had designed and coded the RPA function that interfaces with the NLB, Amazon and Email modules. This transited into the end to end testing of the Smart Librarian agent from request through Google Assistant, all the way until the email is composed and sent.</w:t>
+        <w:t xml:space="preserve"> and the webhook to interfacing Google </w:t>
+      </w:r>
+      <w:proofErr w:type="spellStart"/>
+      <w:r>
+        <w:t>Dialogflow</w:t>
+      </w:r>
+      <w:proofErr w:type="spellEnd"/>
+      <w:r>
+        <w:t xml:space="preserve"> with the Python code</w:t>
+      </w:r>
+      <w:r>
+        <w:t xml:space="preserve">. After which, I took on the role of interfacing the webhook to the RPA. I had designed and coded the RPA function that interfaces with the NLB, Amazon and Email modules. This transited into the </w:t>
+      </w:r>
+      <w:proofErr w:type="gramStart"/>
+      <w:r>
+        <w:t>end to end</w:t>
+      </w:r>
+      <w:proofErr w:type="gramEnd"/>
+      <w:r>
+        <w:t xml:space="preserve"> testing of the Smart Librarian agent from request through Google Assistant, all the way until the email is composed and sent.</w:t>
       </w:r>
     </w:p>
     <w:p>
@@ -7827,7 +8512,15 @@
     </w:p>
     <w:p>
       <w:r>
-        <w:t xml:space="preserve">The most practical knowledge learned through this module is on how to code using Tagui, learning about </w:t>
+        <w:t xml:space="preserve">The most practical knowledge learned through this module is on how to code using </w:t>
+      </w:r>
+      <w:proofErr w:type="spellStart"/>
+      <w:r>
+        <w:t>Tagui</w:t>
+      </w:r>
+      <w:proofErr w:type="spellEnd"/>
+      <w:r>
+        <w:t xml:space="preserve">, learning about </w:t>
       </w:r>
       <w:r>
         <w:t>XP</w:t>
@@ -7842,7 +8535,15 @@
         <w:t xml:space="preserve"> Knowing how to properly identify what can benefit from RPA and the strategy to implement will enable more effective propagation of RPA usage and adoption in the company. Also, m</w:t>
       </w:r>
       <w:r>
-        <w:t xml:space="preserve">y company is pushing the use of UIPath, which is timely </w:t>
+        <w:t xml:space="preserve">y company is pushing the use of </w:t>
+      </w:r>
+      <w:proofErr w:type="spellStart"/>
+      <w:r>
+        <w:t>UIPath</w:t>
+      </w:r>
+      <w:proofErr w:type="spellEnd"/>
+      <w:r>
+        <w:t xml:space="preserve">, which is timely </w:t>
       </w:r>
       <w:r>
         <w:t>with</w:t>
@@ -7896,7 +8597,15 @@
     </w:p>
     <w:p>
       <w:r>
-        <w:t xml:space="preserve">My going in objective for this project was to explore HyperAutomation – combining Machine Learning (ML) with Robotic Process Automation (RPA). There was also keen interest in the team to explore the integration of Intelligent Agents (IA) with RPA. After discussing several options, we as a team gravitated towards the current project of the Smart Library Assistant, and we scoped the MVP to allow for us to experiment &amp; integrate AI, RPA &amp; ML. </w:t>
+        <w:t xml:space="preserve">My going in objective for this project was to explore </w:t>
+      </w:r>
+      <w:proofErr w:type="spellStart"/>
+      <w:r>
+        <w:t>HyperAutomation</w:t>
+      </w:r>
+      <w:proofErr w:type="spellEnd"/>
+      <w:r>
+        <w:t xml:space="preserve"> – combining Machine Learning (ML) with Robotic Process Automation (RPA). There was also keen interest in the team to explore the integration of Intelligent Agents (IA) with RPA. After discussing several options, we as a team gravitated towards the current project of the Smart Library Assistant, and we scoped the MVP to allow for us to experiment &amp; integrate AI, RPA &amp; ML. </w:t>
       </w:r>
     </w:p>
     <w:p>
@@ -7909,7 +8618,15 @@
     </w:p>
     <w:p>
       <w:r>
-        <w:t xml:space="preserve">The first requirement was the INTELLIGENT TITLE MATCHER – the ability to find the best matching titles among the several retieved by our RPA from NLB &amp; Amazon to find the one that was the closest match to the user requested title. As a simple string search would not suffice, I researched and used the Word Vector approach to extract the deeper semantic meanings and compare these title vectors to find the best match. </w:t>
+        <w:t xml:space="preserve">The first requirement was the INTELLIGENT TITLE MATCHER – the ability to find the best matching titles among the several </w:t>
+      </w:r>
+      <w:proofErr w:type="spellStart"/>
+      <w:r>
+        <w:t>retieved</w:t>
+      </w:r>
+      <w:proofErr w:type="spellEnd"/>
+      <w:r>
+        <w:t xml:space="preserve"> by our RPA from NLB &amp; Amazon to find the one that was the closest match to the user requested title. As a simple string search would not suffice, I researched and used the Word Vector approach to extract the deeper semantic meanings and compare these title vectors to find the best match. </w:t>
       </w:r>
     </w:p>
     <w:p>
@@ -7917,7 +8634,15 @@
         <w:t xml:space="preserve">The second requirement was the ABSTRACT SUMARIZER – the ability to extract the most relevant phrases from the book abstracts retrieved from NLB &amp; Amazon and to create a punchline sentence to capture the user’s interest. Here I leveraged the BERT pre-trained module that I </w:t>
       </w:r>
       <w:r>
-        <w:t xml:space="preserve">had learned at a workplace project and adapted it by training it on a different corpus (Google News in this case) for this project. It was very satisfying to see the ability to port models across different usecases by training them differently.  </w:t>
+        <w:t xml:space="preserve">had learned at a workplace project and adapted it by training it on a different corpus (Google News in this case) for this project. It was very satisfying to see the ability to port models across different </w:t>
+      </w:r>
+      <w:proofErr w:type="spellStart"/>
+      <w:r>
+        <w:t>usecases</w:t>
+      </w:r>
+      <w:proofErr w:type="spellEnd"/>
+      <w:r>
+        <w:t xml:space="preserve"> by training them differently.  </w:t>
       </w:r>
     </w:p>
     <w:p>
@@ -7925,7 +8650,15 @@
         <w:t xml:space="preserve">For the report, I </w:t>
       </w:r>
       <w:r>
-        <w:t xml:space="preserve">wrote up the sections on the ML modules with details on the rationale, approach and implementation of these modules and how they can be integrated with the Intelligent Agent &amp; Robotic Process Automation to create HYPERAUTOMATION solutions.  For the </w:t>
+        <w:t xml:space="preserve">wrote up the sections on the ML modules with details on the rationale, </w:t>
+      </w:r>
+      <w:proofErr w:type="gramStart"/>
+      <w:r>
+        <w:t>approach</w:t>
+      </w:r>
+      <w:proofErr w:type="gramEnd"/>
+      <w:r>
+        <w:t xml:space="preserve"> and implementation of these modules and how they can be integrated with the Intelligent Agent &amp; Robotic Process Automation to create HYPERAUTOMATION solutions.  For the </w:t>
       </w:r>
       <w:r>
         <w:t>video</w:t>
@@ -7954,18 +8687,60 @@
         <w:t xml:space="preserve">RPA </w:t>
       </w:r>
       <w:r>
-        <w:t>implementations. I also benefited from learning about UIPath which is what we use at my workplace and will help me explore other process’ that we could automate using RPA.</w:t>
+        <w:t xml:space="preserve">implementations. I also benefited from learning about </w:t>
+      </w:r>
+      <w:proofErr w:type="spellStart"/>
+      <w:r>
+        <w:t>UIPath</w:t>
+      </w:r>
+      <w:proofErr w:type="spellEnd"/>
+      <w:r>
+        <w:t xml:space="preserve"> which is what we use at my workplace and will help me explore other process’ that we could automate using RPA.</w:t>
       </w:r>
       <w:r>
         <w:t xml:space="preserve"> </w:t>
       </w:r>
       <w:r>
-        <w:t xml:space="preserve">Google DialogFlow is also something that I intend to explore as a interactive conversational UI for interacting with our traders. </w:t>
-      </w:r>
-    </w:p>
-    <w:p>
-      <w:r>
-        <w:t xml:space="preserve">Overall, I am glad to have had the opportunity work on this project and explore these technologies in detail. I am very grateful to my team mates Jie Shen &amp; Wei Cheng – they are great enthusiastic partners and we collaborated seamlessly across the different modules and with minimum friction towards developing this solution.  Many thanks! </w:t>
+        <w:t xml:space="preserve">Google </w:t>
+      </w:r>
+      <w:proofErr w:type="spellStart"/>
+      <w:r>
+        <w:t>DialogFlow</w:t>
+      </w:r>
+      <w:proofErr w:type="spellEnd"/>
+      <w:r>
+        <w:t xml:space="preserve"> is also something that I intend to explore as </w:t>
+      </w:r>
+      <w:proofErr w:type="spellStart"/>
+      <w:proofErr w:type="gramStart"/>
+      <w:r>
+        <w:t>a</w:t>
+      </w:r>
+      <w:proofErr w:type="spellEnd"/>
+      <w:proofErr w:type="gramEnd"/>
+      <w:r>
+        <w:t xml:space="preserve"> interactive conversational UI for interacting with our traders. </w:t>
+      </w:r>
+    </w:p>
+    <w:p>
+      <w:r>
+        <w:t xml:space="preserve">Overall, I am glad to have had the opportunity work on this project and explore these technologies in detail. I am very grateful to my </w:t>
+      </w:r>
+      <w:proofErr w:type="gramStart"/>
+      <w:r>
+        <w:t>team mates</w:t>
+      </w:r>
+      <w:proofErr w:type="gramEnd"/>
+      <w:r>
+        <w:t xml:space="preserve"> </w:t>
+      </w:r>
+      <w:proofErr w:type="spellStart"/>
+      <w:r>
+        <w:t>Jie</w:t>
+      </w:r>
+      <w:proofErr w:type="spellEnd"/>
+      <w:r>
+        <w:t xml:space="preserve"> Shen &amp; Wei Cheng – they are great enthusiastic partners and we collaborated seamlessly across the different modules and with minimum friction towards developing this solution.  Many thanks! </w:t>
       </w:r>
     </w:p>
     <w:p>
@@ -7999,7 +8774,15 @@
     </w:p>
     <w:p>
       <w:r>
-        <w:t>We discussed many different options for our project and finally decided to work on a book borrowing system that is able to check the availability of books and the give recommendations and the next books to read.</w:t>
+        <w:t xml:space="preserve">We discussed many different options for our project and finally decided to work on a book borrowing system that </w:t>
+      </w:r>
+      <w:proofErr w:type="gramStart"/>
+      <w:r>
+        <w:t>is able to</w:t>
+      </w:r>
+      <w:proofErr w:type="gramEnd"/>
+      <w:r>
+        <w:t xml:space="preserve"> check the availability of books and the give recommendations and the next books to read.</w:t>
       </w:r>
     </w:p>
     <w:p>
@@ -8019,7 +8802,15 @@
         <w:t xml:space="preserve"> worked </w:t>
       </w:r>
       <w:r>
-        <w:t>on the business case, RPA and some general sections of the report. For the videos, I worked the on design and format of content for the promotional video, while also taking the responsibility of the sections that I have implemented for video for system architecture.</w:t>
+        <w:t xml:space="preserve">on the business case, </w:t>
+      </w:r>
+      <w:proofErr w:type="gramStart"/>
+      <w:r>
+        <w:t>RPA</w:t>
+      </w:r>
+      <w:proofErr w:type="gramEnd"/>
+      <w:r>
+        <w:t xml:space="preserve"> and some general sections of the report. For the videos, I worked the on design and format of content for the promotional video, while also taking the responsibility of the sections that I have implemented for video for system architecture.</w:t>
       </w:r>
     </w:p>
     <w:p>
@@ -8030,7 +8821,15 @@
         <w:t>,</w:t>
       </w:r>
       <w:r>
-        <w:t xml:space="preserve"> I got to learn the many nitty gritty and nuances about the usage of xpath and UI Tag. On top this, the feedback from teammates and the tips given by CK got me more aware about the handling of exceptions when running RPAs. All in all, the project came together nicely with the lessons in class for a good learning of RPA usage and tools.</w:t>
+        <w:t xml:space="preserve"> I got to learn the many nitty gritty and nuances about the usage of </w:t>
+      </w:r>
+      <w:proofErr w:type="spellStart"/>
+      <w:r>
+        <w:t>xpath</w:t>
+      </w:r>
+      <w:proofErr w:type="spellEnd"/>
+      <w:r>
+        <w:t xml:space="preserve"> and UI Tag. On top this, the feedback from teammates and the tips given by CK got me more aware about the handling of exceptions when running RPAs. All in all, the project came together nicely with the lessons in class for a good learning of RPA usage and tools.</w:t>
       </w:r>
     </w:p>
     <w:p>
